--- a/docs/Konzeptbeschreibung.docx
+++ b/docs/Konzeptbeschreibung.docx
@@ -752,14 +752,7 @@
           <w:b/>
           <w:lang w:val="de-DE"/>
         </w:rPr>
-        <w:t xml:space="preserve">Datum: </w:t>
-      </w:r>
-      <w:r>
-        <w:rPr>
-          <w:b/>
-          <w:lang w:val="de-DE"/>
-        </w:rPr>
-        <w:t>18.03.2021</w:t>
+        <w:t>Datum: 18.03.2021</w:t>
       </w:r>
     </w:p>
     <w:p>
@@ -877,19 +870,7 @@
         <w:rPr>
           <w:lang w:val="de-DE"/>
         </w:rPr>
-        <w:t>U</w:t>
-      </w:r>
-      <w:r>
-        <w:rPr>
-          <w:lang w:val="de-DE"/>
-        </w:rPr>
-        <w:t>se C</w:t>
-      </w:r>
-      <w:r>
-        <w:rPr>
-          <w:lang w:val="de-DE"/>
-        </w:rPr>
-        <w:t>ases</w:t>
+        <w:t>Use Cases</w:t>
       </w:r>
     </w:p>
     <w:p>
@@ -1088,7 +1069,7 @@
         <w:pStyle w:val="berschrift2"/>
         <w:rPr>
           <w:rFonts w:ascii="Calibri Light" w:hAnsi="Calibri Light"/>
-          <w:lang w:val="de-DE"/>
+          <w:lang w:val="en-US"/>
         </w:rPr>
       </w:pPr>
       <w:r>
@@ -1155,15 +1136,23 @@
       </w:r>
       <w:r>
         <w:rPr>
-          <w:lang w:val="de-DE"/>
-        </w:rPr>
-        <w:t>2.2 Use-Case-Diagramm</w:t>
-      </w:r>
-    </w:p>
-    <w:p>
-      <w:pPr>
-        <w:rPr>
-          <w:lang w:val="de-DE"/>
+          <w:lang w:val="en-US"/>
+        </w:rPr>
+        <w:t>2.2 Use-Case-</w:t>
+      </w:r>
+      <w:proofErr w:type="spellStart"/>
+      <w:r>
+        <w:rPr>
+          <w:lang w:val="en-US"/>
+        </w:rPr>
+        <w:t>Diagramm</w:t>
+      </w:r>
+      <w:proofErr w:type="spellEnd"/>
+    </w:p>
+    <w:p>
+      <w:pPr>
+        <w:rPr>
+          <w:lang w:val="en-US"/>
         </w:rPr>
       </w:pPr>
     </w:p>
@@ -1172,12 +1161,12 @@
         <w:pStyle w:val="berschrift2"/>
         <w:rPr>
           <w:rFonts w:ascii="Calibri Light" w:hAnsi="Calibri Light"/>
-          <w:lang w:val="de-DE"/>
-        </w:rPr>
-      </w:pPr>
-      <w:r>
-        <w:rPr>
-          <w:lang w:val="de-DE"/>
+          <w:lang w:val="en-US"/>
+        </w:rPr>
+      </w:pPr>
+      <w:r>
+        <w:rPr>
+          <w:lang w:val="en-US"/>
         </w:rPr>
         <w:t>2.3 Use-Cases</w:t>
       </w:r>
@@ -1188,20 +1177,28 @@
         <w:rPr>
           <w:rFonts w:ascii="Calibri Light" w:hAnsi="Calibri Light"/>
           <w:color w:val="1F4D78"/>
-          <w:lang w:val="de-DE"/>
-        </w:rPr>
-      </w:pPr>
-      <w:r>
-        <w:rPr>
-          <w:lang w:val="de-DE"/>
+          <w:lang w:val="en-US"/>
+        </w:rPr>
+      </w:pPr>
+      <w:r>
+        <w:rPr>
+          <w:lang w:val="en-US"/>
         </w:rPr>
         <w:t xml:space="preserve">2.3.1 </w:t>
       </w:r>
-      <w:r>
-        <w:rPr>
-          <w:lang w:val="de-DE"/>
-        </w:rPr>
-        <w:t>Akteur: User</w:t>
+      <w:proofErr w:type="spellStart"/>
+      <w:r>
+        <w:rPr>
+          <w:lang w:val="en-US"/>
+        </w:rPr>
+        <w:t>Akteur</w:t>
+      </w:r>
+      <w:proofErr w:type="spellEnd"/>
+      <w:r>
+        <w:rPr>
+          <w:lang w:val="en-US"/>
+        </w:rPr>
+        <w:t>: User</w:t>
       </w:r>
     </w:p>
     <w:p>
@@ -1219,15 +1216,7 @@
           <w:bCs/>
           <w:lang w:val="de-DE"/>
         </w:rPr>
-        <w:t>Reg</w:t>
-      </w:r>
-      <w:r>
-        <w:rPr>
-          <w:b/>
-          <w:bCs/>
-          <w:lang w:val="de-DE"/>
-        </w:rPr>
-        <w:t>istrieren</w:t>
+        <w:t>Registrieren</w:t>
       </w:r>
     </w:p>
     <w:p>
@@ -1283,25 +1272,7 @@
         <w:rPr>
           <w:lang w:val="de-DE"/>
         </w:rPr>
-        <w:t xml:space="preserve"> Der User klickt auf “R</w:t>
-      </w:r>
-      <w:r>
-        <w:rPr>
-          <w:lang w:val="de-DE"/>
-        </w:rPr>
-        <w:t>egister</w:t>
-      </w:r>
-      <w:r>
-        <w:rPr>
-          <w:lang w:val="de-DE"/>
-        </w:rPr>
-        <w:t>”. Dann gibt er in ein Registrierungsformular seinen gewünschten Usernamen und ein Pas</w:t>
-      </w:r>
-      <w:r>
-        <w:rPr>
-          <w:lang w:val="de-DE"/>
-        </w:rPr>
-        <w:t>swort ein. Das Passwort muss durch eine zweite Eingabe bestätigt werden.</w:t>
+        <w:t xml:space="preserve"> Der User klickt auf “Register”. Dann gibt er in ein Registrierungsformular seinen gewünschten Usernamen und ein Passwort ein. Das Passwort muss durch eine zweite Eingabe bestätigt werden.</w:t>
       </w:r>
     </w:p>
     <w:p>
@@ -1373,13 +1344,7 @@
         <w:rPr>
           <w:lang w:val="de-DE"/>
         </w:rPr>
-        <w:t>Die erste und zweite Eingabe des Passworts stimmen nicht überein. Eine Feh</w:t>
-      </w:r>
-      <w:r>
-        <w:rPr>
-          <w:lang w:val="de-DE"/>
-        </w:rPr>
-        <w:t xml:space="preserve">lermeldung wird angezeigt. </w:t>
+        <w:t xml:space="preserve">Die erste und zweite Eingabe des Passworts stimmen nicht überein. Eine Fehlermeldung wird angezeigt. </w:t>
       </w:r>
     </w:p>
     <w:p>
@@ -1451,13 +1416,7 @@
         <w:rPr>
           <w:lang w:val="de-DE"/>
         </w:rPr>
-        <w:t xml:space="preserve"> </w:t>
-      </w:r>
-      <w:r>
-        <w:rPr>
-          <w:lang w:val="de-DE"/>
-        </w:rPr>
-        <w:t>User</w:t>
+        <w:t xml:space="preserve"> User</w:t>
       </w:r>
     </w:p>
     <w:p>
@@ -1523,13 +1482,7 @@
         <w:rPr>
           <w:lang w:val="de-DE"/>
         </w:rPr>
-        <w:t xml:space="preserve"> Der User hat einen Account im System, ist nicht angeme</w:t>
-      </w:r>
-      <w:r>
-        <w:rPr>
-          <w:lang w:val="de-DE"/>
-        </w:rPr>
-        <w:t>ldet und befindet sich somit auf dem Anmeldebildschirm.</w:t>
+        <w:t xml:space="preserve"> Der User hat einen Account im System, ist nicht angemeldet und befindet sich somit auf dem Anmeldebildschirm.</w:t>
       </w:r>
     </w:p>
     <w:p>
@@ -1556,13 +1509,7 @@
         <w:rPr>
           <w:lang w:val="de-DE"/>
         </w:rPr>
-        <w:t xml:space="preserve">Der User gibt seine Anmeldedaten ein und klickt auf “Login” und wird zur Lobby </w:t>
-      </w:r>
-      <w:r>
-        <w:rPr>
-          <w:lang w:val="de-DE"/>
-        </w:rPr>
-        <w:t>weitergeleitet.</w:t>
+        <w:t>Der User gibt seine Anmeldedaten ein und klickt auf “Login” und wird zur Lobby weitergeleitet.</w:t>
       </w:r>
     </w:p>
     <w:p>
@@ -1589,13 +1536,7 @@
         <w:rPr>
           <w:lang w:val="de-DE"/>
         </w:rPr>
-        <w:t xml:space="preserve"> Der User is</w:t>
-      </w:r>
-      <w:r>
-        <w:rPr>
-          <w:lang w:val="de-DE"/>
-        </w:rPr>
-        <w:t>t angemeldet und befindet sich in der Spielelobby.</w:t>
+        <w:t xml:space="preserve"> Der User ist angemeldet und befindet sich in der Spielelobby.</w:t>
       </w:r>
     </w:p>
     <w:p>
@@ -1622,13 +1563,7 @@
         <w:rPr>
           <w:lang w:val="de-DE"/>
         </w:rPr>
-        <w:t xml:space="preserve"> Die eingegebenen Userdaten sind falsch. Der Login schlägt fehl. Es wird eine Fehlermeldung angezeigt</w:t>
-      </w:r>
-      <w:r>
-        <w:rPr>
-          <w:lang w:val="de-DE"/>
-        </w:rPr>
-        <w:t>.</w:t>
+        <w:t xml:space="preserve"> Die eingegebenen Userdaten sind falsch. Der Login schlägt fehl. Es wird eine Fehlermeldung angezeigt.</w:t>
       </w:r>
     </w:p>
     <w:p>
@@ -1655,13 +1590,178 @@
         <w:rPr>
           <w:lang w:val="de-DE"/>
         </w:rPr>
+        <w:t xml:space="preserve"> User</w:t>
+      </w:r>
+    </w:p>
+    <w:p>
+      <w:pPr>
+        <w:spacing w:before="80" w:after="0"/>
+        <w:rPr>
+          <w:b/>
+          <w:bCs/>
+          <w:lang w:val="de-DE"/>
+        </w:rPr>
+      </w:pPr>
+      <w:r>
+        <w:rPr>
+          <w:b/>
+          <w:bCs/>
+          <w:lang w:val="de-DE"/>
+        </w:rPr>
+        <w:t>Ausloggen</w:t>
+      </w:r>
+    </w:p>
+    <w:p>
+      <w:pPr>
+        <w:pStyle w:val="Listenabsatz"/>
+        <w:numPr>
+          <w:ilvl w:val="0"/>
+          <w:numId w:val="2"/>
+        </w:numPr>
+        <w:rPr>
+          <w:rFonts w:eastAsiaTheme="minorEastAsia"/>
+          <w:lang w:val="de-DE"/>
+        </w:rPr>
+      </w:pPr>
+      <w:r>
+        <w:rPr>
+          <w:b/>
+          <w:bCs/>
+          <w:lang w:val="de-DE"/>
+        </w:rPr>
+        <w:t>Vorbedingung:</w:t>
+      </w:r>
+      <w:r>
+        <w:rPr>
+          <w:lang w:val="de-DE"/>
+        </w:rPr>
+        <w:t xml:space="preserve"> Der User ist angemeldet.</w:t>
+      </w:r>
+    </w:p>
+    <w:p>
+      <w:pPr>
+        <w:pStyle w:val="Listenabsatz"/>
+        <w:numPr>
+          <w:ilvl w:val="0"/>
+          <w:numId w:val="2"/>
+        </w:numPr>
+        <w:rPr>
+          <w:rFonts w:eastAsiaTheme="minorEastAsia"/>
+          <w:lang w:val="de-DE"/>
+        </w:rPr>
+      </w:pPr>
+      <w:r>
+        <w:rPr>
+          <w:b/>
+          <w:bCs/>
+          <w:lang w:val="de-DE"/>
+        </w:rPr>
+        <w:t>Basisablauf:</w:t>
+      </w:r>
+      <w:r>
+        <w:rPr>
+          <w:lang w:val="de-DE"/>
+        </w:rPr>
+        <w:t xml:space="preserve"> Der User klickt auf “Logout”.</w:t>
+      </w:r>
+    </w:p>
+    <w:p>
+      <w:pPr>
+        <w:pStyle w:val="Listenabsatz"/>
+        <w:numPr>
+          <w:ilvl w:val="0"/>
+          <w:numId w:val="2"/>
+        </w:numPr>
+        <w:rPr>
+          <w:rFonts w:eastAsiaTheme="minorEastAsia"/>
+          <w:lang w:val="de-DE"/>
+        </w:rPr>
+      </w:pPr>
+      <w:r>
+        <w:rPr>
+          <w:b/>
+          <w:bCs/>
+          <w:lang w:val="de-DE"/>
+        </w:rPr>
+        <w:t>Nachbedingung:</w:t>
+      </w:r>
+      <w:r>
+        <w:rPr>
+          <w:lang w:val="de-DE"/>
+        </w:rPr>
+        <w:t xml:space="preserve"> Der User kommt auf den Anmeldebildschirm und ist nicht mehr angemeldet.</w:t>
+      </w:r>
+    </w:p>
+    <w:p>
+      <w:pPr>
+        <w:pStyle w:val="Listenabsatz"/>
+        <w:numPr>
+          <w:ilvl w:val="0"/>
+          <w:numId w:val="2"/>
+        </w:numPr>
+        <w:rPr>
+          <w:rFonts w:eastAsiaTheme="minorEastAsia"/>
+          <w:lang w:val="de-DE"/>
+        </w:rPr>
+      </w:pPr>
+      <w:r>
+        <w:rPr>
+          <w:b/>
+          <w:bCs/>
+          <w:lang w:val="de-DE"/>
+        </w:rPr>
+        <w:t>Alternativ</w:t>
+      </w:r>
+      <w:r>
+        <w:rPr>
+          <w:b/>
+          <w:bCs/>
+          <w:color w:val="000000"/>
+          <w:lang w:val="de-DE"/>
+        </w:rPr>
+        <w:t>en:</w:t>
+      </w:r>
+      <w:r>
+        <w:rPr>
+          <w:color w:val="000000"/>
+          <w:lang w:val="de-DE"/>
+        </w:rPr>
         <w:t xml:space="preserve"> </w:t>
       </w:r>
       <w:r>
         <w:rPr>
-          <w:lang w:val="de-DE"/>
-        </w:rPr>
-        <w:t>User</w:t>
+          <w:rFonts w:eastAsiaTheme="minorEastAsia"/>
+          <w:color w:val="000000"/>
+          <w:lang w:val="de-DE"/>
+        </w:rPr>
+        <w:t>-</w:t>
+      </w:r>
+    </w:p>
+    <w:p>
+      <w:pPr>
+        <w:pStyle w:val="Listenabsatz"/>
+        <w:numPr>
+          <w:ilvl w:val="0"/>
+          <w:numId w:val="2"/>
+        </w:numPr>
+        <w:rPr>
+          <w:rFonts w:eastAsiaTheme="minorEastAsia"/>
+          <w:lang w:val="de-DE"/>
+        </w:rPr>
+      </w:pPr>
+      <w:r>
+        <w:rPr>
+          <w:b/>
+          <w:bCs/>
+          <w:lang w:val="de-DE"/>
+        </w:rPr>
+        <w:t>Involvierte Klassen:</w:t>
+      </w:r>
+      <w:r>
+        <w:rPr>
+          <w:lang w:val="de-DE"/>
+        </w:rPr>
+        <w:t xml:space="preserve"> User</w:t>
       </w:r>
     </w:p>
     <w:p>
@@ -1679,7 +1779,173 @@
           <w:bCs/>
           <w:lang w:val="de-DE"/>
         </w:rPr>
-        <w:t>Ausloggen</w:t>
+        <w:t>Eigen</w:t>
+      </w:r>
+      <w:r>
+        <w:rPr>
+          <w:b/>
+          <w:bCs/>
+          <w:color w:val="000000"/>
+          <w:lang w:val="de-DE"/>
+        </w:rPr>
+        <w:t>e Userdaten verwalten</w:t>
+      </w:r>
+    </w:p>
+    <w:p>
+      <w:pPr>
+        <w:pStyle w:val="Listenabsatz"/>
+        <w:numPr>
+          <w:ilvl w:val="0"/>
+          <w:numId w:val="2"/>
+        </w:numPr>
+        <w:spacing w:after="0"/>
+        <w:rPr>
+          <w:color w:val="000000"/>
+          <w:lang w:val="de-DE"/>
+        </w:rPr>
+      </w:pPr>
+      <w:r>
+        <w:rPr>
+          <w:b/>
+          <w:bCs/>
+          <w:color w:val="000000"/>
+          <w:lang w:val="de-DE"/>
+        </w:rPr>
+        <w:t>Vorbedingung:</w:t>
+      </w:r>
+      <w:r>
+        <w:rPr>
+          <w:color w:val="000000"/>
+          <w:lang w:val="de-DE"/>
+        </w:rPr>
+        <w:t xml:space="preserve"> Der User ist eingeloggt.</w:t>
+      </w:r>
+    </w:p>
+    <w:p>
+      <w:pPr>
+        <w:pStyle w:val="Listenabsatz"/>
+        <w:numPr>
+          <w:ilvl w:val="0"/>
+          <w:numId w:val="2"/>
+        </w:numPr>
+        <w:rPr>
+          <w:color w:val="000000"/>
+          <w:lang w:val="de-DE"/>
+        </w:rPr>
+      </w:pPr>
+      <w:r>
+        <w:rPr>
+          <w:b/>
+          <w:bCs/>
+          <w:color w:val="000000"/>
+          <w:lang w:val="de-DE"/>
+        </w:rPr>
+        <w:t>Basisablauf:</w:t>
+      </w:r>
+      <w:r>
+        <w:rPr>
+          <w:color w:val="000000"/>
+          <w:lang w:val="de-DE"/>
+        </w:rPr>
+        <w:t xml:space="preserve"> Der User klickt auf „Settings“. Ein Einstellungsdialog wird angezeigt. Um Daten zu ändern, muss zuerst das alte Passwort eingegeben werden. Es können sowohl Username als auch Passwort geändert werden. Die Änderungen werden durch das Klicken auf “Save” übernommen.</w:t>
+      </w:r>
+    </w:p>
+    <w:p>
+      <w:pPr>
+        <w:pStyle w:val="Listenabsatz"/>
+        <w:numPr>
+          <w:ilvl w:val="0"/>
+          <w:numId w:val="2"/>
+        </w:numPr>
+        <w:rPr>
+          <w:color w:val="000000"/>
+          <w:lang w:val="de-DE"/>
+        </w:rPr>
+      </w:pPr>
+      <w:r>
+        <w:rPr>
+          <w:b/>
+          <w:bCs/>
+          <w:color w:val="000000"/>
+          <w:lang w:val="de-DE"/>
+        </w:rPr>
+        <w:t>Nachbedingung:</w:t>
+      </w:r>
+      <w:r>
+        <w:rPr>
+          <w:color w:val="000000"/>
+          <w:lang w:val="de-DE"/>
+        </w:rPr>
+        <w:t xml:space="preserve"> Die neuen Userdaten wurden übernommen. Der Einstellungsdialog wurde geschlossen.</w:t>
+      </w:r>
+    </w:p>
+    <w:p>
+      <w:pPr>
+        <w:pStyle w:val="Listenabsatz"/>
+        <w:numPr>
+          <w:ilvl w:val="0"/>
+          <w:numId w:val="2"/>
+        </w:numPr>
+        <w:rPr>
+          <w:color w:val="000000"/>
+          <w:lang w:val="de-DE"/>
+        </w:rPr>
+      </w:pPr>
+      <w:r>
+        <w:rPr>
+          <w:b/>
+          <w:bCs/>
+          <w:color w:val="000000"/>
+          <w:lang w:val="de-DE"/>
+        </w:rPr>
+        <w:t>Alternativen:</w:t>
+      </w:r>
+      <w:r>
+        <w:rPr>
+          <w:color w:val="000000"/>
+          <w:lang w:val="de-DE"/>
+        </w:rPr>
+        <w:t xml:space="preserve"> </w:t>
+      </w:r>
+    </w:p>
+    <w:p>
+      <w:pPr>
+        <w:pStyle w:val="Listenabsatz"/>
+        <w:numPr>
+          <w:ilvl w:val="1"/>
+          <w:numId w:val="2"/>
+        </w:numPr>
+        <w:rPr>
+          <w:color w:val="000000"/>
+          <w:lang w:val="de-DE"/>
+        </w:rPr>
+      </w:pPr>
+      <w:r>
+        <w:rPr>
+          <w:color w:val="000000"/>
+          <w:lang w:val="de-DE"/>
+        </w:rPr>
+        <w:t>Der Username ist bereits vergeben. Es wird eine Fehlermeldung angezeigt.</w:t>
+      </w:r>
+    </w:p>
+    <w:p>
+      <w:pPr>
+        <w:pStyle w:val="Listenabsatz"/>
+        <w:numPr>
+          <w:ilvl w:val="1"/>
+          <w:numId w:val="2"/>
+        </w:numPr>
+        <w:rPr>
+          <w:color w:val="000000"/>
+          <w:lang w:val="de-DE"/>
+        </w:rPr>
+      </w:pPr>
+      <w:r>
+        <w:rPr>
+          <w:color w:val="000000"/>
+          <w:lang w:val="de-DE"/>
+        </w:rPr>
+        <w:t>Das eingegebene alte Passwort ist falsch. Es wird eine Fehlermeldung angezeigt.</w:t>
       </w:r>
     </w:p>
     <w:p>
@@ -1698,455 +1964,17 @@
         <w:rPr>
           <w:b/>
           <w:bCs/>
-          <w:lang w:val="de-DE"/>
-        </w:rPr>
-        <w:t>Vorbedingung:</w:t>
-      </w:r>
-      <w:r>
-        <w:rPr>
-          <w:lang w:val="de-DE"/>
-        </w:rPr>
-        <w:t xml:space="preserve"> Der User ist angemeldet.</w:t>
-      </w:r>
-    </w:p>
-    <w:p>
-      <w:pPr>
-        <w:pStyle w:val="Listenabsatz"/>
-        <w:numPr>
-          <w:ilvl w:val="0"/>
-          <w:numId w:val="2"/>
-        </w:numPr>
-        <w:rPr>
-          <w:rFonts w:eastAsiaTheme="minorEastAsia"/>
-          <w:lang w:val="de-DE"/>
-        </w:rPr>
-      </w:pPr>
-      <w:r>
-        <w:rPr>
-          <w:b/>
-          <w:bCs/>
-          <w:lang w:val="de-DE"/>
-        </w:rPr>
-        <w:t>Basisablauf:</w:t>
-      </w:r>
-      <w:r>
-        <w:rPr>
-          <w:lang w:val="de-DE"/>
-        </w:rPr>
-        <w:t xml:space="preserve"> Der User klickt auf “Logout”.</w:t>
-      </w:r>
-    </w:p>
-    <w:p>
-      <w:pPr>
-        <w:pStyle w:val="Listenabsatz"/>
-        <w:numPr>
-          <w:ilvl w:val="0"/>
-          <w:numId w:val="2"/>
-        </w:numPr>
-        <w:rPr>
-          <w:rFonts w:eastAsiaTheme="minorEastAsia"/>
-          <w:lang w:val="de-DE"/>
-        </w:rPr>
-      </w:pPr>
-      <w:r>
-        <w:rPr>
-          <w:b/>
-          <w:bCs/>
-          <w:lang w:val="de-DE"/>
-        </w:rPr>
-        <w:t>Nachbedingung:</w:t>
-      </w:r>
-      <w:r>
-        <w:rPr>
-          <w:lang w:val="de-DE"/>
-        </w:rPr>
-        <w:t xml:space="preserve"> Der User kommt auf den Anmeldebildschirm und ist nicht mehr angemeldet.</w:t>
-      </w:r>
-    </w:p>
-    <w:p>
-      <w:pPr>
-        <w:pStyle w:val="Listenabsatz"/>
-        <w:numPr>
-          <w:ilvl w:val="0"/>
-          <w:numId w:val="2"/>
-        </w:numPr>
-        <w:rPr>
-          <w:rFonts w:eastAsiaTheme="minorEastAsia"/>
-          <w:lang w:val="de-DE"/>
-        </w:rPr>
-      </w:pPr>
-      <w:r>
-        <w:rPr>
-          <w:b/>
-          <w:bCs/>
-          <w:lang w:val="de-DE"/>
-        </w:rPr>
-        <w:t>Alternativ</w:t>
-      </w:r>
-      <w:r>
-        <w:rPr>
-          <w:b/>
-          <w:bCs/>
-          <w:color w:val="000000"/>
-          <w:lang w:val="de-DE"/>
-        </w:rPr>
-        <w:t>en:</w:t>
-      </w:r>
-      <w:r>
-        <w:rPr>
-          <w:color w:val="000000"/>
-          <w:lang w:val="de-DE"/>
-        </w:rPr>
-        <w:t xml:space="preserve"> </w:t>
-      </w:r>
-      <w:r>
-        <w:rPr>
-          <w:rFonts w:eastAsiaTheme="minorEastAsia"/>
-          <w:color w:val="000000"/>
-          <w:lang w:val="de-DE"/>
-        </w:rPr>
-        <w:t>-</w:t>
-      </w:r>
-    </w:p>
-    <w:p>
-      <w:pPr>
-        <w:pStyle w:val="Listenabsatz"/>
-        <w:numPr>
-          <w:ilvl w:val="0"/>
-          <w:numId w:val="2"/>
-        </w:numPr>
-        <w:rPr>
-          <w:rFonts w:eastAsiaTheme="minorEastAsia"/>
-          <w:lang w:val="de-DE"/>
-        </w:rPr>
-      </w:pPr>
-      <w:r>
-        <w:rPr>
-          <w:b/>
-          <w:bCs/>
+          <w:color w:val="000000"/>
           <w:lang w:val="de-DE"/>
         </w:rPr>
         <w:t>Involvierte Klassen:</w:t>
       </w:r>
       <w:r>
         <w:rPr>
-          <w:lang w:val="de-DE"/>
-        </w:rPr>
-        <w:t xml:space="preserve"> </w:t>
-      </w:r>
-      <w:r>
-        <w:rPr>
-          <w:lang w:val="de-DE"/>
-        </w:rPr>
-        <w:t>User</w:t>
-      </w:r>
-    </w:p>
-    <w:p>
-      <w:pPr>
-        <w:spacing w:before="80" w:after="0"/>
-        <w:rPr>
-          <w:b/>
-          <w:bCs/>
-          <w:lang w:val="de-DE"/>
-        </w:rPr>
-      </w:pPr>
-      <w:r>
-        <w:rPr>
-          <w:b/>
-          <w:bCs/>
-          <w:lang w:val="de-DE"/>
-        </w:rPr>
-        <w:t>Eigen</w:t>
-      </w:r>
-      <w:r>
-        <w:rPr>
-          <w:b/>
-          <w:bCs/>
-          <w:color w:val="000000"/>
-          <w:lang w:val="de-DE"/>
-        </w:rPr>
-        <w:t>e Userdaten verwalten</w:t>
-      </w:r>
-    </w:p>
-    <w:p>
-      <w:pPr>
-        <w:pStyle w:val="Listenabsatz"/>
-        <w:numPr>
-          <w:ilvl w:val="0"/>
-          <w:numId w:val="2"/>
-        </w:numPr>
-        <w:spacing w:after="0"/>
-        <w:rPr>
-          <w:color w:val="000000"/>
-          <w:lang w:val="de-DE"/>
-        </w:rPr>
-      </w:pPr>
-      <w:r>
-        <w:rPr>
-          <w:b/>
-          <w:bCs/>
-          <w:color w:val="000000"/>
-          <w:lang w:val="de-DE"/>
-        </w:rPr>
-        <w:t>Vorbedingung:</w:t>
-      </w:r>
-      <w:r>
-        <w:rPr>
-          <w:color w:val="000000"/>
-          <w:lang w:val="de-DE"/>
-        </w:rPr>
-        <w:t xml:space="preserve"> Der User ist eingeloggt.</w:t>
-      </w:r>
-    </w:p>
-    <w:p>
-      <w:pPr>
-        <w:pStyle w:val="Listenabsatz"/>
-        <w:numPr>
-          <w:ilvl w:val="0"/>
-          <w:numId w:val="2"/>
-        </w:numPr>
-        <w:rPr>
-          <w:color w:val="000000"/>
-          <w:lang w:val="de-DE"/>
-        </w:rPr>
-      </w:pPr>
-      <w:r>
-        <w:rPr>
-          <w:b/>
-          <w:bCs/>
-          <w:color w:val="000000"/>
-          <w:lang w:val="de-DE"/>
-        </w:rPr>
-        <w:t>Basisablauf:</w:t>
-      </w:r>
-      <w:r>
-        <w:rPr>
-          <w:color w:val="000000"/>
-          <w:lang w:val="de-DE"/>
-        </w:rPr>
-        <w:t xml:space="preserve"> Der User klickt a</w:t>
-      </w:r>
-      <w:r>
-        <w:rPr>
-          <w:color w:val="000000"/>
-          <w:lang w:val="de-DE"/>
-        </w:rPr>
-        <w:t>uf „</w:t>
-      </w:r>
-      <w:r>
-        <w:rPr>
-          <w:color w:val="000000"/>
-          <w:lang w:val="de-DE"/>
-        </w:rPr>
-        <w:t>Settings</w:t>
-      </w:r>
-      <w:r>
-        <w:rPr>
-          <w:color w:val="000000"/>
-          <w:lang w:val="de-DE"/>
-        </w:rPr>
-        <w:t xml:space="preserve">“. </w:t>
-      </w:r>
-      <w:r>
-        <w:rPr>
-          <w:color w:val="000000"/>
-          <w:lang w:val="de-DE"/>
-        </w:rPr>
-        <w:t>Ein Einstellungsdialog wird angezeigt</w:t>
-      </w:r>
-      <w:r>
-        <w:rPr>
-          <w:color w:val="000000"/>
-          <w:lang w:val="de-DE"/>
-        </w:rPr>
-        <w:t xml:space="preserve">. Um </w:t>
-      </w:r>
-      <w:r>
-        <w:rPr>
-          <w:color w:val="000000"/>
-          <w:lang w:val="de-DE"/>
-        </w:rPr>
-        <w:t>Daten</w:t>
-      </w:r>
-      <w:r>
-        <w:rPr>
-          <w:color w:val="000000"/>
-          <w:lang w:val="de-DE"/>
-        </w:rPr>
-        <w:t xml:space="preserve"> zu ändern, muss zuerst das alte Passwort eingegeben werden. Es können sowohl Username als auch Passwort geändert werden. Die Änderungen werden durch das Klicken auf “S</w:t>
-      </w:r>
-      <w:r>
-        <w:rPr>
-          <w:color w:val="000000"/>
-          <w:lang w:val="de-DE"/>
-        </w:rPr>
-        <w:t>ave</w:t>
-      </w:r>
-      <w:r>
-        <w:rPr>
-          <w:color w:val="000000"/>
-          <w:lang w:val="de-DE"/>
-        </w:rPr>
-        <w:t>” übernommen.</w:t>
-      </w:r>
-    </w:p>
-    <w:p>
-      <w:pPr>
-        <w:pStyle w:val="Listenabsatz"/>
-        <w:numPr>
-          <w:ilvl w:val="0"/>
-          <w:numId w:val="2"/>
-        </w:numPr>
-        <w:rPr>
-          <w:color w:val="000000"/>
-          <w:lang w:val="de-DE"/>
-        </w:rPr>
-      </w:pPr>
-      <w:r>
-        <w:rPr>
-          <w:b/>
-          <w:bCs/>
-          <w:color w:val="000000"/>
-          <w:lang w:val="de-DE"/>
-        </w:rPr>
-        <w:t>Nachbedin</w:t>
-      </w:r>
-      <w:r>
-        <w:rPr>
-          <w:b/>
-          <w:bCs/>
-          <w:color w:val="000000"/>
-          <w:lang w:val="de-DE"/>
-        </w:rPr>
-        <w:t>gung:</w:t>
-      </w:r>
-      <w:r>
-        <w:rPr>
-          <w:color w:val="000000"/>
-          <w:lang w:val="de-DE"/>
-        </w:rPr>
-        <w:t xml:space="preserve"> Die neuen Userdaten wurden übernommen. </w:t>
-      </w:r>
-      <w:r>
-        <w:rPr>
-          <w:color w:val="000000"/>
-          <w:lang w:val="de-DE"/>
-        </w:rPr>
-        <w:t>Der Einstellungsdialog wurde geschlossen.</w:t>
-      </w:r>
-    </w:p>
-    <w:p>
-      <w:pPr>
-        <w:pStyle w:val="Listenabsatz"/>
-        <w:numPr>
-          <w:ilvl w:val="0"/>
-          <w:numId w:val="2"/>
-        </w:numPr>
-        <w:rPr>
-          <w:color w:val="000000"/>
-          <w:lang w:val="de-DE"/>
-        </w:rPr>
-      </w:pPr>
-      <w:r>
-        <w:rPr>
-          <w:b/>
-          <w:bCs/>
-          <w:color w:val="000000"/>
-          <w:lang w:val="de-DE"/>
-        </w:rPr>
-        <w:t>Alternativen:</w:t>
-      </w:r>
-      <w:r>
-        <w:rPr>
-          <w:color w:val="000000"/>
-          <w:lang w:val="de-DE"/>
-        </w:rPr>
-        <w:t xml:space="preserve"> </w:t>
-      </w:r>
-    </w:p>
-    <w:p>
-      <w:pPr>
-        <w:pStyle w:val="Listenabsatz"/>
-        <w:numPr>
-          <w:ilvl w:val="1"/>
-          <w:numId w:val="2"/>
-        </w:numPr>
-        <w:rPr>
-          <w:color w:val="000000"/>
-          <w:lang w:val="de-DE"/>
-        </w:rPr>
-      </w:pPr>
-      <w:r>
-        <w:rPr>
-          <w:color w:val="000000"/>
-          <w:lang w:val="de-DE"/>
-        </w:rPr>
-        <w:t>Der Username ist bereits vergeben. Es wird eine Fehlermeldung angezeigt.</w:t>
-      </w:r>
-    </w:p>
-    <w:p>
-      <w:pPr>
-        <w:pStyle w:val="Listenabsatz"/>
-        <w:numPr>
-          <w:ilvl w:val="1"/>
-          <w:numId w:val="2"/>
-        </w:numPr>
-        <w:rPr>
-          <w:color w:val="000000"/>
-          <w:lang w:val="de-DE"/>
-        </w:rPr>
-      </w:pPr>
-      <w:r>
-        <w:rPr>
-          <w:color w:val="000000"/>
-          <w:lang w:val="de-DE"/>
-        </w:rPr>
-        <w:t>Das eingegebene alte Passwort ist falsch. Es wird eine Fehlermeldung angezeigt.</w:t>
-      </w:r>
-    </w:p>
-    <w:p>
-      <w:pPr>
-        <w:pStyle w:val="Listenabsatz"/>
-        <w:numPr>
-          <w:ilvl w:val="0"/>
-          <w:numId w:val="2"/>
-        </w:numPr>
-        <w:rPr>
-          <w:rFonts w:eastAsiaTheme="minorEastAsia"/>
-          <w:lang w:val="de-DE"/>
-        </w:rPr>
-      </w:pPr>
-      <w:r>
-        <w:rPr>
-          <w:b/>
-          <w:bCs/>
-          <w:color w:val="000000"/>
-          <w:lang w:val="de-DE"/>
-        </w:rPr>
-        <w:t>I</w:t>
-      </w:r>
-      <w:r>
-        <w:rPr>
-          <w:b/>
-          <w:bCs/>
-          <w:color w:val="000000"/>
-          <w:lang w:val="de-DE"/>
-        </w:rPr>
-        <w:t>nvolvierte Klassen:</w:t>
-      </w:r>
-      <w:r>
-        <w:rPr>
-          <w:color w:val="000000"/>
-          <w:lang w:val="de-DE"/>
-        </w:rPr>
-        <w:t xml:space="preserve"> </w:t>
-      </w:r>
-      <w:r>
-        <w:rPr>
-          <w:color w:val="000000"/>
-          <w:lang w:val="de-DE"/>
-        </w:rPr>
-        <w:t>User</w:t>
+          <w:color w:val="000000"/>
+          <w:lang w:val="de-DE"/>
+        </w:rPr>
+        <w:t xml:space="preserve"> User</w:t>
       </w:r>
     </w:p>
     <w:p>
@@ -2235,53 +2063,14 @@
         <w:rPr>
           <w:lang w:val="de-DE"/>
         </w:rPr>
-        <w:t xml:space="preserve"> Der Spieler klickt auf “</w:t>
-      </w:r>
-      <w:r>
-        <w:rPr>
-          <w:lang w:val="de-DE"/>
-        </w:rPr>
-        <w:t>Create Game</w:t>
-      </w:r>
-      <w:r>
-        <w:rPr>
-          <w:lang w:val="de-DE"/>
-        </w:rPr>
-        <w:t>”. Anschließend befindet er sich auf der Konfigurationsseite für das neu</w:t>
-      </w:r>
-      <w:r>
-        <w:rPr>
-          <w:lang w:val="de-DE"/>
-        </w:rPr>
-        <w:t>e Spiel. Er legt di</w:t>
-      </w:r>
-      <w:r>
-        <w:rPr>
-          <w:color w:val="000000"/>
-          <w:lang w:val="de-DE"/>
-        </w:rPr>
-        <w:t xml:space="preserve">e Anzahl der Teams und ein Themengebiet fest. Danach konfiguriert er den verwendeten Würfel. </w:t>
-      </w:r>
-      <w:r>
-        <w:rPr>
-          <w:color w:val="000000"/>
-          <w:lang w:val="de-DE"/>
-        </w:rPr>
-        <w:t>D</w:t>
-      </w:r>
-      <w:r>
-        <w:rPr>
-          <w:color w:val="000000"/>
-          <w:lang w:val="de-DE"/>
-        </w:rPr>
-        <w:t>ie Verbindung zum Würfel muss hergestellt werden und das Mapping für die Würfelseiten festgelegt werden. Für die Konfiguration des Würfels kann</w:t>
-      </w:r>
-      <w:r>
-        <w:rPr>
-          <w:color w:val="000000"/>
-          <w:lang w:val="de-DE"/>
-        </w:rPr>
-        <w:t xml:space="preserve"> eine Hilfsfunktion aufgerufen werden. De</w:t>
+        <w:t xml:space="preserve"> Der Spieler klickt auf “Create Game”. Anschließend befindet er sich auf der Konfigurationsseite für das neue Spiel. Er legt di</w:t>
+      </w:r>
+      <w:r>
+        <w:rPr>
+          <w:color w:val="000000"/>
+          <w:lang w:val="de-DE"/>
+        </w:rPr>
+        <w:t>e Anzahl der Teams und ein Themengebiet fest. Danach konfiguriert er den verwendeten Würfel. Die Verbindung zum Würfel muss hergestellt werden und das Mapping für die Würfelseiten festgelegt werden. Für die Konfiguration des Würfels kann eine Hilfsfunktion aufgerufen werden. De</w:t>
       </w:r>
       <w:r>
         <w:rPr>
@@ -2397,26 +2186,13 @@
           <w:color w:val="000000"/>
           <w:lang w:val="de-DE"/>
         </w:rPr>
-        <w:t>Es kann keine Verbindung zum Würfel hergestellt werden.</w:t>
-      </w:r>
-      <w:r>
-        <w:rPr>
-          <w:color w:val="000000"/>
-          <w:lang w:val="de-DE"/>
-        </w:rPr>
-        <w:t xml:space="preserve"> Es</w:t>
-      </w:r>
-      <w:r>
-        <w:rPr>
-          <w:lang w:val="de-DE"/>
-        </w:rPr>
-        <w:t xml:space="preserve"> wir</w:t>
-      </w:r>
-      <w:r>
-        <w:rPr>
-          <w:lang w:val="de-DE"/>
-        </w:rPr>
-        <w:t>d eine Fehlermeldung angezeigt.</w:t>
+        <w:t>Es kann keine Verbindung zum Würfel hergestellt werden. Es</w:t>
+      </w:r>
+      <w:r>
+        <w:rPr>
+          <w:lang w:val="de-DE"/>
+        </w:rPr>
+        <w:t xml:space="preserve"> wird eine Fehlermeldung angezeigt.</w:t>
       </w:r>
     </w:p>
     <w:p>
@@ -2428,34 +2204,32 @@
         </w:numPr>
         <w:rPr>
           <w:rFonts w:eastAsiaTheme="minorEastAsia"/>
-          <w:lang w:val="de-DE"/>
-        </w:rPr>
-      </w:pPr>
-      <w:r>
-        <w:rPr>
-          <w:b/>
-          <w:bCs/>
-          <w:lang w:val="de-DE"/>
-        </w:rPr>
-        <w:t>Involvierte Klassen:</w:t>
-      </w:r>
-      <w:r>
-        <w:rPr>
-          <w:lang w:val="de-DE"/>
-        </w:rPr>
-        <w:t xml:space="preserve"> </w:t>
-      </w:r>
-      <w:r>
-        <w:rPr>
-          <w:lang w:val="de-DE"/>
-        </w:rPr>
-        <w:t>Game, Category, Dice</w:t>
-      </w:r>
-      <w:r>
-        <w:rPr>
-          <w:lang w:val="de-DE"/>
-        </w:rPr>
-        <w:t>, User, Team</w:t>
+          <w:lang w:val="en-US"/>
+        </w:rPr>
+      </w:pPr>
+      <w:proofErr w:type="spellStart"/>
+      <w:r>
+        <w:rPr>
+          <w:b/>
+          <w:bCs/>
+          <w:lang w:val="en-US"/>
+        </w:rPr>
+        <w:t>Involvierte</w:t>
+      </w:r>
+      <w:proofErr w:type="spellEnd"/>
+      <w:r>
+        <w:rPr>
+          <w:b/>
+          <w:bCs/>
+          <w:lang w:val="en-US"/>
+        </w:rPr>
+        <w:t xml:space="preserve"> Klassen:</w:t>
+      </w:r>
+      <w:r>
+        <w:rPr>
+          <w:lang w:val="en-US"/>
+        </w:rPr>
+        <w:t xml:space="preserve"> Game, Category, Dice, User, Team</w:t>
       </w:r>
     </w:p>
     <w:p>
@@ -2549,14 +2323,7 @@
           <w:color w:val="000000"/>
           <w:lang w:val="de-DE"/>
         </w:rPr>
-        <w:t>Würf</w:t>
-      </w:r>
-      <w:r>
-        <w:rPr>
-          <w:color w:val="000000"/>
-          <w:lang w:val="de-DE"/>
-        </w:rPr>
-        <w:t>elkonfiguration angezeigt.</w:t>
+        <w:t>Würfelkonfiguration angezeigt.</w:t>
       </w:r>
     </w:p>
     <w:p>
@@ -2738,14 +2505,7 @@
           <w:color w:val="000000"/>
           <w:lang w:val="de-DE"/>
         </w:rPr>
-        <w:t xml:space="preserve"> einen Zahlencode, den er vom Host</w:t>
-      </w:r>
-      <w:r>
-        <w:rPr>
-          <w:color w:val="000000"/>
-          <w:lang w:val="de-DE"/>
-        </w:rPr>
-        <w:t xml:space="preserve"> mitgeteilt bekommen hat, ein und bestätigt dann die Eingab</w:t>
+        <w:t xml:space="preserve"> einen Zahlencode, den er vom Host mitgeteilt bekommen hat, ein und bestätigt dann die Eingab</w:t>
       </w:r>
       <w:r>
         <w:rPr>
@@ -2827,640 +2587,570 @@
           <w:bCs/>
           <w:lang w:val="de-DE"/>
         </w:rPr>
-        <w:t>Inv</w:t>
-      </w:r>
-      <w:r>
-        <w:rPr>
-          <w:b/>
-          <w:bCs/>
-          <w:lang w:val="de-DE"/>
-        </w:rPr>
-        <w:t>olvierte Klassen:</w:t>
-      </w:r>
-      <w:r>
-        <w:rPr>
+        <w:t>Involvierte Klassen:</w:t>
+      </w:r>
+      <w:r>
+        <w:rPr>
+          <w:lang w:val="de-DE"/>
+        </w:rPr>
+        <w:t xml:space="preserve"> Game, User</w:t>
+      </w:r>
+    </w:p>
+    <w:p>
+      <w:pPr>
+        <w:spacing w:before="80" w:after="0"/>
+        <w:rPr>
+          <w:b/>
+          <w:bCs/>
+          <w:lang w:val="de-DE"/>
+        </w:rPr>
+      </w:pPr>
+      <w:r>
+        <w:rPr>
+          <w:b/>
+          <w:bCs/>
+          <w:lang w:val="de-DE"/>
+        </w:rPr>
+        <w:t>Team beitreten</w:t>
+      </w:r>
+    </w:p>
+    <w:p>
+      <w:pPr>
+        <w:pStyle w:val="Listenabsatz"/>
+        <w:numPr>
+          <w:ilvl w:val="0"/>
+          <w:numId w:val="2"/>
+        </w:numPr>
+        <w:rPr>
+          <w:rFonts w:eastAsiaTheme="minorEastAsia"/>
+          <w:lang w:val="de-DE"/>
+        </w:rPr>
+      </w:pPr>
+      <w:r>
+        <w:rPr>
+          <w:b/>
+          <w:bCs/>
+          <w:lang w:val="de-DE"/>
+        </w:rPr>
+        <w:t>Vorbedingung:</w:t>
+      </w:r>
+      <w:r>
+        <w:rPr>
+          <w:lang w:val="de-DE"/>
+        </w:rPr>
+        <w:t xml:space="preserve"> Der Spieler befindet sich im Warteraum eines Spiels. </w:t>
+      </w:r>
+      <w:r>
+        <w:rPr>
+          <w:rFonts w:eastAsiaTheme="minorEastAsia"/>
+          <w:lang w:val="de-DE"/>
+        </w:rPr>
+        <w:t xml:space="preserve">Es wird eine Übersicht über alle verfügbaren Teams angezeigt. </w:t>
+      </w:r>
+    </w:p>
+    <w:p>
+      <w:pPr>
+        <w:pStyle w:val="Listenabsatz"/>
+        <w:numPr>
+          <w:ilvl w:val="0"/>
+          <w:numId w:val="2"/>
+        </w:numPr>
+        <w:rPr>
+          <w:rFonts w:eastAsiaTheme="minorEastAsia"/>
+          <w:lang w:val="de-DE"/>
+        </w:rPr>
+      </w:pPr>
+      <w:r>
+        <w:rPr>
+          <w:b/>
+          <w:bCs/>
+          <w:lang w:val="de-DE"/>
+        </w:rPr>
+        <w:t>Basisablauf:</w:t>
+      </w:r>
+      <w:r>
+        <w:rPr>
+          <w:lang w:val="de-DE"/>
+        </w:rPr>
+        <w:t xml:space="preserve"> Der Spieler kann mit einem einfachen Klick auf das gewünschte Team dem Team beitreten.</w:t>
+      </w:r>
+    </w:p>
+    <w:p>
+      <w:pPr>
+        <w:pStyle w:val="Listenabsatz"/>
+        <w:numPr>
+          <w:ilvl w:val="0"/>
+          <w:numId w:val="2"/>
+        </w:numPr>
+        <w:rPr>
+          <w:rFonts w:eastAsiaTheme="minorEastAsia"/>
+          <w:lang w:val="de-DE"/>
+        </w:rPr>
+      </w:pPr>
+      <w:r>
+        <w:rPr>
+          <w:b/>
+          <w:bCs/>
+          <w:lang w:val="de-DE"/>
+        </w:rPr>
+        <w:t>Nachbedi</w:t>
+      </w:r>
+      <w:r>
+        <w:rPr>
+          <w:b/>
+          <w:bCs/>
+          <w:color w:val="000000"/>
+          <w:lang w:val="de-DE"/>
+        </w:rPr>
+        <w:t>ngung:</w:t>
+      </w:r>
+      <w:r>
+        <w:rPr>
+          <w:color w:val="000000"/>
+          <w:lang w:val="de-DE"/>
+        </w:rPr>
+        <w:t xml:space="preserve"> Der Spieler ist in einem Team und befindet sich immer noch im Warteraum.</w:t>
+      </w:r>
+    </w:p>
+    <w:p>
+      <w:pPr>
+        <w:pStyle w:val="Listenabsatz"/>
+        <w:numPr>
+          <w:ilvl w:val="0"/>
+          <w:numId w:val="2"/>
+        </w:numPr>
+        <w:rPr>
+          <w:color w:val="000000"/>
+          <w:lang w:val="de-DE"/>
+        </w:rPr>
+      </w:pPr>
+      <w:r>
+        <w:rPr>
+          <w:b/>
+          <w:bCs/>
+          <w:color w:val="000000"/>
+          <w:lang w:val="de-DE"/>
+        </w:rPr>
+        <w:t>Alternativen:</w:t>
+      </w:r>
+      <w:r>
+        <w:rPr>
+          <w:color w:val="000000"/>
+          <w:lang w:val="de-DE"/>
+        </w:rPr>
+        <w:t xml:space="preserve"> -</w:t>
+      </w:r>
+    </w:p>
+    <w:p>
+      <w:pPr>
+        <w:pStyle w:val="Listenabsatz"/>
+        <w:numPr>
+          <w:ilvl w:val="0"/>
+          <w:numId w:val="2"/>
+        </w:numPr>
+        <w:rPr>
+          <w:rFonts w:eastAsiaTheme="minorEastAsia"/>
+          <w:lang w:val="de-DE"/>
+        </w:rPr>
+      </w:pPr>
+      <w:r>
+        <w:rPr>
+          <w:b/>
+          <w:bCs/>
+          <w:color w:val="000000"/>
+          <w:lang w:val="de-DE"/>
+        </w:rPr>
+        <w:t>Involvierte Klassen:</w:t>
+      </w:r>
+      <w:r>
+        <w:rPr>
+          <w:lang w:val="de-DE"/>
+        </w:rPr>
+        <w:t xml:space="preserve"> Game, Team, User</w:t>
+      </w:r>
+    </w:p>
+    <w:p>
+      <w:pPr>
+        <w:spacing w:before="80" w:after="0"/>
+        <w:rPr>
+          <w:b/>
+          <w:bCs/>
+          <w:lang w:val="de-DE"/>
+        </w:rPr>
+      </w:pPr>
+      <w:r>
+        <w:rPr>
+          <w:b/>
+          <w:bCs/>
+          <w:lang w:val="de-DE"/>
+        </w:rPr>
+        <w:t>Spiel starten</w:t>
+      </w:r>
+    </w:p>
+    <w:p>
+      <w:pPr>
+        <w:pStyle w:val="Listenabsatz"/>
+        <w:numPr>
+          <w:ilvl w:val="0"/>
+          <w:numId w:val="2"/>
+        </w:numPr>
+        <w:rPr>
+          <w:rFonts w:eastAsiaTheme="minorEastAsia"/>
+          <w:lang w:val="de-DE"/>
+        </w:rPr>
+      </w:pPr>
+      <w:r>
+        <w:rPr>
+          <w:b/>
+          <w:bCs/>
+          <w:lang w:val="de-DE"/>
+        </w:rPr>
+        <w:t>Vorbedingung:</w:t>
+      </w:r>
+      <w:r>
+        <w:rPr>
+          <w:lang w:val="de-DE"/>
+        </w:rPr>
+        <w:t xml:space="preserve"> Der Spieler ist Host eines neu erstellten Spiels und befindet sich im Warteraum dieses Spiels.</w:t>
+      </w:r>
+    </w:p>
+    <w:p>
+      <w:pPr>
+        <w:pStyle w:val="Listenabsatz"/>
+        <w:numPr>
+          <w:ilvl w:val="0"/>
+          <w:numId w:val="2"/>
+        </w:numPr>
+        <w:rPr>
+          <w:rFonts w:eastAsiaTheme="minorEastAsia"/>
+          <w:b/>
+          <w:bCs/>
+          <w:lang w:val="de-DE"/>
+        </w:rPr>
+      </w:pPr>
+      <w:r>
+        <w:rPr>
+          <w:b/>
+          <w:bCs/>
+          <w:lang w:val="de-DE"/>
+        </w:rPr>
+        <w:t>Basisablauf:</w:t>
+      </w:r>
+      <w:r>
+        <w:rPr>
+          <w:lang w:val="de-DE"/>
+        </w:rPr>
+        <w:t xml:space="preserve"> Der Host klickt auf “Start Game” und wartet, bis alle Spieler im Warteraum ihre Spielteilnahme bestätigt haben. Danach wird das Spiel automatisch gestartet. </w:t>
+      </w:r>
+    </w:p>
+    <w:p>
+      <w:pPr>
+        <w:pStyle w:val="Listenabsatz"/>
+        <w:numPr>
+          <w:ilvl w:val="0"/>
+          <w:numId w:val="2"/>
+        </w:numPr>
+        <w:rPr>
+          <w:rFonts w:eastAsiaTheme="minorEastAsia"/>
+          <w:b/>
+          <w:bCs/>
+          <w:lang w:val="de-DE"/>
+        </w:rPr>
+      </w:pPr>
+      <w:r>
+        <w:rPr>
+          <w:b/>
+          <w:bCs/>
+          <w:lang w:val="de-DE"/>
+        </w:rPr>
+        <w:t>Nachbedingung:</w:t>
+      </w:r>
+      <w:r>
+        <w:rPr>
+          <w:lang w:val="de-DE"/>
+        </w:rPr>
+        <w:t xml:space="preserve"> Der Spieler befindet sich zusammen mit den anderen Spielern im Spielraum. Das Syste</w:t>
+      </w:r>
+      <w:r>
+        <w:rPr>
+          <w:color w:val="000000"/>
+          <w:lang w:val="de-DE"/>
+        </w:rPr>
+        <w:t>m wählt automatisch, welches Team an der Reihe ist. Durch Werfen des Würfels kann der erste Spielzug eingeleitet werden.</w:t>
+      </w:r>
+    </w:p>
+    <w:p>
+      <w:pPr>
+        <w:pStyle w:val="Listenabsatz"/>
+        <w:numPr>
+          <w:ilvl w:val="0"/>
+          <w:numId w:val="2"/>
+        </w:numPr>
+        <w:rPr>
+          <w:color w:val="000000"/>
+          <w:lang w:val="de-DE"/>
+        </w:rPr>
+      </w:pPr>
+      <w:r>
+        <w:rPr>
+          <w:b/>
+          <w:bCs/>
+          <w:color w:val="000000"/>
+          <w:lang w:val="de-DE"/>
+        </w:rPr>
+        <w:t>Alternativen:</w:t>
+      </w:r>
+      <w:r>
+        <w:rPr>
+          <w:color w:val="000000"/>
+          <w:lang w:val="de-DE"/>
+        </w:rPr>
+        <w:t xml:space="preserve"> -</w:t>
+      </w:r>
+    </w:p>
+    <w:p>
+      <w:pPr>
+        <w:pStyle w:val="Listenabsatz"/>
+        <w:numPr>
+          <w:ilvl w:val="0"/>
+          <w:numId w:val="2"/>
+        </w:numPr>
+        <w:rPr>
+          <w:rFonts w:eastAsiaTheme="minorEastAsia"/>
+          <w:lang w:val="de-DE"/>
+        </w:rPr>
+      </w:pPr>
+      <w:r>
+        <w:rPr>
+          <w:b/>
+          <w:bCs/>
+          <w:color w:val="000000"/>
+          <w:lang w:val="de-DE"/>
+        </w:rPr>
+        <w:t>Involvierte Klassen</w:t>
+      </w:r>
+      <w:r>
+        <w:rPr>
+          <w:b/>
+          <w:bCs/>
+          <w:lang w:val="de-DE"/>
+        </w:rPr>
+        <w:t>:</w:t>
+      </w:r>
+      <w:r>
+        <w:rPr>
+          <w:lang w:val="de-DE"/>
+        </w:rPr>
+        <w:t xml:space="preserve"> Game</w:t>
+      </w:r>
+    </w:p>
+    <w:p>
+      <w:pPr>
+        <w:spacing w:before="80" w:after="0"/>
+        <w:rPr>
+          <w:b/>
+          <w:bCs/>
+          <w:lang w:val="de-DE"/>
+        </w:rPr>
+      </w:pPr>
+      <w:r>
+        <w:rPr>
+          <w:b/>
+          <w:bCs/>
+          <w:lang w:val="de-DE"/>
+        </w:rPr>
+        <w:t>Spielteilnahme bestätigen</w:t>
+      </w:r>
+    </w:p>
+    <w:p>
+      <w:pPr>
+        <w:pStyle w:val="Listenabsatz"/>
+        <w:numPr>
+          <w:ilvl w:val="0"/>
+          <w:numId w:val="2"/>
+        </w:numPr>
+        <w:rPr>
+          <w:rFonts w:eastAsiaTheme="minorEastAsia"/>
+          <w:lang w:val="de-DE"/>
+        </w:rPr>
+      </w:pPr>
+      <w:r>
+        <w:rPr>
+          <w:b/>
+          <w:bCs/>
+          <w:lang w:val="de-DE"/>
+        </w:rPr>
+        <w:t>Vorbedingung:</w:t>
+      </w:r>
+      <w:r>
+        <w:rPr>
+          <w:lang w:val="de-DE"/>
+        </w:rPr>
+        <w:t xml:space="preserve"> Der Spieler befindet sich im Warteraum und der Host will das Spiel starten.</w:t>
+      </w:r>
+    </w:p>
+    <w:p>
+      <w:pPr>
+        <w:pStyle w:val="Listenabsatz"/>
+        <w:numPr>
+          <w:ilvl w:val="0"/>
+          <w:numId w:val="2"/>
+        </w:numPr>
+        <w:spacing w:after="0"/>
+        <w:rPr>
+          <w:rFonts w:eastAsiaTheme="minorEastAsia"/>
+          <w:lang w:val="de-DE"/>
+        </w:rPr>
+      </w:pPr>
+      <w:r>
+        <w:rPr>
+          <w:b/>
+          <w:bCs/>
+          <w:lang w:val="de-DE"/>
+        </w:rPr>
+        <w:t>Basisablauf:</w:t>
+      </w:r>
+      <w:r>
+        <w:rPr>
+          <w:lang w:val="de-DE"/>
+        </w:rPr>
+        <w:t xml:space="preserve"> Der Spieler bestätigt die Spielteilnahme mit einem Button-Klick.</w:t>
+      </w:r>
+    </w:p>
+    <w:p>
+      <w:pPr>
+        <w:pStyle w:val="Listenabsatz"/>
+        <w:numPr>
+          <w:ilvl w:val="0"/>
+          <w:numId w:val="2"/>
+        </w:numPr>
+        <w:rPr>
+          <w:rFonts w:eastAsiaTheme="minorEastAsia"/>
+          <w:lang w:val="de-DE"/>
+        </w:rPr>
+      </w:pPr>
+      <w:r>
+        <w:rPr>
+          <w:b/>
+          <w:bCs/>
+          <w:lang w:val="de-DE"/>
+        </w:rPr>
+        <w:t>Nachbe</w:t>
+      </w:r>
+      <w:r>
+        <w:rPr>
+          <w:b/>
+          <w:bCs/>
+          <w:color w:val="000000"/>
+          <w:lang w:val="de-DE"/>
+        </w:rPr>
+        <w:t>dingung:</w:t>
+      </w:r>
+      <w:r>
+        <w:rPr>
+          <w:color w:val="000000"/>
           <w:lang w:val="de-DE"/>
         </w:rPr>
         <w:t xml:space="preserve"> </w:t>
       </w:r>
-      <w:r>
-        <w:rPr>
-          <w:lang w:val="de-DE"/>
-        </w:rPr>
-        <w:t>Game</w:t>
-      </w:r>
-      <w:r>
-        <w:rPr>
-          <w:lang w:val="de-DE"/>
-        </w:rPr>
-        <w:t>, User</w:t>
-      </w:r>
-    </w:p>
-    <w:p>
-      <w:pPr>
-        <w:spacing w:before="80" w:after="0"/>
-        <w:rPr>
-          <w:b/>
-          <w:bCs/>
-          <w:lang w:val="de-DE"/>
-        </w:rPr>
-      </w:pPr>
-      <w:r>
-        <w:rPr>
-          <w:b/>
-          <w:bCs/>
-          <w:lang w:val="de-DE"/>
-        </w:rPr>
-        <w:t>Team beitreten</w:t>
-      </w:r>
-    </w:p>
-    <w:p>
-      <w:pPr>
-        <w:pStyle w:val="Listenabsatz"/>
-        <w:numPr>
-          <w:ilvl w:val="0"/>
-          <w:numId w:val="2"/>
-        </w:numPr>
+    </w:p>
+    <w:p>
+      <w:pPr>
+        <w:pStyle w:val="Listenabsatz"/>
+        <w:numPr>
+          <w:ilvl w:val="1"/>
+          <w:numId w:val="2"/>
+        </w:numPr>
+        <w:rPr>
+          <w:color w:val="000000"/>
+          <w:lang w:val="de-DE"/>
+        </w:rPr>
+      </w:pPr>
+      <w:r>
+        <w:rPr>
+          <w:color w:val="000000"/>
+          <w:lang w:val="de-DE"/>
+        </w:rPr>
+        <w:t xml:space="preserve">Der Spieler wartet darauf, dass noch weitere Spieler die Spielteilnahme bestätigen. </w:t>
+      </w:r>
+    </w:p>
+    <w:p>
+      <w:pPr>
+        <w:pStyle w:val="Listenabsatz"/>
+        <w:numPr>
+          <w:ilvl w:val="1"/>
+          <w:numId w:val="2"/>
+        </w:numPr>
+        <w:rPr>
+          <w:color w:val="000000"/>
+          <w:lang w:val="de-DE"/>
+        </w:rPr>
+      </w:pPr>
+      <w:r>
+        <w:rPr>
+          <w:color w:val="000000"/>
+          <w:lang w:val="de-DE"/>
+        </w:rPr>
+        <w:t>Der Spieler befindet sich mit den anderen Spielern im Spielraum.</w:t>
+      </w:r>
+    </w:p>
+    <w:p>
+      <w:pPr>
+        <w:pStyle w:val="Listenabsatz"/>
+        <w:numPr>
+          <w:ilvl w:val="0"/>
+          <w:numId w:val="2"/>
+        </w:numPr>
+        <w:rPr>
+          <w:color w:val="000000"/>
+          <w:lang w:val="de-DE"/>
+        </w:rPr>
+      </w:pPr>
+      <w:r>
+        <w:rPr>
+          <w:b/>
+          <w:bCs/>
+          <w:color w:val="000000"/>
+          <w:lang w:val="de-DE"/>
+        </w:rPr>
+        <w:t>Alternativen:</w:t>
+      </w:r>
+      <w:r>
+        <w:rPr>
+          <w:color w:val="000000"/>
+          <w:lang w:val="de-DE"/>
+        </w:rPr>
+        <w:t xml:space="preserve"> </w:t>
+      </w:r>
+      <w:r>
         <w:rPr>
           <w:rFonts w:eastAsiaTheme="minorEastAsia"/>
-          <w:lang w:val="de-DE"/>
-        </w:rPr>
-      </w:pPr>
-      <w:r>
-        <w:rPr>
-          <w:b/>
-          <w:bCs/>
-          <w:lang w:val="de-DE"/>
-        </w:rPr>
-        <w:t>Vorbedingung:</w:t>
-      </w:r>
-      <w:r>
-        <w:rPr>
-          <w:lang w:val="de-DE"/>
-        </w:rPr>
-        <w:t xml:space="preserve"> Der Spieler befindet sich im Warteraum eines Spiels. </w:t>
-      </w:r>
-      <w:r>
+          <w:color w:val="000000"/>
+          <w:lang w:val="de-DE"/>
+        </w:rPr>
+        <w:t>-</w:t>
+      </w:r>
+    </w:p>
+    <w:p>
+      <w:pPr>
+        <w:pStyle w:val="Listenabsatz"/>
+        <w:numPr>
+          <w:ilvl w:val="0"/>
+          <w:numId w:val="2"/>
+        </w:numPr>
         <w:rPr>
           <w:rFonts w:eastAsiaTheme="minorEastAsia"/>
           <w:lang w:val="de-DE"/>
         </w:rPr>
-        <w:t xml:space="preserve">Es wird eine Übersicht über alle verfügbaren Teams angezeigt. </w:t>
-      </w:r>
-    </w:p>
-    <w:p>
-      <w:pPr>
-        <w:pStyle w:val="Listenabsatz"/>
-        <w:numPr>
-          <w:ilvl w:val="0"/>
-          <w:numId w:val="2"/>
-        </w:numPr>
-        <w:rPr>
-          <w:rFonts w:eastAsiaTheme="minorEastAsia"/>
-          <w:lang w:val="de-DE"/>
-        </w:rPr>
-      </w:pPr>
-      <w:r>
-        <w:rPr>
-          <w:b/>
-          <w:bCs/>
-          <w:lang w:val="de-DE"/>
-        </w:rPr>
-        <w:t>Basisablauf:</w:t>
-      </w:r>
-      <w:r>
-        <w:rPr>
-          <w:lang w:val="de-DE"/>
-        </w:rPr>
-        <w:t xml:space="preserve"> Der Spieler kann mit einem einfachen Klick auf das gewünschte Team dem Team beitreten.</w:t>
-      </w:r>
-    </w:p>
-    <w:p>
-      <w:pPr>
-        <w:pStyle w:val="Listenabsatz"/>
-        <w:numPr>
-          <w:ilvl w:val="0"/>
-          <w:numId w:val="2"/>
-        </w:numPr>
-        <w:rPr>
-          <w:rFonts w:eastAsiaTheme="minorEastAsia"/>
-          <w:lang w:val="de-DE"/>
-        </w:rPr>
-      </w:pPr>
-      <w:r>
-        <w:rPr>
-          <w:b/>
-          <w:bCs/>
-          <w:lang w:val="de-DE"/>
-        </w:rPr>
-        <w:t>Nachbedi</w:t>
-      </w:r>
-      <w:r>
-        <w:rPr>
-          <w:b/>
-          <w:bCs/>
-          <w:color w:val="000000"/>
-          <w:lang w:val="de-DE"/>
-        </w:rPr>
-        <w:t>ngung:</w:t>
-      </w:r>
-      <w:r>
-        <w:rPr>
-          <w:color w:val="000000"/>
-          <w:lang w:val="de-DE"/>
-        </w:rPr>
-        <w:t xml:space="preserve"> Der Spieler ist in einem Team und befindet sich immer noch im Warteraum.</w:t>
-      </w:r>
-    </w:p>
-    <w:p>
-      <w:pPr>
-        <w:pStyle w:val="Listenabsatz"/>
-        <w:numPr>
-          <w:ilvl w:val="0"/>
-          <w:numId w:val="2"/>
-        </w:numPr>
-        <w:rPr>
-          <w:color w:val="000000"/>
-          <w:lang w:val="de-DE"/>
-        </w:rPr>
-      </w:pPr>
-      <w:r>
-        <w:rPr>
-          <w:b/>
-          <w:bCs/>
-          <w:color w:val="000000"/>
-          <w:lang w:val="de-DE"/>
-        </w:rPr>
-        <w:t>Alternativen:</w:t>
-      </w:r>
-      <w:r>
-        <w:rPr>
-          <w:color w:val="000000"/>
-          <w:lang w:val="de-DE"/>
-        </w:rPr>
-        <w:t xml:space="preserve"> -</w:t>
-      </w:r>
-    </w:p>
-    <w:p>
-      <w:pPr>
-        <w:pStyle w:val="Listenabsatz"/>
-        <w:numPr>
-          <w:ilvl w:val="0"/>
-          <w:numId w:val="2"/>
-        </w:numPr>
-        <w:rPr>
-          <w:rFonts w:eastAsiaTheme="minorEastAsia"/>
-          <w:lang w:val="de-DE"/>
-        </w:rPr>
-      </w:pPr>
-      <w:r>
-        <w:rPr>
-          <w:b/>
-          <w:bCs/>
-          <w:color w:val="000000"/>
-          <w:lang w:val="de-DE"/>
-        </w:rPr>
-        <w:t>Involvierte Klassen:</w:t>
-      </w:r>
-      <w:r>
-        <w:rPr>
-          <w:lang w:val="de-DE"/>
-        </w:rPr>
-        <w:t xml:space="preserve"> Game, Team, User</w:t>
-      </w:r>
-    </w:p>
-    <w:p>
-      <w:pPr>
-        <w:spacing w:before="80" w:after="0"/>
-        <w:rPr>
-          <w:b/>
-          <w:bCs/>
-          <w:lang w:val="de-DE"/>
-        </w:rPr>
-      </w:pPr>
-      <w:r>
-        <w:rPr>
-          <w:b/>
-          <w:bCs/>
-          <w:lang w:val="de-DE"/>
-        </w:rPr>
-        <w:t>Spiel starten</w:t>
-      </w:r>
-    </w:p>
-    <w:p>
-      <w:pPr>
-        <w:pStyle w:val="Listenabsatz"/>
-        <w:numPr>
-          <w:ilvl w:val="0"/>
-          <w:numId w:val="2"/>
-        </w:numPr>
-        <w:rPr>
-          <w:rFonts w:eastAsiaTheme="minorEastAsia"/>
-          <w:lang w:val="de-DE"/>
-        </w:rPr>
-      </w:pPr>
-      <w:r>
-        <w:rPr>
-          <w:b/>
-          <w:bCs/>
-          <w:lang w:val="de-DE"/>
-        </w:rPr>
-        <w:t>Vorbedingung</w:t>
-      </w:r>
-      <w:r>
-        <w:rPr>
-          <w:b/>
-          <w:bCs/>
-          <w:lang w:val="de-DE"/>
-        </w:rPr>
-        <w:t>:</w:t>
-      </w:r>
-      <w:r>
-        <w:rPr>
-          <w:lang w:val="de-DE"/>
-        </w:rPr>
-        <w:t xml:space="preserve"> Der Spieler ist Host eines neu erstellten Spiels und befindet sich im Warteraum dieses Spiels.</w:t>
-      </w:r>
-    </w:p>
-    <w:p>
-      <w:pPr>
-        <w:pStyle w:val="Listenabsatz"/>
-        <w:numPr>
-          <w:ilvl w:val="0"/>
-          <w:numId w:val="2"/>
-        </w:numPr>
-        <w:rPr>
-          <w:rFonts w:eastAsiaTheme="minorEastAsia"/>
-          <w:b/>
-          <w:bCs/>
-          <w:lang w:val="de-DE"/>
-        </w:rPr>
-      </w:pPr>
-      <w:r>
-        <w:rPr>
-          <w:b/>
-          <w:bCs/>
-          <w:lang w:val="de-DE"/>
-        </w:rPr>
-        <w:t>Basisablauf:</w:t>
-      </w:r>
-      <w:r>
-        <w:rPr>
-          <w:lang w:val="de-DE"/>
-        </w:rPr>
-        <w:t xml:space="preserve"> Der Host klickt auf “</w:t>
-      </w:r>
-      <w:r>
-        <w:rPr>
-          <w:lang w:val="de-DE"/>
-        </w:rPr>
-        <w:t>Start Game</w:t>
-      </w:r>
-      <w:r>
-        <w:rPr>
-          <w:lang w:val="de-DE"/>
-        </w:rPr>
-        <w:t xml:space="preserve">” und wartet, bis alle Spieler im Warteraum ihre Spielteilnahme bestätigt haben. Danach wird das Spiel automatisch </w:t>
-      </w:r>
-      <w:r>
-        <w:rPr>
-          <w:lang w:val="de-DE"/>
-        </w:rPr>
-        <w:t xml:space="preserve">gestartet. </w:t>
-      </w:r>
-    </w:p>
-    <w:p>
-      <w:pPr>
-        <w:pStyle w:val="Listenabsatz"/>
-        <w:numPr>
-          <w:ilvl w:val="0"/>
-          <w:numId w:val="2"/>
-        </w:numPr>
-        <w:rPr>
-          <w:rFonts w:eastAsiaTheme="minorEastAsia"/>
-          <w:b/>
-          <w:bCs/>
-          <w:lang w:val="de-DE"/>
-        </w:rPr>
-      </w:pPr>
-      <w:r>
-        <w:rPr>
-          <w:b/>
-          <w:bCs/>
-          <w:lang w:val="de-DE"/>
-        </w:rPr>
-        <w:t>Nachbedingung:</w:t>
-      </w:r>
-      <w:r>
-        <w:rPr>
-          <w:lang w:val="de-DE"/>
-        </w:rPr>
-        <w:t xml:space="preserve"> Der Spieler befindet sich zusammen mit den anderen Spielern im Spielraum. Das Syste</w:t>
-      </w:r>
-      <w:r>
-        <w:rPr>
-          <w:color w:val="000000"/>
-          <w:lang w:val="de-DE"/>
-        </w:rPr>
-        <w:t>m wählt automatisch, welches Team an der Reihe ist. Durch Werfen des Würfels kann der erste Spielzug eingeleitet werden.</w:t>
-      </w:r>
-    </w:p>
-    <w:p>
-      <w:pPr>
-        <w:pStyle w:val="Listenabsatz"/>
-        <w:numPr>
-          <w:ilvl w:val="0"/>
-          <w:numId w:val="2"/>
-        </w:numPr>
-        <w:rPr>
-          <w:color w:val="000000"/>
-          <w:lang w:val="de-DE"/>
-        </w:rPr>
-      </w:pPr>
-      <w:r>
-        <w:rPr>
-          <w:b/>
-          <w:bCs/>
-          <w:color w:val="000000"/>
-          <w:lang w:val="de-DE"/>
-        </w:rPr>
-        <w:t>Alternativen:</w:t>
-      </w:r>
-      <w:r>
-        <w:rPr>
-          <w:color w:val="000000"/>
-          <w:lang w:val="de-DE"/>
-        </w:rPr>
-        <w:t xml:space="preserve"> -</w:t>
-      </w:r>
-    </w:p>
-    <w:p>
-      <w:pPr>
-        <w:pStyle w:val="Listenabsatz"/>
-        <w:numPr>
-          <w:ilvl w:val="0"/>
-          <w:numId w:val="2"/>
-        </w:numPr>
-        <w:rPr>
-          <w:rFonts w:eastAsiaTheme="minorEastAsia"/>
-          <w:lang w:val="de-DE"/>
-        </w:rPr>
-      </w:pPr>
-      <w:r>
-        <w:rPr>
-          <w:b/>
-          <w:bCs/>
-          <w:color w:val="000000"/>
-          <w:lang w:val="de-DE"/>
-        </w:rPr>
-        <w:t>Involvier</w:t>
-      </w:r>
-      <w:r>
-        <w:rPr>
-          <w:b/>
-          <w:bCs/>
-          <w:color w:val="000000"/>
-          <w:lang w:val="de-DE"/>
-        </w:rPr>
-        <w:t>te Klassen</w:t>
-      </w:r>
-      <w:r>
-        <w:rPr>
-          <w:b/>
-          <w:bCs/>
-          <w:lang w:val="de-DE"/>
-        </w:rPr>
-        <w:t>:</w:t>
-      </w:r>
-      <w:r>
-        <w:rPr>
-          <w:lang w:val="de-DE"/>
-        </w:rPr>
-        <w:t xml:space="preserve"> </w:t>
-      </w:r>
-      <w:r>
-        <w:rPr>
-          <w:lang w:val="de-DE"/>
-        </w:rPr>
-        <w:t>Game</w:t>
-      </w:r>
-    </w:p>
-    <w:p>
-      <w:pPr>
-        <w:spacing w:before="80" w:after="0"/>
-        <w:rPr>
-          <w:b/>
-          <w:bCs/>
-          <w:lang w:val="de-DE"/>
-        </w:rPr>
-      </w:pPr>
-      <w:r>
-        <w:rPr>
-          <w:b/>
-          <w:bCs/>
-          <w:lang w:val="de-DE"/>
-        </w:rPr>
-        <w:t>Spielteilnahme bestätigen</w:t>
-      </w:r>
-    </w:p>
-    <w:p>
-      <w:pPr>
-        <w:pStyle w:val="Listenabsatz"/>
-        <w:numPr>
-          <w:ilvl w:val="0"/>
-          <w:numId w:val="2"/>
-        </w:numPr>
-        <w:rPr>
-          <w:rFonts w:eastAsiaTheme="minorEastAsia"/>
-          <w:lang w:val="de-DE"/>
-        </w:rPr>
-      </w:pPr>
-      <w:r>
-        <w:rPr>
-          <w:b/>
-          <w:bCs/>
-          <w:lang w:val="de-DE"/>
-        </w:rPr>
-        <w:t>Vorbedingung:</w:t>
-      </w:r>
-      <w:r>
-        <w:rPr>
-          <w:lang w:val="de-DE"/>
-        </w:rPr>
-        <w:t xml:space="preserve"> Der Spieler befindet sich im Warteraum und der Host will das Spiel starten.</w:t>
-      </w:r>
-    </w:p>
-    <w:p>
-      <w:pPr>
-        <w:pStyle w:val="Listenabsatz"/>
-        <w:numPr>
-          <w:ilvl w:val="0"/>
-          <w:numId w:val="2"/>
-        </w:numPr>
-        <w:spacing w:after="0"/>
-        <w:rPr>
-          <w:rFonts w:eastAsiaTheme="minorEastAsia"/>
-          <w:lang w:val="de-DE"/>
-        </w:rPr>
-      </w:pPr>
-      <w:r>
-        <w:rPr>
-          <w:b/>
-          <w:bCs/>
-          <w:lang w:val="de-DE"/>
-        </w:rPr>
-        <w:t>Basisablauf:</w:t>
-      </w:r>
-      <w:r>
-        <w:rPr>
-          <w:lang w:val="de-DE"/>
-        </w:rPr>
-        <w:t xml:space="preserve"> Der Spieler bestätigt die Spielteilnahme mit einem Button-Klick.</w:t>
-      </w:r>
-    </w:p>
-    <w:p>
-      <w:pPr>
-        <w:pStyle w:val="Listenabsatz"/>
-        <w:numPr>
-          <w:ilvl w:val="0"/>
-          <w:numId w:val="2"/>
-        </w:numPr>
-        <w:rPr>
-          <w:rFonts w:eastAsiaTheme="minorEastAsia"/>
-          <w:lang w:val="de-DE"/>
-        </w:rPr>
-      </w:pPr>
-      <w:r>
-        <w:rPr>
-          <w:b/>
-          <w:bCs/>
-          <w:lang w:val="de-DE"/>
-        </w:rPr>
-        <w:t>Nachbe</w:t>
-      </w:r>
-      <w:r>
-        <w:rPr>
-          <w:b/>
-          <w:bCs/>
-          <w:color w:val="000000"/>
-          <w:lang w:val="de-DE"/>
-        </w:rPr>
-        <w:t>dingung:</w:t>
-      </w:r>
-      <w:r>
-        <w:rPr>
-          <w:color w:val="000000"/>
-          <w:lang w:val="de-DE"/>
-        </w:rPr>
-        <w:t xml:space="preserve"> </w:t>
-      </w:r>
-    </w:p>
-    <w:p>
-      <w:pPr>
-        <w:pStyle w:val="Listenabsatz"/>
-        <w:numPr>
-          <w:ilvl w:val="1"/>
-          <w:numId w:val="2"/>
-        </w:numPr>
-        <w:rPr>
-          <w:color w:val="000000"/>
-          <w:lang w:val="de-DE"/>
-        </w:rPr>
-      </w:pPr>
-      <w:r>
-        <w:rPr>
-          <w:color w:val="000000"/>
-          <w:lang w:val="de-DE"/>
-        </w:rPr>
-        <w:t xml:space="preserve">Der Spieler wartet darauf, dass noch weitere Spieler die Spielteilnahme bestätigen. </w:t>
-      </w:r>
-    </w:p>
-    <w:p>
-      <w:pPr>
-        <w:pStyle w:val="Listenabsatz"/>
-        <w:numPr>
-          <w:ilvl w:val="1"/>
-          <w:numId w:val="2"/>
-        </w:numPr>
-        <w:rPr>
-          <w:color w:val="000000"/>
-          <w:lang w:val="de-DE"/>
-        </w:rPr>
-      </w:pPr>
-      <w:r>
-        <w:rPr>
-          <w:color w:val="000000"/>
-          <w:lang w:val="de-DE"/>
-        </w:rPr>
-        <w:t>Der Spieler befindet sich mit den anderen Spielern im Spielraum.</w:t>
-      </w:r>
-    </w:p>
-    <w:p>
-      <w:pPr>
-        <w:pStyle w:val="Listenabsatz"/>
-        <w:numPr>
-          <w:ilvl w:val="0"/>
-          <w:numId w:val="2"/>
-        </w:numPr>
-        <w:rPr>
-          <w:color w:val="000000"/>
-          <w:lang w:val="de-DE"/>
-        </w:rPr>
-      </w:pPr>
-      <w:r>
-        <w:rPr>
-          <w:b/>
-          <w:bCs/>
-          <w:color w:val="000000"/>
-          <w:lang w:val="de-DE"/>
-        </w:rPr>
-        <w:t>Alternativen:</w:t>
-      </w:r>
-      <w:r>
-        <w:rPr>
-          <w:color w:val="000000"/>
-          <w:lang w:val="de-DE"/>
-        </w:rPr>
-        <w:t xml:space="preserve"> </w:t>
-      </w:r>
-      <w:r>
-        <w:rPr>
-          <w:rFonts w:eastAsiaTheme="minorEastAsia"/>
-          <w:color w:val="000000"/>
-          <w:lang w:val="de-DE"/>
-        </w:rPr>
-        <w:t>-</w:t>
-      </w:r>
-    </w:p>
-    <w:p>
-      <w:pPr>
-        <w:pStyle w:val="Listenabsatz"/>
-        <w:numPr>
-          <w:ilvl w:val="0"/>
-          <w:numId w:val="2"/>
-        </w:numPr>
-        <w:rPr>
-          <w:rFonts w:eastAsiaTheme="minorEastAsia"/>
-          <w:lang w:val="de-DE"/>
-        </w:rPr>
-      </w:pPr>
-      <w:r>
-        <w:rPr>
-          <w:b/>
-          <w:bCs/>
-          <w:color w:val="000000"/>
-          <w:lang w:val="de-DE"/>
-        </w:rPr>
-        <w:t>Involvie</w:t>
-      </w:r>
-      <w:r>
-        <w:rPr>
-          <w:b/>
-          <w:bCs/>
-          <w:color w:val="000000"/>
-          <w:lang w:val="de-DE"/>
-        </w:rPr>
-        <w:t>rte Klass</w:t>
+      </w:pPr>
+      <w:r>
+        <w:rPr>
+          <w:b/>
+          <w:bCs/>
+          <w:color w:val="000000"/>
+          <w:lang w:val="de-DE"/>
+        </w:rPr>
+        <w:t>Involvierte Klass</w:t>
       </w:r>
       <w:r>
         <w:rPr>
@@ -3546,14 +3236,7 @@
           <w:color w:val="000000"/>
           <w:lang w:val="de-DE"/>
         </w:rPr>
-        <w:t>erraten. Der Würf</w:t>
-      </w:r>
-      <w:r>
-        <w:rPr>
-          <w:color w:val="000000"/>
-          <w:lang w:val="de-DE"/>
-        </w:rPr>
-        <w:t>el wurde gedreht, um den Timer zu stoppen.</w:t>
+        <w:t>erraten. Der Würfel wurde gedreht, um den Timer zu stoppen.</w:t>
       </w:r>
     </w:p>
     <w:p>
@@ -3679,160 +3362,477 @@
           <w:color w:val="000000"/>
           <w:lang w:val="de-DE"/>
         </w:rPr>
+        <w:t xml:space="preserve"> Game, Team</w:t>
+      </w:r>
+    </w:p>
+    <w:p>
+      <w:pPr>
+        <w:spacing w:before="80" w:after="0"/>
+        <w:rPr>
+          <w:color w:val="000000"/>
+          <w:lang w:val="de-DE"/>
+        </w:rPr>
+      </w:pPr>
+      <w:r>
+        <w:rPr>
+          <w:b/>
+          <w:bCs/>
+          <w:color w:val="000000"/>
+          <w:lang w:val="de-DE"/>
+        </w:rPr>
+        <w:t>Rate-Misserfolg des Gegners bestätigen</w:t>
+      </w:r>
+    </w:p>
+    <w:p>
+      <w:pPr>
+        <w:pStyle w:val="Listenabsatz"/>
+        <w:numPr>
+          <w:ilvl w:val="0"/>
+          <w:numId w:val="2"/>
+        </w:numPr>
+        <w:rPr>
+          <w:color w:val="000000"/>
+          <w:lang w:val="de-DE"/>
+        </w:rPr>
+      </w:pPr>
+      <w:r>
+        <w:rPr>
+          <w:b/>
+          <w:bCs/>
+          <w:color w:val="000000"/>
+          <w:lang w:val="de-DE"/>
+        </w:rPr>
+        <w:t>Vorbedingung:</w:t>
+      </w:r>
+      <w:r>
+        <w:rPr>
+          <w:color w:val="000000"/>
+          <w:lang w:val="de-DE"/>
+        </w:rPr>
+        <w:t xml:space="preserve"> Der Spieler befindet sich in einem laufenden Spiel. Er ist Teil eines Teams, das gerade nicht am Zug ist. Der Timer ist abgelaufen und der gesuchte Begriff wurde nicht vor Zeitablauf erraten.</w:t>
+      </w:r>
+    </w:p>
+    <w:p>
+      <w:pPr>
+        <w:pStyle w:val="Listenabsatz"/>
+        <w:numPr>
+          <w:ilvl w:val="0"/>
+          <w:numId w:val="2"/>
+        </w:numPr>
+        <w:rPr>
+          <w:color w:val="000000"/>
+          <w:lang w:val="de-DE"/>
+        </w:rPr>
+      </w:pPr>
+      <w:r>
+        <w:rPr>
+          <w:b/>
+          <w:bCs/>
+          <w:color w:val="000000"/>
+          <w:lang w:val="de-DE"/>
+        </w:rPr>
+        <w:t>Basisablauf:</w:t>
+      </w:r>
+      <w:r>
+        <w:rPr>
+          <w:color w:val="000000"/>
+          <w:lang w:val="de-DE"/>
+        </w:rPr>
+        <w:t xml:space="preserve">  Der Spieler bestätigt den Misserfolg mit einem Klick auf einen Button.</w:t>
+      </w:r>
+    </w:p>
+    <w:p>
+      <w:pPr>
+        <w:pStyle w:val="Listenabsatz"/>
+        <w:numPr>
+          <w:ilvl w:val="0"/>
+          <w:numId w:val="2"/>
+        </w:numPr>
+        <w:rPr>
+          <w:color w:val="000000"/>
+          <w:lang w:val="de-DE"/>
+        </w:rPr>
+      </w:pPr>
+      <w:r>
+        <w:rPr>
+          <w:b/>
+          <w:bCs/>
+          <w:color w:val="000000"/>
+          <w:lang w:val="de-DE"/>
+        </w:rPr>
+        <w:t>Nachbedingung:</w:t>
+      </w:r>
+      <w:r>
+        <w:rPr>
+          <w:color w:val="000000"/>
+          <w:lang w:val="de-DE"/>
+        </w:rPr>
+        <w:t xml:space="preserve"> Es werden keine Punkte gutgeschrieben. Das nächste Team ist an der Reihe.</w:t>
+      </w:r>
+    </w:p>
+    <w:p>
+      <w:pPr>
+        <w:pStyle w:val="Listenabsatz"/>
+        <w:numPr>
+          <w:ilvl w:val="0"/>
+          <w:numId w:val="2"/>
+        </w:numPr>
+        <w:rPr>
+          <w:color w:val="000000"/>
+          <w:lang w:val="de-DE"/>
+        </w:rPr>
+      </w:pPr>
+      <w:r>
+        <w:rPr>
+          <w:b/>
+          <w:bCs/>
+          <w:color w:val="000000"/>
+          <w:lang w:val="de-DE"/>
+        </w:rPr>
+        <w:t>Alternativen:</w:t>
+      </w:r>
+      <w:r>
+        <w:rPr>
+          <w:color w:val="000000"/>
+          <w:lang w:val="de-DE"/>
+        </w:rPr>
         <w:t xml:space="preserve"> </w:t>
       </w:r>
       <w:r>
         <w:rPr>
-          <w:color w:val="000000"/>
-          <w:lang w:val="de-DE"/>
-        </w:rPr>
-        <w:t>Game, Team</w:t>
+          <w:rFonts w:eastAsiaTheme="minorEastAsia"/>
+          <w:color w:val="000000"/>
+          <w:lang w:val="de-DE"/>
+        </w:rPr>
+        <w:t>-</w:t>
+      </w:r>
+    </w:p>
+    <w:p>
+      <w:pPr>
+        <w:pStyle w:val="Listenabsatz"/>
+        <w:numPr>
+          <w:ilvl w:val="0"/>
+          <w:numId w:val="2"/>
+        </w:numPr>
+        <w:rPr>
+          <w:rFonts w:eastAsiaTheme="minorEastAsia"/>
+          <w:lang w:val="de-DE"/>
+        </w:rPr>
+      </w:pPr>
+      <w:r>
+        <w:rPr>
+          <w:b/>
+          <w:bCs/>
+          <w:color w:val="000000"/>
+          <w:lang w:val="de-DE"/>
+        </w:rPr>
+        <w:t>Involvierte Klassen:</w:t>
+      </w:r>
+      <w:r>
+        <w:rPr>
+          <w:color w:val="000000"/>
+          <w:lang w:val="de-DE"/>
+        </w:rPr>
+        <w:t xml:space="preserve"> Ga</w:t>
+      </w:r>
+      <w:r>
+        <w:rPr>
+          <w:lang w:val="de-DE"/>
+        </w:rPr>
+        <w:t>me, Team</w:t>
       </w:r>
     </w:p>
     <w:p>
       <w:pPr>
         <w:spacing w:before="80" w:after="0"/>
         <w:rPr>
-          <w:color w:val="000000"/>
-          <w:lang w:val="de-DE"/>
-        </w:rPr>
-      </w:pPr>
-      <w:r>
-        <w:rPr>
-          <w:b/>
-          <w:bCs/>
-          <w:color w:val="000000"/>
-          <w:lang w:val="de-DE"/>
-        </w:rPr>
-        <w:t>Rate-Misserfolg des Gegners bestätigen</w:t>
-      </w:r>
-    </w:p>
-    <w:p>
-      <w:pPr>
-        <w:pStyle w:val="Listenabsatz"/>
-        <w:numPr>
-          <w:ilvl w:val="0"/>
-          <w:numId w:val="2"/>
-        </w:numPr>
-        <w:rPr>
-          <w:color w:val="000000"/>
-          <w:lang w:val="de-DE"/>
-        </w:rPr>
-      </w:pPr>
-      <w:r>
-        <w:rPr>
-          <w:b/>
-          <w:bCs/>
-          <w:color w:val="000000"/>
-          <w:lang w:val="de-DE"/>
-        </w:rPr>
-        <w:t>Vorbedingung</w:t>
-      </w:r>
-      <w:r>
-        <w:rPr>
-          <w:b/>
-          <w:bCs/>
-          <w:color w:val="000000"/>
-          <w:lang w:val="de-DE"/>
-        </w:rPr>
-        <w:t>:</w:t>
-      </w:r>
-      <w:r>
-        <w:rPr>
-          <w:color w:val="000000"/>
-          <w:lang w:val="de-DE"/>
-        </w:rPr>
-        <w:t xml:space="preserve"> Der Spieler befindet sich in einem laufenden Spiel. Er ist Teil eines Teams, das gerade nicht am Zug ist. Der Timer ist abgelaufen und der gesuchte Begriff wurde nicht vor Zeitablauf erraten.</w:t>
-      </w:r>
-    </w:p>
-    <w:p>
-      <w:pPr>
-        <w:pStyle w:val="Listenabsatz"/>
-        <w:numPr>
-          <w:ilvl w:val="0"/>
-          <w:numId w:val="2"/>
-        </w:numPr>
-        <w:rPr>
-          <w:color w:val="000000"/>
-          <w:lang w:val="de-DE"/>
-        </w:rPr>
-      </w:pPr>
-      <w:r>
-        <w:rPr>
-          <w:b/>
-          <w:bCs/>
-          <w:color w:val="000000"/>
+          <w:b/>
+          <w:bCs/>
+          <w:lang w:val="de-DE"/>
+        </w:rPr>
+      </w:pPr>
+      <w:r>
+        <w:rPr>
+          <w:b/>
+          <w:bCs/>
+          <w:lang w:val="de-DE"/>
+        </w:rPr>
+        <w:t>Regelverstoß des Gegners vermerken</w:t>
+      </w:r>
+    </w:p>
+    <w:p>
+      <w:pPr>
+        <w:pStyle w:val="Listenabsatz"/>
+        <w:numPr>
+          <w:ilvl w:val="0"/>
+          <w:numId w:val="2"/>
+        </w:numPr>
+        <w:rPr>
+          <w:rFonts w:eastAsiaTheme="minorEastAsia"/>
+          <w:lang w:val="de-DE"/>
+        </w:rPr>
+      </w:pPr>
+      <w:r>
+        <w:rPr>
+          <w:b/>
+          <w:bCs/>
+          <w:lang w:val="de-DE"/>
+        </w:rPr>
+        <w:t>Vorbedingung:</w:t>
+      </w:r>
+      <w:r>
+        <w:rPr>
+          <w:lang w:val="de-DE"/>
+        </w:rPr>
+        <w:t xml:space="preserve"> Der Spieler befindet sich in einem laufenden Spiel. Er ist Teil eines Teams, das gerade nicht am Zug ist. Das gegnerische Team hat beim Erklären eines Begriffs gegen eine Regel verstoßen.</w:t>
+      </w:r>
+    </w:p>
+    <w:p>
+      <w:pPr>
+        <w:pStyle w:val="Listenabsatz"/>
+        <w:numPr>
+          <w:ilvl w:val="0"/>
+          <w:numId w:val="2"/>
+        </w:numPr>
+        <w:spacing w:after="0"/>
+        <w:rPr>
+          <w:rFonts w:eastAsiaTheme="minorEastAsia"/>
+          <w:lang w:val="de-DE"/>
+        </w:rPr>
+      </w:pPr>
+      <w:r>
+        <w:rPr>
+          <w:b/>
+          <w:bCs/>
           <w:lang w:val="de-DE"/>
         </w:rPr>
         <w:t>Basisablauf:</w:t>
       </w:r>
       <w:r>
         <w:rPr>
-          <w:color w:val="000000"/>
-          <w:lang w:val="de-DE"/>
-        </w:rPr>
-        <w:t xml:space="preserve">  Der Spieler bestätigt den Misserfolg mit einem K</w:t>
-      </w:r>
-      <w:r>
-        <w:rPr>
-          <w:color w:val="000000"/>
-          <w:lang w:val="de-DE"/>
-        </w:rPr>
-        <w:t>lick auf einen Button.</w:t>
-      </w:r>
-    </w:p>
-    <w:p>
-      <w:pPr>
-        <w:pStyle w:val="Listenabsatz"/>
-        <w:numPr>
-          <w:ilvl w:val="0"/>
-          <w:numId w:val="2"/>
-        </w:numPr>
-        <w:rPr>
-          <w:color w:val="000000"/>
-          <w:lang w:val="de-DE"/>
-        </w:rPr>
-      </w:pPr>
-      <w:r>
-        <w:rPr>
-          <w:b/>
-          <w:bCs/>
-          <w:color w:val="000000"/>
+          <w:lang w:val="de-DE"/>
+        </w:rPr>
+        <w:t xml:space="preserve"> Der Regelverstoß wird durch einen Button-Klick bestätigt.</w:t>
+      </w:r>
+      <w:r>
+        <w:rPr>
+          <w:rFonts w:eastAsiaTheme="minorEastAsia"/>
+          <w:lang w:val="de-DE"/>
+        </w:rPr>
+        <w:t xml:space="preserve"> Der Zug ist damit beendet und es wird dem Team, das gegen eine Regel verstoßen hat, ein Punkt abgezogen.</w:t>
+      </w:r>
+    </w:p>
+    <w:p>
+      <w:pPr>
+        <w:pStyle w:val="Listenabsatz"/>
+        <w:numPr>
+          <w:ilvl w:val="0"/>
+          <w:numId w:val="2"/>
+        </w:numPr>
+        <w:rPr>
+          <w:rFonts w:eastAsiaTheme="minorEastAsia"/>
+          <w:lang w:val="de-DE"/>
+        </w:rPr>
+      </w:pPr>
+      <w:r>
+        <w:rPr>
+          <w:b/>
+          <w:bCs/>
           <w:lang w:val="de-DE"/>
         </w:rPr>
         <w:t>Nachbedingung:</w:t>
       </w:r>
       <w:r>
         <w:rPr>
-          <w:color w:val="000000"/>
-          <w:lang w:val="de-DE"/>
-        </w:rPr>
-        <w:t xml:space="preserve"> Es werden keine Punkte gutgeschrieben. Das nächste Team ist an der Reihe.</w:t>
-      </w:r>
-    </w:p>
-    <w:p>
-      <w:pPr>
-        <w:pStyle w:val="Listenabsatz"/>
-        <w:numPr>
-          <w:ilvl w:val="0"/>
-          <w:numId w:val="2"/>
-        </w:numPr>
-        <w:rPr>
-          <w:color w:val="000000"/>
-          <w:lang w:val="de-DE"/>
-        </w:rPr>
-      </w:pPr>
-      <w:r>
-        <w:rPr>
-          <w:b/>
-          <w:bCs/>
-          <w:color w:val="000000"/>
+          <w:lang w:val="de-DE"/>
+        </w:rPr>
+        <w:t xml:space="preserve"> Der Regelverstoß ist im System vermerkt und die Gesamtpunktezahl wurde angepasst.</w:t>
+      </w:r>
+    </w:p>
+    <w:p>
+      <w:pPr>
+        <w:pStyle w:val="Listenabsatz"/>
+        <w:numPr>
+          <w:ilvl w:val="0"/>
+          <w:numId w:val="2"/>
+        </w:numPr>
+        <w:rPr>
+          <w:rFonts w:eastAsiaTheme="minorEastAsia"/>
+          <w:lang w:val="de-DE"/>
+        </w:rPr>
+      </w:pPr>
+      <w:r>
+        <w:rPr>
+          <w:b/>
+          <w:bCs/>
           <w:lang w:val="de-DE"/>
         </w:rPr>
         <w:t>Alternativen:</w:t>
       </w:r>
       <w:r>
         <w:rPr>
+          <w:lang w:val="de-DE"/>
+        </w:rPr>
+        <w:t xml:space="preserve"> -</w:t>
+      </w:r>
+    </w:p>
+    <w:p>
+      <w:pPr>
+        <w:pStyle w:val="Listenabsatz"/>
+        <w:numPr>
+          <w:ilvl w:val="0"/>
+          <w:numId w:val="2"/>
+        </w:numPr>
+        <w:rPr>
+          <w:rFonts w:eastAsiaTheme="minorEastAsia"/>
+          <w:lang w:val="de-DE"/>
+        </w:rPr>
+      </w:pPr>
+      <w:r>
+        <w:rPr>
+          <w:b/>
+          <w:bCs/>
+          <w:lang w:val="de-DE"/>
+        </w:rPr>
+        <w:t>Involvierte Klassen:</w:t>
+      </w:r>
+      <w:r>
+        <w:rPr>
+          <w:lang w:val="de-DE"/>
+        </w:rPr>
+        <w:t xml:space="preserve"> Game, Team</w:t>
+      </w:r>
+    </w:p>
+    <w:p>
+      <w:pPr>
+        <w:spacing w:before="80" w:after="0"/>
+        <w:rPr>
+          <w:b/>
+          <w:bCs/>
+          <w:lang w:val="de-DE"/>
+        </w:rPr>
+      </w:pPr>
+      <w:r>
+        <w:rPr>
+          <w:b/>
+          <w:bCs/>
+          <w:lang w:val="de-DE"/>
+        </w:rPr>
+        <w:t>Spielraum verlassen</w:t>
+      </w:r>
+    </w:p>
+    <w:p>
+      <w:pPr>
+        <w:pStyle w:val="Listenabsatz"/>
+        <w:numPr>
+          <w:ilvl w:val="0"/>
+          <w:numId w:val="2"/>
+        </w:numPr>
+        <w:spacing w:after="0"/>
+        <w:rPr>
+          <w:rFonts w:eastAsiaTheme="minorEastAsia"/>
+          <w:lang w:val="de-DE"/>
+        </w:rPr>
+      </w:pPr>
+      <w:r>
+        <w:rPr>
+          <w:b/>
+          <w:bCs/>
+          <w:lang w:val="de-DE"/>
+        </w:rPr>
+        <w:t>Vorbedingung:</w:t>
+      </w:r>
+      <w:r>
+        <w:rPr>
+          <w:lang w:val="de-DE"/>
+        </w:rPr>
+        <w:t xml:space="preserve"> Der Spieler befindet sich in einem Warteraum, einem Spielraum oder sieht gerade die Rangliste ein, die nach Spielablauf angezeigt wird.</w:t>
+      </w:r>
+    </w:p>
+    <w:p>
+      <w:pPr>
+        <w:pStyle w:val="Listenabsatz"/>
+        <w:numPr>
+          <w:ilvl w:val="0"/>
+          <w:numId w:val="2"/>
+        </w:numPr>
+        <w:rPr>
+          <w:rFonts w:eastAsiaTheme="minorEastAsia"/>
+          <w:lang w:val="de-DE"/>
+        </w:rPr>
+      </w:pPr>
+      <w:r>
+        <w:rPr>
+          <w:b/>
+          <w:bCs/>
+          <w:lang w:val="de-DE"/>
+        </w:rPr>
+        <w:t>Basisablauf:</w:t>
+      </w:r>
+      <w:r>
+        <w:rPr>
+          <w:lang w:val="de-DE"/>
+        </w:rPr>
+        <w:t xml:space="preserve"> Um das Spiel zu verlassen, wird ein Button geklickt.</w:t>
+      </w:r>
+    </w:p>
+    <w:p>
+      <w:pPr>
+        <w:pStyle w:val="Listenabsatz"/>
+        <w:numPr>
+          <w:ilvl w:val="0"/>
+          <w:numId w:val="2"/>
+        </w:numPr>
+        <w:rPr>
+          <w:rFonts w:eastAsiaTheme="minorEastAsia"/>
+          <w:lang w:val="de-DE"/>
+        </w:rPr>
+      </w:pPr>
+      <w:r>
+        <w:rPr>
+          <w:b/>
+          <w:bCs/>
+          <w:lang w:val="de-DE"/>
+        </w:rPr>
+        <w:t>Nachbedingung:</w:t>
+      </w:r>
+      <w:r>
+        <w:rPr>
+          <w:lang w:val="de-DE"/>
+        </w:rPr>
+        <w:t xml:space="preserve"> Der Spieler befindet sich in der Lobby und kann jederzeit wieder dem a</w:t>
+      </w:r>
+      <w:r>
+        <w:rPr>
+          <w:color w:val="000000"/>
+          <w:lang w:val="de-DE"/>
+        </w:rPr>
+        <w:t>ktiven Spiel beitreten durch Klicken auf „Current Game“.</w:t>
+      </w:r>
+    </w:p>
+    <w:p>
+      <w:pPr>
+        <w:pStyle w:val="Listenabsatz"/>
+        <w:numPr>
+          <w:ilvl w:val="0"/>
+          <w:numId w:val="2"/>
+        </w:numPr>
+        <w:rPr>
+          <w:color w:val="000000"/>
+          <w:lang w:val="de-DE"/>
+        </w:rPr>
+      </w:pPr>
+      <w:r>
+        <w:rPr>
+          <w:b/>
+          <w:bCs/>
+          <w:color w:val="000000"/>
+          <w:lang w:val="de-DE"/>
+        </w:rPr>
+        <w:t>Alternativen:</w:t>
+      </w:r>
+      <w:r>
+        <w:rPr>
           <w:color w:val="000000"/>
           <w:lang w:val="de-DE"/>
         </w:rPr>
@@ -3840,11 +3840,65 @@
       </w:r>
       <w:r>
         <w:rPr>
+          <w:rFonts w:eastAsia="Calibri" w:cs="Calibri"/>
+          <w:color w:val="000000"/>
+          <w:lang w:val="de-DE"/>
+        </w:rPr>
+        <w:t>-</w:t>
+      </w:r>
+    </w:p>
+    <w:p>
+      <w:pPr>
+        <w:pStyle w:val="Listenabsatz"/>
+        <w:numPr>
+          <w:ilvl w:val="0"/>
+          <w:numId w:val="2"/>
+        </w:numPr>
+        <w:rPr>
           <w:rFonts w:eastAsiaTheme="minorEastAsia"/>
-          <w:color w:val="000000"/>
-          <w:lang w:val="de-DE"/>
-        </w:rPr>
-        <w:t>-</w:t>
+          <w:lang w:val="de-DE"/>
+        </w:rPr>
+      </w:pPr>
+      <w:r>
+        <w:rPr>
+          <w:b/>
+          <w:bCs/>
+          <w:color w:val="000000"/>
+          <w:lang w:val="de-DE"/>
+        </w:rPr>
+        <w:t>Involvierte Klasse</w:t>
+      </w:r>
+      <w:r>
+        <w:rPr>
+          <w:b/>
+          <w:bCs/>
+          <w:lang w:val="de-DE"/>
+        </w:rPr>
+        <w:t>n:</w:t>
+      </w:r>
+      <w:r>
+        <w:rPr>
+          <w:lang w:val="de-DE"/>
+        </w:rPr>
+        <w:t xml:space="preserve"> Game</w:t>
+      </w:r>
+    </w:p>
+    <w:p>
+      <w:pPr>
+        <w:spacing w:before="80" w:after="0"/>
+        <w:rPr>
+          <w:b/>
+          <w:bCs/>
+          <w:lang w:val="de-DE"/>
+        </w:rPr>
+      </w:pPr>
+      <w:r>
+        <w:rPr>
+          <w:b/>
+          <w:bCs/>
+          <w:lang w:val="de-DE"/>
+        </w:rPr>
+        <w:t>Spielerprofil einsehen</w:t>
       </w:r>
     </w:p>
     <w:p>
@@ -3856,6 +3910,128 @@
         </w:numPr>
         <w:rPr>
           <w:rFonts w:eastAsiaTheme="minorEastAsia"/>
+          <w:b/>
+          <w:bCs/>
+          <w:lang w:val="de-DE"/>
+        </w:rPr>
+      </w:pPr>
+      <w:r>
+        <w:rPr>
+          <w:b/>
+          <w:bCs/>
+          <w:lang w:val="de-DE"/>
+        </w:rPr>
+        <w:t xml:space="preserve">Vorbedingung: </w:t>
+      </w:r>
+      <w:r>
+        <w:rPr>
+          <w:lang w:val="de-DE"/>
+        </w:rPr>
+        <w:t>Der Spieler ist eingeloggt.</w:t>
+      </w:r>
+    </w:p>
+    <w:p>
+      <w:pPr>
+        <w:pStyle w:val="Listenabsatz"/>
+        <w:numPr>
+          <w:ilvl w:val="0"/>
+          <w:numId w:val="2"/>
+        </w:numPr>
+        <w:rPr>
+          <w:b/>
+          <w:bCs/>
+          <w:lang w:val="de-DE"/>
+        </w:rPr>
+      </w:pPr>
+      <w:r>
+        <w:rPr>
+          <w:b/>
+          <w:bCs/>
+          <w:lang w:val="de-DE"/>
+        </w:rPr>
+        <w:t>Basisablauf:</w:t>
+      </w:r>
+      <w:r>
+        <w:rPr>
+          <w:lang w:val="de-DE"/>
+        </w:rPr>
+        <w:t xml:space="preserve"> Der Spieler klickt auf einen beliebigen angezeigten Usernamen. Es kann sich dabei auch um den eigenen Usernamen handeln.</w:t>
+      </w:r>
+    </w:p>
+    <w:p>
+      <w:pPr>
+        <w:pStyle w:val="Listenabsatz"/>
+        <w:numPr>
+          <w:ilvl w:val="0"/>
+          <w:numId w:val="2"/>
+        </w:numPr>
+        <w:rPr>
+          <w:b/>
+          <w:bCs/>
+          <w:lang w:val="de-DE"/>
+        </w:rPr>
+      </w:pPr>
+      <w:r>
+        <w:rPr>
+          <w:b/>
+          <w:bCs/>
+          <w:lang w:val="de-DE"/>
+        </w:rPr>
+        <w:t>Nachbedingung:</w:t>
+      </w:r>
+      <w:r>
+        <w:rPr>
+          <w:lang w:val="de-DE"/>
+        </w:rPr>
+        <w:t xml:space="preserve"> Das Profil des gewählten Users wird angezeigt, inklusive interessanter </w:t>
+      </w:r>
+      <w:r>
+        <w:rPr>
+          <w:color w:val="000000"/>
+          <w:lang w:val="de-DE"/>
+        </w:rPr>
+        <w:t>Statistiken über vergangene Spiele.</w:t>
+      </w:r>
+    </w:p>
+    <w:p>
+      <w:pPr>
+        <w:pStyle w:val="Listenabsatz"/>
+        <w:numPr>
+          <w:ilvl w:val="0"/>
+          <w:numId w:val="2"/>
+        </w:numPr>
+        <w:spacing w:after="0"/>
+        <w:rPr>
+          <w:color w:val="000000"/>
+          <w:lang w:val="de-DE"/>
+        </w:rPr>
+      </w:pPr>
+      <w:r>
+        <w:rPr>
+          <w:b/>
+          <w:bCs/>
+          <w:color w:val="000000"/>
+          <w:lang w:val="de-DE"/>
+        </w:rPr>
+        <w:t>Alternativen:</w:t>
+      </w:r>
+      <w:r>
+        <w:rPr>
+          <w:color w:val="000000"/>
+          <w:lang w:val="de-DE"/>
+        </w:rPr>
+        <w:t xml:space="preserve"> -</w:t>
+      </w:r>
+    </w:p>
+    <w:p>
+      <w:pPr>
+        <w:pStyle w:val="Listenabsatz"/>
+        <w:numPr>
+          <w:ilvl w:val="0"/>
+          <w:numId w:val="2"/>
+        </w:numPr>
+        <w:rPr>
+          <w:color w:val="000000"/>
           <w:lang w:val="de-DE"/>
         </w:rPr>
       </w:pPr>
@@ -3873,586 +4049,7 @@
           <w:color w:val="000000"/>
           <w:lang w:val="de-DE"/>
         </w:rPr>
-        <w:t xml:space="preserve"> </w:t>
-      </w:r>
-      <w:r>
-        <w:rPr>
-          <w:color w:val="000000"/>
-          <w:lang w:val="de-DE"/>
-        </w:rPr>
-        <w:t>Ga</w:t>
-      </w:r>
-      <w:r>
-        <w:rPr>
-          <w:lang w:val="de-DE"/>
-        </w:rPr>
-        <w:t>me, Team</w:t>
-      </w:r>
-    </w:p>
-    <w:p>
-      <w:pPr>
-        <w:spacing w:before="80" w:after="0"/>
-        <w:rPr>
-          <w:b/>
-          <w:bCs/>
-          <w:lang w:val="de-DE"/>
-        </w:rPr>
-      </w:pPr>
-      <w:r>
-        <w:rPr>
-          <w:b/>
-          <w:bCs/>
-          <w:lang w:val="de-DE"/>
-        </w:rPr>
-        <w:t>Regelverstoß des Gegners vermerken</w:t>
-      </w:r>
-    </w:p>
-    <w:p>
-      <w:pPr>
-        <w:pStyle w:val="Listenabsatz"/>
-        <w:numPr>
-          <w:ilvl w:val="0"/>
-          <w:numId w:val="2"/>
-        </w:numPr>
-        <w:rPr>
-          <w:rFonts w:eastAsiaTheme="minorEastAsia"/>
-          <w:lang w:val="de-DE"/>
-        </w:rPr>
-      </w:pPr>
-      <w:r>
-        <w:rPr>
-          <w:b/>
-          <w:bCs/>
-          <w:lang w:val="de-DE"/>
-        </w:rPr>
-        <w:t>Vorbedingung:</w:t>
-      </w:r>
-      <w:r>
-        <w:rPr>
-          <w:lang w:val="de-DE"/>
-        </w:rPr>
-        <w:t xml:space="preserve"> Der Spieler befindet sich in einem laufenden Sp</w:t>
-      </w:r>
-      <w:r>
-        <w:rPr>
-          <w:lang w:val="de-DE"/>
-        </w:rPr>
-        <w:t>iel. Er ist Teil eines Teams, das gerade nicht am Zug ist. Das gegnerische Team hat beim Erklären eines Begriffs gegen eine Regel verstoßen.</w:t>
-      </w:r>
-    </w:p>
-    <w:p>
-      <w:pPr>
-        <w:pStyle w:val="Listenabsatz"/>
-        <w:numPr>
-          <w:ilvl w:val="0"/>
-          <w:numId w:val="2"/>
-        </w:numPr>
-        <w:spacing w:after="0"/>
-        <w:rPr>
-          <w:rFonts w:eastAsiaTheme="minorEastAsia"/>
-          <w:lang w:val="de-DE"/>
-        </w:rPr>
-      </w:pPr>
-      <w:r>
-        <w:rPr>
-          <w:b/>
-          <w:bCs/>
-          <w:lang w:val="de-DE"/>
-        </w:rPr>
-        <w:t>Basisablauf:</w:t>
-      </w:r>
-      <w:r>
-        <w:rPr>
-          <w:lang w:val="de-DE"/>
-        </w:rPr>
-        <w:t xml:space="preserve"> Der Regelverstoß wird durch einen Button-Klick bestätigt.</w:t>
-      </w:r>
-      <w:r>
-        <w:rPr>
-          <w:rFonts w:eastAsiaTheme="minorEastAsia"/>
-          <w:lang w:val="de-DE"/>
-        </w:rPr>
-        <w:t xml:space="preserve"> Der Zug ist damit beendet und es wird dem Te</w:t>
-      </w:r>
-      <w:r>
-        <w:rPr>
-          <w:rFonts w:eastAsiaTheme="minorEastAsia"/>
-          <w:lang w:val="de-DE"/>
-        </w:rPr>
-        <w:t>am, das gegen eine Regel verstoßen hat, ein Punkt abgezogen.</w:t>
-      </w:r>
-    </w:p>
-    <w:p>
-      <w:pPr>
-        <w:pStyle w:val="Listenabsatz"/>
-        <w:numPr>
-          <w:ilvl w:val="0"/>
-          <w:numId w:val="2"/>
-        </w:numPr>
-        <w:rPr>
-          <w:rFonts w:eastAsiaTheme="minorEastAsia"/>
-          <w:lang w:val="de-DE"/>
-        </w:rPr>
-      </w:pPr>
-      <w:r>
-        <w:rPr>
-          <w:b/>
-          <w:bCs/>
-          <w:lang w:val="de-DE"/>
-        </w:rPr>
-        <w:t>Nachbedingung:</w:t>
-      </w:r>
-      <w:r>
-        <w:rPr>
-          <w:lang w:val="de-DE"/>
-        </w:rPr>
-        <w:t xml:space="preserve"> Der Regelverstoß ist im System vermerkt und die </w:t>
-      </w:r>
-      <w:r>
-        <w:rPr>
-          <w:lang w:val="de-DE"/>
-        </w:rPr>
-        <w:t>Gesamtp</w:t>
-      </w:r>
-      <w:r>
-        <w:rPr>
-          <w:lang w:val="de-DE"/>
-        </w:rPr>
-        <w:t>unktezahl wurde angepasst</w:t>
-      </w:r>
-      <w:r>
-        <w:rPr>
-          <w:lang w:val="de-DE"/>
-        </w:rPr>
-        <w:t>.</w:t>
-      </w:r>
-    </w:p>
-    <w:p>
-      <w:pPr>
-        <w:pStyle w:val="Listenabsatz"/>
-        <w:numPr>
-          <w:ilvl w:val="0"/>
-          <w:numId w:val="2"/>
-        </w:numPr>
-        <w:rPr>
-          <w:rFonts w:eastAsiaTheme="minorEastAsia"/>
-          <w:lang w:val="de-DE"/>
-        </w:rPr>
-      </w:pPr>
-      <w:r>
-        <w:rPr>
-          <w:b/>
-          <w:bCs/>
-          <w:lang w:val="de-DE"/>
-        </w:rPr>
-        <w:t>Alternativen:</w:t>
-      </w:r>
-      <w:r>
-        <w:rPr>
-          <w:lang w:val="de-DE"/>
-        </w:rPr>
-        <w:t xml:space="preserve"> -</w:t>
-      </w:r>
-    </w:p>
-    <w:p>
-      <w:pPr>
-        <w:pStyle w:val="Listenabsatz"/>
-        <w:numPr>
-          <w:ilvl w:val="0"/>
-          <w:numId w:val="2"/>
-        </w:numPr>
-        <w:rPr>
-          <w:rFonts w:eastAsiaTheme="minorEastAsia"/>
-          <w:lang w:val="de-DE"/>
-        </w:rPr>
-      </w:pPr>
-      <w:r>
-        <w:rPr>
-          <w:b/>
-          <w:bCs/>
-          <w:lang w:val="de-DE"/>
-        </w:rPr>
-        <w:t>Involvierte Klassen:</w:t>
-      </w:r>
-      <w:r>
-        <w:rPr>
-          <w:lang w:val="de-DE"/>
-        </w:rPr>
-        <w:t xml:space="preserve"> </w:t>
-      </w:r>
-      <w:r>
-        <w:rPr>
-          <w:lang w:val="de-DE"/>
-        </w:rPr>
-        <w:t>Game, Team</w:t>
-      </w:r>
-    </w:p>
-    <w:p>
-      <w:pPr>
-        <w:spacing w:before="80" w:after="0"/>
-        <w:rPr>
-          <w:b/>
-          <w:bCs/>
-          <w:lang w:val="de-DE"/>
-        </w:rPr>
-      </w:pPr>
-      <w:r>
-        <w:rPr>
-          <w:b/>
-          <w:bCs/>
-          <w:lang w:val="de-DE"/>
-        </w:rPr>
-        <w:t>Spielraum verlassen</w:t>
-      </w:r>
-    </w:p>
-    <w:p>
-      <w:pPr>
-        <w:pStyle w:val="Listenabsatz"/>
-        <w:numPr>
-          <w:ilvl w:val="0"/>
-          <w:numId w:val="2"/>
-        </w:numPr>
-        <w:spacing w:after="0"/>
-        <w:rPr>
-          <w:rFonts w:eastAsiaTheme="minorEastAsia"/>
-          <w:lang w:val="de-DE"/>
-        </w:rPr>
-      </w:pPr>
-      <w:r>
-        <w:rPr>
-          <w:b/>
-          <w:bCs/>
-          <w:lang w:val="de-DE"/>
-        </w:rPr>
-        <w:t>Vorbedingung:</w:t>
-      </w:r>
-      <w:r>
-        <w:rPr>
-          <w:lang w:val="de-DE"/>
-        </w:rPr>
-        <w:t xml:space="preserve"> Der Spieler befi</w:t>
-      </w:r>
-      <w:r>
-        <w:rPr>
-          <w:lang w:val="de-DE"/>
-        </w:rPr>
-        <w:t>ndet sich in einem Warteraum, einem Spielraum oder sieht gerade die Rangliste ein, die nach Spielablauf angezeigt wird.</w:t>
-      </w:r>
-    </w:p>
-    <w:p>
-      <w:pPr>
-        <w:pStyle w:val="Listenabsatz"/>
-        <w:numPr>
-          <w:ilvl w:val="0"/>
-          <w:numId w:val="2"/>
-        </w:numPr>
-        <w:rPr>
-          <w:rFonts w:eastAsiaTheme="minorEastAsia"/>
-          <w:lang w:val="de-DE"/>
-        </w:rPr>
-      </w:pPr>
-      <w:r>
-        <w:rPr>
-          <w:b/>
-          <w:bCs/>
-          <w:lang w:val="de-DE"/>
-        </w:rPr>
-        <w:t>Basisablauf:</w:t>
-      </w:r>
-      <w:r>
-        <w:rPr>
-          <w:lang w:val="de-DE"/>
-        </w:rPr>
-        <w:t xml:space="preserve"> Um das Spiel zu verlassen, wird ein Button geklickt.</w:t>
-      </w:r>
-    </w:p>
-    <w:p>
-      <w:pPr>
-        <w:pStyle w:val="Listenabsatz"/>
-        <w:numPr>
-          <w:ilvl w:val="0"/>
-          <w:numId w:val="2"/>
-        </w:numPr>
-        <w:rPr>
-          <w:rFonts w:eastAsiaTheme="minorEastAsia"/>
-          <w:lang w:val="de-DE"/>
-        </w:rPr>
-      </w:pPr>
-      <w:r>
-        <w:rPr>
-          <w:b/>
-          <w:bCs/>
-          <w:lang w:val="de-DE"/>
-        </w:rPr>
-        <w:t>Nachbedingung:</w:t>
-      </w:r>
-      <w:r>
-        <w:rPr>
-          <w:lang w:val="de-DE"/>
-        </w:rPr>
-        <w:t xml:space="preserve"> Der Spieler befindet sich in der Lobby und kann jederzeit wieder dem a</w:t>
-      </w:r>
-      <w:r>
-        <w:rPr>
-          <w:color w:val="000000"/>
-          <w:lang w:val="de-DE"/>
-        </w:rPr>
-        <w:t>ktiven Spiel beitreten durch Klicken auf „Current Game“.</w:t>
-      </w:r>
-    </w:p>
-    <w:p>
-      <w:pPr>
-        <w:pStyle w:val="Listenabsatz"/>
-        <w:numPr>
-          <w:ilvl w:val="0"/>
-          <w:numId w:val="2"/>
-        </w:numPr>
-        <w:rPr>
-          <w:color w:val="000000"/>
-          <w:lang w:val="de-DE"/>
-        </w:rPr>
-      </w:pPr>
-      <w:r>
-        <w:rPr>
-          <w:b/>
-          <w:bCs/>
-          <w:color w:val="000000"/>
-          <w:lang w:val="de-DE"/>
-        </w:rPr>
-        <w:t>Alternativen:</w:t>
-      </w:r>
-      <w:r>
-        <w:rPr>
-          <w:color w:val="000000"/>
-          <w:lang w:val="de-DE"/>
-        </w:rPr>
-        <w:t xml:space="preserve"> </w:t>
-      </w:r>
-      <w:r>
-        <w:rPr>
-          <w:rFonts w:eastAsia="Calibri" w:cs="Calibri"/>
-          <w:color w:val="000000"/>
-          <w:lang w:val="de-DE"/>
-        </w:rPr>
-        <w:t>-</w:t>
-      </w:r>
-    </w:p>
-    <w:p>
-      <w:pPr>
-        <w:pStyle w:val="Listenabsatz"/>
-        <w:numPr>
-          <w:ilvl w:val="0"/>
-          <w:numId w:val="2"/>
-        </w:numPr>
-        <w:rPr>
-          <w:rFonts w:eastAsiaTheme="minorEastAsia"/>
-          <w:lang w:val="de-DE"/>
-        </w:rPr>
-      </w:pPr>
-      <w:r>
-        <w:rPr>
-          <w:b/>
-          <w:bCs/>
-          <w:color w:val="000000"/>
-          <w:lang w:val="de-DE"/>
-        </w:rPr>
-        <w:t>Involvierte Klasse</w:t>
-      </w:r>
-      <w:r>
-        <w:rPr>
-          <w:b/>
-          <w:bCs/>
-          <w:lang w:val="de-DE"/>
-        </w:rPr>
-        <w:t>n:</w:t>
-      </w:r>
-      <w:r>
-        <w:rPr>
-          <w:lang w:val="de-DE"/>
-        </w:rPr>
-        <w:t xml:space="preserve"> </w:t>
-      </w:r>
-      <w:r>
-        <w:rPr>
-          <w:lang w:val="de-DE"/>
-        </w:rPr>
-        <w:t>Game</w:t>
-      </w:r>
-    </w:p>
-    <w:p>
-      <w:pPr>
-        <w:spacing w:before="80" w:after="0"/>
-        <w:rPr>
-          <w:b/>
-          <w:bCs/>
-          <w:lang w:val="de-DE"/>
-        </w:rPr>
-      </w:pPr>
-      <w:r>
-        <w:rPr>
-          <w:b/>
-          <w:bCs/>
-          <w:lang w:val="de-DE"/>
-        </w:rPr>
-        <w:t>Spielerprofil einsehen</w:t>
-      </w:r>
-    </w:p>
-    <w:p>
-      <w:pPr>
-        <w:pStyle w:val="Listenabsatz"/>
-        <w:numPr>
-          <w:ilvl w:val="0"/>
-          <w:numId w:val="2"/>
-        </w:numPr>
-        <w:rPr>
-          <w:rFonts w:eastAsiaTheme="minorEastAsia"/>
-          <w:b/>
-          <w:bCs/>
-          <w:lang w:val="de-DE"/>
-        </w:rPr>
-      </w:pPr>
-      <w:r>
-        <w:rPr>
-          <w:b/>
-          <w:bCs/>
-          <w:lang w:val="de-DE"/>
-        </w:rPr>
-        <w:t xml:space="preserve">Vorbedingung: </w:t>
-      </w:r>
-      <w:r>
-        <w:rPr>
-          <w:lang w:val="de-DE"/>
-        </w:rPr>
-        <w:t>Der Spieler ist eingeloggt.</w:t>
-      </w:r>
-    </w:p>
-    <w:p>
-      <w:pPr>
-        <w:pStyle w:val="Listenabsatz"/>
-        <w:numPr>
-          <w:ilvl w:val="0"/>
-          <w:numId w:val="2"/>
-        </w:numPr>
-        <w:rPr>
-          <w:b/>
-          <w:bCs/>
-          <w:lang w:val="de-DE"/>
-        </w:rPr>
-      </w:pPr>
-      <w:r>
-        <w:rPr>
-          <w:b/>
-          <w:bCs/>
-          <w:lang w:val="de-DE"/>
-        </w:rPr>
-        <w:t>Basisablauf:</w:t>
-      </w:r>
-      <w:r>
-        <w:rPr>
-          <w:lang w:val="de-DE"/>
-        </w:rPr>
-        <w:t xml:space="preserve"> Der Spieler klickt auf einen beliebigen angezeigten Usernamen. Es kann sich dabei auch um den eigenen Usernamen handeln.</w:t>
-      </w:r>
-    </w:p>
-    <w:p>
-      <w:pPr>
-        <w:pStyle w:val="Listenabsatz"/>
-        <w:numPr>
-          <w:ilvl w:val="0"/>
-          <w:numId w:val="2"/>
-        </w:numPr>
-        <w:rPr>
-          <w:b/>
-          <w:bCs/>
-          <w:lang w:val="de-DE"/>
-        </w:rPr>
-      </w:pPr>
-      <w:r>
-        <w:rPr>
-          <w:b/>
-          <w:bCs/>
-          <w:lang w:val="de-DE"/>
-        </w:rPr>
-        <w:t>Nachbedingung:</w:t>
-      </w:r>
-      <w:r>
-        <w:rPr>
-          <w:lang w:val="de-DE"/>
-        </w:rPr>
-        <w:t xml:space="preserve"> Das Profil des gewählten Users wird angezeigt, inklusive interessanter </w:t>
-      </w:r>
-      <w:r>
-        <w:rPr>
-          <w:color w:val="000000"/>
-          <w:lang w:val="de-DE"/>
-        </w:rPr>
-        <w:t>Statistiken über vergangene Spiele.</w:t>
-      </w:r>
-    </w:p>
-    <w:p>
-      <w:pPr>
-        <w:pStyle w:val="Listenabsatz"/>
-        <w:numPr>
-          <w:ilvl w:val="0"/>
-          <w:numId w:val="2"/>
-        </w:numPr>
-        <w:spacing w:after="0"/>
-        <w:rPr>
-          <w:color w:val="000000"/>
-          <w:lang w:val="de-DE"/>
-        </w:rPr>
-      </w:pPr>
-      <w:r>
-        <w:rPr>
-          <w:b/>
-          <w:bCs/>
-          <w:color w:val="000000"/>
-          <w:lang w:val="de-DE"/>
-        </w:rPr>
-        <w:t>Alternativen:</w:t>
-      </w:r>
-      <w:r>
-        <w:rPr>
-          <w:color w:val="000000"/>
-          <w:lang w:val="de-DE"/>
-        </w:rPr>
-        <w:t xml:space="preserve"> -</w:t>
-      </w:r>
-    </w:p>
-    <w:p>
-      <w:pPr>
-        <w:pStyle w:val="Listenabsatz"/>
-        <w:numPr>
-          <w:ilvl w:val="0"/>
-          <w:numId w:val="2"/>
-        </w:numPr>
-        <w:rPr>
-          <w:color w:val="000000"/>
-          <w:lang w:val="de-DE"/>
-        </w:rPr>
-      </w:pPr>
-      <w:r>
-        <w:rPr>
-          <w:b/>
-          <w:bCs/>
-          <w:color w:val="000000"/>
-          <w:lang w:val="de-DE"/>
-        </w:rPr>
-        <w:t>Involvierte Klassen:</w:t>
-      </w:r>
-      <w:r>
-        <w:rPr>
-          <w:color w:val="000000"/>
-          <w:lang w:val="de-DE"/>
-        </w:rPr>
-        <w:t xml:space="preserve"> </w:t>
-      </w:r>
-      <w:r>
-        <w:rPr>
-          <w:color w:val="000000"/>
-          <w:lang w:val="de-DE"/>
-        </w:rPr>
-        <w:t>User</w:t>
+        <w:t xml:space="preserve"> User</w:t>
       </w:r>
     </w:p>
     <w:p>
@@ -4529,14 +4126,7 @@
           <w:color w:val="000000"/>
           <w:lang w:val="de-DE"/>
         </w:rPr>
-        <w:t xml:space="preserve"> Der Host klickt bei einem Team auf „Add Player“. Ein Dialogfenster öffnet sich und ein verfügbare</w:t>
-      </w:r>
-      <w:r>
-        <w:rPr>
-          <w:color w:val="000000"/>
-          <w:lang w:val="de-DE"/>
-        </w:rPr>
-        <w:t xml:space="preserve">r Spieler kann ausgewählt werden. Die Auswahl wird bestätigt und der gewählte User muss sein Passwort eingeben, um dem Spiel beitreten zu können. </w:t>
+        <w:t xml:space="preserve"> Der Host klickt bei einem Team auf „Add Player“. Ein Dialogfenster öffnet sich und ein verfügbarer Spieler kann ausgewählt werden. Die Auswahl wird bestätigt und der gewählte User muss sein Passwort eingeben, um dem Spiel beitreten zu können. </w:t>
       </w:r>
     </w:p>
     <w:p>
@@ -4595,14 +4185,7 @@
           <w:color w:val="000000"/>
           <w:lang w:val="de-DE"/>
         </w:rPr>
-        <w:t xml:space="preserve"> Das eingegebene Passwor</w:t>
-      </w:r>
-      <w:r>
-        <w:rPr>
-          <w:color w:val="000000"/>
-          <w:lang w:val="de-DE"/>
-        </w:rPr>
-        <w:t>t ist falsch. Eine Fehlermeldung wird angezeigt.</w:t>
+        <w:t xml:space="preserve"> Das eingegebene Passwort ist falsch. Eine Fehlermeldung wird angezeigt.</w:t>
       </w:r>
     </w:p>
     <w:p>
@@ -4633,15 +4216,7 @@
           <w:color w:val="000000"/>
           <w:lang w:val="de-DE"/>
         </w:rPr>
-        <w:t xml:space="preserve"> </w:t>
-      </w:r>
-      <w:r>
-        <w:rPr>
-          <w:rFonts w:eastAsiaTheme="minorEastAsia"/>
-          <w:color w:val="000000"/>
-          <w:lang w:val="de-DE"/>
-        </w:rPr>
-        <w:t>Game, Team, User</w:t>
+        <w:t xml:space="preserve"> Game, Team, User</w:t>
       </w:r>
     </w:p>
     <w:p>
@@ -4705,21 +4280,7 @@
           <w:color w:val="000000"/>
           <w:lang w:val="de-DE"/>
         </w:rPr>
-        <w:t>Der Spieleverwalter ist eingeloggt und befindet sich i</w:t>
-      </w:r>
-      <w:r>
-        <w:rPr>
-          <w:color w:val="000000"/>
-          <w:lang w:val="de-DE"/>
-        </w:rPr>
-        <w:t xml:space="preserve">n der </w:t>
-      </w:r>
-      <w:r>
-        <w:rPr>
-          <w:color w:val="000000"/>
-          <w:lang w:val="de-DE"/>
-        </w:rPr>
-        <w:t>Begriffskatalog-Ansicht.</w:t>
+        <w:t>Der Spieleverwalter ist eingeloggt und befindet sich in der Begriffskatalog-Ansicht.</w:t>
       </w:r>
     </w:p>
     <w:p>
@@ -4756,25 +4317,7 @@
         <w:rPr>
           <w:lang w:val="de-DE"/>
         </w:rPr>
-        <w:t>n von “</w:t>
-      </w:r>
-      <w:r>
-        <w:rPr>
-          <w:lang w:val="de-DE"/>
-        </w:rPr>
-        <w:t>Add Expressions</w:t>
-      </w:r>
-      <w:r>
-        <w:rPr>
-          <w:lang w:val="de-DE"/>
-        </w:rPr>
-        <w:t>” wird eine Eingabemöglichkeit geöffnet. Dort kann eine Kategorie gewählt werden und es können beliebig viele neue Begriffe zu diesem Thema eingegeben werden. Die Eingabe wird danach b</w:t>
-      </w:r>
-      <w:r>
-        <w:rPr>
-          <w:lang w:val="de-DE"/>
-        </w:rPr>
-        <w:t>estätigt.</w:t>
+        <w:t>n von “Add Expressions” wird eine Eingabemöglichkeit geöffnet. Dort kann eine Kategorie gewählt werden und es können beliebig viele neue Begriffe zu diesem Thema eingegeben werden. Die Eingabe wird danach bestätigt.</w:t>
       </w:r>
     </w:p>
     <w:p>
@@ -4870,105 +4413,426 @@
           <w:color w:val="000000"/>
           <w:lang w:val="de-DE"/>
         </w:rPr>
+        <w:t xml:space="preserve"> Expression, Category</w:t>
+      </w:r>
+    </w:p>
+    <w:p>
+      <w:pPr>
+        <w:spacing w:before="80" w:after="0"/>
+        <w:rPr>
+          <w:color w:val="000000"/>
+          <w:lang w:val="de-DE"/>
+        </w:rPr>
+      </w:pPr>
+      <w:r>
+        <w:rPr>
+          <w:b/>
+          <w:bCs/>
+          <w:color w:val="000000"/>
+          <w:lang w:val="de-DE"/>
+        </w:rPr>
+        <w:t>Begriffe löschen</w:t>
+      </w:r>
+    </w:p>
+    <w:p>
+      <w:pPr>
+        <w:pStyle w:val="Listenabsatz"/>
+        <w:numPr>
+          <w:ilvl w:val="0"/>
+          <w:numId w:val="2"/>
+        </w:numPr>
+        <w:rPr>
+          <w:color w:val="000000"/>
+          <w:lang w:val="de-DE"/>
+        </w:rPr>
+      </w:pPr>
+      <w:r>
+        <w:rPr>
+          <w:b/>
+          <w:bCs/>
+          <w:color w:val="000000"/>
+          <w:lang w:val="de-DE"/>
+        </w:rPr>
+        <w:t xml:space="preserve">Vorbedingung: </w:t>
+      </w:r>
+      <w:r>
+        <w:rPr>
+          <w:rFonts w:eastAsia="Calibri" w:cs="Calibri"/>
+          <w:color w:val="000000"/>
+          <w:lang w:val="de-DE"/>
+        </w:rPr>
+        <w:t>Der Spieleverwalter ist eingeloggt und befindet sich in der Begriffskatalog-Ansicht.</w:t>
+      </w:r>
+    </w:p>
+    <w:p>
+      <w:pPr>
+        <w:pStyle w:val="Listenabsatz"/>
+        <w:numPr>
+          <w:ilvl w:val="0"/>
+          <w:numId w:val="2"/>
+        </w:numPr>
+        <w:spacing w:after="0"/>
+        <w:rPr>
+          <w:color w:val="000000"/>
+          <w:lang w:val="de-DE"/>
+        </w:rPr>
+      </w:pPr>
+      <w:r>
+        <w:rPr>
+          <w:b/>
+          <w:bCs/>
+          <w:color w:val="000000"/>
+          <w:lang w:val="de-DE"/>
+        </w:rPr>
+        <w:t>Basisablauf:</w:t>
+      </w:r>
+      <w:r>
+        <w:rPr>
+          <w:color w:val="000000"/>
+          <w:lang w:val="de-DE"/>
+        </w:rPr>
         <w:t xml:space="preserve"> </w:t>
       </w:r>
       <w:r>
         <w:rPr>
-          <w:color w:val="000000"/>
-          <w:lang w:val="de-DE"/>
-        </w:rPr>
-        <w:t>Expression, Category</w:t>
+          <w:rFonts w:eastAsia="Calibri" w:cs="Calibri"/>
+          <w:color w:val="000000"/>
+          <w:lang w:val="de-DE"/>
+        </w:rPr>
+        <w:t>Durch Betätigen eines Buttons wird ein Begriff gelöscht.</w:t>
+      </w:r>
+    </w:p>
+    <w:p>
+      <w:pPr>
+        <w:pStyle w:val="Listenabsatz"/>
+        <w:numPr>
+          <w:ilvl w:val="0"/>
+          <w:numId w:val="2"/>
+        </w:numPr>
+        <w:rPr>
+          <w:color w:val="000000"/>
+          <w:lang w:val="de-DE"/>
+        </w:rPr>
+      </w:pPr>
+      <w:r>
+        <w:rPr>
+          <w:b/>
+          <w:bCs/>
+          <w:color w:val="000000"/>
+          <w:lang w:val="de-DE"/>
+        </w:rPr>
+        <w:t>Nachbedingung:</w:t>
+      </w:r>
+      <w:r>
+        <w:rPr>
+          <w:color w:val="000000"/>
+          <w:lang w:val="de-DE"/>
+        </w:rPr>
+        <w:t xml:space="preserve"> Der Begriff ist nicht mehr im Begriffskatalog vorhanden.</w:t>
+      </w:r>
+    </w:p>
+    <w:p>
+      <w:pPr>
+        <w:pStyle w:val="Listenabsatz"/>
+        <w:numPr>
+          <w:ilvl w:val="0"/>
+          <w:numId w:val="2"/>
+        </w:numPr>
+        <w:spacing w:after="0"/>
+        <w:rPr>
+          <w:color w:val="000000"/>
+          <w:lang w:val="de-DE"/>
+        </w:rPr>
+      </w:pPr>
+      <w:r>
+        <w:rPr>
+          <w:b/>
+          <w:bCs/>
+          <w:color w:val="000000"/>
+          <w:lang w:val="de-DE"/>
+        </w:rPr>
+        <w:t>Alternativen:</w:t>
+      </w:r>
+      <w:r>
+        <w:rPr>
+          <w:color w:val="000000"/>
+          <w:lang w:val="de-DE"/>
+        </w:rPr>
+        <w:t xml:space="preserve"> -</w:t>
+      </w:r>
+    </w:p>
+    <w:p>
+      <w:pPr>
+        <w:pStyle w:val="Listenabsatz"/>
+        <w:numPr>
+          <w:ilvl w:val="0"/>
+          <w:numId w:val="2"/>
+        </w:numPr>
+        <w:rPr>
+          <w:color w:val="000000"/>
+          <w:lang w:val="de-DE"/>
+        </w:rPr>
+      </w:pPr>
+      <w:r>
+        <w:rPr>
+          <w:b/>
+          <w:bCs/>
+          <w:color w:val="000000"/>
+          <w:lang w:val="de-DE"/>
+        </w:rPr>
+        <w:t>Involvierte Klassen:</w:t>
+      </w:r>
+      <w:r>
+        <w:rPr>
+          <w:color w:val="000000"/>
+          <w:lang w:val="de-DE"/>
+        </w:rPr>
+        <w:t xml:space="preserve"> Expression</w:t>
       </w:r>
     </w:p>
     <w:p>
       <w:pPr>
         <w:spacing w:before="80" w:after="0"/>
         <w:rPr>
-          <w:color w:val="000000"/>
-          <w:lang w:val="de-DE"/>
-        </w:rPr>
-      </w:pPr>
-      <w:r>
-        <w:rPr>
-          <w:b/>
-          <w:bCs/>
-          <w:color w:val="000000"/>
-          <w:lang w:val="de-DE"/>
-        </w:rPr>
-        <w:t>Begriffe</w:t>
-      </w:r>
-      <w:r>
-        <w:rPr>
-          <w:b/>
-          <w:bCs/>
-          <w:color w:val="000000"/>
-          <w:lang w:val="de-DE"/>
-        </w:rPr>
-        <w:t xml:space="preserve"> </w:t>
-      </w:r>
-      <w:r>
-        <w:rPr>
-          <w:b/>
-          <w:bCs/>
-          <w:color w:val="000000"/>
-          <w:lang w:val="de-DE"/>
-        </w:rPr>
-        <w:t>lösche</w:t>
-      </w:r>
-      <w:r>
-        <w:rPr>
-          <w:b/>
-          <w:bCs/>
-          <w:color w:val="000000"/>
-          <w:lang w:val="de-DE"/>
-        </w:rPr>
-        <w:t>n</w:t>
-      </w:r>
-    </w:p>
-    <w:p>
-      <w:pPr>
-        <w:pStyle w:val="Listenabsatz"/>
-        <w:numPr>
-          <w:ilvl w:val="0"/>
-          <w:numId w:val="2"/>
-        </w:numPr>
-        <w:rPr>
-          <w:color w:val="000000"/>
-          <w:lang w:val="de-DE"/>
-        </w:rPr>
-      </w:pPr>
-      <w:r>
-        <w:rPr>
-          <w:b/>
-          <w:bCs/>
-          <w:color w:val="000000"/>
+          <w:b/>
+          <w:bCs/>
+          <w:lang w:val="de-DE"/>
+        </w:rPr>
+      </w:pPr>
+      <w:r>
+        <w:rPr>
+          <w:b/>
+          <w:bCs/>
+          <w:lang w:val="de-DE"/>
+        </w:rPr>
+        <w:t>Begriffe importieren</w:t>
+      </w:r>
+    </w:p>
+    <w:p>
+      <w:pPr>
+        <w:pStyle w:val="Listenabsatz"/>
+        <w:numPr>
+          <w:ilvl w:val="0"/>
+          <w:numId w:val="2"/>
+        </w:numPr>
+        <w:rPr>
+          <w:rFonts w:eastAsiaTheme="minorEastAsia"/>
+          <w:b/>
+          <w:bCs/>
+          <w:lang w:val="de-DE"/>
+        </w:rPr>
+      </w:pPr>
+      <w:r>
+        <w:rPr>
+          <w:b/>
+          <w:bCs/>
+          <w:lang w:val="de-DE"/>
+        </w:rPr>
+        <w:t>Vorbedi</w:t>
+      </w:r>
+      <w:r>
+        <w:rPr>
+          <w:b/>
+          <w:bCs/>
+          <w:color w:val="000000"/>
+          <w:lang w:val="de-DE"/>
+        </w:rPr>
+        <w:t xml:space="preserve">ngung: </w:t>
+      </w:r>
+      <w:r>
+        <w:rPr>
+          <w:rFonts w:eastAsia="Calibri" w:cs="Calibri"/>
+          <w:color w:val="000000"/>
+          <w:lang w:val="de-DE"/>
+        </w:rPr>
+        <w:t>Der Spieleverwalter ist eingeloggt und befindet sich in der Begriffskatalog-Ansicht.</w:t>
+      </w:r>
+    </w:p>
+    <w:p>
+      <w:pPr>
+        <w:pStyle w:val="Listenabsatz"/>
+        <w:numPr>
+          <w:ilvl w:val="0"/>
+          <w:numId w:val="2"/>
+        </w:numPr>
+        <w:rPr>
+          <w:color w:val="000000"/>
+          <w:lang w:val="de-DE"/>
+        </w:rPr>
+      </w:pPr>
+      <w:r>
+        <w:rPr>
+          <w:b/>
+          <w:bCs/>
+          <w:color w:val="000000"/>
+          <w:lang w:val="de-DE"/>
+        </w:rPr>
+        <w:t>Basisablauf:</w:t>
+      </w:r>
+      <w:r>
+        <w:rPr>
+          <w:color w:val="000000"/>
+          <w:lang w:val="de-DE"/>
+        </w:rPr>
+        <w:t xml:space="preserve"> Durch Klicken von “Import Expressions” wird ein Dialog geöffnet, wo eine Kategorie gewählt werden muss und </w:t>
+      </w:r>
+      <w:r>
+        <w:rPr>
+          <w:color w:val="000000"/>
+          <w:lang w:val="de-DE"/>
+        </w:rPr>
+        <w:t>über Drag</w:t>
+      </w:r>
+      <w:r>
+        <w:rPr>
+          <w:color w:val="000000"/>
+          <w:lang w:val="de-DE"/>
+        </w:rPr>
+        <w:t>&amp;Drop einer JSON Datei Begriffe hinzugefügt werden können.</w:t>
+      </w:r>
+    </w:p>
+    <w:p>
+      <w:pPr>
+        <w:pStyle w:val="Listenabsatz"/>
+        <w:numPr>
+          <w:ilvl w:val="0"/>
+          <w:numId w:val="2"/>
+        </w:numPr>
+        <w:rPr>
+          <w:rFonts w:eastAsiaTheme="minorEastAsia"/>
+          <w:b/>
+          <w:bCs/>
+          <w:lang w:val="de-DE"/>
+        </w:rPr>
+      </w:pPr>
+      <w:r>
+        <w:rPr>
+          <w:b/>
+          <w:bCs/>
+          <w:lang w:val="de-DE"/>
+        </w:rPr>
+        <w:t>Nachbedingung:</w:t>
+      </w:r>
+      <w:r>
+        <w:rPr>
+          <w:lang w:val="de-DE"/>
+        </w:rPr>
+        <w:t xml:space="preserve"> Die importierten Begriffe</w:t>
+      </w:r>
+      <w:r>
+        <w:rPr>
+          <w:color w:val="000000"/>
+          <w:lang w:val="de-DE"/>
+        </w:rPr>
+        <w:t xml:space="preserve"> wurden in den Begriffskatalog aufge</w:t>
+      </w:r>
+      <w:r>
+        <w:rPr>
+          <w:lang w:val="de-DE"/>
+        </w:rPr>
+        <w:t>nommen.</w:t>
+      </w:r>
+    </w:p>
+    <w:p>
+      <w:pPr>
+        <w:pStyle w:val="Listenabsatz"/>
+        <w:numPr>
+          <w:ilvl w:val="0"/>
+          <w:numId w:val="2"/>
+        </w:numPr>
+        <w:spacing w:after="0"/>
+        <w:rPr>
+          <w:rFonts w:eastAsiaTheme="minorEastAsia"/>
+          <w:lang w:val="de-DE"/>
+        </w:rPr>
+      </w:pPr>
+      <w:r>
+        <w:rPr>
+          <w:b/>
+          <w:bCs/>
+          <w:lang w:val="de-DE"/>
+        </w:rPr>
+        <w:t>Alternativen:</w:t>
+      </w:r>
+      <w:r>
+        <w:rPr>
+          <w:lang w:val="de-DE"/>
+        </w:rPr>
+        <w:t xml:space="preserve"> Der Import schlägt fehl. Eine Fehlermeldung wird angezeigt.</w:t>
+      </w:r>
+    </w:p>
+    <w:p>
+      <w:pPr>
+        <w:pStyle w:val="Listenabsatz"/>
+        <w:numPr>
+          <w:ilvl w:val="0"/>
+          <w:numId w:val="2"/>
+        </w:numPr>
+        <w:rPr>
+          <w:rFonts w:eastAsiaTheme="minorEastAsia"/>
+          <w:lang w:val="de-DE"/>
+        </w:rPr>
+      </w:pPr>
+      <w:r>
+        <w:rPr>
+          <w:b/>
+          <w:bCs/>
+          <w:lang w:val="de-DE"/>
+        </w:rPr>
+        <w:t>Involvierte Klassen:</w:t>
+      </w:r>
+      <w:r>
+        <w:rPr>
+          <w:lang w:val="de-DE"/>
+        </w:rPr>
+        <w:t xml:space="preserve"> Expression, Category</w:t>
+      </w:r>
+    </w:p>
+    <w:p>
+      <w:pPr>
+        <w:spacing w:before="80" w:after="0"/>
+        <w:rPr>
+          <w:b/>
+          <w:bCs/>
+          <w:lang w:val="de-DE"/>
+        </w:rPr>
+      </w:pPr>
+      <w:r>
+        <w:rPr>
+          <w:b/>
+          <w:bCs/>
+          <w:lang w:val="de-DE"/>
+        </w:rPr>
+        <w:t>Offene Spielräume einsehen</w:t>
+      </w:r>
+    </w:p>
+    <w:p>
+      <w:pPr>
+        <w:pStyle w:val="Listenabsatz"/>
+        <w:numPr>
+          <w:ilvl w:val="0"/>
+          <w:numId w:val="2"/>
+        </w:numPr>
+        <w:rPr>
+          <w:rFonts w:eastAsiaTheme="minorEastAsia"/>
+          <w:b/>
+          <w:bCs/>
+          <w:lang w:val="de-DE"/>
+        </w:rPr>
+      </w:pPr>
+      <w:r>
+        <w:rPr>
+          <w:b/>
+          <w:bCs/>
           <w:lang w:val="de-DE"/>
         </w:rPr>
         <w:t xml:space="preserve">Vorbedingung: </w:t>
       </w:r>
       <w:r>
         <w:rPr>
-          <w:rFonts w:eastAsia="Calibri" w:cs="Calibri"/>
-          <w:color w:val="000000"/>
-          <w:lang w:val="de-DE"/>
-        </w:rPr>
-        <w:t>Der Spieleverwalter ist eingeloggt und befindet sich i</w:t>
-      </w:r>
-      <w:r>
-        <w:rPr>
-          <w:rFonts w:eastAsia="Calibri" w:cs="Calibri"/>
-          <w:color w:val="000000"/>
-          <w:lang w:val="de-DE"/>
-        </w:rPr>
-        <w:t xml:space="preserve">n der </w:t>
-      </w:r>
-      <w:r>
-        <w:rPr>
-          <w:rFonts w:eastAsia="Calibri" w:cs="Calibri"/>
-          <w:color w:val="000000"/>
-          <w:lang w:val="de-DE"/>
-        </w:rPr>
-        <w:t>Begriffskatalog-Ansicht.</w:t>
+          <w:lang w:val="de-DE"/>
+        </w:rPr>
+        <w:t>Der Spieleverwalter ist eingeloggt und befindet sich in der Spielelobby. Es gibt offene Spiele.</w:t>
       </w:r>
     </w:p>
     <w:p>
@@ -4980,69 +4844,25 @@
         </w:numPr>
         <w:spacing w:after="0"/>
         <w:rPr>
-          <w:color w:val="000000"/>
-          <w:lang w:val="de-DE"/>
-        </w:rPr>
-      </w:pPr>
-      <w:r>
-        <w:rPr>
-          <w:b/>
-          <w:bCs/>
-          <w:color w:val="000000"/>
+          <w:rFonts w:eastAsiaTheme="minorEastAsia"/>
+          <w:b/>
+          <w:bCs/>
+          <w:lang w:val="de-DE"/>
+        </w:rPr>
+      </w:pPr>
+      <w:r>
+        <w:rPr>
+          <w:b/>
+          <w:bCs/>
           <w:lang w:val="de-DE"/>
         </w:rPr>
         <w:t>Basisablauf:</w:t>
       </w:r>
       <w:r>
         <w:rPr>
-          <w:color w:val="000000"/>
-          <w:lang w:val="de-DE"/>
-        </w:rPr>
-        <w:t xml:space="preserve"> </w:t>
-      </w:r>
-      <w:r>
-        <w:rPr>
-          <w:rFonts w:eastAsia="Calibri" w:cs="Calibri"/>
-          <w:color w:val="000000"/>
-          <w:lang w:val="de-DE"/>
-        </w:rPr>
-        <w:t>Durch Betätigen eines Buttons wird ein Begriff gelöscht.</w:t>
-      </w:r>
-    </w:p>
-    <w:p>
-      <w:pPr>
-        <w:pStyle w:val="Listenabsatz"/>
-        <w:numPr>
-          <w:ilvl w:val="0"/>
-          <w:numId w:val="2"/>
-        </w:numPr>
-        <w:rPr>
-          <w:color w:val="000000"/>
-          <w:lang w:val="de-DE"/>
-        </w:rPr>
-      </w:pPr>
-      <w:r>
-        <w:rPr>
-          <w:b/>
-          <w:bCs/>
-          <w:color w:val="000000"/>
-          <w:lang w:val="de-DE"/>
-        </w:rPr>
-        <w:t>Nachbedingung:</w:t>
-      </w:r>
-      <w:r>
-        <w:rPr>
-          <w:color w:val="000000"/>
-          <w:lang w:val="de-DE"/>
-        </w:rPr>
-        <w:t xml:space="preserve"> </w:t>
-      </w:r>
-      <w:r>
-        <w:rPr>
-          <w:color w:val="000000"/>
-          <w:lang w:val="de-DE"/>
-        </w:rPr>
-        <w:t>Der Begriff ist nicht mehr im Begriffskatalog vorhanden.</w:t>
+          <w:lang w:val="de-DE"/>
+        </w:rPr>
+        <w:t xml:space="preserve"> Durch Anklicken von „Open Games“ wird eine Ansicht geöffnet, in der alle offenen Spiele angezeigt werden. Durch Anklicken des gewünschten Spiels werden Informationen über das Spiel angezeigt (Zwischenergebnisse etc.)</w:t>
       </w:r>
     </w:p>
     <w:p>
@@ -5054,31 +4874,50 @@
         </w:numPr>
         <w:spacing w:after="0"/>
         <w:rPr>
-          <w:color w:val="000000"/>
-          <w:lang w:val="de-DE"/>
-        </w:rPr>
-      </w:pPr>
-      <w:r>
-        <w:rPr>
-          <w:b/>
-          <w:bCs/>
-          <w:color w:val="000000"/>
-          <w:lang w:val="de-DE"/>
-        </w:rPr>
-        <w:t>Altern</w:t>
-      </w:r>
-      <w:r>
-        <w:rPr>
-          <w:b/>
-          <w:bCs/>
-          <w:color w:val="000000"/>
-          <w:lang w:val="de-DE"/>
-        </w:rPr>
-        <w:t>ativen:</w:t>
-      </w:r>
-      <w:r>
-        <w:rPr>
-          <w:color w:val="000000"/>
+          <w:rFonts w:eastAsiaTheme="minorEastAsia"/>
+          <w:b/>
+          <w:bCs/>
+          <w:lang w:val="de-DE"/>
+        </w:rPr>
+      </w:pPr>
+      <w:r>
+        <w:rPr>
+          <w:b/>
+          <w:bCs/>
+          <w:lang w:val="de-DE"/>
+        </w:rPr>
+        <w:t xml:space="preserve">Nachbedingung: </w:t>
+      </w:r>
+      <w:r>
+        <w:rPr>
+          <w:lang w:val="de-DE"/>
+        </w:rPr>
+        <w:t>Dem Spieleverwalter werden alle aktuellen Informationen über das laufende Spiel angezeigt.</w:t>
+      </w:r>
+    </w:p>
+    <w:p>
+      <w:pPr>
+        <w:pStyle w:val="Listenabsatz"/>
+        <w:numPr>
+          <w:ilvl w:val="0"/>
+          <w:numId w:val="2"/>
+        </w:numPr>
+        <w:spacing w:after="0"/>
+        <w:rPr>
+          <w:rFonts w:eastAsiaTheme="minorEastAsia"/>
+          <w:lang w:val="de-DE"/>
+        </w:rPr>
+      </w:pPr>
+      <w:r>
+        <w:rPr>
+          <w:b/>
+          <w:bCs/>
+          <w:lang w:val="de-DE"/>
+        </w:rPr>
+        <w:t>Alternativen:</w:t>
+      </w:r>
+      <w:r>
+        <w:rPr>
           <w:lang w:val="de-DE"/>
         </w:rPr>
         <w:t xml:space="preserve"> -</w:t>
@@ -5092,453 +4931,23 @@
           <w:numId w:val="2"/>
         </w:numPr>
         <w:rPr>
-          <w:color w:val="000000"/>
-          <w:lang w:val="de-DE"/>
-        </w:rPr>
-      </w:pPr>
-      <w:r>
-        <w:rPr>
-          <w:b/>
-          <w:bCs/>
-          <w:color w:val="000000"/>
+          <w:rFonts w:eastAsiaTheme="minorEastAsia"/>
+          <w:lang w:val="de-DE"/>
+        </w:rPr>
+      </w:pPr>
+      <w:r>
+        <w:rPr>
+          <w:b/>
+          <w:bCs/>
           <w:lang w:val="de-DE"/>
         </w:rPr>
         <w:t>Involvierte Klassen:</w:t>
       </w:r>
       <w:r>
         <w:rPr>
-          <w:color w:val="000000"/>
-          <w:lang w:val="de-DE"/>
-        </w:rPr>
-        <w:t xml:space="preserve"> </w:t>
-      </w:r>
-      <w:r>
-        <w:rPr>
-          <w:color w:val="000000"/>
-          <w:lang w:val="de-DE"/>
-        </w:rPr>
-        <w:t>Expression</w:t>
-      </w:r>
-    </w:p>
-    <w:p>
-      <w:pPr>
-        <w:spacing w:before="80" w:after="0"/>
-        <w:rPr>
-          <w:b/>
-          <w:bCs/>
-          <w:lang w:val="de-DE"/>
-        </w:rPr>
-      </w:pPr>
-      <w:r>
-        <w:rPr>
-          <w:b/>
-          <w:bCs/>
-          <w:lang w:val="de-DE"/>
-        </w:rPr>
-        <w:t>Begriffe importieren</w:t>
-      </w:r>
-    </w:p>
-    <w:p>
-      <w:pPr>
-        <w:pStyle w:val="Listenabsatz"/>
-        <w:numPr>
-          <w:ilvl w:val="0"/>
-          <w:numId w:val="2"/>
-        </w:numPr>
-        <w:rPr>
-          <w:rFonts w:eastAsiaTheme="minorEastAsia"/>
-          <w:b/>
-          <w:bCs/>
-          <w:lang w:val="de-DE"/>
-        </w:rPr>
-      </w:pPr>
-      <w:r>
-        <w:rPr>
-          <w:b/>
-          <w:bCs/>
-          <w:lang w:val="de-DE"/>
-        </w:rPr>
-        <w:t>Vorbedi</w:t>
-      </w:r>
-      <w:r>
-        <w:rPr>
-          <w:b/>
-          <w:bCs/>
-          <w:color w:val="000000"/>
-          <w:lang w:val="de-DE"/>
-        </w:rPr>
-        <w:t xml:space="preserve">ngung: </w:t>
-      </w:r>
-      <w:r>
-        <w:rPr>
-          <w:rFonts w:eastAsia="Calibri" w:cs="Calibri"/>
-          <w:color w:val="000000"/>
-          <w:lang w:val="de-DE"/>
-        </w:rPr>
-        <w:t>Der Spieleverwalter ist eingeloggt und befindet sich i</w:t>
-      </w:r>
-      <w:r>
-        <w:rPr>
-          <w:rFonts w:eastAsia="Calibri" w:cs="Calibri"/>
-          <w:color w:val="000000"/>
-          <w:lang w:val="de-DE"/>
-        </w:rPr>
-        <w:t xml:space="preserve">n der </w:t>
-      </w:r>
-      <w:r>
-        <w:rPr>
-          <w:rFonts w:eastAsia="Calibri" w:cs="Calibri"/>
-          <w:color w:val="000000"/>
-          <w:lang w:val="de-DE"/>
-        </w:rPr>
-        <w:t>Begriffskatalog-Ansicht.</w:t>
-      </w:r>
-    </w:p>
-    <w:p>
-      <w:pPr>
-        <w:pStyle w:val="Listenabsatz"/>
-        <w:numPr>
-          <w:ilvl w:val="0"/>
-          <w:numId w:val="2"/>
-        </w:numPr>
-        <w:rPr>
-          <w:color w:val="000000"/>
-          <w:lang w:val="de-DE"/>
-        </w:rPr>
-      </w:pPr>
-      <w:r>
-        <w:rPr>
-          <w:b/>
-          <w:bCs/>
-          <w:color w:val="000000"/>
-          <w:lang w:val="de-DE"/>
-        </w:rPr>
-        <w:t>Basisablauf:</w:t>
-      </w:r>
-      <w:r>
-        <w:rPr>
-          <w:color w:val="000000"/>
-          <w:lang w:val="de-DE"/>
-        </w:rPr>
-        <w:t xml:space="preserve"> Durch Klicken von “</w:t>
-      </w:r>
-      <w:r>
-        <w:rPr>
-          <w:color w:val="000000"/>
-          <w:lang w:val="de-DE"/>
-        </w:rPr>
-        <w:t>Import Expressions</w:t>
-      </w:r>
-      <w:r>
-        <w:rPr>
-          <w:color w:val="000000"/>
-          <w:lang w:val="de-DE"/>
-        </w:rPr>
-        <w:t xml:space="preserve">” wird ein Dialog geöffnet, wo eine </w:t>
-      </w:r>
-      <w:r>
-        <w:rPr>
-          <w:color w:val="000000"/>
-          <w:lang w:val="de-DE"/>
-        </w:rPr>
-        <w:t xml:space="preserve">Kategorie gewählt werden muss und </w:t>
-      </w:r>
-      <w:r>
-        <w:rPr>
-          <w:color w:val="000000"/>
-          <w:lang w:val="de-DE"/>
-        </w:rPr>
-        <w:t>über Drag</w:t>
-      </w:r>
-      <w:r>
-        <w:rPr>
-          <w:color w:val="000000"/>
-          <w:lang w:val="de-DE"/>
-        </w:rPr>
-        <w:t>&amp;Drop einer JSON Datei Begriffe hinzugefügt werden können.</w:t>
-      </w:r>
-    </w:p>
-    <w:p>
-      <w:pPr>
-        <w:pStyle w:val="Listenabsatz"/>
-        <w:numPr>
-          <w:ilvl w:val="0"/>
-          <w:numId w:val="2"/>
-        </w:numPr>
-        <w:rPr>
-          <w:rFonts w:eastAsiaTheme="minorEastAsia"/>
-          <w:b/>
-          <w:bCs/>
-          <w:lang w:val="de-DE"/>
-        </w:rPr>
-      </w:pPr>
-      <w:r>
-        <w:rPr>
-          <w:b/>
-          <w:bCs/>
-          <w:lang w:val="de-DE"/>
-        </w:rPr>
-        <w:t>Nachbedingung:</w:t>
-      </w:r>
-      <w:r>
-        <w:rPr>
-          <w:lang w:val="de-DE"/>
-        </w:rPr>
-        <w:t xml:space="preserve"> Die importierten Begriffe</w:t>
-      </w:r>
-      <w:r>
-        <w:rPr>
-          <w:color w:val="000000"/>
-          <w:lang w:val="de-DE"/>
-        </w:rPr>
-        <w:t xml:space="preserve"> wurden in den Begriffskatalog aufge</w:t>
-      </w:r>
-      <w:r>
-        <w:rPr>
-          <w:lang w:val="de-DE"/>
-        </w:rPr>
-        <w:t>nommen.</w:t>
-      </w:r>
-    </w:p>
-    <w:p>
-      <w:pPr>
-        <w:pStyle w:val="Listenabsatz"/>
-        <w:numPr>
-          <w:ilvl w:val="0"/>
-          <w:numId w:val="2"/>
-        </w:numPr>
-        <w:spacing w:after="0"/>
-        <w:rPr>
-          <w:rFonts w:eastAsiaTheme="minorEastAsia"/>
-          <w:lang w:val="de-DE"/>
-        </w:rPr>
-      </w:pPr>
-      <w:r>
-        <w:rPr>
-          <w:b/>
-          <w:bCs/>
-          <w:lang w:val="de-DE"/>
-        </w:rPr>
-        <w:t>Alternativen:</w:t>
-      </w:r>
-      <w:r>
-        <w:rPr>
-          <w:lang w:val="de-DE"/>
-        </w:rPr>
-        <w:t xml:space="preserve"> Der Import schlägt fehl. Eine Fehlermeldung wird angezeigt.</w:t>
-      </w:r>
-    </w:p>
-    <w:p>
-      <w:pPr>
-        <w:pStyle w:val="Listenabsatz"/>
-        <w:numPr>
-          <w:ilvl w:val="0"/>
-          <w:numId w:val="2"/>
-        </w:numPr>
-        <w:rPr>
-          <w:rFonts w:eastAsiaTheme="minorEastAsia"/>
-          <w:lang w:val="de-DE"/>
-        </w:rPr>
-      </w:pPr>
-      <w:r>
-        <w:rPr>
-          <w:b/>
-          <w:bCs/>
-          <w:lang w:val="de-DE"/>
-        </w:rPr>
-        <w:t>Involvierte Klassen:</w:t>
-      </w:r>
-      <w:r>
-        <w:rPr>
-          <w:lang w:val="de-DE"/>
-        </w:rPr>
-        <w:t xml:space="preserve"> Expression, </w:t>
-      </w:r>
-      <w:r>
-        <w:rPr>
-          <w:lang w:val="de-DE"/>
-        </w:rPr>
-        <w:t>Category</w:t>
-      </w:r>
-    </w:p>
-    <w:p>
-      <w:pPr>
-        <w:spacing w:before="80" w:after="0"/>
-        <w:rPr>
-          <w:b/>
-          <w:bCs/>
-          <w:lang w:val="de-DE"/>
-        </w:rPr>
-      </w:pPr>
-      <w:r>
-        <w:rPr>
-          <w:b/>
-          <w:bCs/>
-          <w:lang w:val="de-DE"/>
-        </w:rPr>
-        <w:t>Offene Spielräume einsehen</w:t>
-      </w:r>
-    </w:p>
-    <w:p>
-      <w:pPr>
-        <w:pStyle w:val="Listenabsatz"/>
-        <w:numPr>
-          <w:ilvl w:val="0"/>
-          <w:numId w:val="2"/>
-        </w:numPr>
-        <w:rPr>
-          <w:rFonts w:eastAsiaTheme="minorEastAsia"/>
-          <w:b/>
-          <w:bCs/>
-          <w:lang w:val="de-DE"/>
-        </w:rPr>
-      </w:pPr>
-      <w:r>
-        <w:rPr>
-          <w:b/>
-          <w:bCs/>
-          <w:lang w:val="de-DE"/>
-        </w:rPr>
-        <w:t xml:space="preserve">Vorbedingung: </w:t>
-      </w:r>
-      <w:r>
-        <w:rPr>
-          <w:lang w:val="de-DE"/>
-        </w:rPr>
-        <w:t>Der Spieleverwalter ist eingeloggt und befindet sich in der Spielelobby. Es gibt offene Spiele.</w:t>
-      </w:r>
-    </w:p>
-    <w:p>
-      <w:pPr>
-        <w:pStyle w:val="Listenabsatz"/>
-        <w:numPr>
-          <w:ilvl w:val="0"/>
-          <w:numId w:val="2"/>
-        </w:numPr>
-        <w:spacing w:after="0"/>
-        <w:rPr>
-          <w:rFonts w:eastAsiaTheme="minorEastAsia"/>
-          <w:b/>
-          <w:bCs/>
-          <w:lang w:val="de-DE"/>
-        </w:rPr>
-      </w:pPr>
-      <w:r>
-        <w:rPr>
-          <w:b/>
-          <w:bCs/>
-          <w:lang w:val="de-DE"/>
-        </w:rPr>
-        <w:t>Basisablauf:</w:t>
-      </w:r>
-      <w:r>
-        <w:rPr>
-          <w:lang w:val="de-DE"/>
-        </w:rPr>
-        <w:t xml:space="preserve"> Dur</w:t>
-      </w:r>
-      <w:r>
-        <w:rPr>
-          <w:lang w:val="de-DE"/>
-        </w:rPr>
-        <w:t>ch Anklicken von „Open Games“ wird eine Ansicht geöffnet, in der alle offenen Spiele angezeigt werden. Durch Anklicken des gewünschten Spiels werden Informationen über das Spiel angezeigt (Zwischenergebnisse etc.)</w:t>
-      </w:r>
-    </w:p>
-    <w:p>
-      <w:pPr>
-        <w:pStyle w:val="Listenabsatz"/>
-        <w:numPr>
-          <w:ilvl w:val="0"/>
-          <w:numId w:val="2"/>
-        </w:numPr>
-        <w:spacing w:after="0"/>
-        <w:rPr>
-          <w:rFonts w:eastAsiaTheme="minorEastAsia"/>
-          <w:b/>
-          <w:bCs/>
-          <w:lang w:val="de-DE"/>
-        </w:rPr>
-      </w:pPr>
-      <w:r>
-        <w:rPr>
-          <w:b/>
-          <w:bCs/>
-          <w:lang w:val="de-DE"/>
-        </w:rPr>
-        <w:t xml:space="preserve">Nachbedingung: </w:t>
-      </w:r>
-      <w:r>
-        <w:rPr>
-          <w:lang w:val="de-DE"/>
-        </w:rPr>
-        <w:t xml:space="preserve">Dem Spieleverwalter werden </w:t>
-      </w:r>
-      <w:r>
-        <w:rPr>
-          <w:lang w:val="de-DE"/>
-        </w:rPr>
-        <w:t>alle aktuellen Informationen über das laufende Spiel angezeigt.</w:t>
-      </w:r>
-    </w:p>
-    <w:p>
-      <w:pPr>
-        <w:pStyle w:val="Listenabsatz"/>
-        <w:numPr>
-          <w:ilvl w:val="0"/>
-          <w:numId w:val="2"/>
-        </w:numPr>
-        <w:spacing w:after="0"/>
-        <w:rPr>
-          <w:rFonts w:eastAsiaTheme="minorEastAsia"/>
-          <w:lang w:val="de-DE"/>
-        </w:rPr>
-      </w:pPr>
-      <w:r>
-        <w:rPr>
-          <w:b/>
-          <w:bCs/>
-          <w:lang w:val="de-DE"/>
-        </w:rPr>
-        <w:t>Alternativen:</w:t>
-      </w:r>
-      <w:r>
-        <w:rPr>
-          <w:lang w:val="de-DE"/>
-        </w:rPr>
-        <w:t xml:space="preserve"> -</w:t>
-      </w:r>
-    </w:p>
-    <w:p>
-      <w:pPr>
-        <w:pStyle w:val="Listenabsatz"/>
-        <w:numPr>
-          <w:ilvl w:val="0"/>
-          <w:numId w:val="2"/>
-        </w:numPr>
-        <w:rPr>
-          <w:rFonts w:eastAsiaTheme="minorEastAsia"/>
-          <w:lang w:val="de-DE"/>
-        </w:rPr>
-      </w:pPr>
-      <w:r>
-        <w:rPr>
-          <w:b/>
-          <w:bCs/>
-          <w:lang w:val="de-DE"/>
-        </w:rPr>
-        <w:t>Involvierte Klassen:</w:t>
-      </w:r>
-      <w:r>
-        <w:rPr>
-          <w:lang w:val="de-DE"/>
-        </w:rPr>
-        <w:t xml:space="preserve"> </w:t>
-      </w:r>
-      <w:r>
-        <w:rPr>
-          <w:lang w:val="de-DE"/>
-        </w:rPr>
-        <w:t>Game, Team</w:t>
+          <w:lang w:val="de-DE"/>
+        </w:rPr>
+        <w:t xml:space="preserve"> Game, Team</w:t>
       </w:r>
     </w:p>
     <w:p>
@@ -5626,16 +5035,7 @@
           <w:color w:val="000000"/>
           <w:lang w:val="de-DE"/>
         </w:rPr>
-        <w:t>Basi</w:t>
-      </w:r>
-      <w:r>
-        <w:rPr>
-          <w:b/>
-          <w:bCs/>
-          <w:color w:val="000000"/>
-          <w:lang w:val="de-DE"/>
-        </w:rPr>
-        <w:t>sablauf:</w:t>
+        <w:t>Basisablauf:</w:t>
       </w:r>
       <w:r>
         <w:rPr>
@@ -5650,23 +5050,7 @@
           <w:color w:val="000000"/>
           <w:lang w:val="de-DE"/>
         </w:rPr>
-        <w:t xml:space="preserve">Durch Klicken eines Buttons wird </w:t>
-      </w:r>
-      <w:r>
-        <w:rPr>
-          <w:rFonts w:eastAsia="Calibri" w:cs="Calibri"/>
-          <w:color w:val="000000"/>
-          <w:lang w:val="de-DE"/>
-        </w:rPr>
-        <w:t>das gewählte</w:t>
-      </w:r>
-      <w:r>
-        <w:rPr>
-          <w:rFonts w:eastAsia="Calibri" w:cs="Calibri"/>
-          <w:color w:val="000000"/>
-          <w:lang w:val="de-DE"/>
-        </w:rPr>
-        <w:t xml:space="preserve"> Spiel gelöscht.</w:t>
+        <w:t>Durch Klicken eines Buttons wird das gewählte Spiel gelöscht.</w:t>
       </w:r>
     </w:p>
     <w:p>
@@ -5695,14 +5079,7 @@
           <w:color w:val="000000"/>
           <w:lang w:val="de-DE"/>
         </w:rPr>
-        <w:t xml:space="preserve"> Das gewählte Spiel wurde erfolgreich </w:t>
-      </w:r>
-      <w:r>
-        <w:rPr>
-          <w:color w:val="000000"/>
-          <w:lang w:val="de-DE"/>
-        </w:rPr>
-        <w:t xml:space="preserve">gelöscht und alle Spieler wurden aus der Sitzung geworfen. </w:t>
+        <w:t xml:space="preserve"> Das gewählte Spiel wurde erfolgreich gelöscht und alle Spieler wurden aus der Sitzung geworfen. </w:t>
       </w:r>
     </w:p>
     <w:p>
@@ -5759,13 +5136,7 @@
         <w:rPr>
           <w:lang w:val="de-DE"/>
         </w:rPr>
-        <w:t xml:space="preserve"> </w:t>
-      </w:r>
-      <w:r>
-        <w:rPr>
-          <w:lang w:val="de-DE"/>
-        </w:rPr>
-        <w:t>Game</w:t>
+        <w:t xml:space="preserve"> Game</w:t>
       </w:r>
     </w:p>
     <w:p>
@@ -5783,23 +5154,7 @@
           <w:bCs/>
           <w:lang w:val="de-DE"/>
         </w:rPr>
-        <w:t xml:space="preserve">User </w:t>
-      </w:r>
-      <w:r>
-        <w:rPr>
-          <w:b/>
-          <w:bCs/>
-          <w:lang w:val="de-DE"/>
-        </w:rPr>
-        <w:t>erstell</w:t>
-      </w:r>
-      <w:r>
-        <w:rPr>
-          <w:b/>
-          <w:bCs/>
-          <w:lang w:val="de-DE"/>
-        </w:rPr>
-        <w:t>en</w:t>
+        <w:t>User erstellen</w:t>
       </w:r>
     </w:p>
     <w:p>
@@ -5858,14 +5213,7 @@
           <w:color w:val="000000"/>
           <w:lang w:val="de-DE"/>
         </w:rPr>
-        <w:t xml:space="preserve"> Der A</w:t>
-      </w:r>
-      <w:r>
-        <w:rPr>
-          <w:color w:val="000000"/>
-          <w:lang w:val="de-DE"/>
-        </w:rPr>
-        <w:t xml:space="preserve">dmin </w:t>
+        <w:t xml:space="preserve"> Der Admin </w:t>
       </w:r>
       <w:r>
         <w:rPr>
@@ -5902,21 +5250,7 @@
           <w:color w:val="000000"/>
           <w:lang w:val="de-DE"/>
         </w:rPr>
-        <w:t xml:space="preserve"> Die neuen Daten des Users wurden überno</w:t>
-      </w:r>
-      <w:r>
-        <w:rPr>
-          <w:color w:val="000000"/>
-          <w:lang w:val="de-DE"/>
-        </w:rPr>
-        <w:t xml:space="preserve">mmen. </w:t>
-      </w:r>
-      <w:r>
-        <w:rPr>
-          <w:color w:val="000000"/>
-          <w:lang w:val="de-DE"/>
-        </w:rPr>
-        <w:t>Der User existiert.</w:t>
+        <w:t xml:space="preserve"> Die neuen Daten des Users wurden übernommen. Der User existiert.</w:t>
       </w:r>
     </w:p>
     <w:p>
@@ -5946,14 +5280,7 @@
           <w:color w:val="000000"/>
           <w:lang w:val="de-DE"/>
         </w:rPr>
-        <w:t xml:space="preserve"> </w:t>
-      </w:r>
-      <w:r>
-        <w:rPr>
-          <w:color w:val="000000"/>
-          <w:lang w:val="de-DE"/>
-        </w:rPr>
-        <w:t>Der Username existiert bereits. Es wird eine Fehlermeldung angezeigt.</w:t>
+        <w:t xml:space="preserve"> Der Username existiert bereits. Es wird eine Fehlermeldung angezeigt.</w:t>
       </w:r>
     </w:p>
     <w:p>
@@ -5982,14 +5309,7 @@
           <w:color w:val="000000"/>
           <w:lang w:val="de-DE"/>
         </w:rPr>
-        <w:t xml:space="preserve"> </w:t>
-      </w:r>
-      <w:r>
-        <w:rPr>
-          <w:color w:val="000000"/>
-          <w:lang w:val="de-DE"/>
-        </w:rPr>
-        <w:t>User</w:t>
+        <w:t xml:space="preserve"> User</w:t>
       </w:r>
     </w:p>
     <w:p>
@@ -6007,25 +5327,7 @@
           <w:color w:val="000000"/>
           <w:lang w:val="de-DE"/>
         </w:rPr>
-        <w:t xml:space="preserve">User </w:t>
-      </w:r>
-      <w:r>
-        <w:rPr>
-          <w:b/>
-          <w:bCs/>
-          <w:color w:val="000000"/>
-          <w:lang w:val="de-DE"/>
-        </w:rPr>
-        <w:t>bearbeite</w:t>
-      </w:r>
-      <w:r>
-        <w:rPr>
-          <w:b/>
-          <w:bCs/>
-          <w:color w:val="000000"/>
-          <w:lang w:val="de-DE"/>
-        </w:rPr>
-        <w:t>n</w:t>
+        <w:t>User bearbeiten</w:t>
       </w:r>
     </w:p>
     <w:p>
@@ -6143,14 +5445,7 @@
           <w:color w:val="000000"/>
           <w:lang w:val="de-DE"/>
         </w:rPr>
-        <w:t xml:space="preserve"> </w:t>
-      </w:r>
-      <w:r>
-        <w:rPr>
-          <w:color w:val="000000"/>
-          <w:lang w:val="de-DE"/>
-        </w:rPr>
-        <w:t>Der Username existiert bereits. Es wird eine Fehlermeldung angezeigt.</w:t>
+        <w:t xml:space="preserve"> Der Username existiert bereits. Es wird eine Fehlermeldung angezeigt.</w:t>
       </w:r>
     </w:p>
     <w:p>
@@ -6173,33 +5468,15 @@
           <w:color w:val="000000"/>
           <w:lang w:val="de-DE"/>
         </w:rPr>
-        <w:t>Invol</w:t>
+        <w:t>Involvierte Klassen:</w:t>
       </w:r>
       <w:r>
         <w:rPr>
           <w:rFonts w:eastAsiaTheme="minorEastAsia"/>
-          <w:b/>
-          <w:bCs/>
-          <w:color w:val="000000"/>
-          <w:lang w:val="de-DE"/>
-        </w:rPr>
-        <w:t>vierte Klassen:</w:t>
-      </w:r>
-      <w:r>
-        <w:rPr>
-          <w:rFonts w:eastAsiaTheme="minorEastAsia"/>
-          <w:color w:val="000000"/>
-          <w:lang w:val="de-DE"/>
-        </w:rPr>
-        <w:t xml:space="preserve"> </w:t>
-      </w:r>
-      <w:r>
-        <w:rPr>
-          <w:rFonts w:eastAsiaTheme="minorEastAsia"/>
-          <w:color w:val="000000"/>
-          <w:lang w:val="de-DE"/>
-        </w:rPr>
-        <w:t>User</w:t>
+          <w:color w:val="000000"/>
+          <w:lang w:val="de-DE"/>
+        </w:rPr>
+        <w:t xml:space="preserve"> User</w:t>
       </w:r>
     </w:p>
     <w:p>
@@ -6217,25 +5494,7 @@
           <w:color w:val="000000"/>
           <w:lang w:val="de-DE"/>
         </w:rPr>
-        <w:t xml:space="preserve">User </w:t>
-      </w:r>
-      <w:r>
-        <w:rPr>
-          <w:b/>
-          <w:bCs/>
-          <w:color w:val="000000"/>
-          <w:lang w:val="de-DE"/>
-        </w:rPr>
-        <w:t>lösch</w:t>
-      </w:r>
-      <w:r>
-        <w:rPr>
-          <w:b/>
-          <w:bCs/>
-          <w:color w:val="000000"/>
-          <w:lang w:val="de-DE"/>
-        </w:rPr>
-        <w:t>en</w:t>
+        <w:t>User löschen</w:t>
       </w:r>
     </w:p>
     <w:p>
@@ -6294,14 +5553,7 @@
           <w:color w:val="000000"/>
           <w:lang w:val="de-DE"/>
         </w:rPr>
-        <w:t xml:space="preserve"> Der Admin wählt einen User aus </w:t>
-      </w:r>
-      <w:r>
-        <w:rPr>
-          <w:color w:val="000000"/>
-          <w:lang w:val="de-DE"/>
-        </w:rPr>
-        <w:t>und löscht ihn durch Klicken auf einen Button.</w:t>
+        <w:t xml:space="preserve"> Der Admin wählt einen User aus und löscht ihn durch Klicken auf einen Button.</w:t>
       </w:r>
     </w:p>
     <w:p>
@@ -6330,14 +5582,7 @@
           <w:color w:val="000000"/>
           <w:lang w:val="de-DE"/>
         </w:rPr>
-        <w:t xml:space="preserve"> </w:t>
-      </w:r>
-      <w:r>
-        <w:rPr>
-          <w:color w:val="000000"/>
-          <w:lang w:val="de-DE"/>
-        </w:rPr>
-        <w:t>Der User existiert nicht mehr.</w:t>
+        <w:t xml:space="preserve"> Der User existiert nicht mehr.</w:t>
       </w:r>
     </w:p>
     <w:p>
@@ -6513,15 +5758,7 @@
           <w:bCs/>
           <w:lang w:val="de-DE"/>
         </w:rPr>
-        <w:t>Nachbe</w:t>
-      </w:r>
-      <w:r>
-        <w:rPr>
-          <w:b/>
-          <w:bCs/>
-          <w:lang w:val="de-DE"/>
-        </w:rPr>
-        <w:t>dingung:</w:t>
+        <w:t>Nachbedingung:</w:t>
       </w:r>
       <w:r>
         <w:rPr>
@@ -6581,13 +5818,7 @@
         <w:rPr>
           <w:lang w:val="de-DE"/>
         </w:rPr>
-        <w:t xml:space="preserve"> </w:t>
-      </w:r>
-      <w:r>
-        <w:rPr>
-          <w:lang w:val="de-DE"/>
-        </w:rPr>
-        <w:t>-</w:t>
+        <w:t xml:space="preserve"> -</w:t>
       </w:r>
     </w:p>
     <w:p>
@@ -6687,13 +5918,7 @@
         <w:rPr>
           <w:lang w:val="de-DE"/>
         </w:rPr>
-        <w:t>Kl</w:t>
-      </w:r>
-      <w:r>
-        <w:rPr>
-          <w:lang w:val="de-DE"/>
-        </w:rPr>
-        <w:t>assendiagramm</w:t>
+        <w:t>Klassendiagramm</w:t>
       </w:r>
     </w:p>
     <w:p>
@@ -7038,13 +6263,7 @@
         <w:rPr>
           <w:lang w:val="de-DE"/>
         </w:rPr>
-        <w:t>SW-Archit</w:t>
-      </w:r>
-      <w:r>
-        <w:rPr>
-          <w:lang w:val="de-DE"/>
-        </w:rPr>
-        <w:t>ektur</w:t>
+        <w:t>SW-Architektur</w:t>
       </w:r>
     </w:p>
     <w:p>
@@ -7319,8 +6538,16 @@
         <w:rPr>
           <w:lang w:val="de-DE"/>
         </w:rPr>
-        <w:t>4.2.5 Angular</w:t>
-      </w:r>
+        <w:t xml:space="preserve">4.2.5 </w:t>
+      </w:r>
+      <w:proofErr w:type="gramStart"/>
+      <w:r>
+        <w:rPr>
+          <w:lang w:val="de-DE"/>
+        </w:rPr>
+        <w:t>Angular</w:t>
+      </w:r>
+      <w:proofErr w:type="gramEnd"/>
     </w:p>
     <w:p>
       <w:pPr>
@@ -7448,13 +6675,7 @@
           <w:lang w:val="de-DE"/>
         </w:rPr>
         <w:lastRenderedPageBreak/>
-        <w:t>GU</w:t>
-      </w:r>
-      <w:r>
-        <w:rPr>
-          <w:lang w:val="de-DE"/>
-        </w:rPr>
-        <w:t>I Prototyp</w:t>
+        <w:t>GUI Prototyp</w:t>
       </w:r>
     </w:p>
     <w:p>
@@ -8120,19 +7341,7 @@
         <w:rPr>
           <w:lang w:val="de-DE"/>
         </w:rPr>
-        <w:t xml:space="preserve">5.8 </w:t>
-      </w:r>
-      <w:r>
-        <w:rPr>
-          <w:lang w:val="de-DE"/>
-        </w:rPr>
-        <w:t>Virtueller Spiel-Wartebereich</w:t>
-      </w:r>
-      <w:r>
-        <w:rPr>
-          <w:lang w:val="de-DE"/>
-        </w:rPr>
-        <w:t xml:space="preserve"> (Host)</w:t>
+        <w:t>5.8 Virtueller Spiel-Wartebereich (Host)</w:t>
       </w:r>
       <w:r>
         <w:rPr>
@@ -8583,7 +7792,7 @@
           <w:lang w:val="de-DE"/>
         </w:rPr>
         <w:drawing>
-          <wp:anchor distT="0" distB="0" distL="114300" distR="114300" simplePos="0" relativeHeight="251753472" behindDoc="0" locked="0" layoutInCell="1" allowOverlap="1" wp14:anchorId="0C15A33B" wp14:editId="19DD8F1E">
+          <wp:anchor distT="0" distB="0" distL="114300" distR="114300" simplePos="0" relativeHeight="251652096" behindDoc="0" locked="0" layoutInCell="1" allowOverlap="1" wp14:anchorId="0C15A33B" wp14:editId="19DD8F1E">
             <wp:simplePos x="0" y="0"/>
             <wp:positionH relativeFrom="column">
               <wp:posOffset>1270</wp:posOffset>
@@ -8643,12 +7852,346 @@
         <w:rPr>
           <w:lang w:val="de-DE"/>
         </w:rPr>
-        <w:t>5.14 Benutzerverwaltung (Admin)</w:t>
+        <w:t xml:space="preserve">5.14 </w:t>
+      </w:r>
+      <w:r>
+        <w:rPr>
+          <w:lang w:val="de-DE"/>
+        </w:rPr>
+        <w:t>B</w:t>
+      </w:r>
+      <w:r>
+        <w:rPr>
+          <w:lang w:val="de-DE"/>
+        </w:rPr>
+        <w:t>enutzerverwaltung (Admin)</w:t>
+      </w:r>
+    </w:p>
+    <w:p>
+      <w:pPr>
+        <w:spacing w:after="0" w:line="240" w:lineRule="auto"/>
+        <w:jc w:val="left"/>
+        <w:rPr>
+          <w:rFonts w:asciiTheme="majorHAnsi" w:eastAsiaTheme="majorEastAsia" w:hAnsiTheme="majorHAnsi" w:cstheme="majorBidi"/>
+          <w:color w:val="2E74B5" w:themeColor="accent1" w:themeShade="BF"/>
+          <w:sz w:val="26"/>
+          <w:szCs w:val="26"/>
+          <w:lang w:val="de-DE"/>
+        </w:rPr>
+      </w:pPr>
+      <w:r>
+        <w:rPr>
+          <w:lang w:val="de-DE"/>
+        </w:rPr>
+        <w:br w:type="page"/>
+      </w:r>
+    </w:p>
+    <w:p>
+      <w:pPr>
+        <w:pStyle w:val="berschrift1"/>
+        <w:numPr>
+          <w:ilvl w:val="0"/>
+          <w:numId w:val="4"/>
+        </w:numPr>
+        <w:rPr>
+          <w:lang w:val="de-DE"/>
+        </w:rPr>
+      </w:pPr>
+      <w:r>
+        <w:rPr>
+          <w:lang w:val="de-DE"/>
+        </w:rPr>
+        <w:lastRenderedPageBreak/>
+        <w:t>Projektplan</w:t>
+      </w:r>
+    </w:p>
+    <w:p>
+      <w:pPr>
+        <w:pStyle w:val="berschrift2"/>
+        <w:rPr>
+          <w:lang w:val="de-DE"/>
+        </w:rPr>
+      </w:pPr>
+      <w:r>
+        <w:rPr>
+          <w:noProof/>
+        </w:rPr>
+        <w:drawing>
+          <wp:anchor distT="0" distB="144145" distL="114300" distR="114300" simplePos="0" relativeHeight="251663360" behindDoc="0" locked="0" layoutInCell="1" allowOverlap="1" wp14:anchorId="2550DA95" wp14:editId="60133CE9">
+            <wp:simplePos x="0" y="0"/>
+            <wp:positionH relativeFrom="column">
+              <wp:posOffset>-2540</wp:posOffset>
+            </wp:positionH>
+            <wp:positionV relativeFrom="paragraph">
+              <wp:posOffset>315595</wp:posOffset>
+            </wp:positionV>
+            <wp:extent cx="5772785" cy="2733040"/>
+            <wp:effectExtent l="0" t="0" r="0" b="0"/>
+            <wp:wrapTopAndBottom/>
+            <wp:docPr id="4" name="Grafik 4"/>
+            <wp:cNvGraphicFramePr>
+              <a:graphicFrameLocks xmlns:a="http://schemas.openxmlformats.org/drawingml/2006/main" noChangeAspect="1"/>
+            </wp:cNvGraphicFramePr>
+            <a:graphic xmlns:a="http://schemas.openxmlformats.org/drawingml/2006/main">
+              <a:graphicData uri="http://schemas.openxmlformats.org/drawingml/2006/picture">
+                <pic:pic xmlns:pic="http://schemas.openxmlformats.org/drawingml/2006/picture">
+                  <pic:nvPicPr>
+                    <pic:cNvPr id="4" name="Grafik 4"/>
+                    <pic:cNvPicPr>
+                      <a:picLocks noChangeAspect="1" noChangeArrowheads="1"/>
+                    </pic:cNvPicPr>
+                  </pic:nvPicPr>
+                  <pic:blipFill>
+                    <a:blip r:embed="rId26" cstate="print">
+                      <a:extLst>
+                        <a:ext uri="{28A0092B-C50C-407E-A947-70E740481C1C}">
+                          <a14:useLocalDpi xmlns:a14="http://schemas.microsoft.com/office/drawing/2010/main" val="0"/>
+                        </a:ext>
+                      </a:extLst>
+                    </a:blip>
+                    <a:stretch>
+                      <a:fillRect/>
+                    </a:stretch>
+                  </pic:blipFill>
+                  <pic:spPr bwMode="auto">
+                    <a:xfrm>
+                      <a:off x="0" y="0"/>
+                      <a:ext cx="5772785" cy="2733040"/>
+                    </a:xfrm>
+                    <a:prstGeom prst="rect">
+                      <a:avLst/>
+                    </a:prstGeom>
+                    <a:noFill/>
+                    <a:ln>
+                      <a:noFill/>
+                    </a:ln>
+                  </pic:spPr>
+                </pic:pic>
+              </a:graphicData>
+            </a:graphic>
+            <wp14:sizeRelH relativeFrom="margin">
+              <wp14:pctWidth>0</wp14:pctWidth>
+            </wp14:sizeRelH>
+            <wp14:sizeRelV relativeFrom="margin">
+              <wp14:pctHeight>0</wp14:pctHeight>
+            </wp14:sizeRelV>
+          </wp:anchor>
+        </w:drawing>
+      </w:r>
+      <w:r>
+        <w:rPr>
+          <w:lang w:val="de-DE"/>
+        </w:rPr>
+        <w:t>6.</w:t>
+      </w:r>
+      <w:r>
+        <w:rPr>
+          <w:lang w:val="de-DE"/>
+        </w:rPr>
+        <w:t>1</w:t>
+      </w:r>
+      <w:r>
+        <w:rPr>
+          <w:lang w:val="de-DE"/>
+        </w:rPr>
+        <w:t xml:space="preserve"> Zuständigkeiten</w:t>
+      </w:r>
+    </w:p>
+    <w:p>
+      <w:pPr>
+        <w:pStyle w:val="Listenabsatz"/>
+        <w:numPr>
+          <w:ilvl w:val="0"/>
+          <w:numId w:val="6"/>
+        </w:numPr>
+        <w:rPr>
+          <w:b/>
+          <w:lang w:val="de-DE"/>
+        </w:rPr>
+      </w:pPr>
+      <w:r>
+        <w:rPr>
+          <w:b/>
+          <w:lang w:val="de-DE"/>
+        </w:rPr>
+        <w:t>Frontend:</w:t>
+      </w:r>
+      <w:r>
+        <w:rPr>
+          <w:b/>
+          <w:lang w:val="de-DE"/>
+        </w:rPr>
+        <w:t xml:space="preserve"> </w:t>
+      </w:r>
+      <w:r>
+        <w:rPr>
+          <w:lang w:val="de-DE"/>
+        </w:rPr>
+        <w:t>Matthias Thalmann</w:t>
+      </w:r>
+    </w:p>
+    <w:p>
+      <w:pPr>
+        <w:pStyle w:val="Listenabsatz"/>
+        <w:numPr>
+          <w:ilvl w:val="0"/>
+          <w:numId w:val="6"/>
+        </w:numPr>
+        <w:rPr>
+          <w:b/>
+          <w:lang w:val="en-US"/>
+        </w:rPr>
+      </w:pPr>
+      <w:r>
+        <w:rPr>
+          <w:b/>
+          <w:lang w:val="en-US"/>
+        </w:rPr>
+        <w:t>Backend:</w:t>
+      </w:r>
+      <w:r>
+        <w:rPr>
+          <w:lang w:val="en-US"/>
+        </w:rPr>
+        <w:t xml:space="preserve"> Marcel Alexander Huber, Aaron Ta</w:t>
+      </w:r>
+      <w:r>
+        <w:rPr>
+          <w:lang w:val="en-US"/>
+        </w:rPr>
+        <w:t>rga</w:t>
+      </w:r>
+    </w:p>
+    <w:p>
+      <w:pPr>
+        <w:pStyle w:val="Listenabsatz"/>
+        <w:numPr>
+          <w:ilvl w:val="0"/>
+          <w:numId w:val="6"/>
+        </w:numPr>
+        <w:rPr>
+          <w:b/>
+          <w:lang w:val="de-DE"/>
+        </w:rPr>
+      </w:pPr>
+      <w:r>
+        <w:rPr>
+          <w:b/>
+          <w:lang w:val="de-DE"/>
+        </w:rPr>
+        <w:t>Raspberry/Würfel:</w:t>
+      </w:r>
+      <w:r>
+        <w:rPr>
+          <w:lang w:val="de-DE"/>
+        </w:rPr>
+        <w:t xml:space="preserve"> Diana Gründlinger, Thomas K</w:t>
+      </w:r>
+      <w:r>
+        <w:rPr>
+          <w:lang w:val="de-DE"/>
+        </w:rPr>
+        <w:t>lotz</w:t>
+      </w:r>
+    </w:p>
+    <w:p>
+      <w:pPr>
+        <w:pStyle w:val="berschrift2"/>
+        <w:rPr>
+          <w:lang w:val="de-DE"/>
+        </w:rPr>
+      </w:pPr>
+      <w:r>
+        <w:rPr>
+          <w:lang w:val="de-DE"/>
+        </w:rPr>
+        <w:t>6.2 Meilensteine und weitere Informationen</w:t>
+      </w:r>
+    </w:p>
+    <w:p>
+      <w:pPr>
+        <w:rPr>
+          <w:lang w:val="de-DE"/>
+        </w:rPr>
+      </w:pPr>
+      <w:r>
+        <w:rPr>
+          <w:lang w:val="de-DE"/>
+        </w:rPr>
+        <w:t>Meilensteine, Issues und Informationen darüber sind im GitLab einsehbar:</w:t>
+      </w:r>
+    </w:p>
+    <w:p>
+      <w:pPr>
+        <w:pStyle w:val="Listenabsatz"/>
+        <w:numPr>
+          <w:ilvl w:val="0"/>
+          <w:numId w:val="7"/>
+        </w:numPr>
+        <w:rPr>
+          <w:lang w:val="en-US"/>
+        </w:rPr>
+      </w:pPr>
+      <w:r>
+        <w:rPr>
+          <w:b/>
+          <w:lang w:val="en-US"/>
+        </w:rPr>
+        <w:t xml:space="preserve">Issues: </w:t>
+      </w:r>
+      <w:hyperlink r:id="rId27" w:history="1">
+        <w:r>
+          <w:rPr>
+            <w:rStyle w:val="Hyperlink"/>
+            <w:lang w:val="en-US"/>
+          </w:rPr>
+          <w:t>https://git.uibk.ac.at/informatik/qe/sepsss21/group4/g4t3/issues</w:t>
+        </w:r>
+      </w:hyperlink>
+    </w:p>
+    <w:p>
+      <w:pPr>
+        <w:pStyle w:val="Listenabsatz"/>
+        <w:numPr>
+          <w:ilvl w:val="0"/>
+          <w:numId w:val="7"/>
+        </w:numPr>
+        <w:rPr>
+          <w:lang w:val="de-DE"/>
+        </w:rPr>
+      </w:pPr>
+      <w:r>
+        <w:rPr>
+          <w:b/>
+          <w:lang w:val="de-DE"/>
+        </w:rPr>
+        <w:t>Meilensteine:</w:t>
+      </w:r>
+      <w:r>
+        <w:rPr>
+          <w:lang w:val="de-DE"/>
+        </w:rPr>
+        <w:t xml:space="preserve"> </w:t>
+      </w:r>
+      <w:hyperlink r:id="rId28" w:history="1">
+        <w:r>
+          <w:rPr>
+            <w:rStyle w:val="Hyperlink"/>
+            <w:lang w:val="de-DE"/>
+          </w:rPr>
+          <w:t>https://git.uibk.ac.at/informatik/qe/sepsss21/group4/g4t3/-/milestones</w:t>
+        </w:r>
+      </w:hyperlink>
+      <w:r>
+        <w:rPr>
+          <w:lang w:val="de-DE"/>
+        </w:rPr>
+        <w:t xml:space="preserve"> </w:t>
       </w:r>
     </w:p>
     <w:sectPr>
-      <w:headerReference w:type="default" r:id="rId26"/>
-      <w:footerReference w:type="default" r:id="rId27"/>
+      <w:headerReference w:type="default" r:id="rId29"/>
+      <w:footerReference w:type="default" r:id="rId30"/>
       <w:pgSz w:w="11906" w:h="16838"/>
       <w:pgMar w:top="1417" w:right="1417" w:bottom="1134" w:left="1417" w:header="708" w:footer="708" w:gutter="0"/>
       <w:cols w:space="720"/>
@@ -8691,17 +8234,11 @@
       <w:pStyle w:val="Fuzeile"/>
     </w:pPr>
     <w:r>
-      <w:t xml:space="preserve">Team </w:t>
-    </w:r>
-    <w:r>
-      <w:t>G4T3</w:t>
+      <w:t>Team G4T3</w:t>
     </w:r>
     <w:r>
       <w:tab/>
-      <w:t xml:space="preserve">PS-Gruppe </w:t>
-    </w:r>
-    <w:r>
-      <w:t>4</w:t>
+      <w:t>PS-Gruppe 4</w:t>
     </w:r>
     <w:r>
       <w:tab/>
@@ -8919,6 +8456,232 @@
     </w:lvl>
   </w:abstractNum>
   <w:abstractNum w:abstractNumId="1" w15:restartNumberingAfterBreak="0">
+    <w:nsid w:val="195171A5"/>
+    <w:multiLevelType w:val="multilevel"/>
+    <w:tmpl w:val="52DAFADA"/>
+    <w:lvl w:ilvl="0">
+      <w:start w:val="5"/>
+      <w:numFmt w:val="decimal"/>
+      <w:lvlText w:val="%1"/>
+      <w:lvlJc w:val="left"/>
+      <w:pPr>
+        <w:ind w:left="456" w:hanging="456"/>
+      </w:pPr>
+      <w:rPr>
+        <w:rFonts w:hint="default"/>
+      </w:rPr>
+    </w:lvl>
+    <w:lvl w:ilvl="1">
+      <w:start w:val="14"/>
+      <w:numFmt w:val="decimal"/>
+      <w:lvlText w:val="%1.%2"/>
+      <w:lvlJc w:val="left"/>
+      <w:pPr>
+        <w:ind w:left="720" w:hanging="720"/>
+      </w:pPr>
+      <w:rPr>
+        <w:rFonts w:hint="default"/>
+      </w:rPr>
+    </w:lvl>
+    <w:lvl w:ilvl="2">
+      <w:start w:val="1"/>
+      <w:numFmt w:val="decimal"/>
+      <w:lvlText w:val="%1.%2.%3"/>
+      <w:lvlJc w:val="left"/>
+      <w:pPr>
+        <w:ind w:left="720" w:hanging="720"/>
+      </w:pPr>
+      <w:rPr>
+        <w:rFonts w:hint="default"/>
+      </w:rPr>
+    </w:lvl>
+    <w:lvl w:ilvl="3">
+      <w:start w:val="1"/>
+      <w:numFmt w:val="decimal"/>
+      <w:lvlText w:val="%1.%2.%3.%4"/>
+      <w:lvlJc w:val="left"/>
+      <w:pPr>
+        <w:ind w:left="1080" w:hanging="1080"/>
+      </w:pPr>
+      <w:rPr>
+        <w:rFonts w:hint="default"/>
+      </w:rPr>
+    </w:lvl>
+    <w:lvl w:ilvl="4">
+      <w:start w:val="1"/>
+      <w:numFmt w:val="decimal"/>
+      <w:lvlText w:val="%1.%2.%3.%4.%5"/>
+      <w:lvlJc w:val="left"/>
+      <w:pPr>
+        <w:ind w:left="1440" w:hanging="1440"/>
+      </w:pPr>
+      <w:rPr>
+        <w:rFonts w:hint="default"/>
+      </w:rPr>
+    </w:lvl>
+    <w:lvl w:ilvl="5">
+      <w:start w:val="1"/>
+      <w:numFmt w:val="decimal"/>
+      <w:lvlText w:val="%1.%2.%3.%4.%5.%6"/>
+      <w:lvlJc w:val="left"/>
+      <w:pPr>
+        <w:ind w:left="1440" w:hanging="1440"/>
+      </w:pPr>
+      <w:rPr>
+        <w:rFonts w:hint="default"/>
+      </w:rPr>
+    </w:lvl>
+    <w:lvl w:ilvl="6">
+      <w:start w:val="1"/>
+      <w:numFmt w:val="decimal"/>
+      <w:lvlText w:val="%1.%2.%3.%4.%5.%6.%7"/>
+      <w:lvlJc w:val="left"/>
+      <w:pPr>
+        <w:ind w:left="1800" w:hanging="1800"/>
+      </w:pPr>
+      <w:rPr>
+        <w:rFonts w:hint="default"/>
+      </w:rPr>
+    </w:lvl>
+    <w:lvl w:ilvl="7">
+      <w:start w:val="1"/>
+      <w:numFmt w:val="decimal"/>
+      <w:lvlText w:val="%1.%2.%3.%4.%5.%6.%7.%8"/>
+      <w:lvlJc w:val="left"/>
+      <w:pPr>
+        <w:ind w:left="2160" w:hanging="2160"/>
+      </w:pPr>
+      <w:rPr>
+        <w:rFonts w:hint="default"/>
+      </w:rPr>
+    </w:lvl>
+    <w:lvl w:ilvl="8">
+      <w:start w:val="1"/>
+      <w:numFmt w:val="decimal"/>
+      <w:lvlText w:val="%1.%2.%3.%4.%5.%6.%7.%8.%9"/>
+      <w:lvlJc w:val="left"/>
+      <w:pPr>
+        <w:ind w:left="2160" w:hanging="2160"/>
+      </w:pPr>
+      <w:rPr>
+        <w:rFonts w:hint="default"/>
+      </w:rPr>
+    </w:lvl>
+  </w:abstractNum>
+  <w:abstractNum w:abstractNumId="2" w15:restartNumberingAfterBreak="0">
+    <w:nsid w:val="211B3746"/>
+    <w:multiLevelType w:val="hybridMultilevel"/>
+    <w:tmpl w:val="70DC17D8"/>
+    <w:lvl w:ilvl="0" w:tplc="04070001">
+      <w:start w:val="1"/>
+      <w:numFmt w:val="bullet"/>
+      <w:lvlText w:val=""/>
+      <w:lvlJc w:val="left"/>
+      <w:pPr>
+        <w:ind w:left="360" w:hanging="360"/>
+      </w:pPr>
+      <w:rPr>
+        <w:rFonts w:ascii="Symbol" w:hAnsi="Symbol" w:hint="default"/>
+      </w:rPr>
+    </w:lvl>
+    <w:lvl w:ilvl="1" w:tplc="04070003" w:tentative="1">
+      <w:start w:val="1"/>
+      <w:numFmt w:val="bullet"/>
+      <w:lvlText w:val="o"/>
+      <w:lvlJc w:val="left"/>
+      <w:pPr>
+        <w:ind w:left="1080" w:hanging="360"/>
+      </w:pPr>
+      <w:rPr>
+        <w:rFonts w:ascii="Courier New" w:hAnsi="Courier New" w:cs="Courier New" w:hint="default"/>
+      </w:rPr>
+    </w:lvl>
+    <w:lvl w:ilvl="2" w:tplc="04070005" w:tentative="1">
+      <w:start w:val="1"/>
+      <w:numFmt w:val="bullet"/>
+      <w:lvlText w:val=""/>
+      <w:lvlJc w:val="left"/>
+      <w:pPr>
+        <w:ind w:left="1800" w:hanging="360"/>
+      </w:pPr>
+      <w:rPr>
+        <w:rFonts w:ascii="Wingdings" w:hAnsi="Wingdings" w:hint="default"/>
+      </w:rPr>
+    </w:lvl>
+    <w:lvl w:ilvl="3" w:tplc="04070001" w:tentative="1">
+      <w:start w:val="1"/>
+      <w:numFmt w:val="bullet"/>
+      <w:lvlText w:val=""/>
+      <w:lvlJc w:val="left"/>
+      <w:pPr>
+        <w:ind w:left="2520" w:hanging="360"/>
+      </w:pPr>
+      <w:rPr>
+        <w:rFonts w:ascii="Symbol" w:hAnsi="Symbol" w:hint="default"/>
+      </w:rPr>
+    </w:lvl>
+    <w:lvl w:ilvl="4" w:tplc="04070003" w:tentative="1">
+      <w:start w:val="1"/>
+      <w:numFmt w:val="bullet"/>
+      <w:lvlText w:val="o"/>
+      <w:lvlJc w:val="left"/>
+      <w:pPr>
+        <w:ind w:left="3240" w:hanging="360"/>
+      </w:pPr>
+      <w:rPr>
+        <w:rFonts w:ascii="Courier New" w:hAnsi="Courier New" w:cs="Courier New" w:hint="default"/>
+      </w:rPr>
+    </w:lvl>
+    <w:lvl w:ilvl="5" w:tplc="04070005" w:tentative="1">
+      <w:start w:val="1"/>
+      <w:numFmt w:val="bullet"/>
+      <w:lvlText w:val=""/>
+      <w:lvlJc w:val="left"/>
+      <w:pPr>
+        <w:ind w:left="3960" w:hanging="360"/>
+      </w:pPr>
+      <w:rPr>
+        <w:rFonts w:ascii="Wingdings" w:hAnsi="Wingdings" w:hint="default"/>
+      </w:rPr>
+    </w:lvl>
+    <w:lvl w:ilvl="6" w:tplc="04070001" w:tentative="1">
+      <w:start w:val="1"/>
+      <w:numFmt w:val="bullet"/>
+      <w:lvlText w:val=""/>
+      <w:lvlJc w:val="left"/>
+      <w:pPr>
+        <w:ind w:left="4680" w:hanging="360"/>
+      </w:pPr>
+      <w:rPr>
+        <w:rFonts w:ascii="Symbol" w:hAnsi="Symbol" w:hint="default"/>
+      </w:rPr>
+    </w:lvl>
+    <w:lvl w:ilvl="7" w:tplc="04070003" w:tentative="1">
+      <w:start w:val="1"/>
+      <w:numFmt w:val="bullet"/>
+      <w:lvlText w:val="o"/>
+      <w:lvlJc w:val="left"/>
+      <w:pPr>
+        <w:ind w:left="5400" w:hanging="360"/>
+      </w:pPr>
+      <w:rPr>
+        <w:rFonts w:ascii="Courier New" w:hAnsi="Courier New" w:cs="Courier New" w:hint="default"/>
+      </w:rPr>
+    </w:lvl>
+    <w:lvl w:ilvl="8" w:tplc="04070005" w:tentative="1">
+      <w:start w:val="1"/>
+      <w:numFmt w:val="bullet"/>
+      <w:lvlText w:val=""/>
+      <w:lvlJc w:val="left"/>
+      <w:pPr>
+        <w:ind w:left="6120" w:hanging="360"/>
+      </w:pPr>
+      <w:rPr>
+        <w:rFonts w:ascii="Wingdings" w:hAnsi="Wingdings" w:hint="default"/>
+      </w:rPr>
+    </w:lvl>
+  </w:abstractNum>
+  <w:abstractNum w:abstractNumId="3" w15:restartNumberingAfterBreak="0">
     <w:nsid w:val="669C332F"/>
     <w:multiLevelType w:val="multilevel"/>
     <w:tmpl w:val="B2723216"/>
@@ -9058,7 +8821,7 @@
       </w:rPr>
     </w:lvl>
   </w:abstractNum>
-  <w:abstractNum w:abstractNumId="2" w15:restartNumberingAfterBreak="0">
+  <w:abstractNum w:abstractNumId="4" w15:restartNumberingAfterBreak="0">
     <w:nsid w:val="67591E3A"/>
     <w:multiLevelType w:val="multilevel"/>
     <w:tmpl w:val="9BEE97BE"/>
@@ -9198,7 +8961,7 @@
       </w:rPr>
     </w:lvl>
   </w:abstractNum>
-  <w:abstractNum w:abstractNumId="3" w15:restartNumberingAfterBreak="0">
+  <w:abstractNum w:abstractNumId="5" w15:restartNumberingAfterBreak="0">
     <w:nsid w:val="68CE0519"/>
     <w:multiLevelType w:val="multilevel"/>
     <w:tmpl w:val="5EA8EEAC"/>
@@ -9311,17 +9074,139 @@
       </w:pPr>
     </w:lvl>
   </w:abstractNum>
+  <w:abstractNum w:abstractNumId="6" w15:restartNumberingAfterBreak="0">
+    <w:nsid w:val="6A452043"/>
+    <w:multiLevelType w:val="hybridMultilevel"/>
+    <w:tmpl w:val="E0D4CAAA"/>
+    <w:lvl w:ilvl="0" w:tplc="04070001">
+      <w:start w:val="1"/>
+      <w:numFmt w:val="bullet"/>
+      <w:lvlText w:val=""/>
+      <w:lvlJc w:val="left"/>
+      <w:pPr>
+        <w:ind w:left="360" w:hanging="360"/>
+      </w:pPr>
+      <w:rPr>
+        <w:rFonts w:ascii="Symbol" w:hAnsi="Symbol" w:hint="default"/>
+      </w:rPr>
+    </w:lvl>
+    <w:lvl w:ilvl="1" w:tplc="04070003" w:tentative="1">
+      <w:start w:val="1"/>
+      <w:numFmt w:val="bullet"/>
+      <w:lvlText w:val="o"/>
+      <w:lvlJc w:val="left"/>
+      <w:pPr>
+        <w:ind w:left="1080" w:hanging="360"/>
+      </w:pPr>
+      <w:rPr>
+        <w:rFonts w:ascii="Courier New" w:hAnsi="Courier New" w:cs="Courier New" w:hint="default"/>
+      </w:rPr>
+    </w:lvl>
+    <w:lvl w:ilvl="2" w:tplc="04070005" w:tentative="1">
+      <w:start w:val="1"/>
+      <w:numFmt w:val="bullet"/>
+      <w:lvlText w:val=""/>
+      <w:lvlJc w:val="left"/>
+      <w:pPr>
+        <w:ind w:left="1800" w:hanging="360"/>
+      </w:pPr>
+      <w:rPr>
+        <w:rFonts w:ascii="Wingdings" w:hAnsi="Wingdings" w:hint="default"/>
+      </w:rPr>
+    </w:lvl>
+    <w:lvl w:ilvl="3" w:tplc="04070001" w:tentative="1">
+      <w:start w:val="1"/>
+      <w:numFmt w:val="bullet"/>
+      <w:lvlText w:val=""/>
+      <w:lvlJc w:val="left"/>
+      <w:pPr>
+        <w:ind w:left="2520" w:hanging="360"/>
+      </w:pPr>
+      <w:rPr>
+        <w:rFonts w:ascii="Symbol" w:hAnsi="Symbol" w:hint="default"/>
+      </w:rPr>
+    </w:lvl>
+    <w:lvl w:ilvl="4" w:tplc="04070003" w:tentative="1">
+      <w:start w:val="1"/>
+      <w:numFmt w:val="bullet"/>
+      <w:lvlText w:val="o"/>
+      <w:lvlJc w:val="left"/>
+      <w:pPr>
+        <w:ind w:left="3240" w:hanging="360"/>
+      </w:pPr>
+      <w:rPr>
+        <w:rFonts w:ascii="Courier New" w:hAnsi="Courier New" w:cs="Courier New" w:hint="default"/>
+      </w:rPr>
+    </w:lvl>
+    <w:lvl w:ilvl="5" w:tplc="04070005" w:tentative="1">
+      <w:start w:val="1"/>
+      <w:numFmt w:val="bullet"/>
+      <w:lvlText w:val=""/>
+      <w:lvlJc w:val="left"/>
+      <w:pPr>
+        <w:ind w:left="3960" w:hanging="360"/>
+      </w:pPr>
+      <w:rPr>
+        <w:rFonts w:ascii="Wingdings" w:hAnsi="Wingdings" w:hint="default"/>
+      </w:rPr>
+    </w:lvl>
+    <w:lvl w:ilvl="6" w:tplc="04070001" w:tentative="1">
+      <w:start w:val="1"/>
+      <w:numFmt w:val="bullet"/>
+      <w:lvlText w:val=""/>
+      <w:lvlJc w:val="left"/>
+      <w:pPr>
+        <w:ind w:left="4680" w:hanging="360"/>
+      </w:pPr>
+      <w:rPr>
+        <w:rFonts w:ascii="Symbol" w:hAnsi="Symbol" w:hint="default"/>
+      </w:rPr>
+    </w:lvl>
+    <w:lvl w:ilvl="7" w:tplc="04070003" w:tentative="1">
+      <w:start w:val="1"/>
+      <w:numFmt w:val="bullet"/>
+      <w:lvlText w:val="o"/>
+      <w:lvlJc w:val="left"/>
+      <w:pPr>
+        <w:ind w:left="5400" w:hanging="360"/>
+      </w:pPr>
+      <w:rPr>
+        <w:rFonts w:ascii="Courier New" w:hAnsi="Courier New" w:cs="Courier New" w:hint="default"/>
+      </w:rPr>
+    </w:lvl>
+    <w:lvl w:ilvl="8" w:tplc="04070005" w:tentative="1">
+      <w:start w:val="1"/>
+      <w:numFmt w:val="bullet"/>
+      <w:lvlText w:val=""/>
+      <w:lvlJc w:val="left"/>
+      <w:pPr>
+        <w:ind w:left="6120" w:hanging="360"/>
+      </w:pPr>
+      <w:rPr>
+        <w:rFonts w:ascii="Wingdings" w:hAnsi="Wingdings" w:hint="default"/>
+      </w:rPr>
+    </w:lvl>
+  </w:abstractNum>
   <w:num w:numId="1">
     <w:abstractNumId w:val="0"/>
   </w:num>
   <w:num w:numId="2">
-    <w:abstractNumId w:val="2"/>
+    <w:abstractNumId w:val="4"/>
   </w:num>
   <w:num w:numId="3">
+    <w:abstractNumId w:val="3"/>
+  </w:num>
+  <w:num w:numId="4">
+    <w:abstractNumId w:val="5"/>
+  </w:num>
+  <w:num w:numId="5">
     <w:abstractNumId w:val="1"/>
   </w:num>
-  <w:num w:numId="4">
-    <w:abstractNumId w:val="3"/>
+  <w:num w:numId="6">
+    <w:abstractNumId w:val="6"/>
+  </w:num>
+  <w:num w:numId="7">
+    <w:abstractNumId w:val="2"/>
   </w:num>
 </w:numbering>
 </file>
@@ -9448,6 +9333,7 @@
     <w:lsdException w:name="HTML Sample" w:semiHidden="1" w:unhideWhenUsed="1"/>
     <w:lsdException w:name="HTML Typewriter" w:semiHidden="1" w:unhideWhenUsed="1"/>
     <w:lsdException w:name="HTML Variable" w:semiHidden="1" w:unhideWhenUsed="1"/>
+    <w:lsdException w:name="Normal Table" w:semiHidden="1" w:unhideWhenUsed="1"/>
     <w:lsdException w:name="annotation subject" w:semiHidden="1" w:unhideWhenUsed="1"/>
     <w:lsdException w:name="No List" w:semiHidden="1" w:unhideWhenUsed="1"/>
     <w:lsdException w:name="Outline List 1" w:semiHidden="1" w:unhideWhenUsed="1"/>
@@ -9494,8 +9380,10 @@
     <w:lsdException w:name="Table Subtle 2" w:semiHidden="1" w:unhideWhenUsed="1"/>
     <w:lsdException w:name="Table Web 1" w:semiHidden="1" w:unhideWhenUsed="1"/>
     <w:lsdException w:name="Table Web 2" w:semiHidden="1" w:unhideWhenUsed="1"/>
+    <w:lsdException w:name="Table Web 3" w:semiHidden="1" w:unhideWhenUsed="1"/>
     <w:lsdException w:name="Balloon Text" w:semiHidden="1" w:unhideWhenUsed="1"/>
     <w:lsdException w:name="Table Grid" w:uiPriority="39"/>
+    <w:lsdException w:name="Table Theme" w:semiHidden="1" w:unhideWhenUsed="1"/>
     <w:lsdException w:name="Placeholder Text" w:semiHidden="1"/>
     <w:lsdException w:name="No Spacing" w:uiPriority="1" w:qFormat="1"/>
     <w:lsdException w:name="Light Shading" w:uiPriority="60"/>
@@ -10214,6 +10102,18 @@
       </w:tblBorders>
     </w:tblPr>
   </w:style>
+  <w:style w:type="character" w:styleId="NichtaufgelsteErwhnung">
+    <w:name w:val="Unresolved Mention"/>
+    <w:basedOn w:val="Absatz-Standardschriftart"/>
+    <w:uiPriority w:val="99"/>
+    <w:semiHidden/>
+    <w:unhideWhenUsed/>
+    <w:rsid w:val="008B058B"/>
+    <w:rPr>
+      <w:color w:val="605E5C"/>
+      <w:shd w:val="clear" w:color="auto" w:fill="E1DFDD"/>
+    </w:rPr>
+  </w:style>
 </w:styles>
 </file>
 

--- a/docs/Konzeptbeschreibung.docx
+++ b/docs/Konzeptbeschreibung.docx
@@ -7448,10 +7448,10 @@
           <w:lang w:val="de-DE"/>
         </w:rPr>
         <w:drawing>
-          <wp:inline distT="0" distB="0" distL="0" distR="0" wp14:anchorId="661BAC59" wp14:editId="30784B69">
-            <wp:extent cx="5750560" cy="2530475"/>
-            <wp:effectExtent l="0" t="0" r="2540" b="3175"/>
-            <wp:docPr id="21" name="Grafik 21"/>
+          <wp:inline distT="0" distB="0" distL="0" distR="0" wp14:anchorId="3B86F6AC" wp14:editId="564149AF">
+            <wp:extent cx="5316855" cy="2376664"/>
+            <wp:effectExtent l="0" t="0" r="0" b="5080"/>
+            <wp:docPr id="16" name="Grafik 16"/>
             <wp:cNvGraphicFramePr>
               <a:graphicFrameLocks xmlns:a="http://schemas.openxmlformats.org/drawingml/2006/main" noChangeAspect="1"/>
             </wp:cNvGraphicFramePr>
@@ -7459,7 +7459,7 @@
               <a:graphicData uri="http://schemas.openxmlformats.org/drawingml/2006/picture">
                 <pic:pic xmlns:pic="http://schemas.openxmlformats.org/drawingml/2006/picture">
                   <pic:nvPicPr>
-                    <pic:cNvPr id="0" name="Picture 19"/>
+                    <pic:cNvPr id="0" name="Picture 1"/>
                     <pic:cNvPicPr>
                       <a:picLocks noChangeAspect="1" noChangeArrowheads="1"/>
                     </pic:cNvPicPr>
@@ -7480,7 +7480,7 @@
                   <pic:spPr bwMode="auto">
                     <a:xfrm>
                       <a:off x="0" y="0"/>
-                      <a:ext cx="5750560" cy="2530475"/>
+                      <a:ext cx="5342330" cy="2388051"/>
                     </a:xfrm>
                     <a:prstGeom prst="rect">
                       <a:avLst/>
@@ -7496,25 +7496,16 @@
           </wp:inline>
         </w:drawing>
       </w:r>
-    </w:p>
-    <w:p>
-      <w:pPr>
-        <w:spacing w:after="0" w:line="240" w:lineRule="auto"/>
-        <w:jc w:val="left"/>
-        <w:rPr>
-          <w:lang w:val="de-DE"/>
-        </w:rPr>
-      </w:pPr>
       <w:r>
         <w:rPr>
           <w:noProof/>
           <w:lang w:val="de-DE"/>
         </w:rPr>
         <w:drawing>
-          <wp:inline distT="0" distB="0" distL="0" distR="0" wp14:anchorId="28CCCF34" wp14:editId="7310104C">
-            <wp:extent cx="5756910" cy="3110230"/>
-            <wp:effectExtent l="0" t="0" r="0" b="0"/>
-            <wp:docPr id="22" name="Grafik 22"/>
+          <wp:inline distT="0" distB="0" distL="0" distR="0" wp14:anchorId="3063C38B" wp14:editId="120AEA30">
+            <wp:extent cx="4512733" cy="3377788"/>
+            <wp:effectExtent l="0" t="0" r="2540" b="0"/>
+            <wp:docPr id="17" name="Grafik 17"/>
             <wp:cNvGraphicFramePr>
               <a:graphicFrameLocks xmlns:a="http://schemas.openxmlformats.org/drawingml/2006/main" noChangeAspect="1"/>
             </wp:cNvGraphicFramePr>
@@ -7522,7 +7513,7 @@
               <a:graphicData uri="http://schemas.openxmlformats.org/drawingml/2006/picture">
                 <pic:pic xmlns:pic="http://schemas.openxmlformats.org/drawingml/2006/picture">
                   <pic:nvPicPr>
-                    <pic:cNvPr id="0" name="Picture 20"/>
+                    <pic:cNvPr id="0" name="Picture 2"/>
                     <pic:cNvPicPr>
                       <a:picLocks noChangeAspect="1" noChangeArrowheads="1"/>
                     </pic:cNvPicPr>
@@ -7543,7 +7534,7 @@
                   <pic:spPr bwMode="auto">
                     <a:xfrm>
                       <a:off x="0" y="0"/>
-                      <a:ext cx="5756910" cy="3110230"/>
+                      <a:ext cx="4545618" cy="3402403"/>
                     </a:xfrm>
                     <a:prstGeom prst="rect">
                       <a:avLst/>
@@ -7562,6 +7553,15 @@
     </w:p>
     <w:p>
       <w:pPr>
+        <w:spacing w:after="0" w:line="240" w:lineRule="auto"/>
+        <w:jc w:val="left"/>
+        <w:rPr>
+          <w:lang w:val="de-DE"/>
+        </w:rPr>
+      </w:pPr>
+    </w:p>
+    <w:p>
+      <w:pPr>
         <w:pStyle w:val="berschrift2"/>
         <w:rPr>
           <w:lang w:val="de-DE"/>
@@ -7571,7 +7571,6 @@
         <w:rPr>
           <w:lang w:val="de-DE"/>
         </w:rPr>
-        <w:lastRenderedPageBreak/>
         <w:t>4.2 Verwendete Technologien</w:t>
       </w:r>
     </w:p>
@@ -7653,7 +7652,35 @@
         <w:rPr>
           <w:lang w:val="de-DE"/>
         </w:rPr>
-        <w:t>Maven ist ein Build-Management-Tool der Apache Software Foundation zur standardisiert verwalteten Erstellung von Java-Programmen. Maven dient dazu, den Konfigurationsaufwand für die Programmierer zu minimieren.</w:t>
+        <w:t xml:space="preserve">Maven ist ein </w:t>
+      </w:r>
+      <w:proofErr w:type="spellStart"/>
+      <w:r>
+        <w:rPr>
+          <w:lang w:val="de-DE"/>
+        </w:rPr>
+        <w:t>Build</w:t>
+      </w:r>
+      <w:proofErr w:type="spellEnd"/>
+      <w:r>
+        <w:rPr>
+          <w:lang w:val="de-DE"/>
+        </w:rPr>
+        <w:t xml:space="preserve">-Management-Tool der Apache Software </w:t>
+      </w:r>
+      <w:proofErr w:type="spellStart"/>
+      <w:r>
+        <w:rPr>
+          <w:lang w:val="de-DE"/>
+        </w:rPr>
+        <w:t>Foundation</w:t>
+      </w:r>
+      <w:proofErr w:type="spellEnd"/>
+      <w:r>
+        <w:rPr>
+          <w:lang w:val="de-DE"/>
+        </w:rPr>
+        <w:t xml:space="preserve"> zur standardisiert verwalteten Erstellung von Java-Programmen. Maven dient dazu, den Konfigurationsaufwand für die Programmierer zu minimieren.</w:t>
       </w:r>
     </w:p>
     <w:p>
@@ -7667,20 +7694,92 @@
         <w:rPr>
           <w:lang w:val="de-DE"/>
         </w:rPr>
-        <w:t>4.2.4 TypeScript</w:t>
-      </w:r>
-    </w:p>
-    <w:p>
-      <w:pPr>
-        <w:rPr>
-          <w:lang w:val="de-DE"/>
-        </w:rPr>
-      </w:pPr>
-      <w:r>
-        <w:rPr>
-          <w:lang w:val="de-DE"/>
-        </w:rPr>
-        <w:t>TypeScript ist eine Programmiersprache, die von Microsoft entwickelt wurde. Sie hat einen Compiler, der TypeScript in „plain“ JavaScript kompiliert, und im Vergleich zu JavaScript optionale Typen, Klassen und Module bietet. TypeScript bietet den Vorteil, dass es durch die optionalen Typen potenzielle Fehler vermeidet und, da es nach Kompilierung JavaScript Code ist, nativ auf allen Browsern ausführbar ist. In diesem Projekt wird TypeScript für den Client verwendet.</w:t>
+        <w:t xml:space="preserve">4.2.4 </w:t>
+      </w:r>
+      <w:proofErr w:type="spellStart"/>
+      <w:r>
+        <w:rPr>
+          <w:lang w:val="de-DE"/>
+        </w:rPr>
+        <w:t>TypeScript</w:t>
+      </w:r>
+      <w:proofErr w:type="spellEnd"/>
+    </w:p>
+    <w:p>
+      <w:pPr>
+        <w:rPr>
+          <w:lang w:val="de-DE"/>
+        </w:rPr>
+      </w:pPr>
+      <w:proofErr w:type="spellStart"/>
+      <w:r>
+        <w:rPr>
+          <w:lang w:val="de-DE"/>
+        </w:rPr>
+        <w:t>TypeScript</w:t>
+      </w:r>
+      <w:proofErr w:type="spellEnd"/>
+      <w:r>
+        <w:rPr>
+          <w:lang w:val="de-DE"/>
+        </w:rPr>
+        <w:t xml:space="preserve"> ist eine Programmiersprache, die von Microsoft entwickelt wurde. Sie hat einen Compiler, der </w:t>
+      </w:r>
+      <w:proofErr w:type="spellStart"/>
+      <w:r>
+        <w:rPr>
+          <w:lang w:val="de-DE"/>
+        </w:rPr>
+        <w:t>TypeScript</w:t>
+      </w:r>
+      <w:proofErr w:type="spellEnd"/>
+      <w:r>
+        <w:rPr>
+          <w:lang w:val="de-DE"/>
+        </w:rPr>
+        <w:t xml:space="preserve"> in „</w:t>
+      </w:r>
+      <w:proofErr w:type="spellStart"/>
+      <w:r>
+        <w:rPr>
+          <w:lang w:val="de-DE"/>
+        </w:rPr>
+        <w:t>plain</w:t>
+      </w:r>
+      <w:proofErr w:type="spellEnd"/>
+      <w:r>
+        <w:rPr>
+          <w:lang w:val="de-DE"/>
+        </w:rPr>
+        <w:t xml:space="preserve">“ JavaScript kompiliert, und im Vergleich zu JavaScript optionale Typen, Klassen und Module bietet. </w:t>
+      </w:r>
+      <w:proofErr w:type="spellStart"/>
+      <w:r>
+        <w:rPr>
+          <w:lang w:val="de-DE"/>
+        </w:rPr>
+        <w:t>TypeScript</w:t>
+      </w:r>
+      <w:proofErr w:type="spellEnd"/>
+      <w:r>
+        <w:rPr>
+          <w:lang w:val="de-DE"/>
+        </w:rPr>
+        <w:t xml:space="preserve"> bietet den Vorteil, dass es durch die optionalen Typen potenzielle Fehler vermeidet und, da es nach Kompilierung JavaScript Code ist, nativ auf allen Browsern ausführbar ist. In diesem Projekt wird </w:t>
+      </w:r>
+      <w:proofErr w:type="spellStart"/>
+      <w:r>
+        <w:rPr>
+          <w:lang w:val="de-DE"/>
+        </w:rPr>
+        <w:t>TypeScript</w:t>
+      </w:r>
+      <w:proofErr w:type="spellEnd"/>
+      <w:r>
+        <w:rPr>
+          <w:lang w:val="de-DE"/>
+        </w:rPr>
+        <w:t xml:space="preserve"> für den Client verwendet.</w:t>
       </w:r>
     </w:p>
     <w:p>
@@ -7715,7 +7814,21 @@
         <w:rPr>
           <w:lang w:val="de-DE"/>
         </w:rPr>
-        <w:t xml:space="preserve">Angular ist ein Frontend-Framework, das auf TypeScript und SASS basiert. Der Vorteil von Angular ist, dass der Umgang zwischen Darstellung und Programmlogik erleichtert wird, und dass es reaktiv ist, d.h. Änderungen von Daten werden direkt in der Darstellung übernommen.  </w:t>
+        <w:t xml:space="preserve">Angular ist ein Frontend-Framework, das auf </w:t>
+      </w:r>
+      <w:proofErr w:type="spellStart"/>
+      <w:r>
+        <w:rPr>
+          <w:lang w:val="de-DE"/>
+        </w:rPr>
+        <w:t>TypeScript</w:t>
+      </w:r>
+      <w:proofErr w:type="spellEnd"/>
+      <w:r>
+        <w:rPr>
+          <w:lang w:val="de-DE"/>
+        </w:rPr>
+        <w:t xml:space="preserve"> und SASS basiert. Der Vorteil von Angular ist, dass der Umgang zwischen Darstellung und Programmlogik erleichtert wird, und dass es reaktiv ist, d.h. Änderungen von Daten werden direkt in der Darstellung übernommen.  </w:t>
       </w:r>
     </w:p>
     <w:p>
@@ -7729,7 +7842,21 @@
         <w:rPr>
           <w:lang w:val="de-DE"/>
         </w:rPr>
-        <w:t>4.2.6 Angular Material</w:t>
+        <w:t xml:space="preserve">4.2.6 </w:t>
+      </w:r>
+      <w:proofErr w:type="gramStart"/>
+      <w:r>
+        <w:rPr>
+          <w:lang w:val="de-DE"/>
+        </w:rPr>
+        <w:t>Angular</w:t>
+      </w:r>
+      <w:proofErr w:type="gramEnd"/>
+      <w:r>
+        <w:rPr>
+          <w:lang w:val="de-DE"/>
+        </w:rPr>
+        <w:t xml:space="preserve"> Material</w:t>
       </w:r>
     </w:p>
     <w:p>
@@ -7756,20 +7883,26 @@
         <w:rPr>
           <w:lang w:val="de-DE"/>
         </w:rPr>
-        <w:t>4.2.7 H2 Database Engine</w:t>
-      </w:r>
-    </w:p>
-    <w:p>
-      <w:pPr>
-        <w:rPr>
-          <w:lang w:val="de-DE"/>
-        </w:rPr>
-      </w:pPr>
-      <w:r>
-        <w:rPr>
-          <w:lang w:val="de-DE"/>
-        </w:rPr>
-        <w:t>H2 Database Engine ist ein relationales in-memory Datenbankmanagementsystem, welches in Java geschrieben ist. Zum Ansprechen des Datenbanksystems können SQL, JDBC oder ORM mit Hibernate verwendet werden. H2 eignet sich gut, da es mit Spring Boot des Spring Frameworks als Standard schon implementiert ist und daher nicht noch ein zusätzlicher Datenbankserver eingerichtet werden muss.</w:t>
+        <w:t xml:space="preserve">4.2.7 </w:t>
+      </w:r>
+      <w:r>
+        <w:rPr>
+          <w:lang w:val="de-DE"/>
+        </w:rPr>
+        <w:t>MySQL</w:t>
+      </w:r>
+    </w:p>
+    <w:p>
+      <w:pPr>
+        <w:rPr>
+          <w:lang w:val="de-DE"/>
+        </w:rPr>
+      </w:pPr>
+      <w:r>
+        <w:rPr>
+          <w:lang w:val="de-DE"/>
+        </w:rPr>
+        <w:t>MySQL ist ein quelloffenes, relationales Datenbankmanagementsystem. Es ist ein weltweit weit verbreitetes Datenbanksystem. In diesem Projekt wird MySQL verwendet, da es gut dokumentiert ist, einfach verwendbar und es gut in Verbindung mit dem Spring Framework funktioniert.</w:t>
       </w:r>
     </w:p>
     <w:p>
@@ -7783,21 +7916,104 @@
         <w:rPr>
           <w:lang w:val="de-DE"/>
         </w:rPr>
-        <w:t>4.2.8 JUnit</w:t>
-      </w:r>
-    </w:p>
-    <w:p>
-      <w:pPr>
-        <w:rPr>
-          <w:lang w:val="de-DE"/>
-        </w:rPr>
-      </w:pPr>
-      <w:r>
-        <w:rPr>
-          <w:lang w:val="de-DE"/>
-        </w:rPr>
-        <w:t xml:space="preserve">JUnit ist ein Framework zum Testen von Java Programmen. Es wird in diesem Projekt verwendet, um automatisierte Unit Tests zu schreiben, die zu einer besseren Qualität der Software führen. </w:t>
-      </w:r>
+        <w:t xml:space="preserve">4.2.8 </w:t>
+      </w:r>
+      <w:proofErr w:type="spellStart"/>
+      <w:r>
+        <w:rPr>
+          <w:lang w:val="de-DE"/>
+        </w:rPr>
+        <w:t>JUnit</w:t>
+      </w:r>
+      <w:proofErr w:type="spellEnd"/>
+    </w:p>
+    <w:p>
+      <w:pPr>
+        <w:rPr>
+          <w:lang w:val="de-DE"/>
+        </w:rPr>
+      </w:pPr>
+      <w:proofErr w:type="spellStart"/>
+      <w:r>
+        <w:rPr>
+          <w:lang w:val="de-DE"/>
+        </w:rPr>
+        <w:t>JUnit</w:t>
+      </w:r>
+      <w:proofErr w:type="spellEnd"/>
+      <w:r>
+        <w:rPr>
+          <w:lang w:val="de-DE"/>
+        </w:rPr>
+        <w:t xml:space="preserve"> ist </w:t>
+      </w:r>
+      <w:r>
+        <w:rPr>
+          <w:lang w:val="de-DE"/>
+        </w:rPr>
+        <w:t>das Standard-</w:t>
+      </w:r>
+      <w:r>
+        <w:rPr>
+          <w:lang w:val="de-DE"/>
+        </w:rPr>
+        <w:t>Framework zum Testen von Java</w:t>
+      </w:r>
+      <w:r>
+        <w:rPr>
+          <w:lang w:val="de-DE"/>
+        </w:rPr>
+        <w:t>-</w:t>
+      </w:r>
+      <w:r>
+        <w:rPr>
+          <w:lang w:val="de-DE"/>
+        </w:rPr>
+        <w:t>Programmen</w:t>
+      </w:r>
+      <w:r>
+        <w:rPr>
+          <w:lang w:val="de-DE"/>
+        </w:rPr>
+        <w:t xml:space="preserve"> und wird daher von vielen Entwicklerwerkzeugen standardmäßig unterstützt</w:t>
+      </w:r>
+      <w:r>
+        <w:rPr>
+          <w:lang w:val="de-DE"/>
+        </w:rPr>
+        <w:t xml:space="preserve">. Es wird in diesem Projekt verwendet, </w:t>
+      </w:r>
+      <w:r>
+        <w:rPr>
+          <w:lang w:val="de-DE"/>
+        </w:rPr>
+        <w:t xml:space="preserve">da man damit einfach </w:t>
+      </w:r>
+      <w:r>
+        <w:rPr>
+          <w:lang w:val="de-DE"/>
+        </w:rPr>
+        <w:t>automatisierte Unit Tests schreiben</w:t>
+      </w:r>
+      <w:r>
+        <w:rPr>
+          <w:lang w:val="de-DE"/>
+        </w:rPr>
+        <w:t xml:space="preserve"> kann</w:t>
+      </w:r>
+      <w:r>
+        <w:rPr>
+          <w:lang w:val="de-DE"/>
+        </w:rPr>
+        <w:t xml:space="preserve">, die zu einer besseren Qualität der Software führen. </w:t>
+      </w:r>
+    </w:p>
+    <w:p>
+      <w:pPr>
+        <w:rPr>
+          <w:lang w:val="de-DE"/>
+        </w:rPr>
+      </w:pPr>
     </w:p>
     <w:p>
       <w:pPr>

--- a/docs/Konzeptbeschreibung.docx
+++ b/docs/Konzeptbeschreibung.docx
@@ -7652,35 +7652,7 @@
         <w:rPr>
           <w:lang w:val="de-DE"/>
         </w:rPr>
-        <w:t xml:space="preserve">Maven ist ein </w:t>
-      </w:r>
-      <w:proofErr w:type="spellStart"/>
-      <w:r>
-        <w:rPr>
-          <w:lang w:val="de-DE"/>
-        </w:rPr>
-        <w:t>Build</w:t>
-      </w:r>
-      <w:proofErr w:type="spellEnd"/>
-      <w:r>
-        <w:rPr>
-          <w:lang w:val="de-DE"/>
-        </w:rPr>
-        <w:t xml:space="preserve">-Management-Tool der Apache Software </w:t>
-      </w:r>
-      <w:proofErr w:type="spellStart"/>
-      <w:r>
-        <w:rPr>
-          <w:lang w:val="de-DE"/>
-        </w:rPr>
-        <w:t>Foundation</w:t>
-      </w:r>
-      <w:proofErr w:type="spellEnd"/>
-      <w:r>
-        <w:rPr>
-          <w:lang w:val="de-DE"/>
-        </w:rPr>
-        <w:t xml:space="preserve"> zur standardisiert verwalteten Erstellung von Java-Programmen. Maven dient dazu, den Konfigurationsaufwand für die Programmierer zu minimieren.</w:t>
+        <w:t>Maven ist ein Build-Management-Tool der Apache Software Foundation zur standardisiert verwalteten Erstellung von Java-Programmen. Maven dient dazu, den Konfigurationsaufwand für die Programmierer zu minimieren.</w:t>
       </w:r>
     </w:p>
     <w:p>
@@ -7694,92 +7666,20 @@
         <w:rPr>
           <w:lang w:val="de-DE"/>
         </w:rPr>
-        <w:t xml:space="preserve">4.2.4 </w:t>
-      </w:r>
-      <w:proofErr w:type="spellStart"/>
-      <w:r>
-        <w:rPr>
-          <w:lang w:val="de-DE"/>
-        </w:rPr>
-        <w:t>TypeScript</w:t>
-      </w:r>
-      <w:proofErr w:type="spellEnd"/>
-    </w:p>
-    <w:p>
-      <w:pPr>
-        <w:rPr>
-          <w:lang w:val="de-DE"/>
-        </w:rPr>
-      </w:pPr>
-      <w:proofErr w:type="spellStart"/>
-      <w:r>
-        <w:rPr>
-          <w:lang w:val="de-DE"/>
-        </w:rPr>
-        <w:t>TypeScript</w:t>
-      </w:r>
-      <w:proofErr w:type="spellEnd"/>
-      <w:r>
-        <w:rPr>
-          <w:lang w:val="de-DE"/>
-        </w:rPr>
-        <w:t xml:space="preserve"> ist eine Programmiersprache, die von Microsoft entwickelt wurde. Sie hat einen Compiler, der </w:t>
-      </w:r>
-      <w:proofErr w:type="spellStart"/>
-      <w:r>
-        <w:rPr>
-          <w:lang w:val="de-DE"/>
-        </w:rPr>
-        <w:t>TypeScript</w:t>
-      </w:r>
-      <w:proofErr w:type="spellEnd"/>
-      <w:r>
-        <w:rPr>
-          <w:lang w:val="de-DE"/>
-        </w:rPr>
-        <w:t xml:space="preserve"> in „</w:t>
-      </w:r>
-      <w:proofErr w:type="spellStart"/>
-      <w:r>
-        <w:rPr>
-          <w:lang w:val="de-DE"/>
-        </w:rPr>
-        <w:t>plain</w:t>
-      </w:r>
-      <w:proofErr w:type="spellEnd"/>
-      <w:r>
-        <w:rPr>
-          <w:lang w:val="de-DE"/>
-        </w:rPr>
-        <w:t xml:space="preserve">“ JavaScript kompiliert, und im Vergleich zu JavaScript optionale Typen, Klassen und Module bietet. </w:t>
-      </w:r>
-      <w:proofErr w:type="spellStart"/>
-      <w:r>
-        <w:rPr>
-          <w:lang w:val="de-DE"/>
-        </w:rPr>
-        <w:t>TypeScript</w:t>
-      </w:r>
-      <w:proofErr w:type="spellEnd"/>
-      <w:r>
-        <w:rPr>
-          <w:lang w:val="de-DE"/>
-        </w:rPr>
-        <w:t xml:space="preserve"> bietet den Vorteil, dass es durch die optionalen Typen potenzielle Fehler vermeidet und, da es nach Kompilierung JavaScript Code ist, nativ auf allen Browsern ausführbar ist. In diesem Projekt wird </w:t>
-      </w:r>
-      <w:proofErr w:type="spellStart"/>
-      <w:r>
-        <w:rPr>
-          <w:lang w:val="de-DE"/>
-        </w:rPr>
-        <w:t>TypeScript</w:t>
-      </w:r>
-      <w:proofErr w:type="spellEnd"/>
-      <w:r>
-        <w:rPr>
-          <w:lang w:val="de-DE"/>
-        </w:rPr>
-        <w:t xml:space="preserve"> für den Client verwendet.</w:t>
+        <w:t>4.2.4 TypeScript</w:t>
+      </w:r>
+    </w:p>
+    <w:p>
+      <w:pPr>
+        <w:rPr>
+          <w:lang w:val="de-DE"/>
+        </w:rPr>
+      </w:pPr>
+      <w:r>
+        <w:rPr>
+          <w:lang w:val="de-DE"/>
+        </w:rPr>
+        <w:t>TypeScript ist eine Programmiersprache, die von Microsoft entwickelt wurde. Sie hat einen Compiler, der TypeScript in „plain“ JavaScript kompiliert, und im Vergleich zu JavaScript optionale Typen, Klassen und Module bietet. TypeScript bietet den Vorteil, dass es durch die optionalen Typen potenzielle Fehler vermeidet und, da es nach Kompilierung JavaScript Code ist, nativ auf allen Browsern ausführbar ist. In diesem Projekt wird TypeScript für den Client verwendet.</w:t>
       </w:r>
     </w:p>
     <w:p>
@@ -7793,42 +7693,20 @@
         <w:rPr>
           <w:lang w:val="de-DE"/>
         </w:rPr>
-        <w:t xml:space="preserve">4.2.5 </w:t>
-      </w:r>
-      <w:proofErr w:type="gramStart"/>
-      <w:r>
-        <w:rPr>
-          <w:lang w:val="de-DE"/>
-        </w:rPr>
-        <w:t>Angular</w:t>
-      </w:r>
-      <w:proofErr w:type="gramEnd"/>
-    </w:p>
-    <w:p>
-      <w:pPr>
-        <w:rPr>
-          <w:lang w:val="de-DE"/>
-        </w:rPr>
-      </w:pPr>
-      <w:r>
-        <w:rPr>
-          <w:lang w:val="de-DE"/>
-        </w:rPr>
-        <w:t xml:space="preserve">Angular ist ein Frontend-Framework, das auf </w:t>
-      </w:r>
-      <w:proofErr w:type="spellStart"/>
-      <w:r>
-        <w:rPr>
-          <w:lang w:val="de-DE"/>
-        </w:rPr>
-        <w:t>TypeScript</w:t>
-      </w:r>
-      <w:proofErr w:type="spellEnd"/>
-      <w:r>
-        <w:rPr>
-          <w:lang w:val="de-DE"/>
-        </w:rPr>
-        <w:t xml:space="preserve"> und SASS basiert. Der Vorteil von Angular ist, dass der Umgang zwischen Darstellung und Programmlogik erleichtert wird, und dass es reaktiv ist, d.h. Änderungen von Daten werden direkt in der Darstellung übernommen.  </w:t>
+        <w:t>4.2.5 Angular</w:t>
+      </w:r>
+    </w:p>
+    <w:p>
+      <w:pPr>
+        <w:rPr>
+          <w:lang w:val="de-DE"/>
+        </w:rPr>
+      </w:pPr>
+      <w:r>
+        <w:rPr>
+          <w:lang w:val="de-DE"/>
+        </w:rPr>
+        <w:t xml:space="preserve">Angular ist ein Frontend-Framework, das auf TypeScript und SASS basiert. Der Vorteil von Angular ist, dass der Umgang zwischen Darstellung und Programmlogik erleichtert wird, und dass es reaktiv ist, d.h. Änderungen von Daten werden direkt in der Darstellung übernommen.  </w:t>
       </w:r>
     </w:p>
     <w:p>
@@ -7842,21 +7720,7 @@
         <w:rPr>
           <w:lang w:val="de-DE"/>
         </w:rPr>
-        <w:t xml:space="preserve">4.2.6 </w:t>
-      </w:r>
-      <w:proofErr w:type="gramStart"/>
-      <w:r>
-        <w:rPr>
-          <w:lang w:val="de-DE"/>
-        </w:rPr>
-        <w:t>Angular</w:t>
-      </w:r>
-      <w:proofErr w:type="gramEnd"/>
-      <w:r>
-        <w:rPr>
-          <w:lang w:val="de-DE"/>
-        </w:rPr>
-        <w:t xml:space="preserve"> Material</w:t>
+        <w:t>4.2.6 Angular Material</w:t>
       </w:r>
     </w:p>
     <w:p>
@@ -7916,36 +7780,20 @@
         <w:rPr>
           <w:lang w:val="de-DE"/>
         </w:rPr>
-        <w:t xml:space="preserve">4.2.8 </w:t>
-      </w:r>
-      <w:proofErr w:type="spellStart"/>
-      <w:r>
-        <w:rPr>
-          <w:lang w:val="de-DE"/>
-        </w:rPr>
-        <w:t>JUnit</w:t>
-      </w:r>
-      <w:proofErr w:type="spellEnd"/>
-    </w:p>
-    <w:p>
-      <w:pPr>
-        <w:rPr>
-          <w:lang w:val="de-DE"/>
-        </w:rPr>
-      </w:pPr>
-      <w:proofErr w:type="spellStart"/>
-      <w:r>
-        <w:rPr>
-          <w:lang w:val="de-DE"/>
-        </w:rPr>
-        <w:t>JUnit</w:t>
-      </w:r>
-      <w:proofErr w:type="spellEnd"/>
-      <w:r>
-        <w:rPr>
-          <w:lang w:val="de-DE"/>
-        </w:rPr>
-        <w:t xml:space="preserve"> ist </w:t>
+        <w:t>4.2.8 JUnit</w:t>
+      </w:r>
+    </w:p>
+    <w:p>
+      <w:pPr>
+        <w:rPr>
+          <w:lang w:val="de-DE"/>
+        </w:rPr>
+      </w:pPr>
+      <w:r>
+        <w:rPr>
+          <w:lang w:val="de-DE"/>
+        </w:rPr>
+        <w:t xml:space="preserve">JUnit ist </w:t>
       </w:r>
       <w:r>
         <w:rPr>
@@ -8487,16 +8335,16 @@
           <w:lang w:val="de-DE"/>
         </w:rPr>
         <w:drawing>
-          <wp:anchor distT="0" distB="0" distL="114300" distR="114300" simplePos="0" relativeHeight="251676672" behindDoc="0" locked="0" layoutInCell="1" allowOverlap="1" wp14:anchorId="06CADDB7" wp14:editId="0EA0ED83">
+          <wp:anchor distT="0" distB="0" distL="114300" distR="114300" simplePos="0" relativeHeight="251676672" behindDoc="0" locked="0" layoutInCell="1" allowOverlap="1" wp14:anchorId="06CADDB7" wp14:editId="7B6EDF2E">
             <wp:simplePos x="0" y="0"/>
             <wp:positionH relativeFrom="column">
-              <wp:posOffset>1270</wp:posOffset>
+              <wp:posOffset>3175</wp:posOffset>
             </wp:positionH>
             <wp:positionV relativeFrom="paragraph">
-              <wp:posOffset>281556</wp:posOffset>
+              <wp:posOffset>279400</wp:posOffset>
             </wp:positionV>
-            <wp:extent cx="5763260" cy="3239135"/>
-            <wp:effectExtent l="0" t="0" r="8890" b="0"/>
+            <wp:extent cx="5758180" cy="3239135"/>
+            <wp:effectExtent l="0" t="0" r="0" b="0"/>
             <wp:wrapTopAndBottom/>
             <wp:docPr id="10" name="Grafik 10"/>
             <wp:cNvGraphicFramePr>
@@ -8506,7 +8354,7 @@
               <a:graphicData uri="http://schemas.openxmlformats.org/drawingml/2006/picture">
                 <pic:pic xmlns:pic="http://schemas.openxmlformats.org/drawingml/2006/picture">
                   <pic:nvPicPr>
-                    <pic:cNvPr id="0" name="Picture 8"/>
+                    <pic:cNvPr id="10" name="Grafik 10"/>
                     <pic:cNvPicPr>
                       <a:picLocks noChangeAspect="1" noChangeArrowheads="1"/>
                     </pic:cNvPicPr>
@@ -8519,7 +8367,6 @@
                         </a:ext>
                       </a:extLst>
                     </a:blip>
-                    <a:srcRect/>
                     <a:stretch>
                       <a:fillRect/>
                     </a:stretch>
@@ -8527,7 +8374,7 @@
                   <pic:spPr bwMode="auto">
                     <a:xfrm>
                       <a:off x="0" y="0"/>
-                      <a:ext cx="5763260" cy="3239135"/>
+                      <a:ext cx="5758180" cy="3239135"/>
                     </a:xfrm>
                     <a:prstGeom prst="rect">
                       <a:avLst/>
@@ -9241,16 +9088,122 @@
     </w:p>
     <w:p>
       <w:pPr>
-        <w:spacing w:after="0" w:line="240" w:lineRule="auto"/>
-        <w:jc w:val="left"/>
-        <w:rPr>
-          <w:rFonts w:asciiTheme="majorHAnsi" w:eastAsiaTheme="majorEastAsia" w:hAnsiTheme="majorHAnsi" w:cstheme="majorBidi"/>
-          <w:color w:val="2E74B5" w:themeColor="accent1" w:themeShade="BF"/>
-          <w:sz w:val="26"/>
-          <w:szCs w:val="26"/>
-          <w:lang w:val="de-DE"/>
-        </w:rPr>
-      </w:pPr>
+        <w:pStyle w:val="berschrift2"/>
+        <w:rPr>
+          <w:lang w:val="de-DE"/>
+        </w:rPr>
+      </w:pPr>
+      <w:r>
+        <w:rPr>
+          <w:lang w:val="de-DE"/>
+        </w:rPr>
+        <w:br w:type="page"/>
+      </w:r>
+      <w:r>
+        <w:rPr>
+          <w:lang w:val="de-DE"/>
+        </w:rPr>
+        <w:lastRenderedPageBreak/>
+        <w:t xml:space="preserve">5.14 </w:t>
+      </w:r>
+      <w:r>
+        <w:rPr>
+          <w:lang w:val="de-DE"/>
+        </w:rPr>
+        <w:t>Ausdrucksverwaltung</w:t>
+      </w:r>
+      <w:r>
+        <w:rPr>
+          <w:lang w:val="de-DE"/>
+        </w:rPr>
+        <w:t xml:space="preserve"> (Admin)</w:t>
+      </w:r>
+    </w:p>
+    <w:p>
+      <w:pPr>
+        <w:rPr>
+          <w:lang w:val="de-DE"/>
+        </w:rPr>
+      </w:pPr>
+      <w:r>
+        <w:rPr>
+          <w:lang w:val="de-DE"/>
+        </w:rPr>
+        <w:br/>
+      </w:r>
+      <w:r>
+        <w:rPr>
+          <w:noProof/>
+          <w:lang w:val="de-DE"/>
+        </w:rPr>
+        <w:drawing>
+          <wp:anchor distT="0" distB="0" distL="114300" distR="114300" simplePos="0" relativeHeight="251751424" behindDoc="0" locked="0" layoutInCell="1" allowOverlap="1" wp14:anchorId="3E596061" wp14:editId="4019C811">
+            <wp:simplePos x="0" y="0"/>
+            <wp:positionH relativeFrom="column">
+              <wp:posOffset>1025</wp:posOffset>
+            </wp:positionH>
+            <wp:positionV relativeFrom="paragraph">
+              <wp:posOffset>24897</wp:posOffset>
+            </wp:positionV>
+            <wp:extent cx="5760720" cy="3240405"/>
+            <wp:effectExtent l="0" t="0" r="0" b="0"/>
+            <wp:wrapTopAndBottom/>
+            <wp:docPr id="21" name="Grafik 21"/>
+            <wp:cNvGraphicFramePr>
+              <a:graphicFrameLocks xmlns:a="http://schemas.openxmlformats.org/drawingml/2006/main" noChangeAspect="1"/>
+            </wp:cNvGraphicFramePr>
+            <a:graphic xmlns:a="http://schemas.openxmlformats.org/drawingml/2006/main">
+              <a:graphicData uri="http://schemas.openxmlformats.org/drawingml/2006/picture">
+                <pic:pic xmlns:pic="http://schemas.openxmlformats.org/drawingml/2006/picture">
+                  <pic:nvPicPr>
+                    <pic:cNvPr id="21" name="Grafik 21"/>
+                    <pic:cNvPicPr/>
+                  </pic:nvPicPr>
+                  <pic:blipFill>
+                    <a:blip r:embed="rId26" cstate="print">
+                      <a:extLst>
+                        <a:ext uri="{28A0092B-C50C-407E-A947-70E740481C1C}">
+                          <a14:useLocalDpi xmlns:a14="http://schemas.microsoft.com/office/drawing/2010/main" val="0"/>
+                        </a:ext>
+                      </a:extLst>
+                    </a:blip>
+                    <a:stretch>
+                      <a:fillRect/>
+                    </a:stretch>
+                  </pic:blipFill>
+                  <pic:spPr>
+                    <a:xfrm>
+                      <a:off x="0" y="0"/>
+                      <a:ext cx="5760720" cy="3240405"/>
+                    </a:xfrm>
+                    <a:prstGeom prst="rect">
+                      <a:avLst/>
+                    </a:prstGeom>
+                  </pic:spPr>
+                </pic:pic>
+              </a:graphicData>
+            </a:graphic>
+          </wp:anchor>
+        </w:drawing>
+      </w:r>
+      <w:r>
+        <w:rPr>
+          <w:lang w:val="de-DE"/>
+        </w:rPr>
+        <w:t>Beim Klick</w:t>
+      </w:r>
+      <w:r>
+        <w:rPr>
+          <w:lang w:val="de-DE"/>
+        </w:rPr>
+        <w:t>en</w:t>
+      </w:r>
+      <w:r>
+        <w:rPr>
+          <w:lang w:val="de-DE"/>
+        </w:rPr>
+        <w:t xml:space="preserve"> auf eine Zeile expandiert sie und zeigt alle Ausdrücke dieser Kategorie an.</w:t>
+      </w:r>
       <w:r>
         <w:rPr>
           <w:lang w:val="de-DE"/>
@@ -9314,7 +9267,7 @@
                     </pic:cNvPicPr>
                   </pic:nvPicPr>
                   <pic:blipFill>
-                    <a:blip r:embed="rId26" cstate="print">
+                    <a:blip r:embed="rId27" cstate="print">
                       <a:extLst>
                         <a:ext uri="{28A0092B-C50C-407E-A947-70E740481C1C}">
                           <a14:useLocalDpi xmlns:a14="http://schemas.microsoft.com/office/drawing/2010/main" val="0"/>
@@ -9511,7 +9464,7 @@
         </w:rPr>
         <w:t xml:space="preserve">Issues: </w:t>
       </w:r>
-      <w:hyperlink r:id="rId27" w:history="1">
+      <w:hyperlink r:id="rId28" w:history="1">
         <w:r>
           <w:rPr>
             <w:rStyle w:val="Hyperlink"/>
@@ -9545,7 +9498,7 @@
         </w:rPr>
         <w:t xml:space="preserve"> </w:t>
       </w:r>
-      <w:hyperlink r:id="rId28" w:history="1">
+      <w:hyperlink r:id="rId29" w:history="1">
         <w:r>
           <w:rPr>
             <w:rStyle w:val="Hyperlink"/>
@@ -9562,8 +9515,8 @@
       </w:r>
     </w:p>
     <w:sectPr>
-      <w:headerReference w:type="default" r:id="rId29"/>
-      <w:footerReference w:type="default" r:id="rId30"/>
+      <w:headerReference w:type="default" r:id="rId30"/>
+      <w:footerReference w:type="default" r:id="rId31"/>
       <w:pgSz w:w="11906" w:h="16838"/>
       <w:pgMar w:top="1417" w:right="1417" w:bottom="1134" w:left="1417" w:header="708" w:footer="708" w:gutter="0"/>
       <w:cols w:space="720"/>

--- a/docs/Konzeptbeschreibung.docx
+++ b/docs/Konzeptbeschreibung.docx
@@ -65,16 +65,16 @@
         <mc:AlternateContent>
           <mc:Choice Requires="wps">
             <w:drawing>
-              <wp:anchor distT="0" distB="0" distL="114300" distR="114300" simplePos="0" relativeHeight="251566080" behindDoc="0" locked="0" layoutInCell="1" allowOverlap="1" wp14:anchorId="0889E9AD" wp14:editId="7B6C58BB">
+              <wp:anchor distT="0" distB="0" distL="114300" distR="114300" simplePos="0" relativeHeight="251566080" behindDoc="0" locked="0" layoutInCell="1" allowOverlap="1" wp14:anchorId="0889E9AD" wp14:editId="265FCD50">
                 <wp:simplePos x="0" y="0"/>
                 <wp:positionH relativeFrom="column">
-                  <wp:posOffset>2742713</wp:posOffset>
+                  <wp:posOffset>2651125</wp:posOffset>
                 </wp:positionH>
                 <wp:positionV relativeFrom="paragraph">
-                  <wp:posOffset>251608</wp:posOffset>
+                  <wp:posOffset>251460</wp:posOffset>
                 </wp:positionV>
-                <wp:extent cx="2973218" cy="1601618"/>
-                <wp:effectExtent l="0" t="0" r="0" b="0"/>
+                <wp:extent cx="3117850" cy="2377440"/>
+                <wp:effectExtent l="0" t="0" r="0" b="3810"/>
                 <wp:wrapNone/>
                 <wp:docPr id="2" name="Textfeld 2"/>
                 <wp:cNvGraphicFramePr/>
@@ -85,7 +85,7 @@
                       <wps:spPr>
                         <a:xfrm>
                           <a:off x="0" y="0"/>
-                          <a:ext cx="2973218" cy="1601618"/>
+                          <a:ext cx="3117850" cy="2377440"/>
                         </a:xfrm>
                         <a:prstGeom prst="rect">
                           <a:avLst/>
@@ -343,7 +343,11 @@
                               </w:tc>
                             </w:tr>
                           </w:tbl>
-                          <w:p/>
+                          <w:p>
+                            <w:pPr>
+                              <w:jc w:val="right"/>
+                            </w:pPr>
+                          </w:p>
                         </w:txbxContent>
                       </wps:txbx>
                       <wps:bodyPr rot="0" spcFirstLastPara="0" vertOverflow="overflow" horzOverflow="overflow" vert="horz" wrap="square" lIns="91440" tIns="45720" rIns="91440" bIns="45720" numCol="1" spcCol="0" rtlCol="0" fromWordArt="0" anchor="t" anchorCtr="0" forceAA="0" compatLnSpc="1">
@@ -370,7 +374,7 @@
                 <v:stroke joinstyle="miter"/>
                 <v:path gradientshapeok="t" o:connecttype="rect"/>
               </v:shapetype>
-              <v:shape id="Textfeld 2" o:spid="_x0000_s1026" type="#_x0000_t202" style="position:absolute;margin-left:215.95pt;margin-top:19.8pt;width:234.1pt;height:126.1pt;z-index:251566080;visibility:visible;mso-wrap-style:square;mso-width-percent:0;mso-height-percent:0;mso-wrap-distance-left:9pt;mso-wrap-distance-top:0;mso-wrap-distance-right:9pt;mso-wrap-distance-bottom:0;mso-position-horizontal:absolute;mso-position-horizontal-relative:text;mso-position-vertical:absolute;mso-position-vertical-relative:text;mso-width-percent:0;mso-height-percent:0;mso-width-relative:margin;mso-height-relative:margin;v-text-anchor:top" o:gfxdata="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" filled="f" stroked="f" strokeweight=".5pt">
+              <v:shape id="Textfeld 2" o:spid="_x0000_s1026" type="#_x0000_t202" style="position:absolute;margin-left:208.75pt;margin-top:19.8pt;width:245.5pt;height:187.2pt;z-index:251566080;visibility:visible;mso-wrap-style:square;mso-width-percent:0;mso-height-percent:0;mso-wrap-distance-left:9pt;mso-wrap-distance-top:0;mso-wrap-distance-right:9pt;mso-wrap-distance-bottom:0;mso-position-horizontal:absolute;mso-position-horizontal-relative:text;mso-position-vertical:absolute;mso-position-vertical-relative:text;mso-width-percent:0;mso-height-percent:0;mso-width-relative:margin;mso-height-relative:margin;v-text-anchor:top" o:gfxdata="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" filled="f" stroked="f" strokeweight=".5pt">
                 <v:textbox>
                   <w:txbxContent>
                     <w:tbl>
@@ -619,7 +623,11 @@
                         </w:tc>
                       </w:tr>
                     </w:tbl>
-                    <w:p/>
+                    <w:p>
+                      <w:pPr>
+                        <w:jc w:val="right"/>
+                      </w:pPr>
+                    </w:p>
                   </w:txbxContent>
                 </v:textbox>
               </v:shape>
@@ -838,7 +846,7 @@
         <w:rPr>
           <w:lang w:val="de-DE"/>
         </w:rPr>
-        <w:t xml:space="preserve">Die zu erratenden Begriffe werden zufällig einem Begriffskatalog entnommen. Die Begriffe sind jeweils einem Thema zugeordnet, welches für jedes Spiel vor Spielbeginn festgelegt wird. </w:t>
+        <w:t>Die zu erratenden Begriffe werden zufällig einem Begriffskatalog entnommen. Die Begriffe sind jeweils einem Thema zugeordnet, welches für jedes Spiel vor Spielbeginn festgelegt wird.</w:t>
       </w:r>
     </w:p>
     <w:p>
@@ -852,6 +860,31 @@
           <w:lang w:val="de-DE"/>
         </w:rPr>
         <w:t>Beendete Spiele werden gespeichert und in Statistiken visualisiert.</w:t>
+      </w:r>
+    </w:p>
+    <w:p>
+      <w:pPr>
+        <w:rPr>
+          <w:lang w:val="de-DE"/>
+        </w:rPr>
+      </w:pPr>
+      <w:r>
+        <w:rPr>
+          <w:lang w:val="de-DE"/>
+        </w:rPr>
+        <w:t>Begriffe, Themen und Spiele können von Spie</w:t>
+      </w:r>
+      <w:r>
+        <w:rPr>
+          <w:lang w:val="de-DE"/>
+        </w:rPr>
+        <w:t>leverwaltern</w:t>
+      </w:r>
+      <w:r>
+        <w:rPr>
+          <w:lang w:val="de-DE"/>
+        </w:rPr>
+        <w:t xml:space="preserve"> und Administratoren verwaltet werden.</w:t>
       </w:r>
     </w:p>
     <w:p>
@@ -1069,7 +1102,7 @@
         <w:pStyle w:val="berschrift2"/>
         <w:rPr>
           <w:rFonts w:ascii="Calibri Light" w:hAnsi="Calibri Light"/>
-          <w:lang w:val="en-US"/>
+          <w:lang w:val="de-DE"/>
         </w:rPr>
       </w:pPr>
       <w:r>
@@ -1144,7 +1177,7 @@
       </w:r>
       <w:r>
         <w:rPr>
-          <w:lang w:val="en-US"/>
+          <w:lang w:val="de-DE"/>
         </w:rPr>
         <w:t>2.2 Use-Case-Diagramm</w:t>
       </w:r>
@@ -1152,7 +1185,7 @@
     <w:p>
       <w:pPr>
         <w:rPr>
-          <w:lang w:val="en-US"/>
+          <w:lang w:val="de-DE"/>
         </w:rPr>
       </w:pPr>
     </w:p>
@@ -1161,12 +1194,12 @@
         <w:pStyle w:val="berschrift2"/>
         <w:rPr>
           <w:rFonts w:ascii="Calibri Light" w:hAnsi="Calibri Light"/>
-          <w:lang w:val="en-US"/>
-        </w:rPr>
-      </w:pPr>
-      <w:r>
-        <w:rPr>
-          <w:lang w:val="en-US"/>
+          <w:lang w:val="de-DE"/>
+        </w:rPr>
+      </w:pPr>
+      <w:r>
+        <w:rPr>
+          <w:lang w:val="de-DE"/>
         </w:rPr>
         <w:t>2.3 Use-Cases</w:t>
       </w:r>
@@ -1177,12 +1210,12 @@
         <w:rPr>
           <w:rFonts w:ascii="Calibri Light" w:hAnsi="Calibri Light"/>
           <w:color w:val="1F4D78"/>
-          <w:lang w:val="en-US"/>
-        </w:rPr>
-      </w:pPr>
-      <w:r>
-        <w:rPr>
-          <w:lang w:val="en-US"/>
+          <w:lang w:val="de-DE"/>
+        </w:rPr>
+      </w:pPr>
+      <w:r>
+        <w:rPr>
+          <w:lang w:val="de-DE"/>
         </w:rPr>
         <w:t>2.3.1 Akteur: User</w:t>
       </w:r>
@@ -2226,13 +2259,7 @@
         <w:rPr>
           <w:lang w:val="de-DE"/>
         </w:rPr>
-        <w:t xml:space="preserve">Der Spieler klickt auf “Create Game”. </w:t>
-      </w:r>
-      <w:r>
-        <w:rPr>
-          <w:lang w:val="de-DE"/>
-        </w:rPr>
-        <w:t xml:space="preserve">Anschließend befindet er sich auf der Konfigurationsseite für das neue Spiel. </w:t>
+        <w:t xml:space="preserve">Der Spieler klickt auf “Create Game”. Anschließend befindet er sich auf der Konfigurationsseite für das neue Spiel. </w:t>
       </w:r>
     </w:p>
     <w:p>
@@ -2453,20 +2480,20 @@
         </w:numPr>
         <w:rPr>
           <w:rFonts w:eastAsiaTheme="minorEastAsia"/>
-          <w:lang w:val="en-US"/>
-        </w:rPr>
-      </w:pPr>
-      <w:r>
-        <w:rPr>
-          <w:b/>
-          <w:bCs/>
-          <w:lang w:val="en-US"/>
+          <w:lang w:val="de-DE"/>
+        </w:rPr>
+      </w:pPr>
+      <w:r>
+        <w:rPr>
+          <w:b/>
+          <w:bCs/>
+          <w:lang w:val="de-DE"/>
         </w:rPr>
         <w:t>Involvierte Klassen:</w:t>
       </w:r>
       <w:r>
         <w:rPr>
-          <w:lang w:val="en-US"/>
+          <w:lang w:val="de-DE"/>
         </w:rPr>
         <w:t xml:space="preserve"> Game, Category, Dice, User, Team</w:t>
       </w:r>
@@ -3297,12 +3324,6 @@
           <w:lang w:val="de-DE"/>
         </w:rPr>
         <w:br/>
-      </w:r>
-      <w:r>
-        <w:rPr>
-          <w:color w:val="000000"/>
-          <w:lang w:val="de-DE"/>
-        </w:rPr>
         <w:t xml:space="preserve">a) </w:t>
       </w:r>
       <w:r>
@@ -3318,12 +3339,6 @@
           <w:lang w:val="de-DE"/>
         </w:rPr>
         <w:br/>
-      </w:r>
-      <w:r>
-        <w:rPr>
-          <w:color w:val="000000"/>
-          <w:lang w:val="de-DE"/>
-        </w:rPr>
         <w:t xml:space="preserve">b)  </w:t>
       </w:r>
       <w:r>
@@ -3353,7 +3368,6 @@
           <w:color w:val="000000"/>
           <w:lang w:val="de-DE"/>
         </w:rPr>
-        <w:lastRenderedPageBreak/>
         <w:t>Alternativen:</w:t>
       </w:r>
       <w:r>
@@ -3391,6 +3405,7 @@
           <w:color w:val="000000"/>
           <w:lang w:val="de-DE"/>
         </w:rPr>
+        <w:lastRenderedPageBreak/>
         <w:t>Involvierte Klass</w:t>
       </w:r>
       <w:r>
@@ -4289,7 +4304,6 @@
           <w:color w:val="000000"/>
           <w:lang w:val="de-DE"/>
         </w:rPr>
-        <w:lastRenderedPageBreak/>
         <w:t>Spieler zu Spiel hinzufügen</w:t>
       </w:r>
     </w:p>
@@ -4312,6 +4326,7 @@
           <w:color w:val="000000"/>
           <w:lang w:val="de-DE"/>
         </w:rPr>
+        <w:lastRenderedPageBreak/>
         <w:t xml:space="preserve">Vorbedingung: </w:t>
       </w:r>
       <w:r>
@@ -5348,15 +5363,7 @@
           <w:bCs/>
           <w:lang w:val="de-DE"/>
         </w:rPr>
-        <w:t>Kategorie</w:t>
-      </w:r>
-      <w:r>
-        <w:rPr>
-          <w:b/>
-          <w:bCs/>
-          <w:lang w:val="de-DE"/>
-        </w:rPr>
-        <w:t xml:space="preserve"> hinzufügen</w:t>
+        <w:t>Kategorie hinzufügen</w:t>
       </w:r>
     </w:p>
     <w:p>
@@ -5686,16 +5693,7 @@
           <w:color w:val="000000"/>
           <w:lang w:val="de-DE"/>
         </w:rPr>
-        <w:t>Kategorie</w:t>
-      </w:r>
-      <w:r>
-        <w:rPr>
-          <w:b/>
-          <w:bCs/>
-          <w:color w:val="000000"/>
-          <w:lang w:val="de-DE"/>
-        </w:rPr>
-        <w:t xml:space="preserve"> löschen</w:t>
+        <w:t>Kategorie löschen</w:t>
       </w:r>
     </w:p>
     <w:p>
@@ -7014,15 +7012,15 @@
         </w:rPr>
         <w:lastRenderedPageBreak/>
         <w:drawing>
-          <wp:anchor distT="0" distB="0" distL="114300" distR="114300" simplePos="0" relativeHeight="251569152" behindDoc="0" locked="0" layoutInCell="1" allowOverlap="1" wp14:anchorId="365BF62F" wp14:editId="46BEC6DA">
+          <wp:anchor distT="0" distB="0" distL="114300" distR="114300" simplePos="0" relativeHeight="251569152" behindDoc="0" locked="0" layoutInCell="1" allowOverlap="1" wp14:anchorId="365BF62F" wp14:editId="5C958C4F">
             <wp:simplePos x="0" y="0"/>
             <wp:positionH relativeFrom="column">
-              <wp:posOffset>-635</wp:posOffset>
+              <wp:posOffset>0</wp:posOffset>
             </wp:positionH>
             <wp:positionV relativeFrom="paragraph">
-              <wp:posOffset>379716</wp:posOffset>
+              <wp:posOffset>380365</wp:posOffset>
             </wp:positionV>
-            <wp:extent cx="5758815" cy="6036310"/>
+            <wp:extent cx="5756910" cy="6036310"/>
             <wp:effectExtent l="0" t="0" r="0" b="2540"/>
             <wp:wrapTopAndBottom/>
             <wp:docPr id="3" name="Grafik 3"/>
@@ -7033,7 +7031,7 @@
               <a:graphicData uri="http://schemas.openxmlformats.org/drawingml/2006/picture">
                 <pic:pic xmlns:pic="http://schemas.openxmlformats.org/drawingml/2006/picture">
                   <pic:nvPicPr>
-                    <pic:cNvPr id="0" name="Picture 1"/>
+                    <pic:cNvPr id="3" name="Grafik 3"/>
                     <pic:cNvPicPr>
                       <a:picLocks noChangeAspect="1" noChangeArrowheads="1"/>
                     </pic:cNvPicPr>
@@ -7046,7 +7044,6 @@
                         </a:ext>
                       </a:extLst>
                     </a:blip>
-                    <a:srcRect/>
                     <a:stretch>
                       <a:fillRect/>
                     </a:stretch>
@@ -7054,7 +7051,7 @@
                   <pic:spPr bwMode="auto">
                     <a:xfrm>
                       <a:off x="0" y="0"/>
-                      <a:ext cx="5758815" cy="6036310"/>
+                      <a:ext cx="5756910" cy="6036310"/>
                     </a:xfrm>
                     <a:prstGeom prst="rect">
                       <a:avLst/>
@@ -7693,8 +7690,16 @@
         <w:rPr>
           <w:lang w:val="de-DE"/>
         </w:rPr>
-        <w:t>4.2.5 Angular</w:t>
-      </w:r>
+        <w:t xml:space="preserve">4.2.5 </w:t>
+      </w:r>
+      <w:proofErr w:type="gramStart"/>
+      <w:r>
+        <w:rPr>
+          <w:lang w:val="de-DE"/>
+        </w:rPr>
+        <w:t>Angular</w:t>
+      </w:r>
+      <w:proofErr w:type="gramEnd"/>
     </w:p>
     <w:p>
       <w:pPr>
@@ -7747,13 +7752,7 @@
         <w:rPr>
           <w:lang w:val="de-DE"/>
         </w:rPr>
-        <w:t xml:space="preserve">4.2.7 </w:t>
-      </w:r>
-      <w:r>
-        <w:rPr>
-          <w:lang w:val="de-DE"/>
-        </w:rPr>
-        <w:t>MySQL</w:t>
+        <w:t>4.2.7 MySQL</w:t>
       </w:r>
     </w:p>
     <w:p>
@@ -7793,67 +7792,7 @@
         <w:rPr>
           <w:lang w:val="de-DE"/>
         </w:rPr>
-        <w:t xml:space="preserve">JUnit ist </w:t>
-      </w:r>
-      <w:r>
-        <w:rPr>
-          <w:lang w:val="de-DE"/>
-        </w:rPr>
-        <w:t>das Standard-</w:t>
-      </w:r>
-      <w:r>
-        <w:rPr>
-          <w:lang w:val="de-DE"/>
-        </w:rPr>
-        <w:t>Framework zum Testen von Java</w:t>
-      </w:r>
-      <w:r>
-        <w:rPr>
-          <w:lang w:val="de-DE"/>
-        </w:rPr>
-        <w:t>-</w:t>
-      </w:r>
-      <w:r>
-        <w:rPr>
-          <w:lang w:val="de-DE"/>
-        </w:rPr>
-        <w:t>Programmen</w:t>
-      </w:r>
-      <w:r>
-        <w:rPr>
-          <w:lang w:val="de-DE"/>
-        </w:rPr>
-        <w:t xml:space="preserve"> und wird daher von vielen Entwicklerwerkzeugen standardmäßig unterstützt</w:t>
-      </w:r>
-      <w:r>
-        <w:rPr>
-          <w:lang w:val="de-DE"/>
-        </w:rPr>
-        <w:t xml:space="preserve">. Es wird in diesem Projekt verwendet, </w:t>
-      </w:r>
-      <w:r>
-        <w:rPr>
-          <w:lang w:val="de-DE"/>
-        </w:rPr>
-        <w:t xml:space="preserve">da man damit einfach </w:t>
-      </w:r>
-      <w:r>
-        <w:rPr>
-          <w:lang w:val="de-DE"/>
-        </w:rPr>
-        <w:t>automatisierte Unit Tests schreiben</w:t>
-      </w:r>
-      <w:r>
-        <w:rPr>
-          <w:lang w:val="de-DE"/>
-        </w:rPr>
-        <w:t xml:space="preserve"> kann</w:t>
-      </w:r>
-      <w:r>
-        <w:rPr>
-          <w:lang w:val="de-DE"/>
-        </w:rPr>
-        <w:t xml:space="preserve">, die zu einer besseren Qualität der Software führen. </w:t>
+        <w:t xml:space="preserve">JUnit ist das Standard-Framework zum Testen von Java-Programmen und wird daher von vielen Entwicklerwerkzeugen standardmäßig unterstützt. Es wird in diesem Projekt verwendet, da man damit einfach automatisierte Unit Tests schreiben kann, die zu einer besseren Qualität der Software führen. </w:t>
       </w:r>
     </w:p>
     <w:p>
@@ -9104,19 +9043,7 @@
           <w:lang w:val="de-DE"/>
         </w:rPr>
         <w:lastRenderedPageBreak/>
-        <w:t xml:space="preserve">5.14 </w:t>
-      </w:r>
-      <w:r>
-        <w:rPr>
-          <w:lang w:val="de-DE"/>
-        </w:rPr>
-        <w:t>Ausdrucksverwaltung</w:t>
-      </w:r>
-      <w:r>
-        <w:rPr>
-          <w:lang w:val="de-DE"/>
-        </w:rPr>
-        <w:t xml:space="preserve"> (Admin)</w:t>
+        <w:t>5.14 Ausdrucksverwaltung (Admin)</w:t>
       </w:r>
     </w:p>
     <w:p>
@@ -9240,6 +9167,7 @@
       <w:r>
         <w:rPr>
           <w:noProof/>
+          <w:lang w:val="de-DE"/>
         </w:rPr>
         <w:drawing>
           <wp:anchor distT="0" distB="144145" distL="114300" distR="114300" simplePos="0" relativeHeight="251663360" behindDoc="0" locked="0" layoutInCell="1" allowOverlap="1" wp14:anchorId="2550DA95" wp14:editId="60133CE9">
@@ -9324,151 +9252,148 @@
     </w:p>
     <w:p>
       <w:pPr>
-        <w:pStyle w:val="Listenabsatz"/>
-        <w:numPr>
-          <w:ilvl w:val="0"/>
-          <w:numId w:val="6"/>
-        </w:numPr>
-        <w:rPr>
-          <w:b/>
-          <w:lang w:val="de-DE"/>
-        </w:rPr>
-      </w:pPr>
-      <w:r>
-        <w:rPr>
-          <w:b/>
-          <w:lang w:val="de-DE"/>
-        </w:rPr>
-        <w:t>Frontend:</w:t>
-      </w:r>
-      <w:r>
-        <w:rPr>
-          <w:b/>
-          <w:lang w:val="de-DE"/>
-        </w:rPr>
-        <w:t xml:space="preserve"> </w:t>
-      </w:r>
-      <w:r>
-        <w:rPr>
-          <w:lang w:val="de-DE"/>
-        </w:rPr>
-        <w:t>Matthias Thalmann</w:t>
-      </w:r>
-    </w:p>
-    <w:p>
-      <w:pPr>
-        <w:pStyle w:val="Listenabsatz"/>
-        <w:numPr>
-          <w:ilvl w:val="0"/>
-          <w:numId w:val="6"/>
-        </w:numPr>
-        <w:rPr>
-          <w:b/>
-          <w:lang w:val="en-US"/>
-        </w:rPr>
-      </w:pPr>
-      <w:r>
-        <w:rPr>
-          <w:b/>
-          <w:lang w:val="en-US"/>
-        </w:rPr>
-        <w:t>Backend:</w:t>
-      </w:r>
-      <w:r>
-        <w:rPr>
-          <w:lang w:val="en-US"/>
-        </w:rPr>
-        <w:t xml:space="preserve"> Marcel Alexander Huber, Aaron Ta</w:t>
-      </w:r>
-      <w:r>
-        <w:rPr>
-          <w:lang w:val="en-US"/>
-        </w:rPr>
-        <w:t>rga</w:t>
-      </w:r>
-    </w:p>
-    <w:p>
-      <w:pPr>
-        <w:pStyle w:val="Listenabsatz"/>
-        <w:numPr>
-          <w:ilvl w:val="0"/>
-          <w:numId w:val="6"/>
-        </w:numPr>
-        <w:rPr>
-          <w:b/>
-          <w:lang w:val="de-DE"/>
-        </w:rPr>
-      </w:pPr>
-      <w:r>
-        <w:rPr>
-          <w:b/>
-          <w:lang w:val="de-DE"/>
-        </w:rPr>
-        <w:t>Raspberry/Würfel:</w:t>
-      </w:r>
-      <w:r>
-        <w:rPr>
-          <w:lang w:val="de-DE"/>
-        </w:rPr>
-        <w:t xml:space="preserve"> Diana Gründlinger, Thomas K</w:t>
-      </w:r>
-      <w:r>
-        <w:rPr>
-          <w:lang w:val="de-DE"/>
-        </w:rPr>
-        <w:t>lotz</w:t>
-      </w:r>
-    </w:p>
-    <w:p>
-      <w:pPr>
-        <w:pStyle w:val="berschrift2"/>
-        <w:rPr>
-          <w:lang w:val="de-DE"/>
-        </w:rPr>
-      </w:pPr>
-      <w:r>
-        <w:rPr>
-          <w:lang w:val="de-DE"/>
-        </w:rPr>
-        <w:t>6.2 Meilensteine und weitere Informationen</w:t>
-      </w:r>
-    </w:p>
-    <w:p>
-      <w:pPr>
-        <w:rPr>
-          <w:lang w:val="de-DE"/>
-        </w:rPr>
-      </w:pPr>
-      <w:r>
-        <w:rPr>
-          <w:lang w:val="de-DE"/>
-        </w:rPr>
-        <w:t>Meilensteine, Issues und Informationen darüber sind im GitLab einsehbar:</w:t>
-      </w:r>
-    </w:p>
-    <w:p>
-      <w:pPr>
-        <w:pStyle w:val="Listenabsatz"/>
-        <w:numPr>
-          <w:ilvl w:val="0"/>
-          <w:numId w:val="7"/>
-        </w:numPr>
-        <w:rPr>
-          <w:lang w:val="en-US"/>
-        </w:rPr>
-      </w:pPr>
-      <w:r>
-        <w:rPr>
-          <w:b/>
-          <w:lang w:val="en-US"/>
-        </w:rPr>
-        <w:t xml:space="preserve">Issues: </w:t>
-      </w:r>
+        <w:rPr>
+          <w:lang w:val="de-DE"/>
+        </w:rPr>
+      </w:pPr>
       <w:hyperlink r:id="rId28" w:history="1">
         <w:r>
           <w:rPr>
             <w:rStyle w:val="Hyperlink"/>
-            <w:lang w:val="en-US"/>
+            <w:lang w:val="de-DE"/>
+          </w:rPr>
+          <w:t>Hochauflösende Version</w:t>
+        </w:r>
+      </w:hyperlink>
+    </w:p>
+    <w:p>
+      <w:pPr>
+        <w:pStyle w:val="Listenabsatz"/>
+        <w:numPr>
+          <w:ilvl w:val="0"/>
+          <w:numId w:val="6"/>
+        </w:numPr>
+        <w:rPr>
+          <w:b/>
+          <w:lang w:val="de-DE"/>
+        </w:rPr>
+      </w:pPr>
+      <w:r>
+        <w:rPr>
+          <w:b/>
+          <w:lang w:val="de-DE"/>
+        </w:rPr>
+        <w:t xml:space="preserve">Frontend: </w:t>
+      </w:r>
+      <w:r>
+        <w:rPr>
+          <w:lang w:val="de-DE"/>
+        </w:rPr>
+        <w:t>Matthias Thalmann</w:t>
+      </w:r>
+    </w:p>
+    <w:p>
+      <w:pPr>
+        <w:pStyle w:val="Listenabsatz"/>
+        <w:numPr>
+          <w:ilvl w:val="0"/>
+          <w:numId w:val="6"/>
+        </w:numPr>
+        <w:rPr>
+          <w:b/>
+          <w:lang w:val="de-DE"/>
+        </w:rPr>
+      </w:pPr>
+      <w:r>
+        <w:rPr>
+          <w:b/>
+          <w:lang w:val="de-DE"/>
+        </w:rPr>
+        <w:t>Backend:</w:t>
+      </w:r>
+      <w:r>
+        <w:rPr>
+          <w:lang w:val="de-DE"/>
+        </w:rPr>
+        <w:t xml:space="preserve"> Marcel Alexander Huber, Aaron Targa</w:t>
+      </w:r>
+    </w:p>
+    <w:p>
+      <w:pPr>
+        <w:pStyle w:val="Listenabsatz"/>
+        <w:numPr>
+          <w:ilvl w:val="0"/>
+          <w:numId w:val="6"/>
+        </w:numPr>
+        <w:rPr>
+          <w:b/>
+          <w:lang w:val="de-DE"/>
+        </w:rPr>
+      </w:pPr>
+      <w:r>
+        <w:rPr>
+          <w:b/>
+          <w:lang w:val="de-DE"/>
+        </w:rPr>
+        <w:t>Raspberry/Würfel:</w:t>
+      </w:r>
+      <w:r>
+        <w:rPr>
+          <w:lang w:val="de-DE"/>
+        </w:rPr>
+        <w:t xml:space="preserve"> Diana Gründlinger, Thomas Klotz</w:t>
+      </w:r>
+    </w:p>
+    <w:p>
+      <w:pPr>
+        <w:pStyle w:val="berschrift2"/>
+        <w:rPr>
+          <w:lang w:val="de-DE"/>
+        </w:rPr>
+      </w:pPr>
+      <w:r>
+        <w:rPr>
+          <w:lang w:val="de-DE"/>
+        </w:rPr>
+        <w:t>6.2 Meilensteine und weitere Informationen</w:t>
+      </w:r>
+    </w:p>
+    <w:p>
+      <w:pPr>
+        <w:rPr>
+          <w:lang w:val="de-DE"/>
+        </w:rPr>
+      </w:pPr>
+      <w:r>
+        <w:rPr>
+          <w:lang w:val="de-DE"/>
+        </w:rPr>
+        <w:t>Meilensteine, Issues und Informationen darüber sind im GitLab einsehbar:</w:t>
+      </w:r>
+    </w:p>
+    <w:p>
+      <w:pPr>
+        <w:pStyle w:val="Listenabsatz"/>
+        <w:numPr>
+          <w:ilvl w:val="0"/>
+          <w:numId w:val="7"/>
+        </w:numPr>
+        <w:rPr>
+          <w:lang w:val="de-DE"/>
+        </w:rPr>
+      </w:pPr>
+      <w:r>
+        <w:rPr>
+          <w:b/>
+          <w:lang w:val="de-DE"/>
+        </w:rPr>
+        <w:t xml:space="preserve">Issues: </w:t>
+      </w:r>
+      <w:hyperlink r:id="rId29" w:history="1">
+        <w:r>
+          <w:rPr>
+            <w:rStyle w:val="Hyperlink"/>
+            <w:lang w:val="de-DE"/>
           </w:rPr>
           <w:t>https://git.uibk.ac.at/informatik/qe/sepsss21/group4/g4t3/issues</w:t>
         </w:r>
@@ -9498,7 +9423,7 @@
         </w:rPr>
         <w:t xml:space="preserve"> </w:t>
       </w:r>
-      <w:hyperlink r:id="rId29" w:history="1">
+      <w:hyperlink r:id="rId30" w:history="1">
         <w:r>
           <w:rPr>
             <w:rStyle w:val="Hyperlink"/>
@@ -9515,8 +9440,8 @@
       </w:r>
     </w:p>
     <w:sectPr>
-      <w:headerReference w:type="default" r:id="rId30"/>
-      <w:footerReference w:type="default" r:id="rId31"/>
+      <w:headerReference w:type="default" r:id="rId31"/>
+      <w:footerReference w:type="default" r:id="rId32"/>
       <w:pgSz w:w="11906" w:h="16838"/>
       <w:pgMar w:top="1417" w:right="1417" w:bottom="1134" w:left="1417" w:header="708" w:footer="708" w:gutter="0"/>
       <w:cols w:space="720"/>

--- a/docs/Konzeptbeschreibung.docx
+++ b/docs/Konzeptbeschreibung.docx
@@ -1,6 +1,6 @@
 
 <file path=word/document.xml><?xml version="1.0" encoding="utf-8"?>
-<w:document xmlns:wpc="http://schemas.microsoft.com/office/word/2010/wordprocessingCanvas" xmlns:cx="http://schemas.microsoft.com/office/drawing/2014/chartex" xmlns:cx1="http://schemas.microsoft.com/office/drawing/2015/9/8/chartex" xmlns:cx2="http://schemas.microsoft.com/office/drawing/2015/10/21/chartex" xmlns:cx3="http://schemas.microsoft.com/office/drawing/2016/5/9/chartex" xmlns:cx4="http://schemas.microsoft.com/office/drawing/2016/5/10/chartex" xmlns:cx5="http://schemas.microsoft.com/office/drawing/2016/5/11/chartex" xmlns:cx6="http://schemas.microsoft.com/office/drawing/2016/5/12/chartex" xmlns:cx7="http://schemas.microsoft.com/office/drawing/2016/5/13/chartex" xmlns:cx8="http://schemas.microsoft.com/office/drawing/2016/5/14/chartex" xmlns:mc="http://schemas.openxmlformats.org/markup-compatibility/2006" xmlns:aink="http://schemas.microsoft.com/office/drawing/2016/ink" xmlns:am3d="http://schemas.microsoft.com/office/drawing/2017/model3d" xmlns:o="urn:schemas-microsoft-com:office:office" xmlns:r="http://schemas.openxmlformats.org/officeDocument/2006/relationships" xmlns:m="http://schemas.openxmlformats.org/officeDocument/2006/math" xmlns:v="urn:schemas-microsoft-com:vml" xmlns:wp14="http://schemas.microsoft.com/office/word/2010/wordprocessingDrawing" xmlns:wp="http://schemas.openxmlformats.org/drawingml/2006/wordprocessingDrawing" xmlns:w10="urn:schemas-microsoft-com:office:word" xmlns:w="http://schemas.openxmlformats.org/wordprocessingml/2006/main" xmlns:w14="http://schemas.microsoft.com/office/word/2010/wordml" xmlns:w15="http://schemas.microsoft.com/office/word/2012/wordml" xmlns:w16cex="http://schemas.microsoft.com/office/word/2018/wordml/cex" xmlns:w16cid="http://schemas.microsoft.com/office/word/2016/wordml/cid" xmlns:w16="http://schemas.microsoft.com/office/word/2018/wordml" xmlns:w16sdtdh="http://schemas.microsoft.com/office/word/2020/wordml/sdtdatahash" xmlns:w16se="http://schemas.microsoft.com/office/word/2015/wordml/symex" xmlns:wpg="http://schemas.microsoft.com/office/word/2010/wordprocessingGroup" xmlns:wpi="http://schemas.microsoft.com/office/word/2010/wordprocessingInk" xmlns:wne="http://schemas.microsoft.com/office/word/2006/wordml" xmlns:wps="http://schemas.microsoft.com/office/word/2010/wordprocessingShape" mc:Ignorable="w14 w15 w16se w16cid w16 w16cex w16sdtdh wp14">
+<w:document xmlns:wpc="http://schemas.microsoft.com/office/word/2010/wordprocessingCanvas" xmlns:cx="http://schemas.microsoft.com/office/drawing/2014/chartex" xmlns:cx1="http://schemas.microsoft.com/office/drawing/2015/9/8/chartex" xmlns:cx2="http://schemas.microsoft.com/office/drawing/2015/10/21/chartex" xmlns:cx3="http://schemas.microsoft.com/office/drawing/2016/5/9/chartex" xmlns:cx4="http://schemas.microsoft.com/office/drawing/2016/5/10/chartex" xmlns:cx5="http://schemas.microsoft.com/office/drawing/2016/5/11/chartex" xmlns:cx6="http://schemas.microsoft.com/office/drawing/2016/5/12/chartex" xmlns:cx7="http://schemas.microsoft.com/office/drawing/2016/5/13/chartex" xmlns:cx8="http://schemas.microsoft.com/office/drawing/2016/5/14/chartex" xmlns:mc="http://schemas.openxmlformats.org/markup-compatibility/2006" xmlns:aink="http://schemas.microsoft.com/office/drawing/2016/ink" xmlns:am3d="http://schemas.microsoft.com/office/drawing/2017/model3d" xmlns:o="urn:schemas-microsoft-com:office:office" xmlns:r="http://schemas.openxmlformats.org/officeDocument/2006/relationships" xmlns:m="http://schemas.openxmlformats.org/officeDocument/2006/math" xmlns:v="urn:schemas-microsoft-com:vml" xmlns:wp14="http://schemas.microsoft.com/office/word/2010/wordprocessingDrawing" xmlns:wp="http://schemas.openxmlformats.org/drawingml/2006/wordprocessingDrawing" xmlns:w10="urn:schemas-microsoft-com:office:word" xmlns:w="http://schemas.openxmlformats.org/wordprocessingml/2006/main" xmlns:w14="http://schemas.microsoft.com/office/word/2010/wordml" xmlns:w15="http://schemas.microsoft.com/office/word/2012/wordml" xmlns:w16cex="http://schemas.microsoft.com/office/word/2018/wordml/cex" xmlns:w16cid="http://schemas.microsoft.com/office/word/2016/wordml/cid" xmlns:w16="http://schemas.microsoft.com/office/word/2018/wordml" xmlns:w16se="http://schemas.microsoft.com/office/word/2015/wordml/symex" xmlns:wpg="http://schemas.microsoft.com/office/word/2010/wordprocessingGroup" xmlns:wpi="http://schemas.microsoft.com/office/word/2010/wordprocessingInk" xmlns:wne="http://schemas.microsoft.com/office/word/2006/wordml" xmlns:wps="http://schemas.microsoft.com/office/word/2010/wordprocessingShape" mc:Ignorable="w14 w15 w16se w16cid w16 w16cex wp14">
   <w:body>
     <w:p>
       <w:pPr>
@@ -911,38 +911,20 @@
         <w:rPr>
           <w:lang w:val="de-DE"/>
         </w:rPr>
-        <w:t>Gespielt wird mit Hilfe e</w:t>
-      </w:r>
-      <w:r>
-        <w:rPr>
-          <w:lang w:val="de-DE"/>
-        </w:rPr>
-        <w:t>ines IoT-Würfels und einer Web-Anwendung. Von jedem Team muss mindestens ein Mitglied in der Web-Anwendung mit einem Account eingeloggt sein und sich im Spiel befinden.</w:t>
-      </w:r>
-    </w:p>
-    <w:p>
-      <w:pPr>
-        <w:rPr>
-          <w:lang w:val="de-DE"/>
-        </w:rPr>
-      </w:pPr>
-      <w:r>
-        <w:rPr>
-          <w:lang w:val="de-DE"/>
-        </w:rPr>
-        <w:t>Das Spiel wird in Runden gespielt. In jeder Runde muss ein Spieler seinem Team einen Be</w:t>
-      </w:r>
-      <w:r>
-        <w:rPr>
-          <w:lang w:val="de-DE"/>
-        </w:rPr>
-        <w:t>griff innerhalb einer gegebenen Zeit erklären. Das Zeitlimit, die erreichbaren Punkte und die Aktivität werden durch einen Würfelwurf ermittelt.  Wird der Begriff innerhalb der gegebenen Zeit erraten, bekommt das Team Punkte. Tritt ein Regelverstoß auf, gi</w:t>
-      </w:r>
-      <w:r>
-        <w:rPr>
-          <w:lang w:val="de-DE"/>
-        </w:rPr>
-        <w:t>bt es für das Team Punkteabzug. Danach ist das nächste Team an der Reihe.</w:t>
+        <w:t>Gespielt wird mit Hilfe eines IoT-Würfels und einer Web-Anwendung. Von jedem Team muss mindestens ein Mitglied in der Web-Anwendung mit einem Account eingeloggt sein und sich im Spiel befinden.</w:t>
+      </w:r>
+    </w:p>
+    <w:p>
+      <w:pPr>
+        <w:rPr>
+          <w:lang w:val="de-DE"/>
+        </w:rPr>
+      </w:pPr>
+      <w:r>
+        <w:rPr>
+          <w:lang w:val="de-DE"/>
+        </w:rPr>
+        <w:t>Das Spiel wird in Runden gespielt. In jeder Runde muss ein Spieler seinem Team einen Begriff innerhalb einer gegebenen Zeit erklären. Das Zeitlimit, die erreichbaren Punkte und die Aktivität werden durch einen Würfelwurf ermittelt.  Wird der Begriff innerhalb der gegebenen Zeit erraten, bekommt das Team Punkte. Tritt ein Regelverstoß auf, gibt es für das Team Punkteabzug. Danach ist das nächste Team an der Reihe.</w:t>
       </w:r>
     </w:p>
     <w:p>
@@ -1046,13 +1028,7 @@
         <w:rPr>
           <w:lang w:val="de-DE"/>
         </w:rPr>
-        <w:t xml:space="preserve">Ein User besitzt einen Account im System, kann sich ein- und </w:t>
-      </w:r>
-      <w:r>
-        <w:rPr>
-          <w:lang w:val="de-DE"/>
-        </w:rPr>
-        <w:t>ausloggen, und seine eigenen Userdaten verwalten.</w:t>
+        <w:t>Ein User besitzt einen Account im System, kann sich ein- und ausloggen, und seine eigenen Userdaten verwalten.</w:t>
       </w:r>
     </w:p>
     <w:p>
@@ -1115,13 +1091,7 @@
         <w:rPr>
           <w:lang w:val="de-DE"/>
         </w:rPr>
-        <w:t xml:space="preserve">Ein Spieleverwalter pflegt den Katalog an Rate-Begriffen und kann laufende Spiele </w:t>
-      </w:r>
-      <w:r>
-        <w:rPr>
-          <w:lang w:val="de-DE"/>
-        </w:rPr>
-        <w:t>einsehen.</w:t>
+        <w:t>Ein Spieleverwalter pflegt den Katalog an Rate-Begriffen und kann laufende Spiele einsehen.</w:t>
       </w:r>
     </w:p>
     <w:p>
@@ -1267,8 +1237,16 @@
         <w:rPr>
           <w:lang w:val="en-US"/>
         </w:rPr>
-        <w:t>2.2 Use-Case-Diagramm</w:t>
-      </w:r>
+        <w:t>2.2 Use-Case-</w:t>
+      </w:r>
+      <w:proofErr w:type="spellStart"/>
+      <w:r>
+        <w:rPr>
+          <w:lang w:val="en-US"/>
+        </w:rPr>
+        <w:t>Diagramm</w:t>
+      </w:r>
+      <w:proofErr w:type="spellEnd"/>
     </w:p>
     <w:p>
       <w:pPr>
@@ -1298,7 +1276,21 @@
         <w:rPr>
           <w:lang w:val="en-US"/>
         </w:rPr>
-        <w:t>2.3.1 Akteur: User</w:t>
+        <w:t xml:space="preserve">2.3.1 </w:t>
+      </w:r>
+      <w:proofErr w:type="spellStart"/>
+      <w:r>
+        <w:rPr>
+          <w:lang w:val="en-US"/>
+        </w:rPr>
+        <w:t>Akteur</w:t>
+      </w:r>
+      <w:proofErr w:type="spellEnd"/>
+      <w:r>
+        <w:rPr>
+          <w:lang w:val="en-US"/>
+        </w:rPr>
+        <w:t>: User</w:t>
       </w:r>
     </w:p>
     <w:p>
@@ -1344,13 +1336,7 @@
         <w:rPr>
           <w:lang w:val="de-DE"/>
         </w:rPr>
-        <w:t xml:space="preserve"> Der User hat noch keinen Account im System und befindet sich auf dem Anm</w:t>
-      </w:r>
-      <w:r>
-        <w:rPr>
-          <w:lang w:val="de-DE"/>
-        </w:rPr>
-        <w:t>eldebildschirm.</w:t>
+        <w:t xml:space="preserve"> Der User hat noch keinen Account im System und befindet sich auf dem Anmeldebildschirm.</w:t>
       </w:r>
     </w:p>
     <w:p>
@@ -1455,10 +1441,7 @@
         </w:rPr>
       </w:pPr>
       <w:r>
-        <w:t>Die Eingabe wird durch einen Buttonk</w:t>
-      </w:r>
-      <w:r>
-        <w:t>lick bestätigt.</w:t>
+        <w:t>Die Eingabe wird durch einen Buttonklick bestätigt.</w:t>
       </w:r>
     </w:p>
     <w:p>
@@ -1562,14 +1545,7 @@
           <w:color w:val="000000"/>
           <w:lang w:val="de-DE"/>
         </w:rPr>
-        <w:t xml:space="preserve">Der gewählte Username ist </w:t>
-      </w:r>
-      <w:r>
-        <w:rPr>
-          <w:color w:val="000000"/>
-          <w:lang w:val="de-DE"/>
-        </w:rPr>
-        <w:t>bereits vergeben. Ein</w:t>
+        <w:t>Der gewählte Username ist bereits vergeben. Ein</w:t>
       </w:r>
       <w:r>
         <w:rPr>
@@ -1725,13 +1701,7 @@
         <w:rPr>
           <w:lang w:val="de-DE"/>
         </w:rPr>
-        <w:t xml:space="preserve"> Der User ist angemeldet u</w:t>
-      </w:r>
-      <w:r>
-        <w:rPr>
-          <w:lang w:val="de-DE"/>
-        </w:rPr>
-        <w:t>nd befindet sich in der Spielelobby.</w:t>
+        <w:t xml:space="preserve"> Der User ist angemeldet und befindet sich in der Spielelobby.</w:t>
       </w:r>
     </w:p>
     <w:p>
@@ -1794,13 +1764,7 @@
         <w:rPr>
           <w:lang w:val="de-DE"/>
         </w:rPr>
-        <w:t xml:space="preserve"> </w:t>
-      </w:r>
-      <w:r>
-        <w:rPr>
-          <w:lang w:val="de-DE"/>
-        </w:rPr>
-        <w:t>User</w:t>
+        <w:t xml:space="preserve"> User</w:t>
       </w:r>
     </w:p>
     <w:p>
@@ -2021,16 +1985,7 @@
           <w:color w:val="000000"/>
           <w:lang w:val="de-DE"/>
         </w:rPr>
-        <w:t>Vorbed</w:t>
-      </w:r>
-      <w:r>
-        <w:rPr>
-          <w:b/>
-          <w:bCs/>
-          <w:color w:val="000000"/>
-          <w:lang w:val="de-DE"/>
-        </w:rPr>
-        <w:t>ingung:</w:t>
+        <w:t>Vorbedingung:</w:t>
       </w:r>
       <w:r>
         <w:rPr>
@@ -2126,14 +2081,7 @@
           <w:color w:val="000000"/>
           <w:lang w:val="de-DE"/>
         </w:rPr>
-        <w:t>Um die geänderten Daten zu bestätigen, muss das alte Passwort eingegeben werden</w:t>
-      </w:r>
-      <w:r>
-        <w:rPr>
-          <w:color w:val="000000"/>
-          <w:lang w:val="de-DE"/>
-        </w:rPr>
-        <w:t xml:space="preserve">. </w:t>
+        <w:t xml:space="preserve">Um die geänderten Daten zu bestätigen, muss das alte Passwort eingegeben werden. </w:t>
       </w:r>
     </w:p>
     <w:p>
@@ -2153,7 +2101,23 @@
           <w:color w:val="000000"/>
           <w:lang w:val="de-DE"/>
         </w:rPr>
-        <w:t>Die Änderungen werden durch das Klicken auf “Save changes” bestätigt.</w:t>
+        <w:t xml:space="preserve">Die Änderungen werden durch das Klicken auf “Save </w:t>
+      </w:r>
+      <w:proofErr w:type="spellStart"/>
+      <w:r>
+        <w:rPr>
+          <w:color w:val="000000"/>
+          <w:lang w:val="de-DE"/>
+        </w:rPr>
+        <w:t>changes</w:t>
+      </w:r>
+      <w:proofErr w:type="spellEnd"/>
+      <w:r>
+        <w:rPr>
+          <w:color w:val="000000"/>
+          <w:lang w:val="de-DE"/>
+        </w:rPr>
+        <w:t>” bestätigt.</w:t>
       </w:r>
     </w:p>
     <w:p>
@@ -2391,7 +2355,21 @@
         <w:rPr>
           <w:lang w:val="de-DE"/>
         </w:rPr>
-        <w:t xml:space="preserve">Der Spieler klickt auf “ Setup a new game”. Anschließend befindet er sich auf der Konfigurationsseite für das neue Spiel. </w:t>
+        <w:t xml:space="preserve">Der Spieler klickt auf “ Setup a </w:t>
+      </w:r>
+      <w:proofErr w:type="spellStart"/>
+      <w:r>
+        <w:rPr>
+          <w:lang w:val="de-DE"/>
+        </w:rPr>
+        <w:t>new</w:t>
+      </w:r>
+      <w:proofErr w:type="spellEnd"/>
+      <w:r>
+        <w:rPr>
+          <w:lang w:val="de-DE"/>
+        </w:rPr>
+        <w:t xml:space="preserve"> game”. Anschließend befindet er sich auf der Konfigurationsseite für das neue Spiel. </w:t>
       </w:r>
     </w:p>
     <w:p>
@@ -2417,14 +2395,23 @@
           <w:color w:val="000000"/>
           <w:lang w:val="de-DE"/>
         </w:rPr>
-        <w:t>e Anzahl der Teams, die maximal erre</w:t>
-      </w:r>
-      <w:r>
-        <w:rPr>
-          <w:color w:val="000000"/>
-          <w:lang w:val="de-DE"/>
-        </w:rPr>
-        <w:t xml:space="preserve">ichbare Punkteanzahl und ein Themengebiet fest. Die ID des Würfels muss in das Feld „TimeFlip code“ eingegeben werden. Das Mapping für die Würfelseiten muss festgelegt werden. </w:t>
+        <w:t>e Anzahl der Teams, die maximal erreichbare Punkteanzahl und ein Themengebiet fest. Die ID des Würfels muss in das Feld „</w:t>
+      </w:r>
+      <w:proofErr w:type="spellStart"/>
+      <w:r>
+        <w:rPr>
+          <w:color w:val="000000"/>
+          <w:lang w:val="de-DE"/>
+        </w:rPr>
+        <w:t>TimeFlip</w:t>
+      </w:r>
+      <w:proofErr w:type="spellEnd"/>
+      <w:r>
+        <w:rPr>
+          <w:color w:val="000000"/>
+          <w:lang w:val="de-DE"/>
+        </w:rPr>
+        <w:t xml:space="preserve"> code“ eingegeben werden. Das Mapping für die Würfelseiten muss festgelegt werden. </w:t>
       </w:r>
     </w:p>
     <w:p>
@@ -2464,14 +2451,7 @@
           <w:color w:val="000000"/>
           <w:lang w:val="de-DE"/>
         </w:rPr>
-        <w:t>D</w:t>
-      </w:r>
-      <w:r>
-        <w:rPr>
-          <w:color w:val="000000"/>
-          <w:lang w:val="de-DE"/>
-        </w:rPr>
-        <w:t>e</w:t>
+        <w:t>De</w:t>
       </w:r>
       <w:r>
         <w:rPr>
@@ -2524,14 +2504,7 @@
           <w:rFonts w:eastAsiaTheme="minorEastAsia"/>
           <w:lang w:val="de-DE"/>
         </w:rPr>
-        <w:t xml:space="preserve"> Ein Zahlencode wird angezeigt, der von anderen Spielern zum Beitreten des Spiels b</w:t>
-      </w:r>
-      <w:r>
-        <w:rPr>
-          <w:rFonts w:eastAsiaTheme="minorEastAsia"/>
-          <w:lang w:val="de-DE"/>
-        </w:rPr>
-        <w:t>enötigt wird.</w:t>
+        <w:t xml:space="preserve"> Ein Zahlencode wird angezeigt, der von anderen Spielern zum Beitreten des Spiels benötigt wird.</w:t>
       </w:r>
     </w:p>
     <w:p>
@@ -2616,21 +2589,23 @@
           <w:lang w:val="en-US"/>
         </w:rPr>
       </w:pPr>
+      <w:proofErr w:type="spellStart"/>
       <w:r>
         <w:rPr>
           <w:b/>
           <w:bCs/>
           <w:lang w:val="en-US"/>
         </w:rPr>
-        <w:t xml:space="preserve">Involvierte </w:t>
-      </w:r>
+        <w:t>Involvierte</w:t>
+      </w:r>
+      <w:proofErr w:type="spellEnd"/>
       <w:r>
         <w:rPr>
           <w:b/>
           <w:bCs/>
           <w:lang w:val="en-US"/>
         </w:rPr>
-        <w:t>Klassen:</w:t>
+        <w:t xml:space="preserve"> Klassen:</w:t>
       </w:r>
       <w:r>
         <w:rPr>
@@ -2716,14 +2691,7 @@
           <w:color w:val="000000"/>
           <w:lang w:val="de-DE"/>
         </w:rPr>
-        <w:t>urch Klicken von einem Fragezeichen-Sy</w:t>
-      </w:r>
-      <w:r>
-        <w:rPr>
-          <w:color w:val="000000"/>
-          <w:lang w:val="de-DE"/>
-        </w:rPr>
-        <w:t>mbol aufger</w:t>
+        <w:t>urch Klicken von einem Fragezeichen-Symbol aufger</w:t>
       </w:r>
       <w:r>
         <w:rPr>
@@ -2949,13 +2917,7 @@
         <w:rPr>
           <w:lang w:val="de-DE"/>
         </w:rPr>
-        <w:t xml:space="preserve"> Der Spieler befindet sich im Warter</w:t>
-      </w:r>
-      <w:r>
-        <w:rPr>
-          <w:lang w:val="de-DE"/>
-        </w:rPr>
-        <w:t>aum des Spiels, dem er gerade beigetreten ist.</w:t>
+        <w:t xml:space="preserve"> Der Spieler befindet sich im Warteraum des Spiels, dem er gerade beigetreten ist.</w:t>
       </w:r>
     </w:p>
     <w:p>
@@ -3054,13 +3016,7 @@
         <w:rPr>
           <w:lang w:val="de-DE"/>
         </w:rPr>
-        <w:t xml:space="preserve"> Der</w:t>
-      </w:r>
-      <w:r>
-        <w:rPr>
-          <w:lang w:val="de-DE"/>
-        </w:rPr>
-        <w:t xml:space="preserve"> Spieler befindet sich im Warteraum eines Spiels. </w:t>
+        <w:t xml:space="preserve"> Der Spieler befindet sich im Warteraum eines Spiels. </w:t>
       </w:r>
       <w:r>
         <w:rPr>
@@ -3131,14 +3087,7 @@
           <w:color w:val="000000"/>
           <w:lang w:val="de-DE"/>
         </w:rPr>
-        <w:t xml:space="preserve"> Der Spieler ist in einem Tea</w:t>
-      </w:r>
-      <w:r>
-        <w:rPr>
-          <w:color w:val="000000"/>
-          <w:lang w:val="de-DE"/>
-        </w:rPr>
-        <w:t>m und befindet sich immer noch im Warteraum.</w:t>
+        <w:t xml:space="preserve"> Der Spieler ist in einem Team und befindet sich immer noch im Warteraum.</w:t>
       </w:r>
     </w:p>
     <w:p>
@@ -3269,13 +3218,7 @@
         <w:rPr>
           <w:lang w:val="de-DE"/>
         </w:rPr>
-        <w:t xml:space="preserve"> Der Host klickt auf “</w:t>
-      </w:r>
-      <w:r>
-        <w:rPr>
-          <w:lang w:val="de-DE"/>
-        </w:rPr>
-        <w:t xml:space="preserve">Start Game” und wartet, bis alle Spieler im Warteraum ihre Spielteilnahme bestätigt haben. Danach wird das Spiel automatisch gestartet. </w:t>
+        <w:t xml:space="preserve"> Der Host klickt auf “Start Game” und wartet, bis alle Spieler im Warteraum ihre Spielteilnahme bestätigt haben. Danach wird das Spiel automatisch gestartet. </w:t>
       </w:r>
     </w:p>
     <w:p>
@@ -3311,14 +3254,7 @@
           <w:color w:val="000000"/>
           <w:lang w:val="de-DE"/>
         </w:rPr>
-        <w:t xml:space="preserve">m wählt automatisch, </w:t>
-      </w:r>
-      <w:r>
-        <w:rPr>
-          <w:color w:val="000000"/>
-          <w:lang w:val="de-DE"/>
-        </w:rPr>
-        <w:t>welches Team an der Reihe ist. Durch Werfen des Würfels kann der erste Spielzug eingeleitet werden.</w:t>
+        <w:t>m wählt automatisch, welches Team an der Reihe ist. Durch Werfen des Würfels kann der erste Spielzug eingeleitet werden.</w:t>
       </w:r>
     </w:p>
     <w:p>
@@ -3428,13 +3364,7 @@
         <w:rPr>
           <w:lang w:val="de-DE"/>
         </w:rPr>
-        <w:t xml:space="preserve"> Der Spieler befindet sich im Warteraum und der Host will das Spiel starten</w:t>
-      </w:r>
-      <w:r>
-        <w:rPr>
-          <w:lang w:val="de-DE"/>
-        </w:rPr>
-        <w:t>.</w:t>
+        <w:t xml:space="preserve"> Der Spieler befindet sich im Warteraum und der Host will das Spiel starten.</w:t>
       </w:r>
     </w:p>
     <w:p>
@@ -3508,12 +3438,6 @@
           <w:lang w:val="de-DE"/>
         </w:rPr>
         <w:br/>
-      </w:r>
-      <w:r>
-        <w:rPr>
-          <w:color w:val="000000"/>
-          <w:lang w:val="de-DE"/>
-        </w:rPr>
         <w:t xml:space="preserve">a) Der Spieler wartet darauf, dass noch weitere Spieler die Spielteilnahme bestätigen und befindet sich weiterhin im Warteraum. </w:t>
       </w:r>
       <w:r>
@@ -3615,15 +3539,7 @@
           <w:bCs/>
           <w:lang w:val="de-DE"/>
         </w:rPr>
-        <w:t>Rate-Erfol</w:t>
-      </w:r>
-      <w:r>
-        <w:rPr>
-          <w:b/>
-          <w:bCs/>
-          <w:lang w:val="de-DE"/>
-        </w:rPr>
-        <w:t>g des Gegners bestätigen</w:t>
+        <w:t>Rate-Erfolg des Gegners bestätigen</w:t>
       </w:r>
     </w:p>
     <w:p>
@@ -3657,7 +3573,23 @@
           <w:color w:val="000000"/>
           <w:lang w:val="de-DE"/>
         </w:rPr>
-        <w:t>erraten. Der Würfel wurde gedreht, um den Timer zu stoppen.</w:t>
+        <w:t xml:space="preserve">erraten. Der Würfel wurde gedreht, um den </w:t>
+      </w:r>
+      <w:proofErr w:type="spellStart"/>
+      <w:r>
+        <w:rPr>
+          <w:color w:val="000000"/>
+          <w:lang w:val="de-DE"/>
+        </w:rPr>
+        <w:t>Timer</w:t>
+      </w:r>
+      <w:proofErr w:type="spellEnd"/>
+      <w:r>
+        <w:rPr>
+          <w:color w:val="000000"/>
+          <w:lang w:val="de-DE"/>
+        </w:rPr>
+        <w:t xml:space="preserve"> zu stoppen.</w:t>
       </w:r>
     </w:p>
     <w:p>
@@ -3687,14 +3619,7 @@
           <w:color w:val="000000"/>
           <w:lang w:val="de-DE"/>
         </w:rPr>
-        <w:t xml:space="preserve"> Der Spieler best</w:t>
-      </w:r>
-      <w:r>
-        <w:rPr>
-          <w:color w:val="000000"/>
-          <w:lang w:val="de-DE"/>
-        </w:rPr>
-        <w:t>ätigt den Erfolg mit einem Klick auf einen Button.</w:t>
+        <w:t xml:space="preserve"> Der Spieler bestätigt den Erfolg mit einem Klick auf einen Button.</w:t>
       </w:r>
     </w:p>
     <w:p>
@@ -3783,16 +3708,7 @@
           <w:color w:val="000000"/>
           <w:lang w:val="de-DE"/>
         </w:rPr>
-        <w:t>Involvierte Klasse</w:t>
-      </w:r>
-      <w:r>
-        <w:rPr>
-          <w:b/>
-          <w:bCs/>
-          <w:color w:val="000000"/>
-          <w:lang w:val="de-DE"/>
-        </w:rPr>
-        <w:t>n:</w:t>
+        <w:t>Involvierte Klassen:</w:t>
       </w:r>
       <w:r>
         <w:rPr>
@@ -3846,14 +3762,23 @@
           <w:color w:val="000000"/>
           <w:lang w:val="de-DE"/>
         </w:rPr>
-        <w:t xml:space="preserve"> Der Spieler befindet sich in einem laufenden Spiel. Er ist Teil eines Teams, das gerade nicht am Zug ist. Der Timer ist abgelaufen und der gesuchte Begriff wurde nicht vor Zeitablauf errate</w:t>
-      </w:r>
-      <w:r>
-        <w:rPr>
-          <w:color w:val="000000"/>
-          <w:lang w:val="de-DE"/>
-        </w:rPr>
-        <w:t>n.</w:t>
+        <w:t xml:space="preserve"> Der Spieler befindet sich in einem laufenden Spiel. Er ist Teil eines Teams, das gerade nicht am Zug ist. Der </w:t>
+      </w:r>
+      <w:proofErr w:type="spellStart"/>
+      <w:r>
+        <w:rPr>
+          <w:color w:val="000000"/>
+          <w:lang w:val="de-DE"/>
+        </w:rPr>
+        <w:t>Timer</w:t>
+      </w:r>
+      <w:proofErr w:type="spellEnd"/>
+      <w:r>
+        <w:rPr>
+          <w:color w:val="000000"/>
+          <w:lang w:val="de-DE"/>
+        </w:rPr>
+        <w:t xml:space="preserve"> ist abgelaufen und der gesuchte Begriff wurde nicht vor Zeitablauf erraten.</w:t>
       </w:r>
     </w:p>
     <w:p>
@@ -4001,15 +3926,7 @@
           <w:bCs/>
           <w:lang w:val="de-DE"/>
         </w:rPr>
-        <w:t>Regelverstoß des Gegners vermer</w:t>
-      </w:r>
-      <w:r>
-        <w:rPr>
-          <w:b/>
-          <w:bCs/>
-          <w:lang w:val="de-DE"/>
-        </w:rPr>
-        <w:t>ken</w:t>
+        <w:t>Regelverstoß des Gegners vermerken</w:t>
       </w:r>
     </w:p>
     <w:p>
@@ -4064,13 +3981,7 @@
         <w:rPr>
           <w:lang w:val="de-DE"/>
         </w:rPr>
-        <w:t xml:space="preserve"> Der Regelverstoß wird durch einen But</w:t>
-      </w:r>
-      <w:r>
-        <w:rPr>
-          <w:lang w:val="de-DE"/>
-        </w:rPr>
-        <w:t>ton-Klick bestätigt.</w:t>
+        <w:t xml:space="preserve"> Der Regelverstoß wird durch einen Button-Klick bestätigt.</w:t>
       </w:r>
       <w:r>
         <w:rPr>
@@ -4152,15 +4063,7 @@
           <w:bCs/>
           <w:lang w:val="de-DE"/>
         </w:rPr>
-        <w:t>Involvierte Klass</w:t>
-      </w:r>
-      <w:r>
-        <w:rPr>
-          <w:b/>
-          <w:bCs/>
-          <w:lang w:val="de-DE"/>
-        </w:rPr>
-        <w:t>en:</w:t>
+        <w:t>Involvierte Klassen:</w:t>
       </w:r>
       <w:r>
         <w:rPr>
@@ -4280,10 +4183,7 @@
         <w:spacing w:line="252" w:lineRule="auto"/>
       </w:pPr>
       <w:r>
-        <w:t>Der Spieler hat einen Warteraum verla</w:t>
-      </w:r>
-      <w:r>
-        <w:t>ssen. Er befindet sich in der Lobby.</w:t>
+        <w:t>Der Spieler hat einen Warteraum verlassen. Er befindet sich in der Lobby.</w:t>
       </w:r>
     </w:p>
     <w:p>
@@ -4297,7 +4197,15 @@
         <w:spacing w:line="252" w:lineRule="auto"/>
       </w:pPr>
       <w:r>
-        <w:t>Der Spieler hat ein laufendes Spiel verlassen. Er befindet sich in der Lobby und kann jederzeit wieder dem aktiven Spiel beitreten durch Klicken auf „Current Game“.</w:t>
+        <w:t>Der Spieler hat ein laufendes Spiel verlassen. Er befindet sich in der Lobby und kann jederzeit wieder dem aktiven Spiel beitreten durch Klicken auf „</w:t>
+      </w:r>
+      <w:proofErr w:type="spellStart"/>
+      <w:r>
+        <w:t>Current</w:t>
+      </w:r>
+      <w:proofErr w:type="spellEnd"/>
+      <w:r>
+        <w:t xml:space="preserve"> Game“.</w:t>
       </w:r>
     </w:p>
     <w:p>
@@ -4313,10 +4221,7 @@
         </w:rPr>
       </w:pPr>
       <w:r>
-        <w:t>Der Spieler hat ein beendetes Spiel verlassen. Er befi</w:t>
-      </w:r>
-      <w:r>
-        <w:t>ndet sich in der Lobby.</w:t>
+        <w:t>Der Spieler hat ein beendetes Spiel verlassen. Er befindet sich in der Lobby.</w:t>
       </w:r>
     </w:p>
     <w:p>
@@ -4523,16 +4428,7 @@
           <w:color w:val="000000"/>
           <w:lang w:val="de-DE"/>
         </w:rPr>
-        <w:t>Alternativen</w:t>
-      </w:r>
-      <w:r>
-        <w:rPr>
-          <w:b/>
-          <w:bCs/>
-          <w:color w:val="000000"/>
-          <w:lang w:val="de-DE"/>
-        </w:rPr>
-        <w:t>:</w:t>
+        <w:t>Alternativen:</w:t>
       </w:r>
       <w:r>
         <w:rPr>
@@ -4685,14 +4581,7 @@
           <w:color w:val="000000"/>
           <w:lang w:val="de-DE"/>
         </w:rPr>
-        <w:t>Durch Eingeben eines Usernam</w:t>
-      </w:r>
-      <w:r>
-        <w:rPr>
-          <w:color w:val="000000"/>
-          <w:lang w:val="de-DE"/>
-        </w:rPr>
-        <w:t xml:space="preserve">ens wird ein Spieler ausgewählt. </w:t>
+        <w:t xml:space="preserve">Durch Eingeben eines Usernamens wird ein Spieler ausgewählt. </w:t>
       </w:r>
     </w:p>
     <w:p>
@@ -4769,13 +4658,7 @@
         <w:rPr>
           <w:lang w:val="de-DE"/>
         </w:rPr>
-        <w:t>Der Eingabedialog wurde geschlossen. Der Spieler befindet sich wieder im W</w:t>
-      </w:r>
-      <w:r>
-        <w:rPr>
-          <w:lang w:val="de-DE"/>
-        </w:rPr>
-        <w:t>arteraum. Der neu hinzugefügte Spieler befindet sich im gewählten Team.</w:t>
+        <w:t>Der Eingabedialog wurde geschlossen. Der Spieler befindet sich wieder im Warteraum. Der neu hinzugefügte Spieler befindet sich im gewählten Team.</w:t>
       </w:r>
     </w:p>
     <w:p>
@@ -4832,13 +4715,7 @@
         <w:rPr>
           <w:lang w:val="de-DE"/>
         </w:rPr>
-        <w:t xml:space="preserve">Der User wird nicht hinzugefügt, der Host befindets sich immer noch im </w:t>
-      </w:r>
-      <w:r>
-        <w:rPr>
-          <w:lang w:val="de-DE"/>
-        </w:rPr>
-        <w:t>Dialogfenster.</w:t>
+        <w:t>Der User wird nicht hinzugefügt, der Host befindets sich immer noch im Dialogfenster.</w:t>
       </w:r>
     </w:p>
     <w:p>
@@ -4985,14 +4862,7 @@
           <w:color w:val="000000"/>
           <w:lang w:val="de-DE"/>
         </w:rPr>
-        <w:t xml:space="preserve">Der Spieleverwalter klickt auf das </w:t>
-      </w:r>
-      <w:r>
-        <w:rPr>
-          <w:color w:val="000000"/>
-          <w:lang w:val="de-DE"/>
-        </w:rPr>
-        <w:t>3-Punkte-Menü einer Kategorie rechts in der Tabellenansicht. Es öffnet sich ein Auswahlmenü.</w:t>
+        <w:t>Der Spieleverwalter klickt auf das 3-Punkte-Menü einer Kategorie rechts in der Tabellenansicht. Es öffnet sich ein Auswahlmenü.</w:t>
       </w:r>
     </w:p>
     <w:p>
@@ -5013,7 +4883,23 @@
           <w:rFonts w:eastAsiaTheme="minorEastAsia"/>
           <w:lang w:val="de-DE"/>
         </w:rPr>
-        <w:t>Der Spieleverwalter klickt auf „Add expression(s)“. Es öffnet sich ein Eingabedialog.</w:t>
+        <w:t xml:space="preserve">Der Spieleverwalter klickt auf „Add </w:t>
+      </w:r>
+      <w:proofErr w:type="spellStart"/>
+      <w:r>
+        <w:rPr>
+          <w:rFonts w:eastAsiaTheme="minorEastAsia"/>
+          <w:lang w:val="de-DE"/>
+        </w:rPr>
+        <w:t>expression</w:t>
+      </w:r>
+      <w:proofErr w:type="spellEnd"/>
+      <w:r>
+        <w:rPr>
+          <w:rFonts w:eastAsiaTheme="minorEastAsia"/>
+          <w:lang w:val="de-DE"/>
+        </w:rPr>
+        <w:t>(s)“. Es öffnet sich ein Eingabedialog.</w:t>
       </w:r>
     </w:p>
     <w:p>
@@ -5034,14 +4920,7 @@
           <w:rFonts w:eastAsiaTheme="minorEastAsia"/>
           <w:lang w:val="de-DE"/>
         </w:rPr>
-        <w:t xml:space="preserve">Es kann ein Begriff eingegeben und durch Betätigen der Enter-Taste bestätigt </w:t>
-      </w:r>
-      <w:r>
-        <w:rPr>
-          <w:rFonts w:eastAsiaTheme="minorEastAsia"/>
-          <w:lang w:val="de-DE"/>
-        </w:rPr>
-        <w:t>werden. Weitere Begriffe können im gleichen Textfeld auf gleiche Weise hinzugefügt werden.</w:t>
+        <w:t>Es kann ein Begriff eingegeben und durch Betätigen der Enter-Taste bestätigt werden. Weitere Begriffe können im gleichen Textfeld auf gleiche Weise hinzugefügt werden.</w:t>
       </w:r>
     </w:p>
     <w:p>
@@ -5107,7 +4986,23 @@
           <w:color w:val="000000"/>
           <w:lang w:val="de-DE"/>
         </w:rPr>
-        <w:t xml:space="preserve">riffe wurden in den Begriffskatalog in der gewählten Kategorie aufgenommen. Durch Klicken von „Show Expressions“ im 3-Punkte-Menü kann die Änderung überprüft werden. </w:t>
+        <w:t xml:space="preserve">riffe wurden in den Begriffskatalog in der gewählten Kategorie aufgenommen. Durch Klicken von „Show </w:t>
+      </w:r>
+      <w:proofErr w:type="spellStart"/>
+      <w:r>
+        <w:rPr>
+          <w:color w:val="000000"/>
+          <w:lang w:val="de-DE"/>
+        </w:rPr>
+        <w:t>Expressions</w:t>
+      </w:r>
+      <w:proofErr w:type="spellEnd"/>
+      <w:r>
+        <w:rPr>
+          <w:color w:val="000000"/>
+          <w:lang w:val="de-DE"/>
+        </w:rPr>
+        <w:t xml:space="preserve">“ im 3-Punkte-Menü kann die Änderung überprüft werden. </w:t>
       </w:r>
     </w:p>
     <w:p>
@@ -5158,14 +5053,7 @@
           <w:color w:val="000000"/>
           <w:lang w:val="de-DE"/>
         </w:rPr>
-        <w:t>Die Eingabe wird durch den Spieleverwalter abgebrochen. Es wurden keine Be</w:t>
-      </w:r>
-      <w:r>
-        <w:rPr>
-          <w:color w:val="000000"/>
-          <w:lang w:val="de-DE"/>
-        </w:rPr>
-        <w:t xml:space="preserve">griffe gespeichert. </w:t>
+        <w:t xml:space="preserve">Die Eingabe wird durch den Spieleverwalter abgebrochen. Es wurden keine Begriffe gespeichert. </w:t>
       </w:r>
       <w:r>
         <w:t>Der Spieleverwalter befindet sich in der Begriffskatalog-Ansicht.</w:t>
@@ -5197,8 +5085,17 @@
           <w:color w:val="000000"/>
           <w:lang w:val="de-DE"/>
         </w:rPr>
-        <w:t xml:space="preserve"> Expression, Category</w:t>
-      </w:r>
+        <w:t xml:space="preserve"> Expression, </w:t>
+      </w:r>
+      <w:proofErr w:type="spellStart"/>
+      <w:r>
+        <w:rPr>
+          <w:color w:val="000000"/>
+          <w:lang w:val="de-DE"/>
+        </w:rPr>
+        <w:t>Category</w:t>
+      </w:r>
+      <w:proofErr w:type="spellEnd"/>
     </w:p>
     <w:p>
       <w:pPr>
@@ -5317,7 +5214,23 @@
           <w:rFonts w:eastAsiaTheme="minorEastAsia"/>
           <w:lang w:val="de-DE"/>
         </w:rPr>
-        <w:t>Der Spieleverwalter klickt auf „Show expressions“. Es öffnet sich die Begriffsübersicht.</w:t>
+        <w:t xml:space="preserve">Der Spieleverwalter klickt auf „Show </w:t>
+      </w:r>
+      <w:proofErr w:type="spellStart"/>
+      <w:r>
+        <w:rPr>
+          <w:rFonts w:eastAsiaTheme="minorEastAsia"/>
+          <w:lang w:val="de-DE"/>
+        </w:rPr>
+        <w:t>expressions</w:t>
+      </w:r>
+      <w:proofErr w:type="spellEnd"/>
+      <w:r>
+        <w:rPr>
+          <w:rFonts w:eastAsiaTheme="minorEastAsia"/>
+          <w:lang w:val="de-DE"/>
+        </w:rPr>
+        <w:t>“. Es öffnet sich die Begriffsübersicht.</w:t>
       </w:r>
     </w:p>
     <w:p>
@@ -5338,14 +5251,7 @@
           <w:rFonts w:eastAsiaTheme="minorEastAsia"/>
           <w:lang w:val="de-DE"/>
         </w:rPr>
-        <w:t xml:space="preserve">Durch Klicken des </w:t>
-      </w:r>
-      <w:r>
-        <w:rPr>
-          <w:rFonts w:eastAsiaTheme="minorEastAsia"/>
-          <w:lang w:val="de-DE"/>
-        </w:rPr>
-        <w:t>Mülleimer-Symbols kann ein Begriff gelöscht werden</w:t>
+        <w:t>Durch Klicken des Mülleimer-Symbols kann ein Begriff gelöscht werden</w:t>
       </w:r>
       <w:r>
         <w:rPr>
@@ -5500,15 +5406,7 @@
           <w:color w:val="000000"/>
           <w:lang w:val="de-DE"/>
         </w:rPr>
-        <w:t>Der Spieleverwalter ist eingeloggt und befindet s</w:t>
-      </w:r>
-      <w:r>
-        <w:rPr>
-          <w:rFonts w:eastAsia="Calibri" w:cs="Calibri"/>
-          <w:color w:val="000000"/>
-          <w:lang w:val="de-DE"/>
-        </w:rPr>
-        <w:t>ich in der Begriffskatalog-Ansicht.</w:t>
+        <w:t>Der Spieleverwalter ist eingeloggt und befindet sich in der Begriffskatalog-Ansicht.</w:t>
       </w:r>
     </w:p>
     <w:p>
@@ -5581,14 +5479,7 @@
           <w:color w:val="000000"/>
           <w:lang w:val="de-DE"/>
         </w:rPr>
-        <w:t xml:space="preserve">Je nach Auswahl können Begriffe zu einer oder mehreren Kategorien </w:t>
-      </w:r>
-      <w:r>
-        <w:rPr>
-          <w:color w:val="000000"/>
-          <w:lang w:val="de-DE"/>
-        </w:rPr>
-        <w:t>hinzugefügt werden, durch Hochladen einer JSON-Datei oder CSV-Datei. Es taucht ein Datei-Explorer-Fenster auf in welchem eine Datei ausgewählt werden kann.</w:t>
+        <w:t>Je nach Auswahl können Begriffe zu einer oder mehreren Kategorien hinzugefügt werden, durch Hochladen einer JSON-Datei oder CSV-Datei. Es taucht ein Datei-Explorer-Fenster auf in welchem eine Datei ausgewählt werden kann.</w:t>
       </w:r>
     </w:p>
     <w:p>
@@ -5637,13 +5528,7 @@
         <w:rPr>
           <w:lang w:val="de-DE"/>
         </w:rPr>
-        <w:t xml:space="preserve"> Die </w:t>
-      </w:r>
-      <w:r>
-        <w:rPr>
-          <w:lang w:val="de-DE"/>
-        </w:rPr>
-        <w:t>importierten Begriffe</w:t>
+        <w:t xml:space="preserve"> Die importierten Begriffe</w:t>
       </w:r>
       <w:r>
         <w:rPr>
@@ -5684,13 +5569,7 @@
         <w:rPr>
           <w:lang w:val="de-DE"/>
         </w:rPr>
-        <w:t xml:space="preserve"> Der Import schlägt fehl. Eine Fehlermeldung wird angezeigt. Der Spieleverwalter befindet sich in der Begriffska</w:t>
-      </w:r>
-      <w:r>
-        <w:rPr>
-          <w:lang w:val="de-DE"/>
-        </w:rPr>
-        <w:t>talog-Ansicht.</w:t>
+        <w:t xml:space="preserve"> Der Import schlägt fehl. Eine Fehlermeldung wird angezeigt. Der Spieleverwalter befindet sich in der Begriffskatalog-Ansicht.</w:t>
       </w:r>
     </w:p>
     <w:p>
@@ -5717,8 +5596,16 @@
         <w:rPr>
           <w:lang w:val="de-DE"/>
         </w:rPr>
-        <w:t xml:space="preserve"> Expression, Category</w:t>
-      </w:r>
+        <w:t xml:space="preserve"> Expression, </w:t>
+      </w:r>
+      <w:proofErr w:type="spellStart"/>
+      <w:r>
+        <w:rPr>
+          <w:lang w:val="de-DE"/>
+        </w:rPr>
+        <w:t>Category</w:t>
+      </w:r>
+      <w:proofErr w:type="spellEnd"/>
     </w:p>
     <w:p>
       <w:pPr>
@@ -5794,13 +5681,7 @@
         <w:rPr>
           <w:lang w:val="de-DE"/>
         </w:rPr>
-        <w:t xml:space="preserve"> Durch Anklicken von „Open Games“ wird eine Ansich</w:t>
-      </w:r>
-      <w:r>
-        <w:rPr>
-          <w:lang w:val="de-DE"/>
-        </w:rPr>
-        <w:t>t geöffnet, in der alle offenen Spiele inklusive interessanter Informationen angezeigt werden.</w:t>
+        <w:t xml:space="preserve"> Durch Anklicken von „Open Games“ wird eine Ansicht geöffnet, in der alle offenen Spiele inklusive interessanter Informationen angezeigt werden.</w:t>
       </w:r>
     </w:p>
     <w:p>
@@ -5903,15 +5784,7 @@
           <w:bCs/>
           <w:lang w:val="de-DE"/>
         </w:rPr>
-        <w:t>Kategor</w:t>
-      </w:r>
-      <w:r>
-        <w:rPr>
-          <w:b/>
-          <w:bCs/>
-          <w:lang w:val="de-DE"/>
-        </w:rPr>
-        <w:t>ie hinzufügen</w:t>
+        <w:t>Kategorie hinzufügen</w:t>
       </w:r>
     </w:p>
     <w:p>
@@ -5994,7 +5867,23 @@
           <w:color w:val="000000"/>
           <w:lang w:val="de-DE"/>
         </w:rPr>
-        <w:t>Durch Klicken des Buttons “Create“ und im weiteren Verlauf „Create Category“ wird ein Eingabedialog geöffnet.</w:t>
+        <w:t xml:space="preserve">Durch Klicken des Buttons “Create“ und im weiteren Verlauf „Create </w:t>
+      </w:r>
+      <w:proofErr w:type="spellStart"/>
+      <w:r>
+        <w:rPr>
+          <w:color w:val="000000"/>
+          <w:lang w:val="de-DE"/>
+        </w:rPr>
+        <w:t>Category</w:t>
+      </w:r>
+      <w:proofErr w:type="spellEnd"/>
+      <w:r>
+        <w:rPr>
+          <w:color w:val="000000"/>
+          <w:lang w:val="de-DE"/>
+        </w:rPr>
+        <w:t>“ wird ein Eingabedialog geöffnet.</w:t>
       </w:r>
     </w:p>
     <w:p>
@@ -6063,13 +5952,7 @@
         <w:rPr>
           <w:lang w:val="de-DE"/>
         </w:rPr>
-        <w:t xml:space="preserve"> Der Spieleverwalter bekommt die Möglichkeit zu der neu erstellten Kategorie Begriffe hinzuzufügen. Danach wird die Kategorie (mit Begriffe</w:t>
-      </w:r>
-      <w:r>
-        <w:rPr>
-          <w:lang w:val="de-DE"/>
-        </w:rPr>
-        <w:t>n) gespeichert.</w:t>
+        <w:t xml:space="preserve"> Der Spieleverwalter bekommt die Möglichkeit zu der neu erstellten Kategorie Begriffe hinzuzufügen. Danach wird die Kategorie (mit Begriffen) gespeichert.</w:t>
       </w:r>
     </w:p>
     <w:p>
@@ -6126,7 +6009,21 @@
         <w:rPr>
           <w:lang w:val="de-DE"/>
         </w:rPr>
-        <w:t xml:space="preserve">durch Klicken von „Cancel“ </w:t>
+        <w:t>durch Klicken von „</w:t>
+      </w:r>
+      <w:proofErr w:type="spellStart"/>
+      <w:r>
+        <w:rPr>
+          <w:lang w:val="de-DE"/>
+        </w:rPr>
+        <w:t>Cancel</w:t>
+      </w:r>
+      <w:proofErr w:type="spellEnd"/>
+      <w:r>
+        <w:rPr>
+          <w:lang w:val="de-DE"/>
+        </w:rPr>
+        <w:t xml:space="preserve">“ </w:t>
       </w:r>
       <w:r>
         <w:rPr>
@@ -6175,8 +6072,17 @@
           <w:color w:val="000000"/>
           <w:lang w:val="de-DE"/>
         </w:rPr>
-        <w:t xml:space="preserve"> Category</w:t>
-      </w:r>
+        <w:t xml:space="preserve"> </w:t>
+      </w:r>
+      <w:proofErr w:type="spellStart"/>
+      <w:r>
+        <w:rPr>
+          <w:color w:val="000000"/>
+          <w:lang w:val="de-DE"/>
+        </w:rPr>
+        <w:t>Category</w:t>
+      </w:r>
+      <w:proofErr w:type="spellEnd"/>
     </w:p>
     <w:p>
       <w:pPr>
@@ -6274,14 +6180,7 @@
           <w:color w:val="000000"/>
           <w:lang w:val="de-DE"/>
         </w:rPr>
-        <w:t xml:space="preserve">Der Spieleverwalter klickt auf das 3-Punkte-Menü einer Kategorie rechts in der Tabellenansicht. Es öffnet sich ein </w:t>
-      </w:r>
-      <w:r>
-        <w:rPr>
-          <w:color w:val="000000"/>
-          <w:lang w:val="de-DE"/>
-        </w:rPr>
-        <w:t>Auswahlmenü.</w:t>
+        <w:t>Der Spieleverwalter klickt auf das 3-Punkte-Menü einer Kategorie rechts in der Tabellenansicht. Es öffnet sich ein Auswahlmenü.</w:t>
       </w:r>
     </w:p>
     <w:p>
@@ -6304,7 +6203,25 @@
           <w:lang w:val="de-DE"/>
         </w:rPr>
         <w:lastRenderedPageBreak/>
-        <w:t>Durch Klicken von „Delete category“ wird die Kategorie gelöscht.</w:t>
+        <w:t xml:space="preserve">Durch Klicken von „Delete </w:t>
+      </w:r>
+      <w:proofErr w:type="spellStart"/>
+      <w:r>
+        <w:rPr>
+          <w:rFonts w:eastAsiaTheme="minorEastAsia"/>
+          <w:color w:val="000000"/>
+          <w:lang w:val="de-DE"/>
+        </w:rPr>
+        <w:t>category</w:t>
+      </w:r>
+      <w:proofErr w:type="spellEnd"/>
+      <w:r>
+        <w:rPr>
+          <w:rFonts w:eastAsiaTheme="minorEastAsia"/>
+          <w:color w:val="000000"/>
+          <w:lang w:val="de-DE"/>
+        </w:rPr>
+        <w:t>“ wird die Kategorie gelöscht.</w:t>
       </w:r>
     </w:p>
     <w:p>
@@ -6384,17 +6301,26 @@
           <w:color w:val="000000"/>
           <w:lang w:val="de-DE"/>
         </w:rPr>
-        <w:t>Die Kategorie konnte nicht gelöscht werden, weil bereits Spiele mit dieser Kategorie gespielt wur</w:t>
-      </w:r>
-      <w:r>
-        <w:rPr>
-          <w:color w:val="000000"/>
-          <w:lang w:val="de-DE"/>
-        </w:rPr>
-        <w:t xml:space="preserve">den. </w:t>
-      </w:r>
-      <w:r>
-        <w:t>Die Auswahlmöglichkeit „Delete category“ ist ausgegraut. Durch Klicken auf „Delete category“ schließt sich das Menü. Die Kategorie existiert immer noch, der Spieleverwalter befindet sich in der Begriffskatalog-Ansicht.</w:t>
+        <w:t xml:space="preserve">Die Kategorie konnte nicht gelöscht werden, weil bereits Spiele mit dieser Kategorie gespielt wurden. </w:t>
+      </w:r>
+      <w:r>
+        <w:t xml:space="preserve">Die Auswahlmöglichkeit „Delete </w:t>
+      </w:r>
+      <w:proofErr w:type="spellStart"/>
+      <w:r>
+        <w:t>category</w:t>
+      </w:r>
+      <w:proofErr w:type="spellEnd"/>
+      <w:r>
+        <w:t xml:space="preserve">“ ist ausgegraut. Durch Klicken auf „Delete </w:t>
+      </w:r>
+      <w:proofErr w:type="spellStart"/>
+      <w:r>
+        <w:t>category</w:t>
+      </w:r>
+      <w:proofErr w:type="spellEnd"/>
+      <w:r>
+        <w:t>“ schließt sich das Menü. Die Kategorie existiert immer noch, der Spieleverwalter befindet sich in der Begriffskatalog-Ansicht.</w:t>
       </w:r>
     </w:p>
     <w:p>
@@ -6423,8 +6349,17 @@
           <w:color w:val="000000"/>
           <w:lang w:val="de-DE"/>
         </w:rPr>
-        <w:t xml:space="preserve"> Category</w:t>
-      </w:r>
+        <w:t xml:space="preserve"> </w:t>
+      </w:r>
+      <w:proofErr w:type="spellStart"/>
+      <w:r>
+        <w:rPr>
+          <w:color w:val="000000"/>
+          <w:lang w:val="de-DE"/>
+        </w:rPr>
+        <w:t>Category</w:t>
+      </w:r>
+      <w:proofErr w:type="spellEnd"/>
     </w:p>
     <w:p>
       <w:pPr>
@@ -6439,13 +6374,7 @@
         <w:rPr>
           <w:lang w:val="de-DE"/>
         </w:rPr>
-        <w:t>2.</w:t>
-      </w:r>
-      <w:r>
-        <w:rPr>
-          <w:lang w:val="de-DE"/>
-        </w:rPr>
-        <w:t>3.4 Akteur: Admin</w:t>
+        <w:t>2.3.4 Akteur: Admin</w:t>
       </w:r>
     </w:p>
     <w:p>
@@ -6560,14 +6489,7 @@
           <w:color w:val="000000"/>
           <w:lang w:val="de-DE"/>
         </w:rPr>
-        <w:t xml:space="preserve"> Das gewä</w:t>
-      </w:r>
-      <w:r>
-        <w:rPr>
-          <w:color w:val="000000"/>
-          <w:lang w:val="de-DE"/>
-        </w:rPr>
-        <w:t xml:space="preserve">hlte Spiel wurde erfolgreich gelöscht und alle Spieler wurden aus der Sitzung geworfen. </w:t>
+        <w:t xml:space="preserve"> Das gewählte Spiel wurde erfolgreich gelöscht und alle Spieler wurden aus der Sitzung geworfen. </w:t>
       </w:r>
     </w:p>
     <w:p>
@@ -6771,7 +6693,25 @@
           <w:color w:val="000000"/>
           <w:lang w:val="de-DE"/>
         </w:rPr>
-        <w:t>Die Eingabe wird durch Klicken von „Save user“ bestätigt.</w:t>
+        <w:t xml:space="preserve">Die Eingabe wird durch Klicken von „Save </w:t>
+      </w:r>
+      <w:proofErr w:type="spellStart"/>
+      <w:r>
+        <w:rPr>
+          <w:rFonts w:eastAsiaTheme="minorEastAsia"/>
+          <w:color w:val="000000"/>
+          <w:lang w:val="de-DE"/>
+        </w:rPr>
+        <w:t>user</w:t>
+      </w:r>
+      <w:proofErr w:type="spellEnd"/>
+      <w:r>
+        <w:rPr>
+          <w:rFonts w:eastAsiaTheme="minorEastAsia"/>
+          <w:color w:val="000000"/>
+          <w:lang w:val="de-DE"/>
+        </w:rPr>
+        <w:t>“ bestätigt.</w:t>
       </w:r>
     </w:p>
     <w:p>
@@ -6901,16 +6841,7 @@
           <w:color w:val="000000"/>
           <w:lang w:val="de-DE"/>
         </w:rPr>
-        <w:t>U</w:t>
-      </w:r>
-      <w:r>
-        <w:rPr>
-          <w:b/>
-          <w:bCs/>
-          <w:color w:val="000000"/>
-          <w:lang w:val="de-DE"/>
-        </w:rPr>
-        <w:t>ser bearbeiten</w:t>
+        <w:t>User bearbeiten</w:t>
       </w:r>
     </w:p>
     <w:p>
@@ -7011,14 +6942,23 @@
           <w:color w:val="000000"/>
           <w:lang w:val="de-DE"/>
         </w:rPr>
-        <w:t xml:space="preserve">Durch Klicken auf „Edit user“ wird ein Eingabedialog </w:t>
-      </w:r>
-      <w:r>
-        <w:rPr>
-          <w:color w:val="000000"/>
-          <w:lang w:val="de-DE"/>
-        </w:rPr>
-        <w:t xml:space="preserve">geöffnet. </w:t>
+        <w:t xml:space="preserve">Durch Klicken auf „Edit </w:t>
+      </w:r>
+      <w:proofErr w:type="spellStart"/>
+      <w:r>
+        <w:rPr>
+          <w:color w:val="000000"/>
+          <w:lang w:val="de-DE"/>
+        </w:rPr>
+        <w:t>user</w:t>
+      </w:r>
+      <w:proofErr w:type="spellEnd"/>
+      <w:r>
+        <w:rPr>
+          <w:color w:val="000000"/>
+          <w:lang w:val="de-DE"/>
+        </w:rPr>
+        <w:t xml:space="preserve">“ wird ein Eingabedialog geöffnet. </w:t>
       </w:r>
     </w:p>
     <w:p>
@@ -7059,7 +6999,23 @@
           <w:color w:val="000000"/>
           <w:lang w:val="de-DE"/>
         </w:rPr>
-        <w:t>Durch Klicken von „Save user“ wird die Eingabe bestätigt.</w:t>
+        <w:t xml:space="preserve">Durch Klicken von „Save </w:t>
+      </w:r>
+      <w:proofErr w:type="spellStart"/>
+      <w:r>
+        <w:rPr>
+          <w:color w:val="000000"/>
+          <w:lang w:val="de-DE"/>
+        </w:rPr>
+        <w:t>user</w:t>
+      </w:r>
+      <w:proofErr w:type="spellEnd"/>
+      <w:r>
+        <w:rPr>
+          <w:color w:val="000000"/>
+          <w:lang w:val="de-DE"/>
+        </w:rPr>
+        <w:t>“ wird die Eingabe bestätigt.</w:t>
       </w:r>
     </w:p>
     <w:p>
@@ -7139,14 +7095,7 @@
           <w:color w:val="000000"/>
           <w:lang w:val="de-DE"/>
         </w:rPr>
-        <w:t>Der Username existiert bereits. Es wird eine Fehlermeldung angez</w:t>
-      </w:r>
-      <w:r>
-        <w:rPr>
-          <w:color w:val="000000"/>
-          <w:lang w:val="de-DE"/>
-        </w:rPr>
-        <w:t xml:space="preserve">eigt. </w:t>
+        <w:t xml:space="preserve">Der Username existiert bereits. Es wird eine Fehlermeldung angezeigt. </w:t>
       </w:r>
       <w:r>
         <w:t>Die neuen Daten wurden nicht übernommen, der Admin befindet sich noch im Eingabedialog.</w:t>
@@ -7278,14 +7227,7 @@
           <w:color w:val="000000"/>
           <w:lang w:val="de-DE"/>
         </w:rPr>
-        <w:t xml:space="preserve">Der Admin klickt auf das </w:t>
-      </w:r>
-      <w:r>
-        <w:rPr>
-          <w:color w:val="000000"/>
-          <w:lang w:val="de-DE"/>
-        </w:rPr>
-        <w:t>3-Punkte-Menü eines Users in der Tabellenansicht. Ein Auswahlmenü wird geöffnet.</w:t>
+        <w:t>Der Admin klickt auf das 3-Punkte-Menü eines Users in der Tabellenansicht. Ein Auswahlmenü wird geöffnet.</w:t>
       </w:r>
     </w:p>
     <w:p>
@@ -7307,7 +7249,23 @@
           <w:lang w:val="de-DE"/>
         </w:rPr>
         <w:lastRenderedPageBreak/>
-        <w:t xml:space="preserve">Durch Klicken auf „Delete user“ wird ein Bestätigungsfenster geöffnet. </w:t>
+        <w:t xml:space="preserve">Durch Klicken auf „Delete </w:t>
+      </w:r>
+      <w:proofErr w:type="spellStart"/>
+      <w:r>
+        <w:rPr>
+          <w:color w:val="000000"/>
+          <w:lang w:val="de-DE"/>
+        </w:rPr>
+        <w:t>user</w:t>
+      </w:r>
+      <w:proofErr w:type="spellEnd"/>
+      <w:r>
+        <w:rPr>
+          <w:color w:val="000000"/>
+          <w:lang w:val="de-DE"/>
+        </w:rPr>
+        <w:t xml:space="preserve">“ wird ein Bestätigungsfenster geöffnet. </w:t>
       </w:r>
     </w:p>
     <w:p>
@@ -7356,14 +7314,7 @@
           <w:color w:val="000000"/>
           <w:lang w:val="de-DE"/>
         </w:rPr>
-        <w:t xml:space="preserve"> Der User existiert nicht mehr. Der Ad</w:t>
-      </w:r>
-      <w:r>
-        <w:rPr>
-          <w:color w:val="000000"/>
-          <w:lang w:val="de-DE"/>
-        </w:rPr>
-        <w:t>min befindet sich auf der Userverwaltungsseite.</w:t>
+        <w:t xml:space="preserve"> Der User existiert nicht mehr. Der Admin befindet sich auf der Userverwaltungsseite.</w:t>
       </w:r>
     </w:p>
     <w:p>
@@ -7570,13 +7521,7 @@
         <w:rPr>
           <w:lang w:val="de-DE"/>
         </w:rPr>
-        <w:t xml:space="preserve"> Die Verbindung</w:t>
-      </w:r>
-      <w:r>
-        <w:rPr>
-          <w:lang w:val="de-DE"/>
-        </w:rPr>
-        <w:t xml:space="preserve"> zwischen Würfel und Minicomputer wurde unterbrochen oder die Übertragung ist fehlgeschlagen. Wiederherstellungsmaßnahmen werden ergriffen.</w:t>
+        <w:t xml:space="preserve"> Die Verbindung zwischen Würfel und Minicomputer wurde unterbrochen oder die Übertragung ist fehlgeschlagen. Wiederherstellungsmaßnahmen werden ergriffen.</w:t>
       </w:r>
     </w:p>
     <w:p>
@@ -7768,6 +7713,7 @@
           <w:lang w:val="de-DE"/>
         </w:rPr>
       </w:pPr>
+      <w:proofErr w:type="spellStart"/>
       <w:r>
         <w:rPr>
           <w:b/>
@@ -7777,6 +7723,7 @@
         </w:rPr>
         <w:t>Category</w:t>
       </w:r>
+      <w:proofErr w:type="spellEnd"/>
       <w:r>
         <w:rPr>
           <w:b/>
@@ -7836,6 +7783,7 @@
           <w:lang w:val="de-DE"/>
         </w:rPr>
       </w:pPr>
+      <w:proofErr w:type="spellStart"/>
       <w:r>
         <w:rPr>
           <w:b/>
@@ -7845,6 +7793,7 @@
         </w:rPr>
         <w:t>UserRole</w:t>
       </w:r>
+      <w:proofErr w:type="spellEnd"/>
       <w:r>
         <w:rPr>
           <w:b/>
@@ -7912,6 +7861,7 @@
           <w:lang w:val="de-DE"/>
         </w:rPr>
       </w:pPr>
+      <w:proofErr w:type="spellStart"/>
       <w:r>
         <w:rPr>
           <w:b/>
@@ -7921,6 +7871,7 @@
         </w:rPr>
         <w:t>Dice</w:t>
       </w:r>
+      <w:proofErr w:type="spellEnd"/>
       <w:r>
         <w:rPr>
           <w:b/>
@@ -7935,7 +7886,23 @@
           <w:iCs/>
           <w:lang w:val="de-DE"/>
         </w:rPr>
-        <w:t xml:space="preserve">Die Konfiguration des Würfels wird in der „Dice“-Klasse festgehalten.  </w:t>
+        <w:t>Die Konfiguration des Würfels wird in der „</w:t>
+      </w:r>
+      <w:proofErr w:type="spellStart"/>
+      <w:r>
+        <w:rPr>
+          <w:iCs/>
+          <w:lang w:val="de-DE"/>
+        </w:rPr>
+        <w:t>Dice</w:t>
+      </w:r>
+      <w:proofErr w:type="spellEnd"/>
+      <w:r>
+        <w:rPr>
+          <w:iCs/>
+          <w:lang w:val="de-DE"/>
+        </w:rPr>
+        <w:t xml:space="preserve">“-Klasse festgehalten.  </w:t>
       </w:r>
     </w:p>
     <w:p>
@@ -7981,6 +7948,7 @@
           <w:lang w:val="de-DE"/>
         </w:rPr>
       </w:pPr>
+      <w:proofErr w:type="spellStart"/>
       <w:r>
         <w:rPr>
           <w:b/>
@@ -7990,6 +7958,7 @@
         </w:rPr>
         <w:t>CompletedGame</w:t>
       </w:r>
+      <w:proofErr w:type="spellEnd"/>
       <w:r>
         <w:rPr>
           <w:b/>
@@ -8004,7 +7973,23 @@
           <w:iCs/>
           <w:lang w:val="de-DE"/>
         </w:rPr>
-        <w:t>Die Informationen eines abgeschlossenen Spiels werden im „CompletedGame“ gespeichert.</w:t>
+        <w:t>Die Informationen eines abgeschlossenen Spiels werden im „</w:t>
+      </w:r>
+      <w:proofErr w:type="spellStart"/>
+      <w:r>
+        <w:rPr>
+          <w:iCs/>
+          <w:lang w:val="de-DE"/>
+        </w:rPr>
+        <w:t>CompletedGame</w:t>
+      </w:r>
+      <w:proofErr w:type="spellEnd"/>
+      <w:r>
+        <w:rPr>
+          <w:iCs/>
+          <w:lang w:val="de-DE"/>
+        </w:rPr>
+        <w:t>“ gespeichert.</w:t>
       </w:r>
     </w:p>
     <w:p>
@@ -8014,6 +7999,7 @@
           <w:lang w:val="de-DE"/>
         </w:rPr>
       </w:pPr>
+      <w:proofErr w:type="spellStart"/>
       <w:r>
         <w:rPr>
           <w:b/>
@@ -8023,6 +8009,7 @@
         </w:rPr>
         <w:t>CompletedGameTeam</w:t>
       </w:r>
+      <w:proofErr w:type="spellEnd"/>
       <w:r>
         <w:rPr>
           <w:b/>
@@ -8037,7 +8024,23 @@
           <w:iCs/>
           <w:lang w:val="de-DE"/>
         </w:rPr>
-        <w:t>Nach Abschluss eines Spiels werden die Statistiken der Teams in der „CompletedGameTeam“-Klasse hinterlegt.</w:t>
+        <w:t>Nach Abschluss eines Spiels werden die Statistiken der Teams in der „</w:t>
+      </w:r>
+      <w:proofErr w:type="spellStart"/>
+      <w:r>
+        <w:rPr>
+          <w:iCs/>
+          <w:lang w:val="de-DE"/>
+        </w:rPr>
+        <w:t>CompletedGameTeam</w:t>
+      </w:r>
+      <w:proofErr w:type="spellEnd"/>
+      <w:r>
+        <w:rPr>
+          <w:iCs/>
+          <w:lang w:val="de-DE"/>
+        </w:rPr>
+        <w:t>“-Klasse hinterlegt.</w:t>
       </w:r>
     </w:p>
     <w:p>
@@ -8086,13 +8089,7 @@
         <w:rPr>
           <w:lang w:val="de-DE"/>
         </w:rPr>
-        <w:t>4.1 Komponentend</w:t>
-      </w:r>
-      <w:r>
-        <w:rPr>
-          <w:lang w:val="de-DE"/>
-        </w:rPr>
-        <w:t>iagramm</w:t>
+        <w:t>4.1 Komponentendiagramm</w:t>
       </w:r>
     </w:p>
     <w:p>
@@ -8233,13 +8230,7 @@
         <w:rPr>
           <w:lang w:val="de-DE"/>
         </w:rPr>
-        <w:t>Java ist eine objektorientierte Programmiersprache des Unternehmens Sun Microsystems von Oracle. Der Vorteil von Java ist, dass der Code auf einer virtuellen Maschine ausgeführt wird und daher plattformuna</w:t>
-      </w:r>
-      <w:r>
-        <w:rPr>
-          <w:lang w:val="de-DE"/>
-        </w:rPr>
-        <w:t>bhängig ist. Bei diesem Projekt werden der Serverteil und der Code des Minicomputers in Java geschrieben.</w:t>
+        <w:t>Java ist eine objektorientierte Programmiersprache des Unternehmens Sun Microsystems von Oracle. Der Vorteil von Java ist, dass der Code auf einer virtuellen Maschine ausgeführt wird und daher plattformunabhängig ist. Bei diesem Projekt werden der Serverteil und der Code des Minicomputers in Java geschrieben.</w:t>
       </w:r>
     </w:p>
     <w:p>
@@ -8266,13 +8257,7 @@
         <w:rPr>
           <w:lang w:val="de-DE"/>
         </w:rPr>
-        <w:t>Spring ist ein quelloffenes Framework, das von vielen Webanwendungen in Kombination mit Java verwendet wird. Es vereinfacht die</w:t>
-      </w:r>
-      <w:r>
-        <w:rPr>
-          <w:lang w:val="de-DE"/>
-        </w:rPr>
-        <w:t xml:space="preserve"> Entwicklung mit Java und fördert effizientere Entwicklungsstrategien. Spring wird in diesem Projekt verwendet, um eine REST API, welche die Schnittstelle für die Webanwendung bildet, zu realisieren.</w:t>
+        <w:t>Spring ist ein quelloffenes Framework, das von vielen Webanwendungen in Kombination mit Java verwendet wird. Es vereinfacht die Entwicklung mit Java und fördert effizientere Entwicklungsstrategien. Spring wird in diesem Projekt verwendet, um eine REST API, welche die Schnittstelle für die Webanwendung bildet, zu realisieren.</w:t>
       </w:r>
     </w:p>
     <w:p>
@@ -8300,13 +8285,35 @@
         <w:rPr>
           <w:lang w:val="de-DE"/>
         </w:rPr>
-        <w:t>Maven ist ein Build-Management-Tool d</w:t>
-      </w:r>
-      <w:r>
-        <w:rPr>
-          <w:lang w:val="de-DE"/>
-        </w:rPr>
-        <w:t>er Apache Software Foundation zur standardisiert verwalteten Erstellung von Java-Programmen. Maven dient dazu, den Konfigurationsaufwand für die Programmierer zu minimieren.</w:t>
+        <w:t xml:space="preserve">Maven ist ein </w:t>
+      </w:r>
+      <w:proofErr w:type="spellStart"/>
+      <w:r>
+        <w:rPr>
+          <w:lang w:val="de-DE"/>
+        </w:rPr>
+        <w:t>Build</w:t>
+      </w:r>
+      <w:proofErr w:type="spellEnd"/>
+      <w:r>
+        <w:rPr>
+          <w:lang w:val="de-DE"/>
+        </w:rPr>
+        <w:t xml:space="preserve">-Management-Tool der Apache Software </w:t>
+      </w:r>
+      <w:proofErr w:type="spellStart"/>
+      <w:r>
+        <w:rPr>
+          <w:lang w:val="de-DE"/>
+        </w:rPr>
+        <w:t>Foundation</w:t>
+      </w:r>
+      <w:proofErr w:type="spellEnd"/>
+      <w:r>
+        <w:rPr>
+          <w:lang w:val="de-DE"/>
+        </w:rPr>
+        <w:t xml:space="preserve"> zur standardisiert verwalteten Erstellung von Java-Programmen. Maven dient dazu, den Konfigurationsaufwand für die Programmierer zu minimieren.</w:t>
       </w:r>
     </w:p>
     <w:p>
@@ -8320,32 +8327,92 @@
         <w:rPr>
           <w:lang w:val="de-DE"/>
         </w:rPr>
-        <w:t>4.2.4 TypeScript</w:t>
-      </w:r>
-    </w:p>
-    <w:p>
-      <w:pPr>
-        <w:rPr>
-          <w:lang w:val="de-DE"/>
-        </w:rPr>
-      </w:pPr>
-      <w:r>
-        <w:rPr>
-          <w:lang w:val="de-DE"/>
-        </w:rPr>
-        <w:t>TypeScript ist eine Programmiersprache, die von Microsoft entwick</w:t>
-      </w:r>
-      <w:r>
-        <w:rPr>
-          <w:lang w:val="de-DE"/>
-        </w:rPr>
-        <w:t>elt wurde. Sie hat einen Compiler, der TypeScript in „plain“ JavaScript kompiliert, und im Vergleich zu JavaScript optionale Typen, Klassen und Module bietet. TypeScript bietet den Vorteil, dass es durch die optionalen Typen potenzielle Fehler vermeidet un</w:t>
-      </w:r>
-      <w:r>
-        <w:rPr>
-          <w:lang w:val="de-DE"/>
-        </w:rPr>
-        <w:t>d, da es nach Kompilierung JavaScript Code ist, nativ auf allen Browsern ausführbar ist. In diesem Projekt wird TypeScript für den Client verwendet.</w:t>
+        <w:t xml:space="preserve">4.2.4 </w:t>
+      </w:r>
+      <w:proofErr w:type="spellStart"/>
+      <w:r>
+        <w:rPr>
+          <w:lang w:val="de-DE"/>
+        </w:rPr>
+        <w:t>TypeScript</w:t>
+      </w:r>
+      <w:proofErr w:type="spellEnd"/>
+    </w:p>
+    <w:p>
+      <w:pPr>
+        <w:rPr>
+          <w:lang w:val="de-DE"/>
+        </w:rPr>
+      </w:pPr>
+      <w:proofErr w:type="spellStart"/>
+      <w:r>
+        <w:rPr>
+          <w:lang w:val="de-DE"/>
+        </w:rPr>
+        <w:t>TypeScript</w:t>
+      </w:r>
+      <w:proofErr w:type="spellEnd"/>
+      <w:r>
+        <w:rPr>
+          <w:lang w:val="de-DE"/>
+        </w:rPr>
+        <w:t xml:space="preserve"> ist eine Programmiersprache, die von Microsoft entwickelt wurde. Sie hat einen Compiler, der </w:t>
+      </w:r>
+      <w:proofErr w:type="spellStart"/>
+      <w:r>
+        <w:rPr>
+          <w:lang w:val="de-DE"/>
+        </w:rPr>
+        <w:t>TypeScript</w:t>
+      </w:r>
+      <w:proofErr w:type="spellEnd"/>
+      <w:r>
+        <w:rPr>
+          <w:lang w:val="de-DE"/>
+        </w:rPr>
+        <w:t xml:space="preserve"> in „</w:t>
+      </w:r>
+      <w:proofErr w:type="spellStart"/>
+      <w:r>
+        <w:rPr>
+          <w:lang w:val="de-DE"/>
+        </w:rPr>
+        <w:t>plain</w:t>
+      </w:r>
+      <w:proofErr w:type="spellEnd"/>
+      <w:r>
+        <w:rPr>
+          <w:lang w:val="de-DE"/>
+        </w:rPr>
+        <w:t xml:space="preserve">“ JavaScript kompiliert, und im Vergleich zu JavaScript optionale Typen, Klassen und Module bietet. </w:t>
+      </w:r>
+      <w:proofErr w:type="spellStart"/>
+      <w:r>
+        <w:rPr>
+          <w:lang w:val="de-DE"/>
+        </w:rPr>
+        <w:t>TypeScript</w:t>
+      </w:r>
+      <w:proofErr w:type="spellEnd"/>
+      <w:r>
+        <w:rPr>
+          <w:lang w:val="de-DE"/>
+        </w:rPr>
+        <w:t xml:space="preserve"> bietet den Vorteil, dass es durch die optionalen Typen potenzielle Fehler vermeidet und, da es nach Kompilierung JavaScript Code ist, nativ auf allen Browsern ausführbar ist. In diesem Projekt wird </w:t>
+      </w:r>
+      <w:proofErr w:type="spellStart"/>
+      <w:r>
+        <w:rPr>
+          <w:lang w:val="de-DE"/>
+        </w:rPr>
+        <w:t>TypeScript</w:t>
+      </w:r>
+      <w:proofErr w:type="spellEnd"/>
+      <w:r>
+        <w:rPr>
+          <w:lang w:val="de-DE"/>
+        </w:rPr>
+        <w:t xml:space="preserve"> für den Client verwendet.</w:t>
       </w:r>
     </w:p>
     <w:p>
@@ -8359,26 +8426,42 @@
         <w:rPr>
           <w:lang w:val="de-DE"/>
         </w:rPr>
-        <w:t>4.2.5 Angular</w:t>
-      </w:r>
-    </w:p>
-    <w:p>
-      <w:pPr>
-        <w:rPr>
-          <w:lang w:val="de-DE"/>
-        </w:rPr>
-      </w:pPr>
-      <w:r>
-        <w:rPr>
-          <w:lang w:val="de-DE"/>
-        </w:rPr>
-        <w:t>Angular ist ein Frontend-Framework, das auf TypeScript und SASS basiert. Der Vorteil von Angu</w:t>
-      </w:r>
-      <w:r>
-        <w:rPr>
-          <w:lang w:val="de-DE"/>
-        </w:rPr>
-        <w:t xml:space="preserve">lar ist, dass der Umgang zwischen Darstellung und Programmlogik erleichtert wird, und dass es reaktiv ist, d.h. Änderungen von Daten werden direkt in der Darstellung übernommen.  </w:t>
+        <w:t xml:space="preserve">4.2.5 </w:t>
+      </w:r>
+      <w:proofErr w:type="gramStart"/>
+      <w:r>
+        <w:rPr>
+          <w:lang w:val="de-DE"/>
+        </w:rPr>
+        <w:t>Angular</w:t>
+      </w:r>
+      <w:proofErr w:type="gramEnd"/>
+    </w:p>
+    <w:p>
+      <w:pPr>
+        <w:rPr>
+          <w:lang w:val="de-DE"/>
+        </w:rPr>
+      </w:pPr>
+      <w:r>
+        <w:rPr>
+          <w:lang w:val="de-DE"/>
+        </w:rPr>
+        <w:t xml:space="preserve">Angular ist ein Frontend-Framework, das auf </w:t>
+      </w:r>
+      <w:proofErr w:type="spellStart"/>
+      <w:r>
+        <w:rPr>
+          <w:lang w:val="de-DE"/>
+        </w:rPr>
+        <w:t>TypeScript</w:t>
+      </w:r>
+      <w:proofErr w:type="spellEnd"/>
+      <w:r>
+        <w:rPr>
+          <w:lang w:val="de-DE"/>
+        </w:rPr>
+        <w:t xml:space="preserve"> und SASS basiert. Der Vorteil von Angular ist, dass der Umgang zwischen Darstellung und Programmlogik erleichtert wird, und dass es reaktiv ist, d.h. Änderungen von Daten werden direkt in der Darstellung übernommen.  </w:t>
       </w:r>
     </w:p>
     <w:p>
@@ -8392,26 +8475,34 @@
         <w:rPr>
           <w:lang w:val="de-DE"/>
         </w:rPr>
-        <w:t>4.2.6 Angular Material</w:t>
-      </w:r>
-    </w:p>
-    <w:p>
-      <w:pPr>
-        <w:rPr>
-          <w:lang w:val="de-DE"/>
-        </w:rPr>
-      </w:pPr>
-      <w:r>
-        <w:rPr>
-          <w:lang w:val="de-DE"/>
-        </w:rPr>
-        <w:t>Angular Material ist ein Komponentenframework für Ang</w:t>
-      </w:r>
-      <w:r>
-        <w:rPr>
-          <w:lang w:val="de-DE"/>
-        </w:rPr>
-        <w:t>ular. Komponentenframeworks stellen Komponenten bereit, die es einfacher machen, Anwendungen zu programmieren.</w:t>
+        <w:t xml:space="preserve">4.2.6 </w:t>
+      </w:r>
+      <w:proofErr w:type="gramStart"/>
+      <w:r>
+        <w:rPr>
+          <w:lang w:val="de-DE"/>
+        </w:rPr>
+        <w:t>Angular</w:t>
+      </w:r>
+      <w:proofErr w:type="gramEnd"/>
+      <w:r>
+        <w:rPr>
+          <w:lang w:val="de-DE"/>
+        </w:rPr>
+        <w:t xml:space="preserve"> Material</w:t>
+      </w:r>
+    </w:p>
+    <w:p>
+      <w:pPr>
+        <w:rPr>
+          <w:lang w:val="de-DE"/>
+        </w:rPr>
+      </w:pPr>
+      <w:r>
+        <w:rPr>
+          <w:lang w:val="de-DE"/>
+        </w:rPr>
+        <w:t>Angular Material ist ein Komponentenframework für Angular. Komponentenframeworks stellen Komponenten bereit, die es einfacher machen, Anwendungen zu programmieren.</w:t>
       </w:r>
     </w:p>
     <w:p>
@@ -8438,13 +8529,7 @@
         <w:rPr>
           <w:lang w:val="de-DE"/>
         </w:rPr>
-        <w:t xml:space="preserve">MySQL ist ein quelloffenes, relationales Datenbankmanagementsystem. Es ist ein weltweit weit verbreitetes Datenbanksystem. In diesem </w:t>
-      </w:r>
-      <w:r>
-        <w:rPr>
-          <w:lang w:val="de-DE"/>
-        </w:rPr>
-        <w:t>Projekt wird MySQL verwendet, da es gut dokumentiert ist, einfach verwendbar und es gut in Verbindung mit dem Spring Framework funktioniert.</w:t>
+        <w:t>MySQL ist ein quelloffenes, relationales Datenbankmanagementsystem. Es ist ein weltweit weit verbreitetes Datenbanksystem. In diesem Projekt wird MySQL verwendet, da es gut dokumentiert ist, einfach verwendbar und es gut in Verbindung mit dem Spring Framework funktioniert.</w:t>
       </w:r>
     </w:p>
     <w:p>
@@ -8458,26 +8543,36 @@
         <w:rPr>
           <w:lang w:val="de-DE"/>
         </w:rPr>
-        <w:t>4.2.8 JUnit</w:t>
-      </w:r>
-    </w:p>
-    <w:p>
-      <w:pPr>
-        <w:rPr>
-          <w:lang w:val="de-DE"/>
-        </w:rPr>
-      </w:pPr>
-      <w:r>
-        <w:rPr>
-          <w:lang w:val="de-DE"/>
-        </w:rPr>
-        <w:t>JUnit ist das Standard-Framework zum Testen von Java-Programmen und wird daher von vielen Entwicklerwer</w:t>
-      </w:r>
-      <w:r>
-        <w:rPr>
-          <w:lang w:val="de-DE"/>
-        </w:rPr>
-        <w:t xml:space="preserve">kzeugen standardmäßig unterstützt. Es wird in diesem Projekt verwendet, da man damit einfach automatisierte Unit Tests schreiben kann, die zu einer besseren Qualität der Software führen. </w:t>
+        <w:t xml:space="preserve">4.2.8 </w:t>
+      </w:r>
+      <w:proofErr w:type="spellStart"/>
+      <w:r>
+        <w:rPr>
+          <w:lang w:val="de-DE"/>
+        </w:rPr>
+        <w:t>JUnit</w:t>
+      </w:r>
+      <w:proofErr w:type="spellEnd"/>
+    </w:p>
+    <w:p>
+      <w:pPr>
+        <w:rPr>
+          <w:lang w:val="de-DE"/>
+        </w:rPr>
+      </w:pPr>
+      <w:proofErr w:type="spellStart"/>
+      <w:r>
+        <w:rPr>
+          <w:lang w:val="de-DE"/>
+        </w:rPr>
+        <w:t>JUnit</w:t>
+      </w:r>
+      <w:proofErr w:type="spellEnd"/>
+      <w:r>
+        <w:rPr>
+          <w:lang w:val="de-DE"/>
+        </w:rPr>
+        <w:t xml:space="preserve"> ist das Standard-Framework zum Testen von Java-Programmen und wird daher von vielen Entwicklerwerkzeugen standardmäßig unterstützt. Es wird in diesem Projekt verwendet, da man damit einfach automatisierte Unit Tests schreiben kann, die zu einer besseren Qualität der Software führen. </w:t>
       </w:r>
     </w:p>
     <w:p>
@@ -8492,10 +8587,1749 @@
         <w:spacing w:after="0" w:line="240" w:lineRule="auto"/>
         <w:jc w:val="left"/>
         <w:rPr>
-          <w:lang w:val="de-DE"/>
-        </w:rPr>
-      </w:pPr>
-      <w:r>
+          <w:rFonts w:asciiTheme="majorHAnsi" w:eastAsiaTheme="majorEastAsia" w:hAnsiTheme="majorHAnsi" w:cstheme="majorBidi"/>
+          <w:color w:val="2E74B5" w:themeColor="accent1" w:themeShade="BF"/>
+          <w:sz w:val="26"/>
+          <w:szCs w:val="26"/>
+          <w:lang w:val="de-DE"/>
+        </w:rPr>
+      </w:pPr>
+      <w:r>
+        <w:rPr>
+          <w:lang w:val="de-DE"/>
+        </w:rPr>
+        <w:br w:type="page"/>
+      </w:r>
+    </w:p>
+    <w:p>
+      <w:pPr>
+        <w:pStyle w:val="berschrift2"/>
+        <w:rPr>
+          <w:lang w:val="de-DE"/>
+        </w:rPr>
+      </w:pPr>
+      <w:r>
+        <w:rPr>
+          <w:lang w:val="de-DE"/>
+        </w:rPr>
+        <w:lastRenderedPageBreak/>
+        <w:t>4.</w:t>
+      </w:r>
+      <w:r>
+        <w:rPr>
+          <w:lang w:val="de-DE"/>
+        </w:rPr>
+        <w:t>3</w:t>
+      </w:r>
+      <w:r>
+        <w:rPr>
+          <w:lang w:val="de-DE"/>
+        </w:rPr>
+        <w:t xml:space="preserve"> </w:t>
+      </w:r>
+      <w:r>
+        <w:rPr>
+          <w:lang w:val="de-DE"/>
+        </w:rPr>
+        <w:t>Laufzeitschicht</w:t>
+      </w:r>
+    </w:p>
+    <w:p>
+      <w:pPr>
+        <w:pStyle w:val="berschrift3"/>
+        <w:rPr>
+          <w:lang w:val="de-DE"/>
+        </w:rPr>
+      </w:pPr>
+      <w:r>
+        <w:rPr>
+          <w:lang w:val="de-DE"/>
+        </w:rPr>
+        <w:t>4.3.</w:t>
+      </w:r>
+      <w:r>
+        <w:rPr>
+          <w:lang w:val="de-DE"/>
+        </w:rPr>
+        <w:t>1</w:t>
+      </w:r>
+      <w:r>
+        <w:rPr>
+          <w:lang w:val="de-DE"/>
+        </w:rPr>
+        <w:t xml:space="preserve"> </w:t>
+      </w:r>
+      <w:proofErr w:type="spellStart"/>
+      <w:r>
+        <w:rPr>
+          <w:lang w:val="de-DE"/>
+        </w:rPr>
+        <w:t>CreateGame</w:t>
+      </w:r>
+      <w:proofErr w:type="spellEnd"/>
+    </w:p>
+    <w:p>
+      <w:pPr>
+        <w:rPr>
+          <w:lang w:val="de-DE"/>
+        </w:rPr>
+      </w:pPr>
+    </w:p>
+    <w:p>
+      <w:pPr>
+        <w:spacing w:after="0" w:line="240" w:lineRule="auto"/>
+        <w:jc w:val="left"/>
+      </w:pPr>
+      <w:r>
+        <w:rPr>
+          <w:noProof/>
+        </w:rPr>
+        <w:drawing>
+          <wp:inline distT="0" distB="0" distL="0" distR="0" wp14:anchorId="56A75AED" wp14:editId="36914302">
+            <wp:extent cx="5643101" cy="4368800"/>
+            <wp:effectExtent l="0" t="0" r="0" b="0"/>
+            <wp:docPr id="2" name="Grafik 2"/>
+            <wp:cNvGraphicFramePr>
+              <a:graphicFrameLocks xmlns:a="http://schemas.openxmlformats.org/drawingml/2006/main" noChangeAspect="1"/>
+            </wp:cNvGraphicFramePr>
+            <a:graphic xmlns:a="http://schemas.openxmlformats.org/drawingml/2006/main">
+              <a:graphicData uri="http://schemas.openxmlformats.org/drawingml/2006/picture">
+                <pic:pic xmlns:pic="http://schemas.openxmlformats.org/drawingml/2006/picture">
+                  <pic:nvPicPr>
+                    <pic:cNvPr id="0" name="Picture 1"/>
+                    <pic:cNvPicPr>
+                      <a:picLocks noChangeAspect="1" noChangeArrowheads="1"/>
+                    </pic:cNvPicPr>
+                  </pic:nvPicPr>
+                  <pic:blipFill>
+                    <a:blip r:embed="rId12" cstate="print">
+                      <a:extLst>
+                        <a:ext uri="{28A0092B-C50C-407E-A947-70E740481C1C}">
+                          <a14:useLocalDpi xmlns:a14="http://schemas.microsoft.com/office/drawing/2010/main" val="0"/>
+                        </a:ext>
+                      </a:extLst>
+                    </a:blip>
+                    <a:srcRect/>
+                    <a:stretch>
+                      <a:fillRect/>
+                    </a:stretch>
+                  </pic:blipFill>
+                  <pic:spPr bwMode="auto">
+                    <a:xfrm>
+                      <a:off x="0" y="0"/>
+                      <a:ext cx="5694298" cy="4408436"/>
+                    </a:xfrm>
+                    <a:prstGeom prst="rect">
+                      <a:avLst/>
+                    </a:prstGeom>
+                    <a:noFill/>
+                    <a:ln>
+                      <a:noFill/>
+                    </a:ln>
+                  </pic:spPr>
+                </pic:pic>
+              </a:graphicData>
+            </a:graphic>
+          </wp:inline>
+        </w:drawing>
+      </w:r>
+    </w:p>
+    <w:p>
+      <w:pPr>
+        <w:spacing w:after="0" w:line="240" w:lineRule="auto"/>
+        <w:jc w:val="left"/>
+        <w:rPr>
+          <w:rFonts w:asciiTheme="majorHAnsi" w:eastAsiaTheme="majorEastAsia" w:hAnsiTheme="majorHAnsi" w:cstheme="majorBidi"/>
+          <w:color w:val="1F4D78" w:themeColor="accent1" w:themeShade="7F"/>
+          <w:sz w:val="24"/>
+          <w:szCs w:val="24"/>
+          <w:lang w:val="de-DE"/>
+        </w:rPr>
+      </w:pPr>
+      <w:r>
+        <w:rPr>
+          <w:lang w:val="de-DE"/>
+        </w:rPr>
+        <w:br w:type="page"/>
+      </w:r>
+    </w:p>
+    <w:p>
+      <w:pPr>
+        <w:pStyle w:val="berschrift3"/>
+        <w:rPr>
+          <w:lang w:val="de-DE"/>
+        </w:rPr>
+      </w:pPr>
+      <w:r>
+        <w:rPr>
+          <w:lang w:val="de-DE"/>
+        </w:rPr>
+        <w:lastRenderedPageBreak/>
+        <w:t>4.3.</w:t>
+      </w:r>
+      <w:r>
+        <w:rPr>
+          <w:lang w:val="de-DE"/>
+        </w:rPr>
+        <w:t xml:space="preserve">2 </w:t>
+      </w:r>
+      <w:proofErr w:type="spellStart"/>
+      <w:r>
+        <w:rPr>
+          <w:lang w:val="de-DE"/>
+        </w:rPr>
+        <w:t>DeleteCategory</w:t>
+      </w:r>
+      <w:proofErr w:type="spellEnd"/>
+    </w:p>
+    <w:p>
+      <w:pPr>
+        <w:rPr>
+          <w:lang w:val="de-DE"/>
+        </w:rPr>
+      </w:pPr>
+    </w:p>
+    <w:p>
+      <w:pPr>
+        <w:rPr>
+          <w:noProof/>
+          <w:lang w:val="de-DE"/>
+        </w:rPr>
+      </w:pPr>
+      <w:r>
+        <w:rPr>
+          <w:noProof/>
+          <w:lang w:val="de-DE"/>
+        </w:rPr>
+        <w:drawing>
+          <wp:inline distT="0" distB="0" distL="0" distR="0" wp14:anchorId="7E4F68F2" wp14:editId="4779F689">
+            <wp:extent cx="5748655" cy="4631267"/>
+            <wp:effectExtent l="0" t="0" r="4445" b="0"/>
+            <wp:docPr id="27" name="Grafik 27"/>
+            <wp:cNvGraphicFramePr>
+              <a:graphicFrameLocks xmlns:a="http://schemas.openxmlformats.org/drawingml/2006/main" noChangeAspect="1"/>
+            </wp:cNvGraphicFramePr>
+            <a:graphic xmlns:a="http://schemas.openxmlformats.org/drawingml/2006/main">
+              <a:graphicData uri="http://schemas.openxmlformats.org/drawingml/2006/picture">
+                <pic:pic xmlns:pic="http://schemas.openxmlformats.org/drawingml/2006/picture">
+                  <pic:nvPicPr>
+                    <pic:cNvPr id="0" name="Picture 4"/>
+                    <pic:cNvPicPr>
+                      <a:picLocks noChangeAspect="1" noChangeArrowheads="1"/>
+                    </pic:cNvPicPr>
+                  </pic:nvPicPr>
+                  <pic:blipFill rotWithShape="1">
+                    <a:blip r:embed="rId13" cstate="print">
+                      <a:extLst>
+                        <a:ext uri="{28A0092B-C50C-407E-A947-70E740481C1C}">
+                          <a14:useLocalDpi xmlns:a14="http://schemas.microsoft.com/office/drawing/2010/main" val="0"/>
+                        </a:ext>
+                      </a:extLst>
+                    </a:blip>
+                    <a:srcRect b="16999"/>
+                    <a:stretch/>
+                  </pic:blipFill>
+                  <pic:spPr bwMode="auto">
+                    <a:xfrm>
+                      <a:off x="0" y="0"/>
+                      <a:ext cx="5748655" cy="4631267"/>
+                    </a:xfrm>
+                    <a:prstGeom prst="rect">
+                      <a:avLst/>
+                    </a:prstGeom>
+                    <a:noFill/>
+                    <a:ln>
+                      <a:noFill/>
+                    </a:ln>
+                    <a:extLst>
+                      <a:ext uri="{53640926-AAD7-44D8-BBD7-CCE9431645EC}">
+                        <a14:shadowObscured xmlns:a14="http://schemas.microsoft.com/office/drawing/2010/main"/>
+                      </a:ext>
+                    </a:extLst>
+                  </pic:spPr>
+                </pic:pic>
+              </a:graphicData>
+            </a:graphic>
+          </wp:inline>
+        </w:drawing>
+      </w:r>
+    </w:p>
+    <w:p>
+      <w:pPr>
+        <w:rPr>
+          <w:lang w:val="de-DE"/>
+        </w:rPr>
+      </w:pPr>
+    </w:p>
+    <w:p>
+      <w:pPr>
+        <w:spacing w:after="0" w:line="240" w:lineRule="auto"/>
+        <w:jc w:val="left"/>
+        <w:rPr>
+          <w:rFonts w:asciiTheme="majorHAnsi" w:eastAsiaTheme="majorEastAsia" w:hAnsiTheme="majorHAnsi" w:cstheme="majorBidi"/>
+          <w:color w:val="1F4D78" w:themeColor="accent1" w:themeShade="7F"/>
+          <w:sz w:val="24"/>
+          <w:szCs w:val="24"/>
+          <w:lang w:val="de-DE"/>
+        </w:rPr>
+      </w:pPr>
+      <w:r>
+        <w:rPr>
+          <w:lang w:val="de-DE"/>
+        </w:rPr>
+        <w:br w:type="page"/>
+      </w:r>
+    </w:p>
+    <w:p>
+      <w:pPr>
+        <w:pStyle w:val="berschrift3"/>
+        <w:rPr>
+          <w:lang w:val="de-DE"/>
+        </w:rPr>
+      </w:pPr>
+      <w:r>
+        <w:rPr>
+          <w:noProof/>
+          <w:lang w:val="de-DE"/>
+        </w:rPr>
+        <w:lastRenderedPageBreak/>
+        <w:drawing>
+          <wp:anchor distT="0" distB="0" distL="114300" distR="114300" simplePos="0" relativeHeight="251674624" behindDoc="0" locked="0" layoutInCell="1" allowOverlap="1" wp14:anchorId="2623DC9A" wp14:editId="06E5A22D">
+            <wp:simplePos x="0" y="0"/>
+            <wp:positionH relativeFrom="margin">
+              <wp:posOffset>-172085</wp:posOffset>
+            </wp:positionH>
+            <wp:positionV relativeFrom="page">
+              <wp:posOffset>1235710</wp:posOffset>
+            </wp:positionV>
+            <wp:extent cx="5817870" cy="4791710"/>
+            <wp:effectExtent l="0" t="0" r="0" b="8890"/>
+            <wp:wrapThrough wrapText="bothSides">
+              <wp:wrapPolygon edited="0">
+                <wp:start x="0" y="0"/>
+                <wp:lineTo x="0" y="21554"/>
+                <wp:lineTo x="21501" y="21554"/>
+                <wp:lineTo x="21501" y="0"/>
+                <wp:lineTo x="0" y="0"/>
+              </wp:wrapPolygon>
+            </wp:wrapThrough>
+            <wp:docPr id="35" name="Grafik 35"/>
+            <wp:cNvGraphicFramePr>
+              <a:graphicFrameLocks xmlns:a="http://schemas.openxmlformats.org/drawingml/2006/main" noChangeAspect="1"/>
+            </wp:cNvGraphicFramePr>
+            <a:graphic xmlns:a="http://schemas.openxmlformats.org/drawingml/2006/main">
+              <a:graphicData uri="http://schemas.openxmlformats.org/drawingml/2006/picture">
+                <pic:pic xmlns:pic="http://schemas.openxmlformats.org/drawingml/2006/picture">
+                  <pic:nvPicPr>
+                    <pic:cNvPr id="0" name="Picture 5"/>
+                    <pic:cNvPicPr>
+                      <a:picLocks noChangeAspect="1" noChangeArrowheads="1"/>
+                    </pic:cNvPicPr>
+                  </pic:nvPicPr>
+                  <pic:blipFill>
+                    <a:blip r:embed="rId14" cstate="print">
+                      <a:extLst>
+                        <a:ext uri="{28A0092B-C50C-407E-A947-70E740481C1C}">
+                          <a14:useLocalDpi xmlns:a14="http://schemas.microsoft.com/office/drawing/2010/main" val="0"/>
+                        </a:ext>
+                      </a:extLst>
+                    </a:blip>
+                    <a:srcRect/>
+                    <a:stretch>
+                      <a:fillRect/>
+                    </a:stretch>
+                  </pic:blipFill>
+                  <pic:spPr bwMode="auto">
+                    <a:xfrm>
+                      <a:off x="0" y="0"/>
+                      <a:ext cx="5817870" cy="4791710"/>
+                    </a:xfrm>
+                    <a:prstGeom prst="rect">
+                      <a:avLst/>
+                    </a:prstGeom>
+                    <a:noFill/>
+                    <a:ln>
+                      <a:noFill/>
+                    </a:ln>
+                  </pic:spPr>
+                </pic:pic>
+              </a:graphicData>
+            </a:graphic>
+            <wp14:sizeRelH relativeFrom="page">
+              <wp14:pctWidth>0</wp14:pctWidth>
+            </wp14:sizeRelH>
+            <wp14:sizeRelV relativeFrom="page">
+              <wp14:pctHeight>0</wp14:pctHeight>
+            </wp14:sizeRelV>
+          </wp:anchor>
+        </w:drawing>
+      </w:r>
+      <w:r>
+        <w:rPr>
+          <w:lang w:val="de-DE"/>
+        </w:rPr>
+        <w:t>4.3.</w:t>
+      </w:r>
+      <w:r>
+        <w:rPr>
+          <w:lang w:val="de-DE"/>
+        </w:rPr>
+        <w:t xml:space="preserve">3 Import </w:t>
+      </w:r>
+      <w:proofErr w:type="spellStart"/>
+      <w:r>
+        <w:rPr>
+          <w:lang w:val="de-DE"/>
+        </w:rPr>
+        <w:t>Expressions</w:t>
+      </w:r>
+      <w:proofErr w:type="spellEnd"/>
+    </w:p>
+    <w:p>
+      <w:pPr>
+        <w:spacing w:after="0" w:line="240" w:lineRule="auto"/>
+        <w:jc w:val="left"/>
+        <w:rPr>
+          <w:rFonts w:asciiTheme="majorHAnsi" w:eastAsiaTheme="majorEastAsia" w:hAnsiTheme="majorHAnsi" w:cstheme="majorBidi"/>
+          <w:color w:val="1F4D78" w:themeColor="accent1" w:themeShade="7F"/>
+          <w:sz w:val="24"/>
+          <w:szCs w:val="24"/>
+          <w:lang w:val="de-DE"/>
+        </w:rPr>
+      </w:pPr>
+      <w:r>
+        <w:rPr>
+          <w:lang w:val="de-DE"/>
+        </w:rPr>
+        <w:br w:type="page"/>
+      </w:r>
+    </w:p>
+    <w:p>
+      <w:pPr>
+        <w:pStyle w:val="berschrift3"/>
+        <w:rPr>
+          <w:noProof/>
+          <w:lang w:val="de-DE"/>
+        </w:rPr>
+      </w:pPr>
+      <w:r>
+        <w:rPr>
+          <w:lang w:val="de-DE"/>
+        </w:rPr>
+        <w:lastRenderedPageBreak/>
+        <w:t>4.3.</w:t>
+      </w:r>
+      <w:r>
+        <w:rPr>
+          <w:lang w:val="de-DE"/>
+        </w:rPr>
+        <w:t>4</w:t>
+      </w:r>
+      <w:r>
+        <w:rPr>
+          <w:lang w:val="de-DE"/>
+        </w:rPr>
+        <w:t xml:space="preserve"> </w:t>
+      </w:r>
+      <w:proofErr w:type="spellStart"/>
+      <w:r>
+        <w:rPr>
+          <w:lang w:val="de-DE"/>
+        </w:rPr>
+        <w:t>LeaveGame</w:t>
+      </w:r>
+      <w:proofErr w:type="spellEnd"/>
+    </w:p>
+    <w:p>
+      <w:pPr>
+        <w:rPr>
+          <w:lang w:val="de-DE"/>
+        </w:rPr>
+      </w:pPr>
+      <w:r>
+        <w:rPr>
+          <w:noProof/>
+          <w:lang w:val="de-DE"/>
+        </w:rPr>
+        <w:drawing>
+          <wp:inline distT="0" distB="0" distL="0" distR="0" wp14:anchorId="0A6C7D92" wp14:editId="0B83B1EF">
+            <wp:extent cx="5765800" cy="5587744"/>
+            <wp:effectExtent l="0" t="0" r="6350" b="0"/>
+            <wp:docPr id="45" name="Grafik 45"/>
+            <wp:cNvGraphicFramePr>
+              <a:graphicFrameLocks xmlns:a="http://schemas.openxmlformats.org/drawingml/2006/main" noChangeAspect="1"/>
+            </wp:cNvGraphicFramePr>
+            <a:graphic xmlns:a="http://schemas.openxmlformats.org/drawingml/2006/main">
+              <a:graphicData uri="http://schemas.openxmlformats.org/drawingml/2006/picture">
+                <pic:pic xmlns:pic="http://schemas.openxmlformats.org/drawingml/2006/picture">
+                  <pic:nvPicPr>
+                    <pic:cNvPr id="0" name="Picture 17"/>
+                    <pic:cNvPicPr>
+                      <a:picLocks noChangeAspect="1" noChangeArrowheads="1"/>
+                    </pic:cNvPicPr>
+                  </pic:nvPicPr>
+                  <pic:blipFill>
+                    <a:blip r:embed="rId15" cstate="print">
+                      <a:extLst>
+                        <a:ext uri="{28A0092B-C50C-407E-A947-70E740481C1C}">
+                          <a14:useLocalDpi xmlns:a14="http://schemas.microsoft.com/office/drawing/2010/main" val="0"/>
+                        </a:ext>
+                      </a:extLst>
+                    </a:blip>
+                    <a:srcRect/>
+                    <a:stretch>
+                      <a:fillRect/>
+                    </a:stretch>
+                  </pic:blipFill>
+                  <pic:spPr bwMode="auto">
+                    <a:xfrm>
+                      <a:off x="0" y="0"/>
+                      <a:ext cx="5772425" cy="5594164"/>
+                    </a:xfrm>
+                    <a:prstGeom prst="rect">
+                      <a:avLst/>
+                    </a:prstGeom>
+                    <a:noFill/>
+                    <a:ln>
+                      <a:noFill/>
+                    </a:ln>
+                  </pic:spPr>
+                </pic:pic>
+              </a:graphicData>
+            </a:graphic>
+          </wp:inline>
+        </w:drawing>
+      </w:r>
+    </w:p>
+    <w:p>
+      <w:pPr>
+        <w:spacing w:after="0" w:line="240" w:lineRule="auto"/>
+        <w:jc w:val="left"/>
+        <w:rPr>
+          <w:rFonts w:asciiTheme="majorHAnsi" w:eastAsiaTheme="majorEastAsia" w:hAnsiTheme="majorHAnsi" w:cstheme="majorBidi"/>
+          <w:color w:val="1F4D78" w:themeColor="accent1" w:themeShade="7F"/>
+          <w:sz w:val="24"/>
+          <w:szCs w:val="24"/>
+          <w:lang w:val="de-DE"/>
+        </w:rPr>
+      </w:pPr>
+      <w:r>
+        <w:rPr>
+          <w:lang w:val="de-DE"/>
+        </w:rPr>
+        <w:br w:type="page"/>
+      </w:r>
+    </w:p>
+    <w:p>
+      <w:pPr>
+        <w:pStyle w:val="berschrift3"/>
+        <w:rPr>
+          <w:lang w:val="de-DE"/>
+        </w:rPr>
+      </w:pPr>
+      <w:r>
+        <w:rPr>
+          <w:lang w:val="de-DE"/>
+        </w:rPr>
+        <w:lastRenderedPageBreak/>
+        <w:t>4.3.</w:t>
+      </w:r>
+      <w:r>
+        <w:rPr>
+          <w:lang w:val="de-DE"/>
+        </w:rPr>
+        <w:t>5</w:t>
+      </w:r>
+      <w:r>
+        <w:rPr>
+          <w:lang w:val="de-DE"/>
+        </w:rPr>
+        <w:t xml:space="preserve"> </w:t>
+      </w:r>
+      <w:proofErr w:type="spellStart"/>
+      <w:r>
+        <w:rPr>
+          <w:lang w:val="de-DE"/>
+        </w:rPr>
+        <w:t>MostWinningPlayers</w:t>
+      </w:r>
+      <w:proofErr w:type="spellEnd"/>
+    </w:p>
+    <w:p>
+      <w:pPr>
+        <w:rPr>
+          <w:noProof/>
+          <w:lang w:val="de-DE"/>
+        </w:rPr>
+      </w:pPr>
+    </w:p>
+    <w:p>
+      <w:pPr>
+        <w:rPr>
+          <w:lang w:val="de-DE"/>
+        </w:rPr>
+      </w:pPr>
+      <w:r>
+        <w:rPr>
+          <w:noProof/>
+          <w:lang w:val="de-DE"/>
+        </w:rPr>
+        <w:drawing>
+          <wp:inline distT="0" distB="0" distL="0" distR="0" wp14:anchorId="26021A84" wp14:editId="44EED208">
+            <wp:extent cx="5537200" cy="4216256"/>
+            <wp:effectExtent l="0" t="0" r="6350" b="0"/>
+            <wp:docPr id="46" name="Grafik 46"/>
+            <wp:cNvGraphicFramePr>
+              <a:graphicFrameLocks xmlns:a="http://schemas.openxmlformats.org/drawingml/2006/main" noChangeAspect="1"/>
+            </wp:cNvGraphicFramePr>
+            <a:graphic xmlns:a="http://schemas.openxmlformats.org/drawingml/2006/main">
+              <a:graphicData uri="http://schemas.openxmlformats.org/drawingml/2006/picture">
+                <pic:pic xmlns:pic="http://schemas.openxmlformats.org/drawingml/2006/picture">
+                  <pic:nvPicPr>
+                    <pic:cNvPr id="0" name="Picture 18"/>
+                    <pic:cNvPicPr>
+                      <a:picLocks noChangeAspect="1" noChangeArrowheads="1"/>
+                    </pic:cNvPicPr>
+                  </pic:nvPicPr>
+                  <pic:blipFill rotWithShape="1">
+                    <a:blip r:embed="rId16" cstate="print">
+                      <a:extLst>
+                        <a:ext uri="{28A0092B-C50C-407E-A947-70E740481C1C}">
+                          <a14:useLocalDpi xmlns:a14="http://schemas.microsoft.com/office/drawing/2010/main" val="0"/>
+                        </a:ext>
+                      </a:extLst>
+                    </a:blip>
+                    <a:srcRect b="23856"/>
+                    <a:stretch/>
+                  </pic:blipFill>
+                  <pic:spPr bwMode="auto">
+                    <a:xfrm>
+                      <a:off x="0" y="0"/>
+                      <a:ext cx="5566131" cy="4238286"/>
+                    </a:xfrm>
+                    <a:prstGeom prst="rect">
+                      <a:avLst/>
+                    </a:prstGeom>
+                    <a:noFill/>
+                    <a:ln>
+                      <a:noFill/>
+                    </a:ln>
+                    <a:extLst>
+                      <a:ext uri="{53640926-AAD7-44D8-BBD7-CCE9431645EC}">
+                        <a14:shadowObscured xmlns:a14="http://schemas.microsoft.com/office/drawing/2010/main"/>
+                      </a:ext>
+                    </a:extLst>
+                  </pic:spPr>
+                </pic:pic>
+              </a:graphicData>
+            </a:graphic>
+          </wp:inline>
+        </w:drawing>
+      </w:r>
+    </w:p>
+    <w:p>
+      <w:pPr>
+        <w:spacing w:after="0" w:line="240" w:lineRule="auto"/>
+        <w:jc w:val="left"/>
+        <w:rPr>
+          <w:lang w:val="de-DE"/>
+        </w:rPr>
+      </w:pPr>
+    </w:p>
+    <w:p>
+      <w:pPr>
+        <w:spacing w:after="0" w:line="240" w:lineRule="auto"/>
+        <w:jc w:val="left"/>
+        <w:rPr>
+          <w:lang w:val="de-DE"/>
+        </w:rPr>
+      </w:pPr>
+      <w:r>
+        <w:rPr>
+          <w:lang w:val="de-DE"/>
+        </w:rPr>
+        <w:br w:type="page"/>
+      </w:r>
+    </w:p>
+    <w:p>
+      <w:pPr>
+        <w:pStyle w:val="berschrift3"/>
+        <w:rPr>
+          <w:lang w:val="de-DE"/>
+        </w:rPr>
+      </w:pPr>
+      <w:r>
+        <w:rPr>
+          <w:lang w:val="de-DE"/>
+        </w:rPr>
+        <w:lastRenderedPageBreak/>
+        <w:t>4.3.</w:t>
+      </w:r>
+      <w:r>
+        <w:rPr>
+          <w:lang w:val="de-DE"/>
+        </w:rPr>
+        <w:t>6</w:t>
+      </w:r>
+      <w:r>
+        <w:rPr>
+          <w:lang w:val="de-DE"/>
+        </w:rPr>
+        <w:t xml:space="preserve"> </w:t>
+      </w:r>
+      <w:proofErr w:type="spellStart"/>
+      <w:r>
+        <w:rPr>
+          <w:lang w:val="de-DE"/>
+        </w:rPr>
+        <w:t>PutUser</w:t>
+      </w:r>
+      <w:proofErr w:type="spellEnd"/>
+    </w:p>
+    <w:p>
+      <w:pPr>
+        <w:spacing w:after="0" w:line="240" w:lineRule="auto"/>
+        <w:jc w:val="left"/>
+        <w:rPr>
+          <w:lang w:val="de-DE"/>
+        </w:rPr>
+      </w:pPr>
+      <w:r>
+        <w:rPr>
+          <w:noProof/>
+          <w:lang w:val="de-DE"/>
+        </w:rPr>
+        <w:drawing>
+          <wp:inline distT="0" distB="0" distL="0" distR="0" wp14:anchorId="79DC31CE" wp14:editId="4E388771">
+            <wp:extent cx="5215255" cy="7755466"/>
+            <wp:effectExtent l="0" t="0" r="4445" b="0"/>
+            <wp:docPr id="49" name="Grafik 49"/>
+            <wp:cNvGraphicFramePr>
+              <a:graphicFrameLocks xmlns:a="http://schemas.openxmlformats.org/drawingml/2006/main" noChangeAspect="1"/>
+            </wp:cNvGraphicFramePr>
+            <a:graphic xmlns:a="http://schemas.openxmlformats.org/drawingml/2006/main">
+              <a:graphicData uri="http://schemas.openxmlformats.org/drawingml/2006/picture">
+                <pic:pic xmlns:pic="http://schemas.openxmlformats.org/drawingml/2006/picture">
+                  <pic:nvPicPr>
+                    <pic:cNvPr id="0" name="Picture 21"/>
+                    <pic:cNvPicPr>
+                      <a:picLocks noChangeAspect="1" noChangeArrowheads="1"/>
+                    </pic:cNvPicPr>
+                  </pic:nvPicPr>
+                  <pic:blipFill>
+                    <a:blip r:embed="rId17" cstate="print">
+                      <a:extLst>
+                        <a:ext uri="{28A0092B-C50C-407E-A947-70E740481C1C}">
+                          <a14:useLocalDpi xmlns:a14="http://schemas.microsoft.com/office/drawing/2010/main" val="0"/>
+                        </a:ext>
+                      </a:extLst>
+                    </a:blip>
+                    <a:srcRect/>
+                    <a:stretch>
+                      <a:fillRect/>
+                    </a:stretch>
+                  </pic:blipFill>
+                  <pic:spPr bwMode="auto">
+                    <a:xfrm>
+                      <a:off x="0" y="0"/>
+                      <a:ext cx="5216581" cy="7757438"/>
+                    </a:xfrm>
+                    <a:prstGeom prst="rect">
+                      <a:avLst/>
+                    </a:prstGeom>
+                    <a:noFill/>
+                    <a:ln>
+                      <a:noFill/>
+                    </a:ln>
+                  </pic:spPr>
+                </pic:pic>
+              </a:graphicData>
+            </a:graphic>
+          </wp:inline>
+        </w:drawing>
+      </w:r>
+    </w:p>
+    <w:p>
+      <w:pPr>
+        <w:spacing w:after="0" w:line="240" w:lineRule="auto"/>
+        <w:jc w:val="left"/>
+        <w:rPr>
+          <w:lang w:val="de-DE"/>
+        </w:rPr>
+      </w:pPr>
+      <w:r>
+        <w:rPr>
+          <w:lang w:val="de-DE"/>
+        </w:rPr>
+        <w:br w:type="page"/>
+      </w:r>
+    </w:p>
+    <w:p>
+      <w:pPr>
+        <w:pStyle w:val="berschrift3"/>
+        <w:rPr>
+          <w:lang w:val="de-DE"/>
+        </w:rPr>
+      </w:pPr>
+      <w:r>
+        <w:rPr>
+          <w:lang w:val="de-DE"/>
+        </w:rPr>
+        <w:lastRenderedPageBreak/>
+        <w:t>4.3.</w:t>
+      </w:r>
+      <w:r>
+        <w:rPr>
+          <w:lang w:val="de-DE"/>
+        </w:rPr>
+        <w:t>7</w:t>
+      </w:r>
+      <w:r>
+        <w:rPr>
+          <w:lang w:val="de-DE"/>
+        </w:rPr>
+        <w:t xml:space="preserve"> </w:t>
+      </w:r>
+      <w:proofErr w:type="spellStart"/>
+      <w:r>
+        <w:rPr>
+          <w:lang w:val="de-DE"/>
+        </w:rPr>
+        <w:t>RegisterRaspberry</w:t>
+      </w:r>
+      <w:proofErr w:type="spellEnd"/>
+    </w:p>
+    <w:p>
+      <w:pPr>
+        <w:rPr>
+          <w:lang w:val="de-DE"/>
+        </w:rPr>
+      </w:pPr>
+      <w:r>
+        <w:rPr>
+          <w:noProof/>
+          <w:lang w:val="de-DE"/>
+        </w:rPr>
+        <w:drawing>
+          <wp:inline distT="0" distB="0" distL="0" distR="0" wp14:anchorId="523EB7B7" wp14:editId="4AE074B7">
+            <wp:extent cx="5630534" cy="3632200"/>
+            <wp:effectExtent l="0" t="0" r="8890" b="6350"/>
+            <wp:docPr id="50" name="Grafik 50"/>
+            <wp:cNvGraphicFramePr>
+              <a:graphicFrameLocks xmlns:a="http://schemas.openxmlformats.org/drawingml/2006/main" noChangeAspect="1"/>
+            </wp:cNvGraphicFramePr>
+            <a:graphic xmlns:a="http://schemas.openxmlformats.org/drawingml/2006/main">
+              <a:graphicData uri="http://schemas.openxmlformats.org/drawingml/2006/picture">
+                <pic:pic xmlns:pic="http://schemas.openxmlformats.org/drawingml/2006/picture">
+                  <pic:nvPicPr>
+                    <pic:cNvPr id="0" name="Picture 22"/>
+                    <pic:cNvPicPr>
+                      <a:picLocks noChangeAspect="1" noChangeArrowheads="1"/>
+                    </pic:cNvPicPr>
+                  </pic:nvPicPr>
+                  <pic:blipFill>
+                    <a:blip r:embed="rId18" cstate="print">
+                      <a:extLst>
+                        <a:ext uri="{28A0092B-C50C-407E-A947-70E740481C1C}">
+                          <a14:useLocalDpi xmlns:a14="http://schemas.microsoft.com/office/drawing/2010/main" val="0"/>
+                        </a:ext>
+                      </a:extLst>
+                    </a:blip>
+                    <a:srcRect/>
+                    <a:stretch>
+                      <a:fillRect/>
+                    </a:stretch>
+                  </pic:blipFill>
+                  <pic:spPr bwMode="auto">
+                    <a:xfrm>
+                      <a:off x="0" y="0"/>
+                      <a:ext cx="5672483" cy="3659261"/>
+                    </a:xfrm>
+                    <a:prstGeom prst="rect">
+                      <a:avLst/>
+                    </a:prstGeom>
+                    <a:noFill/>
+                    <a:ln>
+                      <a:noFill/>
+                    </a:ln>
+                  </pic:spPr>
+                </pic:pic>
+              </a:graphicData>
+            </a:graphic>
+          </wp:inline>
+        </w:drawing>
+      </w:r>
+    </w:p>
+    <w:p>
+      <w:pPr>
+        <w:pStyle w:val="berschrift3"/>
+        <w:rPr>
+          <w:noProof/>
+          <w:lang w:val="de-DE"/>
+        </w:rPr>
+      </w:pPr>
+      <w:r>
+        <w:rPr>
+          <w:lang w:val="de-DE"/>
+        </w:rPr>
+        <w:t>4.3.</w:t>
+      </w:r>
+      <w:r>
+        <w:rPr>
+          <w:lang w:val="de-DE"/>
+        </w:rPr>
+        <w:t>8</w:t>
+      </w:r>
+      <w:r>
+        <w:rPr>
+          <w:lang w:val="de-DE"/>
+        </w:rPr>
+        <w:t xml:space="preserve"> </w:t>
+      </w:r>
+      <w:proofErr w:type="spellStart"/>
+      <w:r>
+        <w:rPr>
+          <w:lang w:val="de-DE"/>
+        </w:rPr>
+        <w:t>RollDice</w:t>
+      </w:r>
+      <w:proofErr w:type="spellEnd"/>
+    </w:p>
+    <w:p>
+      <w:pPr>
+        <w:rPr>
+          <w:lang w:val="de-DE"/>
+        </w:rPr>
+      </w:pPr>
+      <w:r>
+        <w:rPr>
+          <w:noProof/>
+          <w:lang w:val="de-DE"/>
+        </w:rPr>
+        <w:drawing>
+          <wp:inline distT="0" distB="0" distL="0" distR="0" wp14:anchorId="53F21476" wp14:editId="68418351">
+            <wp:extent cx="5650880" cy="3953934"/>
+            <wp:effectExtent l="0" t="0" r="6985" b="8890"/>
+            <wp:docPr id="52" name="Grafik 52"/>
+            <wp:cNvGraphicFramePr>
+              <a:graphicFrameLocks xmlns:a="http://schemas.openxmlformats.org/drawingml/2006/main" noChangeAspect="1"/>
+            </wp:cNvGraphicFramePr>
+            <a:graphic xmlns:a="http://schemas.openxmlformats.org/drawingml/2006/main">
+              <a:graphicData uri="http://schemas.openxmlformats.org/drawingml/2006/picture">
+                <pic:pic xmlns:pic="http://schemas.openxmlformats.org/drawingml/2006/picture">
+                  <pic:nvPicPr>
+                    <pic:cNvPr id="0" name="Picture 24"/>
+                    <pic:cNvPicPr>
+                      <a:picLocks noChangeAspect="1" noChangeArrowheads="1"/>
+                    </pic:cNvPicPr>
+                  </pic:nvPicPr>
+                  <pic:blipFill>
+                    <a:blip r:embed="rId19" cstate="print">
+                      <a:extLst>
+                        <a:ext uri="{28A0092B-C50C-407E-A947-70E740481C1C}">
+                          <a14:useLocalDpi xmlns:a14="http://schemas.microsoft.com/office/drawing/2010/main" val="0"/>
+                        </a:ext>
+                      </a:extLst>
+                    </a:blip>
+                    <a:srcRect/>
+                    <a:stretch>
+                      <a:fillRect/>
+                    </a:stretch>
+                  </pic:blipFill>
+                  <pic:spPr bwMode="auto">
+                    <a:xfrm>
+                      <a:off x="0" y="0"/>
+                      <a:ext cx="5697935" cy="3986859"/>
+                    </a:xfrm>
+                    <a:prstGeom prst="rect">
+                      <a:avLst/>
+                    </a:prstGeom>
+                    <a:noFill/>
+                    <a:ln>
+                      <a:noFill/>
+                    </a:ln>
+                  </pic:spPr>
+                </pic:pic>
+              </a:graphicData>
+            </a:graphic>
+          </wp:inline>
+        </w:drawing>
+      </w:r>
+      <w:r>
+        <w:rPr>
+          <w:lang w:val="de-DE"/>
+        </w:rPr>
+        <w:br w:type="page"/>
+      </w:r>
+    </w:p>
+    <w:p>
+      <w:pPr>
+        <w:pStyle w:val="berschrift2"/>
+        <w:rPr>
+          <w:lang w:val="de-DE"/>
+        </w:rPr>
+      </w:pPr>
+      <w:r>
+        <w:rPr>
+          <w:lang w:val="de-DE"/>
+        </w:rPr>
+        <w:lastRenderedPageBreak/>
+        <w:t>4.</w:t>
+      </w:r>
+      <w:r>
+        <w:rPr>
+          <w:lang w:val="de-DE"/>
+        </w:rPr>
+        <w:t>4</w:t>
+      </w:r>
+      <w:r>
+        <w:rPr>
+          <w:lang w:val="de-DE"/>
+        </w:rPr>
+        <w:t xml:space="preserve"> </w:t>
+      </w:r>
+      <w:r>
+        <w:rPr>
+          <w:lang w:val="de-DE"/>
+        </w:rPr>
+        <w:t>Verteilungsschicht</w:t>
+      </w:r>
+    </w:p>
+    <w:p>
+      <w:pPr>
+        <w:spacing w:after="0" w:line="240" w:lineRule="auto"/>
+        <w:jc w:val="left"/>
+        <w:rPr>
+          <w:lang w:val="de-DE"/>
+        </w:rPr>
+      </w:pPr>
+    </w:p>
+    <w:p>
+      <w:pPr>
+        <w:rPr>
+          <w:noProof/>
+          <w:lang w:val="de-DE"/>
+        </w:rPr>
+      </w:pPr>
+      <w:r>
+        <w:rPr>
+          <w:noProof/>
+          <w:lang w:val="de-DE"/>
+        </w:rPr>
+        <w:drawing>
+          <wp:anchor distT="0" distB="0" distL="114300" distR="114300" simplePos="0" relativeHeight="251675648" behindDoc="0" locked="0" layoutInCell="1" allowOverlap="1" wp14:anchorId="6314B25C" wp14:editId="3896BF0A">
+            <wp:simplePos x="0" y="0"/>
+            <wp:positionH relativeFrom="margin">
+              <wp:align>center</wp:align>
+            </wp:positionH>
+            <wp:positionV relativeFrom="paragraph">
+              <wp:posOffset>7620</wp:posOffset>
+            </wp:positionV>
+            <wp:extent cx="3378200" cy="6061710"/>
+            <wp:effectExtent l="0" t="0" r="0" b="0"/>
+            <wp:wrapThrough wrapText="bothSides">
+              <wp:wrapPolygon edited="0">
+                <wp:start x="0" y="0"/>
+                <wp:lineTo x="0" y="21519"/>
+                <wp:lineTo x="21438" y="21519"/>
+                <wp:lineTo x="21438" y="0"/>
+                <wp:lineTo x="0" y="0"/>
+              </wp:wrapPolygon>
+            </wp:wrapThrough>
+            <wp:docPr id="54" name="Grafik 54"/>
+            <wp:cNvGraphicFramePr>
+              <a:graphicFrameLocks xmlns:a="http://schemas.openxmlformats.org/drawingml/2006/main" noChangeAspect="1"/>
+            </wp:cNvGraphicFramePr>
+            <a:graphic xmlns:a="http://schemas.openxmlformats.org/drawingml/2006/main">
+              <a:graphicData uri="http://schemas.openxmlformats.org/drawingml/2006/picture">
+                <pic:pic xmlns:pic="http://schemas.openxmlformats.org/drawingml/2006/picture">
+                  <pic:nvPicPr>
+                    <pic:cNvPr id="0" name="Picture 26"/>
+                    <pic:cNvPicPr>
+                      <a:picLocks noChangeAspect="1" noChangeArrowheads="1"/>
+                    </pic:cNvPicPr>
+                  </pic:nvPicPr>
+                  <pic:blipFill>
+                    <a:blip r:embed="rId20" cstate="print">
+                      <a:extLst>
+                        <a:ext uri="{28A0092B-C50C-407E-A947-70E740481C1C}">
+                          <a14:useLocalDpi xmlns:a14="http://schemas.microsoft.com/office/drawing/2010/main" val="0"/>
+                        </a:ext>
+                      </a:extLst>
+                    </a:blip>
+                    <a:srcRect/>
+                    <a:stretch>
+                      <a:fillRect/>
+                    </a:stretch>
+                  </pic:blipFill>
+                  <pic:spPr bwMode="auto">
+                    <a:xfrm>
+                      <a:off x="0" y="0"/>
+                      <a:ext cx="3378200" cy="6061710"/>
+                    </a:xfrm>
+                    <a:prstGeom prst="rect">
+                      <a:avLst/>
+                    </a:prstGeom>
+                    <a:noFill/>
+                    <a:ln>
+                      <a:noFill/>
+                    </a:ln>
+                  </pic:spPr>
+                </pic:pic>
+              </a:graphicData>
+            </a:graphic>
+            <wp14:sizeRelH relativeFrom="margin">
+              <wp14:pctWidth>0</wp14:pctWidth>
+            </wp14:sizeRelH>
+            <wp14:sizeRelV relativeFrom="margin">
+              <wp14:pctHeight>0</wp14:pctHeight>
+            </wp14:sizeRelV>
+          </wp:anchor>
+        </w:drawing>
+      </w:r>
+    </w:p>
+    <w:p>
+      <w:pPr>
+        <w:rPr>
+          <w:lang w:val="de-DE"/>
+        </w:rPr>
+      </w:pPr>
+    </w:p>
+    <w:p>
+      <w:pPr>
+        <w:rPr>
+          <w:lang w:val="de-DE"/>
+        </w:rPr>
+      </w:pPr>
+    </w:p>
+    <w:p>
+      <w:pPr>
+        <w:spacing w:after="0" w:line="240" w:lineRule="auto"/>
+        <w:jc w:val="left"/>
+        <w:rPr>
+          <w:lang w:val="de-DE"/>
+        </w:rPr>
+      </w:pPr>
+    </w:p>
+    <w:p>
+      <w:pPr>
+        <w:spacing w:after="0" w:line="240" w:lineRule="auto"/>
+        <w:jc w:val="left"/>
+        <w:rPr>
+          <w:lang w:val="de-DE"/>
+        </w:rPr>
+      </w:pPr>
+    </w:p>
+    <w:p>
+      <w:pPr>
+        <w:spacing w:after="0" w:line="240" w:lineRule="auto"/>
+        <w:jc w:val="left"/>
+        <w:rPr>
+          <w:lang w:val="de-DE"/>
+        </w:rPr>
+      </w:pPr>
+    </w:p>
+    <w:p>
+      <w:pPr>
+        <w:spacing w:after="0" w:line="240" w:lineRule="auto"/>
+        <w:jc w:val="left"/>
+        <w:rPr>
+          <w:lang w:val="de-DE"/>
+        </w:rPr>
+      </w:pPr>
+    </w:p>
+    <w:p>
+      <w:pPr>
+        <w:spacing w:after="0" w:line="240" w:lineRule="auto"/>
+        <w:jc w:val="left"/>
+        <w:rPr>
+          <w:lang w:val="de-DE"/>
+        </w:rPr>
+      </w:pPr>
+    </w:p>
+    <w:p>
+      <w:pPr>
+        <w:spacing w:after="0" w:line="240" w:lineRule="auto"/>
+        <w:jc w:val="left"/>
+        <w:rPr>
+          <w:lang w:val="de-DE"/>
+        </w:rPr>
+      </w:pPr>
+    </w:p>
+    <w:p>
+      <w:pPr>
+        <w:spacing w:after="0" w:line="240" w:lineRule="auto"/>
+        <w:jc w:val="left"/>
+        <w:rPr>
+          <w:lang w:val="de-DE"/>
+        </w:rPr>
+      </w:pPr>
+    </w:p>
+    <w:p>
+      <w:pPr>
+        <w:spacing w:after="0" w:line="240" w:lineRule="auto"/>
+        <w:jc w:val="left"/>
+        <w:rPr>
+          <w:lang w:val="de-DE"/>
+        </w:rPr>
+      </w:pPr>
+    </w:p>
+    <w:p>
+      <w:pPr>
+        <w:spacing w:after="0" w:line="240" w:lineRule="auto"/>
+        <w:jc w:val="left"/>
+        <w:rPr>
+          <w:lang w:val="de-DE"/>
+        </w:rPr>
+      </w:pPr>
+    </w:p>
+    <w:p>
+      <w:pPr>
+        <w:spacing w:after="0" w:line="240" w:lineRule="auto"/>
+        <w:jc w:val="left"/>
+        <w:rPr>
+          <w:lang w:val="de-DE"/>
+        </w:rPr>
+      </w:pPr>
+    </w:p>
+    <w:p>
+      <w:pPr>
+        <w:spacing w:after="0" w:line="240" w:lineRule="auto"/>
+        <w:jc w:val="left"/>
+        <w:rPr>
+          <w:lang w:val="de-DE"/>
+        </w:rPr>
+      </w:pPr>
+    </w:p>
+    <w:p>
+      <w:pPr>
+        <w:spacing w:after="0" w:line="240" w:lineRule="auto"/>
+        <w:jc w:val="left"/>
+        <w:rPr>
+          <w:lang w:val="de-DE"/>
+        </w:rPr>
+      </w:pPr>
+    </w:p>
+    <w:p>
+      <w:pPr>
+        <w:spacing w:after="0" w:line="240" w:lineRule="auto"/>
+        <w:jc w:val="left"/>
+        <w:rPr>
+          <w:lang w:val="de-DE"/>
+        </w:rPr>
+      </w:pPr>
+    </w:p>
+    <w:p>
+      <w:pPr>
+        <w:spacing w:after="0" w:line="240" w:lineRule="auto"/>
+        <w:jc w:val="left"/>
+        <w:rPr>
+          <w:lang w:val="de-DE"/>
+        </w:rPr>
+      </w:pPr>
+    </w:p>
+    <w:p>
+      <w:pPr>
+        <w:spacing w:after="0" w:line="240" w:lineRule="auto"/>
+        <w:jc w:val="left"/>
+        <w:rPr>
+          <w:lang w:val="de-DE"/>
+        </w:rPr>
+      </w:pPr>
+    </w:p>
+    <w:p>
+      <w:pPr>
+        <w:spacing w:after="0" w:line="240" w:lineRule="auto"/>
+        <w:jc w:val="left"/>
+        <w:rPr>
+          <w:lang w:val="de-DE"/>
+        </w:rPr>
+      </w:pPr>
+    </w:p>
+    <w:p>
+      <w:pPr>
+        <w:spacing w:after="0" w:line="240" w:lineRule="auto"/>
+        <w:jc w:val="left"/>
+        <w:rPr>
+          <w:lang w:val="de-DE"/>
+        </w:rPr>
+      </w:pPr>
+    </w:p>
+    <w:p>
+      <w:pPr>
+        <w:spacing w:after="0" w:line="240" w:lineRule="auto"/>
+        <w:jc w:val="left"/>
+        <w:rPr>
+          <w:lang w:val="de-DE"/>
+        </w:rPr>
+      </w:pPr>
+    </w:p>
+    <w:p>
+      <w:pPr>
+        <w:spacing w:after="0" w:line="240" w:lineRule="auto"/>
+        <w:jc w:val="left"/>
+        <w:rPr>
+          <w:lang w:val="de-DE"/>
+        </w:rPr>
+      </w:pPr>
+    </w:p>
+    <w:p>
+      <w:pPr>
+        <w:spacing w:after="0" w:line="240" w:lineRule="auto"/>
+        <w:jc w:val="left"/>
+        <w:rPr>
+          <w:lang w:val="de-DE"/>
+        </w:rPr>
+      </w:pPr>
+    </w:p>
+    <w:p>
+      <w:pPr>
+        <w:spacing w:after="0" w:line="240" w:lineRule="auto"/>
+        <w:jc w:val="left"/>
+        <w:rPr>
+          <w:lang w:val="de-DE"/>
+        </w:rPr>
+      </w:pPr>
+    </w:p>
+    <w:p>
+      <w:pPr>
+        <w:spacing w:after="0" w:line="240" w:lineRule="auto"/>
+        <w:jc w:val="left"/>
+        <w:rPr>
+          <w:lang w:val="de-DE"/>
+        </w:rPr>
+      </w:pPr>
+    </w:p>
+    <w:p>
+      <w:pPr>
+        <w:spacing w:after="0" w:line="240" w:lineRule="auto"/>
+        <w:jc w:val="left"/>
+        <w:rPr>
+          <w:lang w:val="de-DE"/>
+        </w:rPr>
+      </w:pPr>
+    </w:p>
+    <w:p>
+      <w:pPr>
+        <w:spacing w:after="0" w:line="240" w:lineRule="auto"/>
+        <w:jc w:val="left"/>
+        <w:rPr>
+          <w:lang w:val="de-DE"/>
+        </w:rPr>
+      </w:pPr>
+    </w:p>
+    <w:p>
+      <w:pPr>
+        <w:spacing w:after="0" w:line="240" w:lineRule="auto"/>
+        <w:jc w:val="left"/>
+        <w:rPr>
+          <w:lang w:val="de-DE"/>
+        </w:rPr>
+      </w:pPr>
+    </w:p>
+    <w:p>
+      <w:pPr>
+        <w:spacing w:after="0" w:line="240" w:lineRule="auto"/>
+        <w:jc w:val="left"/>
+        <w:rPr>
+          <w:lang w:val="de-DE"/>
+        </w:rPr>
+      </w:pPr>
+    </w:p>
+    <w:p>
+      <w:pPr>
+        <w:spacing w:after="0" w:line="240" w:lineRule="auto"/>
+        <w:jc w:val="left"/>
+        <w:rPr>
+          <w:lang w:val="de-DE"/>
+        </w:rPr>
+      </w:pPr>
+    </w:p>
+    <w:p>
+      <w:pPr>
+        <w:spacing w:after="0" w:line="240" w:lineRule="auto"/>
+        <w:jc w:val="left"/>
+        <w:rPr>
+          <w:lang w:val="de-DE"/>
+        </w:rPr>
+      </w:pPr>
+    </w:p>
+    <w:p>
+      <w:pPr>
+        <w:spacing w:after="0" w:line="240" w:lineRule="auto"/>
+        <w:jc w:val="left"/>
+        <w:rPr>
+          <w:lang w:val="de-DE"/>
+        </w:rPr>
+      </w:pPr>
+    </w:p>
+    <w:p>
+      <w:pPr>
+        <w:spacing w:after="0" w:line="240" w:lineRule="auto"/>
+        <w:jc w:val="left"/>
+        <w:rPr>
+          <w:lang w:val="de-DE"/>
+        </w:rPr>
+      </w:pPr>
+    </w:p>
+    <w:p>
+      <w:pPr>
+        <w:spacing w:after="0" w:line="240" w:lineRule="auto"/>
+        <w:jc w:val="left"/>
+        <w:rPr>
+          <w:lang w:val="de-DE"/>
+        </w:rPr>
+      </w:pPr>
+    </w:p>
+    <w:p>
+      <w:pPr>
+        <w:spacing w:after="0" w:line="240" w:lineRule="auto"/>
+        <w:jc w:val="left"/>
+        <w:rPr>
+          <w:lang w:val="de-DE"/>
+        </w:rPr>
+      </w:pPr>
+    </w:p>
+    <w:tbl>
+      <w:tblPr>
+        <w:tblStyle w:val="Tabellenraster"/>
+        <w:tblW w:w="0" w:type="auto"/>
+        <w:tblLook w:val="04A0" w:firstRow="1" w:lastRow="0" w:firstColumn="1" w:lastColumn="0" w:noHBand="0" w:noVBand="1"/>
+      </w:tblPr>
+      <w:tblGrid>
+        <w:gridCol w:w="4517"/>
+        <w:gridCol w:w="4517"/>
+      </w:tblGrid>
+      <w:tr>
+        <w:trPr>
+          <w:trHeight w:val="256"/>
+        </w:trPr>
+        <w:tc>
+          <w:tcPr>
+            <w:tcW w:w="4517" w:type="dxa"/>
+          </w:tcPr>
+          <w:p>
+            <w:pPr>
+              <w:spacing w:after="0" w:line="240" w:lineRule="auto"/>
+              <w:jc w:val="left"/>
+              <w:rPr>
+                <w:lang w:val="de-DE"/>
+              </w:rPr>
+            </w:pPr>
+            <w:r>
+              <w:rPr>
+                <w:lang w:val="de-DE"/>
+              </w:rPr>
+              <w:t>Knoten</w:t>
+            </w:r>
+          </w:p>
+        </w:tc>
+        <w:tc>
+          <w:tcPr>
+            <w:tcW w:w="4517" w:type="dxa"/>
+          </w:tcPr>
+          <w:p>
+            <w:pPr>
+              <w:spacing w:after="0" w:line="240" w:lineRule="auto"/>
+              <w:jc w:val="left"/>
+              <w:rPr>
+                <w:lang w:val="de-DE"/>
+              </w:rPr>
+            </w:pPr>
+            <w:r>
+              <w:rPr>
+                <w:lang w:val="de-DE"/>
+              </w:rPr>
+              <w:t>Beschreibung</w:t>
+            </w:r>
+          </w:p>
+        </w:tc>
+      </w:tr>
+      <w:tr>
+        <w:trPr>
+          <w:trHeight w:val="256"/>
+        </w:trPr>
+        <w:tc>
+          <w:tcPr>
+            <w:tcW w:w="4517" w:type="dxa"/>
+          </w:tcPr>
+          <w:p>
+            <w:pPr>
+              <w:spacing w:after="0" w:line="240" w:lineRule="auto"/>
+              <w:jc w:val="left"/>
+              <w:rPr>
+                <w:lang w:val="de-DE"/>
+              </w:rPr>
+            </w:pPr>
+            <w:r>
+              <w:rPr>
+                <w:lang w:val="de-DE"/>
+              </w:rPr>
+              <w:t>MySQL</w:t>
+            </w:r>
+          </w:p>
+        </w:tc>
+        <w:tc>
+          <w:tcPr>
+            <w:tcW w:w="4517" w:type="dxa"/>
+          </w:tcPr>
+          <w:p>
+            <w:pPr>
+              <w:spacing w:after="0" w:line="240" w:lineRule="auto"/>
+              <w:jc w:val="left"/>
+              <w:rPr>
+                <w:lang w:val="de-DE"/>
+              </w:rPr>
+            </w:pPr>
+            <w:r>
+              <w:rPr>
+                <w:lang w:val="de-DE"/>
+              </w:rPr>
+              <w:t xml:space="preserve">Offizielles MySQL Docker Image, </w:t>
+            </w:r>
+            <w:r>
+              <w:rPr>
+                <w:lang w:val="de-DE"/>
+              </w:rPr>
+              <w:t>verwendet als</w:t>
+            </w:r>
+            <w:r>
+              <w:rPr>
+                <w:lang w:val="de-DE"/>
+              </w:rPr>
+              <w:t xml:space="preserve"> Datenbankserver.</w:t>
+            </w:r>
+          </w:p>
+        </w:tc>
+      </w:tr>
+      <w:tr>
+        <w:trPr>
+          <w:trHeight w:val="256"/>
+        </w:trPr>
+        <w:tc>
+          <w:tcPr>
+            <w:tcW w:w="4517" w:type="dxa"/>
+          </w:tcPr>
+          <w:p>
+            <w:pPr>
+              <w:spacing w:after="0" w:line="240" w:lineRule="auto"/>
+              <w:jc w:val="left"/>
+              <w:rPr>
+                <w:lang w:val="de-DE"/>
+              </w:rPr>
+            </w:pPr>
+            <w:r>
+              <w:rPr>
+                <w:lang w:val="de-DE"/>
+              </w:rPr>
+              <w:t>Spring-Backend</w:t>
+            </w:r>
+          </w:p>
+        </w:tc>
+        <w:tc>
+          <w:tcPr>
+            <w:tcW w:w="4517" w:type="dxa"/>
+          </w:tcPr>
+          <w:p>
+            <w:pPr>
+              <w:spacing w:after="0" w:line="240" w:lineRule="auto"/>
+              <w:jc w:val="left"/>
+              <w:rPr>
+                <w:lang w:val="de-DE"/>
+              </w:rPr>
+            </w:pPr>
+            <w:r>
+              <w:rPr>
+                <w:lang w:val="de-DE"/>
+              </w:rPr>
+              <w:t xml:space="preserve">Java Code des Spring </w:t>
+            </w:r>
+            <w:proofErr w:type="spellStart"/>
+            <w:r>
+              <w:rPr>
+                <w:lang w:val="de-DE"/>
+              </w:rPr>
+              <w:t>Backends</w:t>
+            </w:r>
+            <w:proofErr w:type="spellEnd"/>
+            <w:r>
+              <w:rPr>
+                <w:lang w:val="de-DE"/>
+              </w:rPr>
+              <w:t xml:space="preserve"> wir</w:t>
+            </w:r>
+            <w:r>
+              <w:rPr>
+                <w:lang w:val="de-DE"/>
+              </w:rPr>
+              <w:t>d mit Maven kompiliert und mit einem Image im Container zur Verfügung gestellt.</w:t>
+            </w:r>
+          </w:p>
+        </w:tc>
+      </w:tr>
+      <w:tr>
+        <w:trPr>
+          <w:trHeight w:val="256"/>
+        </w:trPr>
+        <w:tc>
+          <w:tcPr>
+            <w:tcW w:w="4517" w:type="dxa"/>
+          </w:tcPr>
+          <w:p>
+            <w:pPr>
+              <w:spacing w:after="0" w:line="240" w:lineRule="auto"/>
+              <w:jc w:val="left"/>
+              <w:rPr>
+                <w:lang w:val="de-DE"/>
+              </w:rPr>
+            </w:pPr>
+            <w:r>
+              <w:rPr>
+                <w:lang w:val="de-DE"/>
+              </w:rPr>
+              <w:t>Angular</w:t>
+            </w:r>
+            <w:r>
+              <w:rPr>
+                <w:lang w:val="de-DE"/>
+              </w:rPr>
+              <w:t>-</w:t>
+            </w:r>
+            <w:r>
+              <w:rPr>
+                <w:lang w:val="de-DE"/>
+              </w:rPr>
+              <w:t>Client</w:t>
+            </w:r>
+          </w:p>
+        </w:tc>
+        <w:tc>
+          <w:tcPr>
+            <w:tcW w:w="4517" w:type="dxa"/>
+          </w:tcPr>
+          <w:p>
+            <w:pPr>
+              <w:spacing w:after="0" w:line="240" w:lineRule="auto"/>
+              <w:jc w:val="left"/>
+              <w:rPr>
+                <w:lang w:val="de-DE"/>
+              </w:rPr>
+            </w:pPr>
+            <w:r>
+              <w:rPr>
+                <w:lang w:val="de-DE"/>
+              </w:rPr>
+              <w:t xml:space="preserve">Angular Code des </w:t>
+            </w:r>
+            <w:proofErr w:type="spellStart"/>
+            <w:r>
+              <w:rPr>
+                <w:lang w:val="de-DE"/>
+              </w:rPr>
+              <w:t>Frontends</w:t>
+            </w:r>
+            <w:proofErr w:type="spellEnd"/>
+            <w:r>
+              <w:rPr>
+                <w:lang w:val="de-DE"/>
+              </w:rPr>
+              <w:t xml:space="preserve"> wird kompiliert und auf eine</w:t>
+            </w:r>
+            <w:r>
+              <w:rPr>
+                <w:lang w:val="de-DE"/>
+              </w:rPr>
+              <w:t>n</w:t>
+            </w:r>
+            <w:r>
+              <w:rPr>
+                <w:lang w:val="de-DE"/>
+              </w:rPr>
+              <w:t xml:space="preserve"> Apache Webserver kopiert. Das resultierende Image wird im Container zur Verfügung gestellt.</w:t>
+            </w:r>
+          </w:p>
+        </w:tc>
+      </w:tr>
+      <w:tr>
+        <w:trPr>
+          <w:trHeight w:val="256"/>
+        </w:trPr>
+        <w:tc>
+          <w:tcPr>
+            <w:tcW w:w="4517" w:type="dxa"/>
+          </w:tcPr>
+          <w:p>
+            <w:pPr>
+              <w:spacing w:after="0" w:line="240" w:lineRule="auto"/>
+              <w:jc w:val="left"/>
+              <w:rPr>
+                <w:lang w:val="de-DE"/>
+              </w:rPr>
+            </w:pPr>
+            <w:r>
+              <w:rPr>
+                <w:lang w:val="de-DE"/>
+              </w:rPr>
+              <w:t>Browser</w:t>
+            </w:r>
+          </w:p>
+        </w:tc>
+        <w:tc>
+          <w:tcPr>
+            <w:tcW w:w="4517" w:type="dxa"/>
+          </w:tcPr>
+          <w:p>
+            <w:pPr>
+              <w:spacing w:after="0" w:line="240" w:lineRule="auto"/>
+              <w:jc w:val="left"/>
+              <w:rPr>
+                <w:lang w:val="de-DE"/>
+              </w:rPr>
+            </w:pPr>
+            <w:r>
+              <w:rPr>
+                <w:lang w:val="de-DE"/>
+              </w:rPr>
+              <w:t xml:space="preserve">Ein Gerät mit einer aktuellen Version eines Browsers, um </w:t>
+            </w:r>
+            <w:r>
+              <w:rPr>
+                <w:lang w:val="de-DE"/>
+              </w:rPr>
+              <w:t>den Angular</w:t>
+            </w:r>
+            <w:r>
+              <w:rPr>
+                <w:lang w:val="de-DE"/>
+              </w:rPr>
+              <w:t>-</w:t>
+            </w:r>
+            <w:r>
+              <w:rPr>
+                <w:lang w:val="de-DE"/>
+              </w:rPr>
+              <w:t>Client zu nutzen.</w:t>
+            </w:r>
+          </w:p>
+        </w:tc>
+      </w:tr>
+    </w:tbl>
+    <w:p>
+      <w:pPr>
+        <w:spacing w:after="0" w:line="240" w:lineRule="auto"/>
+        <w:jc w:val="left"/>
+        <w:rPr>
+          <w:rFonts w:asciiTheme="majorHAnsi" w:eastAsiaTheme="majorEastAsia" w:hAnsiTheme="majorHAnsi" w:cstheme="majorBidi"/>
+          <w:color w:val="2E74B5" w:themeColor="accent1" w:themeShade="BF"/>
+          <w:sz w:val="32"/>
+          <w:szCs w:val="32"/>
+          <w:lang w:val="de-DE"/>
+        </w:rPr>
+      </w:pPr>
+      <w:r>
+        <w:rPr>
+          <w:lang w:val="de-DE"/>
+        </w:rPr>
         <w:br w:type="page"/>
       </w:r>
     </w:p>
@@ -8569,7 +10403,7 @@
                     </pic:cNvPicPr>
                   </pic:nvPicPr>
                   <pic:blipFill>
-                    <a:blip r:embed="rId12"/>
+                    <a:blip r:embed="rId21"/>
                     <a:stretch>
                       <a:fillRect/>
                     </a:stretch>
@@ -8639,7 +10473,7 @@
                     </pic:cNvPicPr>
                   </pic:nvPicPr>
                   <pic:blipFill>
-                    <a:blip r:embed="rId13" cstate="print">
+                    <a:blip r:embed="rId22" cstate="print">
                       <a:extLst>
                         <a:ext uri="{28A0092B-C50C-407E-A947-70E740481C1C}">
                           <a14:useLocalDpi xmlns:a14="http://schemas.microsoft.com/office/drawing/2010/main" val="0"/>
@@ -8728,7 +10562,7 @@
                     </pic:cNvPicPr>
                   </pic:nvPicPr>
                   <pic:blipFill>
-                    <a:blip r:embed="rId14"/>
+                    <a:blip r:embed="rId23"/>
                     <a:stretch>
                       <a:fillRect/>
                     </a:stretch>
@@ -8793,7 +10627,7 @@
                     </pic:cNvPicPr>
                   </pic:nvPicPr>
                   <pic:blipFill>
-                    <a:blip r:embed="rId15" cstate="print">
+                    <a:blip r:embed="rId24" cstate="print">
                       <a:extLst>
                         <a:ext uri="{28A0092B-C50C-407E-A947-70E740481C1C}">
                           <a14:useLocalDpi xmlns:a14="http://schemas.microsoft.com/office/drawing/2010/main" val="0"/>
@@ -8867,7 +10701,7 @@
                     </pic:cNvPicPr>
                   </pic:nvPicPr>
                   <pic:blipFill>
-                    <a:blip r:embed="rId16" cstate="print">
+                    <a:blip r:embed="rId25" cstate="print">
                       <a:extLst>
                         <a:ext uri="{28A0092B-C50C-407E-A947-70E740481C1C}">
                           <a14:useLocalDpi xmlns:a14="http://schemas.microsoft.com/office/drawing/2010/main" val="0"/>
@@ -8928,7 +10762,7 @@
                     </pic:cNvPicPr>
                   </pic:nvPicPr>
                   <pic:blipFill>
-                    <a:blip r:embed="rId17"/>
+                    <a:blip r:embed="rId26"/>
                     <a:stretch>
                       <a:fillRect/>
                     </a:stretch>
@@ -8952,13 +10786,7 @@
         <w:rPr>
           <w:lang w:val="de-DE"/>
         </w:rPr>
-        <w:t>5</w:t>
-      </w:r>
-      <w:r>
-        <w:rPr>
-          <w:lang w:val="de-DE"/>
-        </w:rPr>
-        <w:t>.3 Virtuelle Lobby</w:t>
+        <w:t>5.3 Virtuelle Lobby</w:t>
       </w:r>
     </w:p>
     <w:p>
@@ -9032,7 +10860,7 @@
                     </pic:cNvPicPr>
                   </pic:nvPicPr>
                   <pic:blipFill>
-                    <a:blip r:embed="rId18"/>
+                    <a:blip r:embed="rId27"/>
                     <a:stretch>
                       <a:fillRect/>
                     </a:stretch>
@@ -9091,669 +10919,6 @@
                 <pic:pic xmlns:pic="http://schemas.openxmlformats.org/drawingml/2006/picture">
                   <pic:nvPicPr>
                     <pic:cNvPr id="0" name="Picture 9"/>
-                    <pic:cNvPicPr>
-                      <a:picLocks noChangeAspect="1" noChangeArrowheads="1"/>
-                    </pic:cNvPicPr>
-                  </pic:nvPicPr>
-                  <pic:blipFill>
-                    <a:blip r:embed="rId19" cstate="print">
-                      <a:extLst>
-                        <a:ext uri="{28A0092B-C50C-407E-A947-70E740481C1C}">
-                          <a14:useLocalDpi xmlns:a14="http://schemas.microsoft.com/office/drawing/2010/main" val="0"/>
-                        </a:ext>
-                      </a:extLst>
-                    </a:blip>
-                    <a:srcRect/>
-                    <a:stretch>
-                      <a:fillRect/>
-                    </a:stretch>
-                  </pic:blipFill>
-                  <pic:spPr bwMode="auto">
-                    <a:xfrm>
-                      <a:off x="0" y="0"/>
-                      <a:ext cx="5759450" cy="3241675"/>
-                    </a:xfrm>
-                    <a:prstGeom prst="rect">
-                      <a:avLst/>
-                    </a:prstGeom>
-                    <a:noFill/>
-                    <a:ln>
-                      <a:noFill/>
-                    </a:ln>
-                  </pic:spPr>
-                </pic:pic>
-              </a:graphicData>
-            </a:graphic>
-          </wp:anchor>
-        </w:drawing>
-      </w:r>
-      <w:r>
-        <w:br w:type="page"/>
-      </w:r>
-    </w:p>
-    <w:p>
-      <w:pPr>
-        <w:pStyle w:val="berschrift2"/>
-        <w:rPr>
-          <w:lang w:val="de-DE"/>
-        </w:rPr>
-      </w:pPr>
-      <w:r>
-        <w:rPr>
-          <w:noProof/>
-        </w:rPr>
-        <w:lastRenderedPageBreak/>
-        <w:drawing>
-          <wp:anchor distT="0" distB="0" distL="114300" distR="114300" simplePos="0" relativeHeight="11" behindDoc="0" locked="0" layoutInCell="1" allowOverlap="1" wp14:anchorId="303AB199" wp14:editId="3F3ADD6E">
-            <wp:simplePos x="0" y="0"/>
-            <wp:positionH relativeFrom="column">
-              <wp:posOffset>1270</wp:posOffset>
-            </wp:positionH>
-            <wp:positionV relativeFrom="paragraph">
-              <wp:posOffset>252095</wp:posOffset>
-            </wp:positionV>
-            <wp:extent cx="5763260" cy="3239135"/>
-            <wp:effectExtent l="0" t="0" r="0" b="0"/>
-            <wp:wrapTopAndBottom/>
-            <wp:docPr id="11" name="Grafik 9"/>
-            <wp:cNvGraphicFramePr>
-              <a:graphicFrameLocks xmlns:a="http://schemas.openxmlformats.org/drawingml/2006/main" noChangeAspect="1"/>
-            </wp:cNvGraphicFramePr>
-            <a:graphic xmlns:a="http://schemas.openxmlformats.org/drawingml/2006/main">
-              <a:graphicData uri="http://schemas.openxmlformats.org/drawingml/2006/picture">
-                <pic:pic xmlns:pic="http://schemas.openxmlformats.org/drawingml/2006/picture">
-                  <pic:nvPicPr>
-                    <pic:cNvPr id="11" name="Grafik 9"/>
-                    <pic:cNvPicPr>
-                      <a:picLocks noChangeAspect="1" noChangeArrowheads="1"/>
-                    </pic:cNvPicPr>
-                  </pic:nvPicPr>
-                  <pic:blipFill>
-                    <a:blip r:embed="rId20"/>
-                    <a:stretch>
-                      <a:fillRect/>
-                    </a:stretch>
-                  </pic:blipFill>
-                  <pic:spPr bwMode="auto">
-                    <a:xfrm>
-                      <a:off x="0" y="0"/>
-                      <a:ext cx="5763260" cy="3239135"/>
-                    </a:xfrm>
-                    <a:prstGeom prst="rect">
-                      <a:avLst/>
-                    </a:prstGeom>
-                  </pic:spPr>
-                </pic:pic>
-              </a:graphicData>
-            </a:graphic>
-          </wp:anchor>
-        </w:drawing>
-      </w:r>
-      <w:r>
-        <w:rPr>
-          <w:lang w:val="de-DE"/>
-        </w:rPr>
-        <w:t>5.5 Benutzer Einstellungen</w:t>
-      </w:r>
-    </w:p>
-    <w:p>
-      <w:pPr>
-        <w:rPr>
-          <w:lang w:val="de-DE"/>
-        </w:rPr>
-      </w:pPr>
-      <w:r>
-        <w:rPr>
-          <w:noProof/>
-          <w:lang w:val="de-DE"/>
-        </w:rPr>
-        <w:drawing>
-          <wp:anchor distT="0" distB="0" distL="114300" distR="114300" simplePos="0" relativeHeight="251662336" behindDoc="0" locked="0" layoutInCell="1" allowOverlap="1" wp14:anchorId="1E5DA92A" wp14:editId="1967247A">
-            <wp:simplePos x="0" y="0"/>
-            <wp:positionH relativeFrom="column">
-              <wp:posOffset>2540</wp:posOffset>
-            </wp:positionH>
-            <wp:positionV relativeFrom="paragraph">
-              <wp:posOffset>3452272</wp:posOffset>
-            </wp:positionV>
-            <wp:extent cx="5759450" cy="3241675"/>
-            <wp:effectExtent l="0" t="0" r="0" b="0"/>
-            <wp:wrapTopAndBottom/>
-            <wp:docPr id="30" name="Grafik 30"/>
-            <wp:cNvGraphicFramePr>
-              <a:graphicFrameLocks xmlns:a="http://schemas.openxmlformats.org/drawingml/2006/main" noChangeAspect="1"/>
-            </wp:cNvGraphicFramePr>
-            <a:graphic xmlns:a="http://schemas.openxmlformats.org/drawingml/2006/main">
-              <a:graphicData uri="http://schemas.openxmlformats.org/drawingml/2006/picture">
-                <pic:pic xmlns:pic="http://schemas.openxmlformats.org/drawingml/2006/picture">
-                  <pic:nvPicPr>
-                    <pic:cNvPr id="0" name="Picture 10"/>
-                    <pic:cNvPicPr>
-                      <a:picLocks noChangeAspect="1" noChangeArrowheads="1"/>
-                    </pic:cNvPicPr>
-                  </pic:nvPicPr>
-                  <pic:blipFill>
-                    <a:blip r:embed="rId21" cstate="print">
-                      <a:extLst>
-                        <a:ext uri="{28A0092B-C50C-407E-A947-70E740481C1C}">
-                          <a14:useLocalDpi xmlns:a14="http://schemas.microsoft.com/office/drawing/2010/main" val="0"/>
-                        </a:ext>
-                      </a:extLst>
-                    </a:blip>
-                    <a:srcRect/>
-                    <a:stretch>
-                      <a:fillRect/>
-                    </a:stretch>
-                  </pic:blipFill>
-                  <pic:spPr bwMode="auto">
-                    <a:xfrm>
-                      <a:off x="0" y="0"/>
-                      <a:ext cx="5759450" cy="3241675"/>
-                    </a:xfrm>
-                    <a:prstGeom prst="rect">
-                      <a:avLst/>
-                    </a:prstGeom>
-                    <a:noFill/>
-                    <a:ln>
-                      <a:noFill/>
-                    </a:ln>
-                  </pic:spPr>
-                </pic:pic>
-              </a:graphicData>
-            </a:graphic>
-          </wp:anchor>
-        </w:drawing>
-      </w:r>
-    </w:p>
-    <w:p>
-      <w:pPr>
-        <w:spacing w:after="0" w:line="240" w:lineRule="auto"/>
-        <w:jc w:val="left"/>
-        <w:rPr>
-          <w:rFonts w:asciiTheme="majorHAnsi" w:eastAsiaTheme="majorEastAsia" w:hAnsiTheme="majorHAnsi" w:cstheme="majorBidi"/>
-          <w:color w:val="2E74B5" w:themeColor="accent1" w:themeShade="BF"/>
-          <w:sz w:val="26"/>
-          <w:szCs w:val="26"/>
-          <w:lang w:val="de-DE"/>
-        </w:rPr>
-      </w:pPr>
-      <w:r>
-        <w:rPr>
-          <w:lang w:val="de-DE"/>
-        </w:rPr>
-        <w:br w:type="page"/>
-      </w:r>
-    </w:p>
-    <w:p>
-      <w:pPr>
-        <w:pStyle w:val="berschrift2"/>
-        <w:rPr>
-          <w:lang w:val="de-DE"/>
-        </w:rPr>
-      </w:pPr>
-      <w:r>
-        <w:rPr>
-          <w:noProof/>
-        </w:rPr>
-        <w:lastRenderedPageBreak/>
-        <w:drawing>
-          <wp:anchor distT="0" distB="0" distL="114300" distR="114300" simplePos="0" relativeHeight="12" behindDoc="0" locked="0" layoutInCell="1" allowOverlap="1" wp14:anchorId="07A4D935" wp14:editId="5A2D6D37">
-            <wp:simplePos x="0" y="0"/>
-            <wp:positionH relativeFrom="column">
-              <wp:posOffset>3175</wp:posOffset>
-            </wp:positionH>
-            <wp:positionV relativeFrom="paragraph">
-              <wp:posOffset>279400</wp:posOffset>
-            </wp:positionV>
-            <wp:extent cx="5758180" cy="3239135"/>
-            <wp:effectExtent l="0" t="0" r="0" b="0"/>
-            <wp:wrapTopAndBottom/>
-            <wp:docPr id="12" name="Grafik 10"/>
-            <wp:cNvGraphicFramePr>
-              <a:graphicFrameLocks xmlns:a="http://schemas.openxmlformats.org/drawingml/2006/main" noChangeAspect="1"/>
-            </wp:cNvGraphicFramePr>
-            <a:graphic xmlns:a="http://schemas.openxmlformats.org/drawingml/2006/main">
-              <a:graphicData uri="http://schemas.openxmlformats.org/drawingml/2006/picture">
-                <pic:pic xmlns:pic="http://schemas.openxmlformats.org/drawingml/2006/picture">
-                  <pic:nvPicPr>
-                    <pic:cNvPr id="12" name="Grafik 10"/>
-                    <pic:cNvPicPr>
-                      <a:picLocks noChangeAspect="1" noChangeArrowheads="1"/>
-                    </pic:cNvPicPr>
-                  </pic:nvPicPr>
-                  <pic:blipFill>
-                    <a:blip r:embed="rId22"/>
-                    <a:stretch>
-                      <a:fillRect/>
-                    </a:stretch>
-                  </pic:blipFill>
-                  <pic:spPr bwMode="auto">
-                    <a:xfrm>
-                      <a:off x="0" y="0"/>
-                      <a:ext cx="5758180" cy="3239135"/>
-                    </a:xfrm>
-                    <a:prstGeom prst="rect">
-                      <a:avLst/>
-                    </a:prstGeom>
-                  </pic:spPr>
-                </pic:pic>
-              </a:graphicData>
-            </a:graphic>
-          </wp:anchor>
-        </w:drawing>
-      </w:r>
-      <w:r>
-        <w:rPr>
-          <w:lang w:val="de-DE"/>
-        </w:rPr>
-        <w:t>5.6 Spiel erstellen</w:t>
-      </w:r>
-    </w:p>
-    <w:p>
-      <w:r>
-        <w:rPr>
-          <w:noProof/>
-        </w:rPr>
-        <w:drawing>
-          <wp:anchor distT="0" distB="0" distL="114300" distR="114300" simplePos="0" relativeHeight="251663360" behindDoc="0" locked="0" layoutInCell="1" allowOverlap="1" wp14:anchorId="438A33C0" wp14:editId="74485922">
-            <wp:simplePos x="0" y="0"/>
-            <wp:positionH relativeFrom="column">
-              <wp:posOffset>1905</wp:posOffset>
-            </wp:positionH>
-            <wp:positionV relativeFrom="paragraph">
-              <wp:posOffset>3492277</wp:posOffset>
-            </wp:positionV>
-            <wp:extent cx="5759450" cy="3241675"/>
-            <wp:effectExtent l="0" t="0" r="0" b="0"/>
-            <wp:wrapTopAndBottom/>
-            <wp:docPr id="31" name="Grafik 31"/>
-            <wp:cNvGraphicFramePr>
-              <a:graphicFrameLocks xmlns:a="http://schemas.openxmlformats.org/drawingml/2006/main" noChangeAspect="1"/>
-            </wp:cNvGraphicFramePr>
-            <a:graphic xmlns:a="http://schemas.openxmlformats.org/drawingml/2006/main">
-              <a:graphicData uri="http://schemas.openxmlformats.org/drawingml/2006/picture">
-                <pic:pic xmlns:pic="http://schemas.openxmlformats.org/drawingml/2006/picture">
-                  <pic:nvPicPr>
-                    <pic:cNvPr id="0" name="Picture 11"/>
-                    <pic:cNvPicPr>
-                      <a:picLocks noChangeAspect="1" noChangeArrowheads="1"/>
-                    </pic:cNvPicPr>
-                  </pic:nvPicPr>
-                  <pic:blipFill>
-                    <a:blip r:embed="rId23" cstate="print">
-                      <a:extLst>
-                        <a:ext uri="{28A0092B-C50C-407E-A947-70E740481C1C}">
-                          <a14:useLocalDpi xmlns:a14="http://schemas.microsoft.com/office/drawing/2010/main" val="0"/>
-                        </a:ext>
-                      </a:extLst>
-                    </a:blip>
-                    <a:srcRect/>
-                    <a:stretch>
-                      <a:fillRect/>
-                    </a:stretch>
-                  </pic:blipFill>
-                  <pic:spPr bwMode="auto">
-                    <a:xfrm>
-                      <a:off x="0" y="0"/>
-                      <a:ext cx="5759450" cy="3241675"/>
-                    </a:xfrm>
-                    <a:prstGeom prst="rect">
-                      <a:avLst/>
-                    </a:prstGeom>
-                    <a:noFill/>
-                    <a:ln>
-                      <a:noFill/>
-                    </a:ln>
-                  </pic:spPr>
-                </pic:pic>
-              </a:graphicData>
-            </a:graphic>
-          </wp:anchor>
-        </w:drawing>
-      </w:r>
-    </w:p>
-    <w:p>
-      <w:r>
-        <w:br w:type="page"/>
-      </w:r>
-    </w:p>
-    <w:p>
-      <w:pPr>
-        <w:pStyle w:val="berschrift2"/>
-        <w:rPr>
-          <w:lang w:val="de-DE"/>
-        </w:rPr>
-      </w:pPr>
-      <w:r>
-        <w:rPr>
-          <w:noProof/>
-        </w:rPr>
-        <w:lastRenderedPageBreak/>
-        <w:drawing>
-          <wp:anchor distT="0" distB="0" distL="114300" distR="114300" simplePos="0" relativeHeight="19" behindDoc="0" locked="0" layoutInCell="1" allowOverlap="1" wp14:anchorId="1BC3C235" wp14:editId="0588ABBB">
-            <wp:simplePos x="0" y="0"/>
-            <wp:positionH relativeFrom="column">
-              <wp:posOffset>1270</wp:posOffset>
-            </wp:positionH>
-            <wp:positionV relativeFrom="paragraph">
-              <wp:posOffset>259080</wp:posOffset>
-            </wp:positionV>
-            <wp:extent cx="5763260" cy="3239135"/>
-            <wp:effectExtent l="0" t="0" r="0" b="0"/>
-            <wp:wrapTopAndBottom/>
-            <wp:docPr id="13" name="Grafik 11"/>
-            <wp:cNvGraphicFramePr>
-              <a:graphicFrameLocks xmlns:a="http://schemas.openxmlformats.org/drawingml/2006/main" noChangeAspect="1"/>
-            </wp:cNvGraphicFramePr>
-            <a:graphic xmlns:a="http://schemas.openxmlformats.org/drawingml/2006/main">
-              <a:graphicData uri="http://schemas.openxmlformats.org/drawingml/2006/picture">
-                <pic:pic xmlns:pic="http://schemas.openxmlformats.org/drawingml/2006/picture">
-                  <pic:nvPicPr>
-                    <pic:cNvPr id="13" name="Grafik 11"/>
-                    <pic:cNvPicPr>
-                      <a:picLocks noChangeAspect="1" noChangeArrowheads="1"/>
-                    </pic:cNvPicPr>
-                  </pic:nvPicPr>
-                  <pic:blipFill>
-                    <a:blip r:embed="rId24"/>
-                    <a:stretch>
-                      <a:fillRect/>
-                    </a:stretch>
-                  </pic:blipFill>
-                  <pic:spPr bwMode="auto">
-                    <a:xfrm>
-                      <a:off x="0" y="0"/>
-                      <a:ext cx="5763260" cy="3239135"/>
-                    </a:xfrm>
-                    <a:prstGeom prst="rect">
-                      <a:avLst/>
-                    </a:prstGeom>
-                  </pic:spPr>
-                </pic:pic>
-              </a:graphicData>
-            </a:graphic>
-          </wp:anchor>
-        </w:drawing>
-      </w:r>
-      <w:r>
-        <w:rPr>
-          <w:lang w:val="de-DE"/>
-        </w:rPr>
-        <w:t>5.7 Virtueller Spiel-Wartebereich</w:t>
-      </w:r>
-    </w:p>
-    <w:p>
-      <w:pPr>
-        <w:rPr>
-          <w:lang w:val="de-DE"/>
-        </w:rPr>
-      </w:pPr>
-      <w:r>
-        <w:rPr>
-          <w:noProof/>
-          <w:lang w:val="de-DE"/>
-        </w:rPr>
-        <w:drawing>
-          <wp:anchor distT="0" distB="0" distL="114300" distR="114300" simplePos="0" relativeHeight="251664384" behindDoc="0" locked="0" layoutInCell="1" allowOverlap="1" wp14:anchorId="1CB1DB09" wp14:editId="1F9A650A">
-            <wp:simplePos x="0" y="0"/>
-            <wp:positionH relativeFrom="column">
-              <wp:posOffset>2540</wp:posOffset>
-            </wp:positionH>
-            <wp:positionV relativeFrom="paragraph">
-              <wp:posOffset>3465418</wp:posOffset>
-            </wp:positionV>
-            <wp:extent cx="5753735" cy="3235960"/>
-            <wp:effectExtent l="0" t="0" r="0" b="2540"/>
-            <wp:wrapTopAndBottom/>
-            <wp:docPr id="32" name="Grafik 32"/>
-            <wp:cNvGraphicFramePr>
-              <a:graphicFrameLocks xmlns:a="http://schemas.openxmlformats.org/drawingml/2006/main" noChangeAspect="1"/>
-            </wp:cNvGraphicFramePr>
-            <a:graphic xmlns:a="http://schemas.openxmlformats.org/drawingml/2006/main">
-              <a:graphicData uri="http://schemas.openxmlformats.org/drawingml/2006/picture">
-                <pic:pic xmlns:pic="http://schemas.openxmlformats.org/drawingml/2006/picture">
-                  <pic:nvPicPr>
-                    <pic:cNvPr id="0" name="Picture 12"/>
-                    <pic:cNvPicPr>
-                      <a:picLocks noChangeAspect="1" noChangeArrowheads="1"/>
-                    </pic:cNvPicPr>
-                  </pic:nvPicPr>
-                  <pic:blipFill>
-                    <a:blip r:embed="rId25" cstate="print">
-                      <a:extLst>
-                        <a:ext uri="{28A0092B-C50C-407E-A947-70E740481C1C}">
-                          <a14:useLocalDpi xmlns:a14="http://schemas.microsoft.com/office/drawing/2010/main" val="0"/>
-                        </a:ext>
-                      </a:extLst>
-                    </a:blip>
-                    <a:srcRect/>
-                    <a:stretch>
-                      <a:fillRect/>
-                    </a:stretch>
-                  </pic:blipFill>
-                  <pic:spPr bwMode="auto">
-                    <a:xfrm>
-                      <a:off x="0" y="0"/>
-                      <a:ext cx="5753735" cy="3235960"/>
-                    </a:xfrm>
-                    <a:prstGeom prst="rect">
-                      <a:avLst/>
-                    </a:prstGeom>
-                    <a:noFill/>
-                    <a:ln>
-                      <a:noFill/>
-                    </a:ln>
-                  </pic:spPr>
-                </pic:pic>
-              </a:graphicData>
-            </a:graphic>
-          </wp:anchor>
-        </w:drawing>
-      </w:r>
-    </w:p>
-    <w:p>
-      <w:pPr>
-        <w:rPr>
-          <w:lang w:val="de-DE"/>
-        </w:rPr>
-      </w:pPr>
-    </w:p>
-    <w:p>
-      <w:pPr>
-        <w:spacing w:after="0" w:line="240" w:lineRule="auto"/>
-        <w:jc w:val="left"/>
-        <w:rPr>
-          <w:rFonts w:asciiTheme="majorHAnsi" w:eastAsiaTheme="majorEastAsia" w:hAnsiTheme="majorHAnsi" w:cstheme="majorBidi"/>
-          <w:color w:val="2E74B5" w:themeColor="accent1" w:themeShade="BF"/>
-          <w:sz w:val="26"/>
-          <w:szCs w:val="26"/>
-          <w:lang w:val="de-DE"/>
-        </w:rPr>
-      </w:pPr>
-      <w:r>
-        <w:rPr>
-          <w:lang w:val="de-DE"/>
-        </w:rPr>
-        <w:br w:type="page"/>
-      </w:r>
-    </w:p>
-    <w:p>
-      <w:pPr>
-        <w:pStyle w:val="berschrift2"/>
-        <w:rPr>
-          <w:lang w:val="de-DE"/>
-        </w:rPr>
-      </w:pPr>
-      <w:r>
-        <w:rPr>
-          <w:noProof/>
-        </w:rPr>
-        <w:lastRenderedPageBreak/>
-        <w:drawing>
-          <wp:anchor distT="0" distB="0" distL="114300" distR="114300" simplePos="0" relativeHeight="13" behindDoc="0" locked="0" layoutInCell="1" allowOverlap="1" wp14:anchorId="12836265" wp14:editId="6D5F03D4">
-            <wp:simplePos x="0" y="0"/>
-            <wp:positionH relativeFrom="column">
-              <wp:posOffset>1270</wp:posOffset>
-            </wp:positionH>
-            <wp:positionV relativeFrom="paragraph">
-              <wp:posOffset>287655</wp:posOffset>
-            </wp:positionV>
-            <wp:extent cx="5763260" cy="3239135"/>
-            <wp:effectExtent l="0" t="0" r="0" b="0"/>
-            <wp:wrapTopAndBottom/>
-            <wp:docPr id="14" name="Grafik 12"/>
-            <wp:cNvGraphicFramePr>
-              <a:graphicFrameLocks xmlns:a="http://schemas.openxmlformats.org/drawingml/2006/main" noChangeAspect="1"/>
-            </wp:cNvGraphicFramePr>
-            <a:graphic xmlns:a="http://schemas.openxmlformats.org/drawingml/2006/main">
-              <a:graphicData uri="http://schemas.openxmlformats.org/drawingml/2006/picture">
-                <pic:pic xmlns:pic="http://schemas.openxmlformats.org/drawingml/2006/picture">
-                  <pic:nvPicPr>
-                    <pic:cNvPr id="14" name="Grafik 12"/>
-                    <pic:cNvPicPr>
-                      <a:picLocks noChangeAspect="1" noChangeArrowheads="1"/>
-                    </pic:cNvPicPr>
-                  </pic:nvPicPr>
-                  <pic:blipFill>
-                    <a:blip r:embed="rId26"/>
-                    <a:stretch>
-                      <a:fillRect/>
-                    </a:stretch>
-                  </pic:blipFill>
-                  <pic:spPr bwMode="auto">
-                    <a:xfrm>
-                      <a:off x="0" y="0"/>
-                      <a:ext cx="5763260" cy="3239135"/>
-                    </a:xfrm>
-                    <a:prstGeom prst="rect">
-                      <a:avLst/>
-                    </a:prstGeom>
-                  </pic:spPr>
-                </pic:pic>
-              </a:graphicData>
-            </a:graphic>
-          </wp:anchor>
-        </w:drawing>
-      </w:r>
-      <w:r>
-        <w:rPr>
-          <w:lang w:val="de-DE"/>
-        </w:rPr>
-        <w:t>5.8 Virtueller Spiel-Wartebereich (Host)</w:t>
-      </w:r>
-    </w:p>
-    <w:p>
-      <w:pPr>
-        <w:rPr>
-          <w:lang w:val="de-DE"/>
-        </w:rPr>
-      </w:pPr>
-      <w:r>
-        <w:rPr>
-          <w:noProof/>
-        </w:rPr>
-        <w:drawing>
-          <wp:anchor distT="0" distB="0" distL="114300" distR="114300" simplePos="0" relativeHeight="251665408" behindDoc="0" locked="0" layoutInCell="1" allowOverlap="1" wp14:anchorId="5A15284D" wp14:editId="5F1F9C44">
-            <wp:simplePos x="0" y="0"/>
-            <wp:positionH relativeFrom="column">
-              <wp:posOffset>2540</wp:posOffset>
-            </wp:positionH>
-            <wp:positionV relativeFrom="paragraph">
-              <wp:posOffset>3488690</wp:posOffset>
-            </wp:positionV>
-            <wp:extent cx="5759450" cy="3241675"/>
-            <wp:effectExtent l="0" t="0" r="0" b="0"/>
-            <wp:wrapTopAndBottom/>
-            <wp:docPr id="33" name="Grafik 33"/>
-            <wp:cNvGraphicFramePr>
-              <a:graphicFrameLocks xmlns:a="http://schemas.openxmlformats.org/drawingml/2006/main" noChangeAspect="1"/>
-            </wp:cNvGraphicFramePr>
-            <a:graphic xmlns:a="http://schemas.openxmlformats.org/drawingml/2006/main">
-              <a:graphicData uri="http://schemas.openxmlformats.org/drawingml/2006/picture">
-                <pic:pic xmlns:pic="http://schemas.openxmlformats.org/drawingml/2006/picture">
-                  <pic:nvPicPr>
-                    <pic:cNvPr id="0" name="Picture 13"/>
-                    <pic:cNvPicPr>
-                      <a:picLocks noChangeAspect="1" noChangeArrowheads="1"/>
-                    </pic:cNvPicPr>
-                  </pic:nvPicPr>
-                  <pic:blipFill>
-                    <a:blip r:embed="rId27" cstate="print">
-                      <a:extLst>
-                        <a:ext uri="{28A0092B-C50C-407E-A947-70E740481C1C}">
-                          <a14:useLocalDpi xmlns:a14="http://schemas.microsoft.com/office/drawing/2010/main" val="0"/>
-                        </a:ext>
-                      </a:extLst>
-                    </a:blip>
-                    <a:srcRect/>
-                    <a:stretch>
-                      <a:fillRect/>
-                    </a:stretch>
-                  </pic:blipFill>
-                  <pic:spPr bwMode="auto">
-                    <a:xfrm>
-                      <a:off x="0" y="0"/>
-                      <a:ext cx="5759450" cy="3241675"/>
-                    </a:xfrm>
-                    <a:prstGeom prst="rect">
-                      <a:avLst/>
-                    </a:prstGeom>
-                    <a:noFill/>
-                    <a:ln>
-                      <a:noFill/>
-                    </a:ln>
-                  </pic:spPr>
-                </pic:pic>
-              </a:graphicData>
-            </a:graphic>
-          </wp:anchor>
-        </w:drawing>
-      </w:r>
-    </w:p>
-    <w:p>
-      <w:pPr>
-        <w:rPr>
-          <w:lang w:val="de-DE"/>
-        </w:rPr>
-      </w:pPr>
-      <w:r>
-        <w:br w:type="page"/>
-      </w:r>
-    </w:p>
-    <w:p>
-      <w:pPr>
-        <w:pStyle w:val="berschrift2"/>
-        <w:rPr>
-          <w:lang w:val="de-DE"/>
-        </w:rPr>
-      </w:pPr>
-      <w:r>
-        <w:rPr>
-          <w:noProof/>
-          <w:lang w:val="de-DE"/>
-        </w:rPr>
-        <w:lastRenderedPageBreak/>
-        <w:drawing>
-          <wp:anchor distT="0" distB="0" distL="114300" distR="114300" simplePos="0" relativeHeight="251668480" behindDoc="0" locked="0" layoutInCell="1" allowOverlap="1" wp14:anchorId="7E870A5C" wp14:editId="54B9DF21">
-            <wp:simplePos x="0" y="0"/>
-            <wp:positionH relativeFrom="column">
-              <wp:posOffset>2540</wp:posOffset>
-            </wp:positionH>
-            <wp:positionV relativeFrom="paragraph">
-              <wp:posOffset>3746121</wp:posOffset>
-            </wp:positionV>
-            <wp:extent cx="5759450" cy="3241675"/>
-            <wp:effectExtent l="0" t="0" r="0" b="0"/>
-            <wp:wrapTopAndBottom/>
-            <wp:docPr id="36" name="Grafik 36"/>
-            <wp:cNvGraphicFramePr>
-              <a:graphicFrameLocks xmlns:a="http://schemas.openxmlformats.org/drawingml/2006/main" noChangeAspect="1"/>
-            </wp:cNvGraphicFramePr>
-            <a:graphic xmlns:a="http://schemas.openxmlformats.org/drawingml/2006/main">
-              <a:graphicData uri="http://schemas.openxmlformats.org/drawingml/2006/picture">
-                <pic:pic xmlns:pic="http://schemas.openxmlformats.org/drawingml/2006/picture">
-                  <pic:nvPicPr>
-                    <pic:cNvPr id="0" name="Picture 16"/>
                     <pic:cNvPicPr>
                       <a:picLocks noChangeAspect="1" noChangeArrowheads="1"/>
                     </pic:cNvPicPr>
@@ -9791,22 +10956,34 @@
         </w:drawing>
       </w:r>
       <w:r>
+        <w:br w:type="page"/>
+      </w:r>
+    </w:p>
+    <w:p>
+      <w:pPr>
+        <w:pStyle w:val="berschrift2"/>
+        <w:rPr>
+          <w:lang w:val="de-DE"/>
+        </w:rPr>
+      </w:pPr>
+      <w:r>
         <w:rPr>
           <w:noProof/>
         </w:rPr>
+        <w:lastRenderedPageBreak/>
         <w:drawing>
-          <wp:anchor distT="0" distB="0" distL="114300" distR="114300" simplePos="0" relativeHeight="14" behindDoc="0" locked="0" layoutInCell="1" allowOverlap="1" wp14:anchorId="3C3F55C0" wp14:editId="767E5772">
+          <wp:anchor distT="0" distB="0" distL="114300" distR="114300" simplePos="0" relativeHeight="11" behindDoc="0" locked="0" layoutInCell="1" allowOverlap="1" wp14:anchorId="303AB199" wp14:editId="3F3ADD6E">
             <wp:simplePos x="0" y="0"/>
             <wp:positionH relativeFrom="column">
               <wp:posOffset>1270</wp:posOffset>
             </wp:positionH>
             <wp:positionV relativeFrom="paragraph">
-              <wp:posOffset>323850</wp:posOffset>
+              <wp:posOffset>252095</wp:posOffset>
             </wp:positionV>
             <wp:extent cx="5763260" cy="3239135"/>
             <wp:effectExtent l="0" t="0" r="0" b="0"/>
             <wp:wrapTopAndBottom/>
-            <wp:docPr id="15" name="Grafik 13"/>
+            <wp:docPr id="11" name="Grafik 9"/>
             <wp:cNvGraphicFramePr>
               <a:graphicFrameLocks xmlns:a="http://schemas.openxmlformats.org/drawingml/2006/main" noChangeAspect="1"/>
             </wp:cNvGraphicFramePr>
@@ -9814,7 +10991,7 @@
               <a:graphicData uri="http://schemas.openxmlformats.org/drawingml/2006/picture">
                 <pic:pic xmlns:pic="http://schemas.openxmlformats.org/drawingml/2006/picture">
                   <pic:nvPicPr>
-                    <pic:cNvPr id="15" name="Grafik 13"/>
+                    <pic:cNvPr id="11" name="Grafik 9"/>
                     <pic:cNvPicPr>
                       <a:picLocks noChangeAspect="1" noChangeArrowheads="1"/>
                     </pic:cNvPicPr>
@@ -9844,45 +11021,11 @@
         <w:rPr>
           <w:lang w:val="de-DE"/>
         </w:rPr>
-        <w:t>5.9 Spiel – Gegnerischer Zug</w:t>
-      </w:r>
-    </w:p>
-    <w:p>
-      <w:pPr>
-        <w:rPr>
-          <w:lang w:val="de-DE"/>
-        </w:rPr>
-      </w:pPr>
-    </w:p>
-    <w:p>
-      <w:pPr>
-        <w:rPr>
-          <w:lang w:val="de-DE"/>
-        </w:rPr>
-      </w:pPr>
-    </w:p>
-    <w:p>
-      <w:pPr>
-        <w:spacing w:after="0" w:line="240" w:lineRule="auto"/>
-        <w:jc w:val="left"/>
-        <w:rPr>
-          <w:rFonts w:asciiTheme="majorHAnsi" w:eastAsiaTheme="majorEastAsia" w:hAnsiTheme="majorHAnsi" w:cstheme="majorBidi"/>
-          <w:color w:val="2E74B5" w:themeColor="accent1" w:themeShade="BF"/>
-          <w:sz w:val="26"/>
-          <w:szCs w:val="26"/>
-          <w:lang w:val="de-DE"/>
-        </w:rPr>
-      </w:pPr>
-      <w:r>
-        <w:rPr>
-          <w:lang w:val="de-DE"/>
-        </w:rPr>
-        <w:br w:type="page"/>
-      </w:r>
-    </w:p>
-    <w:p>
-      <w:pPr>
-        <w:pStyle w:val="berschrift2"/>
+        <w:t>5.5 Benutzer Einstellungen</w:t>
+      </w:r>
+    </w:p>
+    <w:p>
+      <w:pPr>
         <w:rPr>
           <w:lang w:val="de-DE"/>
         </w:rPr>
@@ -9890,21 +11033,21 @@
       <w:r>
         <w:rPr>
           <w:noProof/>
-        </w:rPr>
-        <w:lastRenderedPageBreak/>
+          <w:lang w:val="de-DE"/>
+        </w:rPr>
         <w:drawing>
-          <wp:anchor distT="0" distB="0" distL="114300" distR="114300" simplePos="0" relativeHeight="16" behindDoc="0" locked="0" layoutInCell="1" allowOverlap="1" wp14:anchorId="21821097" wp14:editId="4D7E69F6">
+          <wp:anchor distT="0" distB="0" distL="114300" distR="114300" simplePos="0" relativeHeight="251662336" behindDoc="0" locked="0" layoutInCell="1" allowOverlap="1" wp14:anchorId="1E5DA92A" wp14:editId="1967247A">
             <wp:simplePos x="0" y="0"/>
             <wp:positionH relativeFrom="column">
-              <wp:posOffset>1270</wp:posOffset>
+              <wp:posOffset>2540</wp:posOffset>
             </wp:positionH>
             <wp:positionV relativeFrom="paragraph">
-              <wp:posOffset>302895</wp:posOffset>
+              <wp:posOffset>3452272</wp:posOffset>
             </wp:positionV>
-            <wp:extent cx="5763260" cy="3239135"/>
+            <wp:extent cx="5759450" cy="3241675"/>
             <wp:effectExtent l="0" t="0" r="0" b="0"/>
             <wp:wrapTopAndBottom/>
-            <wp:docPr id="16" name="Grafik 14"/>
+            <wp:docPr id="30" name="Grafik 30"/>
             <wp:cNvGraphicFramePr>
               <a:graphicFrameLocks xmlns:a="http://schemas.openxmlformats.org/drawingml/2006/main" noChangeAspect="1"/>
             </wp:cNvGraphicFramePr>
@@ -9912,76 +11055,13 @@
               <a:graphicData uri="http://schemas.openxmlformats.org/drawingml/2006/picture">
                 <pic:pic xmlns:pic="http://schemas.openxmlformats.org/drawingml/2006/picture">
                   <pic:nvPicPr>
-                    <pic:cNvPr id="16" name="Grafik 14"/>
+                    <pic:cNvPr id="0" name="Picture 10"/>
                     <pic:cNvPicPr>
                       <a:picLocks noChangeAspect="1" noChangeArrowheads="1"/>
                     </pic:cNvPicPr>
                   </pic:nvPicPr>
                   <pic:blipFill>
-                    <a:blip r:embed="rId30"/>
-                    <a:stretch>
-                      <a:fillRect/>
-                    </a:stretch>
-                  </pic:blipFill>
-                  <pic:spPr bwMode="auto">
-                    <a:xfrm>
-                      <a:off x="0" y="0"/>
-                      <a:ext cx="5763260" cy="3239135"/>
-                    </a:xfrm>
-                    <a:prstGeom prst="rect">
-                      <a:avLst/>
-                    </a:prstGeom>
-                  </pic:spPr>
-                </pic:pic>
-              </a:graphicData>
-            </a:graphic>
-          </wp:anchor>
-        </w:drawing>
-      </w:r>
-      <w:r>
-        <w:rPr>
-          <w:lang w:val="de-DE"/>
-        </w:rPr>
-        <w:t>5.10 Spiel – Eigener Zug</w:t>
-      </w:r>
-    </w:p>
-    <w:p>
-      <w:pPr>
-        <w:spacing w:after="0" w:line="240" w:lineRule="auto"/>
-        <w:jc w:val="left"/>
-      </w:pPr>
-      <w:r>
-        <w:rPr>
-          <w:noProof/>
-          <w:lang w:val="de-DE"/>
-        </w:rPr>
-        <w:drawing>
-          <wp:anchor distT="0" distB="0" distL="114300" distR="114300" simplePos="0" relativeHeight="251667456" behindDoc="0" locked="0" layoutInCell="1" allowOverlap="1" wp14:anchorId="62E36116" wp14:editId="63DC5022">
-            <wp:simplePos x="0" y="0"/>
-            <wp:positionH relativeFrom="column">
-              <wp:posOffset>0</wp:posOffset>
-            </wp:positionH>
-            <wp:positionV relativeFrom="paragraph">
-              <wp:posOffset>3523425</wp:posOffset>
-            </wp:positionV>
-            <wp:extent cx="5759450" cy="3241675"/>
-            <wp:effectExtent l="0" t="0" r="0" b="0"/>
-            <wp:wrapTopAndBottom/>
-            <wp:docPr id="34" name="Grafik 34"/>
-            <wp:cNvGraphicFramePr>
-              <a:graphicFrameLocks xmlns:a="http://schemas.openxmlformats.org/drawingml/2006/main" noChangeAspect="1"/>
-            </wp:cNvGraphicFramePr>
-            <a:graphic xmlns:a="http://schemas.openxmlformats.org/drawingml/2006/main">
-              <a:graphicData uri="http://schemas.openxmlformats.org/drawingml/2006/picture">
-                <pic:pic xmlns:pic="http://schemas.openxmlformats.org/drawingml/2006/picture">
-                  <pic:nvPicPr>
-                    <pic:cNvPr id="0" name="Picture 14"/>
-                    <pic:cNvPicPr>
-                      <a:picLocks noChangeAspect="1" noChangeArrowheads="1"/>
-                    </pic:cNvPicPr>
-                  </pic:nvPicPr>
-                  <pic:blipFill>
-                    <a:blip r:embed="rId31" cstate="print">
+                    <a:blip r:embed="rId30" cstate="print">
                       <a:extLst>
                         <a:ext uri="{28A0092B-C50C-407E-A947-70E740481C1C}">
                           <a14:useLocalDpi xmlns:a14="http://schemas.microsoft.com/office/drawing/2010/main" val="0"/>
@@ -10018,10 +11098,17 @@
         <w:spacing w:after="0" w:line="240" w:lineRule="auto"/>
         <w:jc w:val="left"/>
         <w:rPr>
-          <w:lang w:val="de-DE"/>
-        </w:rPr>
-      </w:pPr>
-      <w:r>
+          <w:rFonts w:asciiTheme="majorHAnsi" w:eastAsiaTheme="majorEastAsia" w:hAnsiTheme="majorHAnsi" w:cstheme="majorBidi"/>
+          <w:color w:val="2E74B5" w:themeColor="accent1" w:themeShade="BF"/>
+          <w:sz w:val="26"/>
+          <w:szCs w:val="26"/>
+          <w:lang w:val="de-DE"/>
+        </w:rPr>
+      </w:pPr>
+      <w:r>
+        <w:rPr>
+          <w:lang w:val="de-DE"/>
+        </w:rPr>
         <w:br w:type="page"/>
       </w:r>
     </w:p>
@@ -10035,22 +11122,21 @@
       <w:r>
         <w:rPr>
           <w:noProof/>
-          <w:lang w:val="de-DE"/>
         </w:rPr>
         <w:lastRenderedPageBreak/>
         <w:drawing>
-          <wp:anchor distT="0" distB="0" distL="114300" distR="114300" simplePos="0" relativeHeight="251669504" behindDoc="0" locked="0" layoutInCell="1" allowOverlap="1" wp14:anchorId="7643820A" wp14:editId="7CA8C887">
+          <wp:anchor distT="0" distB="0" distL="114300" distR="114300" simplePos="0" relativeHeight="12" behindDoc="0" locked="0" layoutInCell="1" allowOverlap="1" wp14:anchorId="07A4D935" wp14:editId="5A2D6D37">
             <wp:simplePos x="0" y="0"/>
             <wp:positionH relativeFrom="column">
-              <wp:posOffset>-33086</wp:posOffset>
+              <wp:posOffset>3175</wp:posOffset>
             </wp:positionH>
             <wp:positionV relativeFrom="paragraph">
-              <wp:posOffset>3708400</wp:posOffset>
+              <wp:posOffset>279400</wp:posOffset>
             </wp:positionV>
-            <wp:extent cx="5759450" cy="3241675"/>
+            <wp:extent cx="5758180" cy="3239135"/>
             <wp:effectExtent l="0" t="0" r="0" b="0"/>
             <wp:wrapTopAndBottom/>
-            <wp:docPr id="37" name="Grafik 37"/>
+            <wp:docPr id="12" name="Grafik 10"/>
             <wp:cNvGraphicFramePr>
               <a:graphicFrameLocks xmlns:a="http://schemas.openxmlformats.org/drawingml/2006/main" noChangeAspect="1"/>
             </wp:cNvGraphicFramePr>
@@ -10058,7 +11144,65 @@
               <a:graphicData uri="http://schemas.openxmlformats.org/drawingml/2006/picture">
                 <pic:pic xmlns:pic="http://schemas.openxmlformats.org/drawingml/2006/picture">
                   <pic:nvPicPr>
-                    <pic:cNvPr id="0" name="Picture 17"/>
+                    <pic:cNvPr id="12" name="Grafik 10"/>
+                    <pic:cNvPicPr>
+                      <a:picLocks noChangeAspect="1" noChangeArrowheads="1"/>
+                    </pic:cNvPicPr>
+                  </pic:nvPicPr>
+                  <pic:blipFill>
+                    <a:blip r:embed="rId31"/>
+                    <a:stretch>
+                      <a:fillRect/>
+                    </a:stretch>
+                  </pic:blipFill>
+                  <pic:spPr bwMode="auto">
+                    <a:xfrm>
+                      <a:off x="0" y="0"/>
+                      <a:ext cx="5758180" cy="3239135"/>
+                    </a:xfrm>
+                    <a:prstGeom prst="rect">
+                      <a:avLst/>
+                    </a:prstGeom>
+                  </pic:spPr>
+                </pic:pic>
+              </a:graphicData>
+            </a:graphic>
+          </wp:anchor>
+        </w:drawing>
+      </w:r>
+      <w:r>
+        <w:rPr>
+          <w:lang w:val="de-DE"/>
+        </w:rPr>
+        <w:t>5.6 Spiel erstellen</w:t>
+      </w:r>
+    </w:p>
+    <w:p>
+      <w:r>
+        <w:rPr>
+          <w:noProof/>
+        </w:rPr>
+        <w:drawing>
+          <wp:anchor distT="0" distB="0" distL="114300" distR="114300" simplePos="0" relativeHeight="251663360" behindDoc="0" locked="0" layoutInCell="1" allowOverlap="1" wp14:anchorId="438A33C0" wp14:editId="74485922">
+            <wp:simplePos x="0" y="0"/>
+            <wp:positionH relativeFrom="column">
+              <wp:posOffset>1905</wp:posOffset>
+            </wp:positionH>
+            <wp:positionV relativeFrom="paragraph">
+              <wp:posOffset>3492277</wp:posOffset>
+            </wp:positionV>
+            <wp:extent cx="5759450" cy="3241675"/>
+            <wp:effectExtent l="0" t="0" r="0" b="0"/>
+            <wp:wrapTopAndBottom/>
+            <wp:docPr id="31" name="Grafik 31"/>
+            <wp:cNvGraphicFramePr>
+              <a:graphicFrameLocks xmlns:a="http://schemas.openxmlformats.org/drawingml/2006/main" noChangeAspect="1"/>
+            </wp:cNvGraphicFramePr>
+            <a:graphic xmlns:a="http://schemas.openxmlformats.org/drawingml/2006/main">
+              <a:graphicData uri="http://schemas.openxmlformats.org/drawingml/2006/picture">
+                <pic:pic xmlns:pic="http://schemas.openxmlformats.org/drawingml/2006/picture">
+                  <pic:nvPicPr>
+                    <pic:cNvPr id="0" name="Picture 11"/>
                     <pic:cNvPicPr>
                       <a:picLocks noChangeAspect="1" noChangeArrowheads="1"/>
                     </pic:cNvPicPr>
@@ -10095,23 +11239,37 @@
           </wp:anchor>
         </w:drawing>
       </w:r>
+    </w:p>
+    <w:p>
+      <w:r>
+        <w:br w:type="page"/>
+      </w:r>
+    </w:p>
+    <w:p>
+      <w:pPr>
+        <w:pStyle w:val="berschrift2"/>
+        <w:rPr>
+          <w:lang w:val="de-DE"/>
+        </w:rPr>
+      </w:pPr>
       <w:r>
         <w:rPr>
           <w:noProof/>
         </w:rPr>
+        <w:lastRenderedPageBreak/>
         <w:drawing>
-          <wp:anchor distT="0" distB="0" distL="114300" distR="114300" simplePos="0" relativeHeight="17" behindDoc="0" locked="0" layoutInCell="1" allowOverlap="1" wp14:anchorId="7C806996" wp14:editId="655FA982">
+          <wp:anchor distT="0" distB="0" distL="114300" distR="114300" simplePos="0" relativeHeight="19" behindDoc="0" locked="0" layoutInCell="1" allowOverlap="1" wp14:anchorId="1BC3C235" wp14:editId="0588ABBB">
             <wp:simplePos x="0" y="0"/>
             <wp:positionH relativeFrom="column">
-              <wp:posOffset>-31750</wp:posOffset>
+              <wp:posOffset>1270</wp:posOffset>
             </wp:positionH>
             <wp:positionV relativeFrom="paragraph">
-              <wp:posOffset>300355</wp:posOffset>
+              <wp:posOffset>259080</wp:posOffset>
             </wp:positionV>
             <wp:extent cx="5763260" cy="3239135"/>
             <wp:effectExtent l="0" t="0" r="0" b="0"/>
             <wp:wrapTopAndBottom/>
-            <wp:docPr id="17" name="Grafik 15"/>
+            <wp:docPr id="13" name="Grafik 11"/>
             <wp:cNvGraphicFramePr>
               <a:graphicFrameLocks xmlns:a="http://schemas.openxmlformats.org/drawingml/2006/main" noChangeAspect="1"/>
             </wp:cNvGraphicFramePr>
@@ -10119,7 +11277,7 @@
               <a:graphicData uri="http://schemas.openxmlformats.org/drawingml/2006/picture">
                 <pic:pic xmlns:pic="http://schemas.openxmlformats.org/drawingml/2006/picture">
                   <pic:nvPicPr>
-                    <pic:cNvPr id="17" name="Grafik 15"/>
+                    <pic:cNvPr id="13" name="Grafik 11"/>
                     <pic:cNvPicPr>
                       <a:picLocks noChangeAspect="1" noChangeArrowheads="1"/>
                     </pic:cNvPicPr>
@@ -10149,40 +11307,11 @@
         <w:rPr>
           <w:lang w:val="de-DE"/>
         </w:rPr>
-        <w:t>5.11 Spielende</w:t>
-      </w:r>
-    </w:p>
-    <w:p>
-      <w:pPr>
-        <w:spacing w:after="0" w:line="240" w:lineRule="auto"/>
-        <w:jc w:val="left"/>
-        <w:rPr>
-          <w:lang w:val="de-DE"/>
-        </w:rPr>
-      </w:pPr>
-    </w:p>
-    <w:p>
-      <w:pPr>
-        <w:spacing w:after="0" w:line="240" w:lineRule="auto"/>
-        <w:jc w:val="left"/>
-        <w:rPr>
-          <w:rFonts w:asciiTheme="majorHAnsi" w:eastAsiaTheme="majorEastAsia" w:hAnsiTheme="majorHAnsi" w:cstheme="majorBidi"/>
-          <w:color w:val="2E74B5" w:themeColor="accent1" w:themeShade="BF"/>
-          <w:sz w:val="26"/>
-          <w:szCs w:val="26"/>
-          <w:lang w:val="de-DE"/>
-        </w:rPr>
-      </w:pPr>
-      <w:r>
-        <w:rPr>
-          <w:lang w:val="de-DE"/>
-        </w:rPr>
-        <w:br w:type="page"/>
-      </w:r>
-    </w:p>
-    <w:p>
-      <w:pPr>
-        <w:pStyle w:val="berschrift2"/>
+        <w:t>5.7 Virtueller Spiel-Wartebereich</w:t>
+      </w:r>
+    </w:p>
+    <w:p>
+      <w:pPr>
         <w:rPr>
           <w:lang w:val="de-DE"/>
         </w:rPr>
@@ -10190,21 +11319,21 @@
       <w:r>
         <w:rPr>
           <w:noProof/>
-        </w:rPr>
-        <w:lastRenderedPageBreak/>
+          <w:lang w:val="de-DE"/>
+        </w:rPr>
         <w:drawing>
-          <wp:anchor distT="0" distB="0" distL="114300" distR="114300" simplePos="0" relativeHeight="15" behindDoc="0" locked="0" layoutInCell="1" allowOverlap="1" wp14:anchorId="21F6D08C" wp14:editId="14AB490E">
+          <wp:anchor distT="0" distB="0" distL="114300" distR="114300" simplePos="0" relativeHeight="251664384" behindDoc="0" locked="0" layoutInCell="1" allowOverlap="1" wp14:anchorId="1CB1DB09" wp14:editId="1F9A650A">
             <wp:simplePos x="0" y="0"/>
             <wp:positionH relativeFrom="column">
-              <wp:posOffset>-30480</wp:posOffset>
+              <wp:posOffset>2540</wp:posOffset>
             </wp:positionH>
             <wp:positionV relativeFrom="paragraph">
-              <wp:posOffset>338455</wp:posOffset>
+              <wp:posOffset>3465418</wp:posOffset>
             </wp:positionV>
-            <wp:extent cx="5760720" cy="3237230"/>
-            <wp:effectExtent l="0" t="0" r="0" b="0"/>
+            <wp:extent cx="5753735" cy="3235960"/>
+            <wp:effectExtent l="0" t="0" r="0" b="2540"/>
             <wp:wrapTopAndBottom/>
-            <wp:docPr id="18" name="Grafik 18"/>
+            <wp:docPr id="32" name="Grafik 32"/>
             <wp:cNvGraphicFramePr>
               <a:graphicFrameLocks xmlns:a="http://schemas.openxmlformats.org/drawingml/2006/main" noChangeAspect="1"/>
             </wp:cNvGraphicFramePr>
@@ -10212,13 +11341,20 @@
               <a:graphicData uri="http://schemas.openxmlformats.org/drawingml/2006/picture">
                 <pic:pic xmlns:pic="http://schemas.openxmlformats.org/drawingml/2006/picture">
                   <pic:nvPicPr>
-                    <pic:cNvPr id="18" name="Grafik 18"/>
+                    <pic:cNvPr id="0" name="Picture 12"/>
                     <pic:cNvPicPr>
                       <a:picLocks noChangeAspect="1" noChangeArrowheads="1"/>
                     </pic:cNvPicPr>
                   </pic:nvPicPr>
                   <pic:blipFill>
-                    <a:blip r:embed="rId34"/>
+                    <a:blip r:embed="rId34" cstate="print">
+                      <a:extLst>
+                        <a:ext uri="{28A0092B-C50C-407E-A947-70E740481C1C}">
+                          <a14:useLocalDpi xmlns:a14="http://schemas.microsoft.com/office/drawing/2010/main" val="0"/>
+                        </a:ext>
+                      </a:extLst>
+                    </a:blip>
+                    <a:srcRect/>
                     <a:stretch>
                       <a:fillRect/>
                     </a:stretch>
@@ -10226,7 +11362,96 @@
                   <pic:spPr bwMode="auto">
                     <a:xfrm>
                       <a:off x="0" y="0"/>
-                      <a:ext cx="5760720" cy="3237230"/>
+                      <a:ext cx="5753735" cy="3235960"/>
+                    </a:xfrm>
+                    <a:prstGeom prst="rect">
+                      <a:avLst/>
+                    </a:prstGeom>
+                    <a:noFill/>
+                    <a:ln>
+                      <a:noFill/>
+                    </a:ln>
+                  </pic:spPr>
+                </pic:pic>
+              </a:graphicData>
+            </a:graphic>
+          </wp:anchor>
+        </w:drawing>
+      </w:r>
+    </w:p>
+    <w:p>
+      <w:pPr>
+        <w:rPr>
+          <w:lang w:val="de-DE"/>
+        </w:rPr>
+      </w:pPr>
+    </w:p>
+    <w:p>
+      <w:pPr>
+        <w:spacing w:after="0" w:line="240" w:lineRule="auto"/>
+        <w:jc w:val="left"/>
+        <w:rPr>
+          <w:rFonts w:asciiTheme="majorHAnsi" w:eastAsiaTheme="majorEastAsia" w:hAnsiTheme="majorHAnsi" w:cstheme="majorBidi"/>
+          <w:color w:val="2E74B5" w:themeColor="accent1" w:themeShade="BF"/>
+          <w:sz w:val="26"/>
+          <w:szCs w:val="26"/>
+          <w:lang w:val="de-DE"/>
+        </w:rPr>
+      </w:pPr>
+      <w:r>
+        <w:rPr>
+          <w:lang w:val="de-DE"/>
+        </w:rPr>
+        <w:br w:type="page"/>
+      </w:r>
+    </w:p>
+    <w:p>
+      <w:pPr>
+        <w:pStyle w:val="berschrift2"/>
+        <w:rPr>
+          <w:lang w:val="de-DE"/>
+        </w:rPr>
+      </w:pPr>
+      <w:r>
+        <w:rPr>
+          <w:noProof/>
+        </w:rPr>
+        <w:lastRenderedPageBreak/>
+        <w:drawing>
+          <wp:anchor distT="0" distB="0" distL="114300" distR="114300" simplePos="0" relativeHeight="13" behindDoc="0" locked="0" layoutInCell="1" allowOverlap="1" wp14:anchorId="12836265" wp14:editId="6D5F03D4">
+            <wp:simplePos x="0" y="0"/>
+            <wp:positionH relativeFrom="column">
+              <wp:posOffset>1270</wp:posOffset>
+            </wp:positionH>
+            <wp:positionV relativeFrom="paragraph">
+              <wp:posOffset>287655</wp:posOffset>
+            </wp:positionV>
+            <wp:extent cx="5763260" cy="3239135"/>
+            <wp:effectExtent l="0" t="0" r="0" b="0"/>
+            <wp:wrapTopAndBottom/>
+            <wp:docPr id="14" name="Grafik 12"/>
+            <wp:cNvGraphicFramePr>
+              <a:graphicFrameLocks xmlns:a="http://schemas.openxmlformats.org/drawingml/2006/main" noChangeAspect="1"/>
+            </wp:cNvGraphicFramePr>
+            <a:graphic xmlns:a="http://schemas.openxmlformats.org/drawingml/2006/main">
+              <a:graphicData uri="http://schemas.openxmlformats.org/drawingml/2006/picture">
+                <pic:pic xmlns:pic="http://schemas.openxmlformats.org/drawingml/2006/picture">
+                  <pic:nvPicPr>
+                    <pic:cNvPr id="14" name="Grafik 12"/>
+                    <pic:cNvPicPr>
+                      <a:picLocks noChangeAspect="1" noChangeArrowheads="1"/>
+                    </pic:cNvPicPr>
+                  </pic:nvPicPr>
+                  <pic:blipFill>
+                    <a:blip r:embed="rId35"/>
+                    <a:stretch>
+                      <a:fillRect/>
+                    </a:stretch>
+                  </pic:blipFill>
+                  <pic:spPr bwMode="auto">
+                    <a:xfrm>
+                      <a:off x="0" y="0"/>
+                      <a:ext cx="5763260" cy="3239135"/>
                     </a:xfrm>
                     <a:prstGeom prst="rect">
                       <a:avLst/>
@@ -10242,13 +11467,7 @@
         <w:rPr>
           <w:lang w:val="de-DE"/>
         </w:rPr>
-        <w:t>5</w:t>
-      </w:r>
-      <w:r>
-        <w:rPr>
-          <w:lang w:val="de-DE"/>
-        </w:rPr>
-        <w:t xml:space="preserve">.12 Virtuelle Lobby (Admin) </w:t>
+        <w:t>5.8 Virtueller Spiel-Wartebereich (Host)</w:t>
       </w:r>
     </w:p>
     <w:p>
@@ -10262,18 +11481,18 @@
           <w:noProof/>
         </w:rPr>
         <w:drawing>
-          <wp:anchor distT="0" distB="0" distL="114300" distR="114300" simplePos="0" relativeHeight="251670528" behindDoc="0" locked="0" layoutInCell="1" allowOverlap="1" wp14:anchorId="20E07504" wp14:editId="2D1D3377">
+          <wp:anchor distT="0" distB="0" distL="114300" distR="114300" simplePos="0" relativeHeight="251665408" behindDoc="0" locked="0" layoutInCell="1" allowOverlap="1" wp14:anchorId="5A15284D" wp14:editId="5F1F9C44">
             <wp:simplePos x="0" y="0"/>
             <wp:positionH relativeFrom="column">
-              <wp:posOffset>-33020</wp:posOffset>
+              <wp:posOffset>2540</wp:posOffset>
             </wp:positionH>
             <wp:positionV relativeFrom="paragraph">
-              <wp:posOffset>3542442</wp:posOffset>
+              <wp:posOffset>3488690</wp:posOffset>
             </wp:positionV>
             <wp:extent cx="5759450" cy="3241675"/>
             <wp:effectExtent l="0" t="0" r="0" b="0"/>
             <wp:wrapTopAndBottom/>
-            <wp:docPr id="38" name="Grafik 38"/>
+            <wp:docPr id="33" name="Grafik 33"/>
             <wp:cNvGraphicFramePr>
               <a:graphicFrameLocks xmlns:a="http://schemas.openxmlformats.org/drawingml/2006/main" noChangeAspect="1"/>
             </wp:cNvGraphicFramePr>
@@ -10281,13 +11500,13 @@
               <a:graphicData uri="http://schemas.openxmlformats.org/drawingml/2006/picture">
                 <pic:pic xmlns:pic="http://schemas.openxmlformats.org/drawingml/2006/picture">
                   <pic:nvPicPr>
-                    <pic:cNvPr id="0" name="Picture 18"/>
+                    <pic:cNvPr id="0" name="Picture 13"/>
                     <pic:cNvPicPr>
                       <a:picLocks noChangeAspect="1" noChangeArrowheads="1"/>
                     </pic:cNvPicPr>
                   </pic:nvPicPr>
                   <pic:blipFill>
-                    <a:blip r:embed="rId35" cstate="print">
+                    <a:blip r:embed="rId36" cstate="print">
                       <a:extLst>
                         <a:ext uri="{28A0092B-C50C-407E-A947-70E740481C1C}">
                           <a14:useLocalDpi xmlns:a14="http://schemas.microsoft.com/office/drawing/2010/main" val="0"/>
@@ -10339,21 +11558,22 @@
       <w:r>
         <w:rPr>
           <w:noProof/>
+          <w:lang w:val="de-DE"/>
         </w:rPr>
         <w:lastRenderedPageBreak/>
         <w:drawing>
-          <wp:anchor distT="0" distB="0" distL="114300" distR="114300" simplePos="0" relativeHeight="18" behindDoc="0" locked="0" layoutInCell="1" allowOverlap="1" wp14:anchorId="0A1E486D" wp14:editId="46CD22C3">
+          <wp:anchor distT="0" distB="0" distL="114300" distR="114300" simplePos="0" relativeHeight="251668480" behindDoc="0" locked="0" layoutInCell="1" allowOverlap="1" wp14:anchorId="7E870A5C" wp14:editId="54B9DF21">
             <wp:simplePos x="0" y="0"/>
             <wp:positionH relativeFrom="column">
-              <wp:posOffset>1270</wp:posOffset>
+              <wp:posOffset>2540</wp:posOffset>
             </wp:positionH>
             <wp:positionV relativeFrom="paragraph">
-              <wp:posOffset>316865</wp:posOffset>
+              <wp:posOffset>3746121</wp:posOffset>
             </wp:positionV>
-            <wp:extent cx="5763260" cy="3239135"/>
+            <wp:extent cx="5759450" cy="3241675"/>
             <wp:effectExtent l="0" t="0" r="0" b="0"/>
             <wp:wrapTopAndBottom/>
-            <wp:docPr id="19" name="Grafik 19"/>
+            <wp:docPr id="36" name="Grafik 36"/>
             <wp:cNvGraphicFramePr>
               <a:graphicFrameLocks xmlns:a="http://schemas.openxmlformats.org/drawingml/2006/main" noChangeAspect="1"/>
             </wp:cNvGraphicFramePr>
@@ -10361,231 +11581,13 @@
               <a:graphicData uri="http://schemas.openxmlformats.org/drawingml/2006/picture">
                 <pic:pic xmlns:pic="http://schemas.openxmlformats.org/drawingml/2006/picture">
                   <pic:nvPicPr>
-                    <pic:cNvPr id="19" name="Grafik 19"/>
-                    <pic:cNvPicPr>
-                      <a:picLocks noChangeAspect="1" noChangeArrowheads="1"/>
-                    </pic:cNvPicPr>
-                  </pic:nvPicPr>
-                  <pic:blipFill>
-                    <a:blip r:embed="rId36"/>
-                    <a:stretch>
-                      <a:fillRect/>
-                    </a:stretch>
-                  </pic:blipFill>
-                  <pic:spPr bwMode="auto">
-                    <a:xfrm>
-                      <a:off x="0" y="0"/>
-                      <a:ext cx="5763260" cy="3239135"/>
-                    </a:xfrm>
-                    <a:prstGeom prst="rect">
-                      <a:avLst/>
-                    </a:prstGeom>
-                  </pic:spPr>
-                </pic:pic>
-              </a:graphicData>
-            </a:graphic>
-          </wp:anchor>
-        </w:drawing>
-      </w:r>
-      <w:r>
-        <w:rPr>
-          <w:lang w:val="de-DE"/>
-        </w:rPr>
-        <w:t>5.13 Offene Spiele Seite (Admin)</w:t>
-      </w:r>
-    </w:p>
-    <w:p>
-      <w:pPr>
-        <w:spacing w:after="0" w:line="240" w:lineRule="auto"/>
-        <w:jc w:val="left"/>
-        <w:rPr>
-          <w:lang w:val="de-DE"/>
-        </w:rPr>
-      </w:pPr>
-    </w:p>
-    <w:p>
-      <w:pPr>
-        <w:spacing w:after="0" w:line="240" w:lineRule="auto"/>
-        <w:jc w:val="left"/>
-        <w:rPr>
-          <w:rFonts w:asciiTheme="majorHAnsi" w:eastAsiaTheme="majorEastAsia" w:hAnsiTheme="majorHAnsi" w:cstheme="majorBidi"/>
-          <w:color w:val="2E74B5" w:themeColor="accent1" w:themeShade="BF"/>
-          <w:sz w:val="26"/>
-          <w:szCs w:val="26"/>
-          <w:lang w:val="de-DE"/>
-        </w:rPr>
-      </w:pPr>
-      <w:r>
-        <w:rPr>
-          <w:noProof/>
-          <w:lang w:val="de-DE"/>
-        </w:rPr>
-        <w:drawing>
-          <wp:anchor distT="0" distB="0" distL="114300" distR="114300" simplePos="0" relativeHeight="251673600" behindDoc="0" locked="0" layoutInCell="1" allowOverlap="1" wp14:anchorId="64D75C7D" wp14:editId="00633D0A">
-            <wp:simplePos x="0" y="0"/>
-            <wp:positionH relativeFrom="column">
-              <wp:posOffset>1726</wp:posOffset>
-            </wp:positionH>
-            <wp:positionV relativeFrom="paragraph">
-              <wp:posOffset>-3095</wp:posOffset>
-            </wp:positionV>
-            <wp:extent cx="5763260" cy="3239135"/>
-            <wp:effectExtent l="0" t="0" r="8890" b="0"/>
-            <wp:wrapTopAndBottom/>
-            <wp:docPr id="41" name="Grafik 41"/>
-            <wp:cNvGraphicFramePr>
-              <a:graphicFrameLocks xmlns:a="http://schemas.openxmlformats.org/drawingml/2006/main" noChangeAspect="1"/>
-            </wp:cNvGraphicFramePr>
-            <a:graphic xmlns:a="http://schemas.openxmlformats.org/drawingml/2006/main">
-              <a:graphicData uri="http://schemas.openxmlformats.org/drawingml/2006/picture">
-                <pic:pic xmlns:pic="http://schemas.openxmlformats.org/drawingml/2006/picture">
-                  <pic:nvPicPr>
-                    <pic:cNvPr id="0" name="Picture 21"/>
+                    <pic:cNvPr id="0" name="Picture 16"/>
                     <pic:cNvPicPr>
                       <a:picLocks noChangeAspect="1" noChangeArrowheads="1"/>
                     </pic:cNvPicPr>
                   </pic:nvPicPr>
                   <pic:blipFill>
                     <a:blip r:embed="rId37" cstate="print">
-                      <a:extLst>
-                        <a:ext uri="{28A0092B-C50C-407E-A947-70E740481C1C}">
-                          <a14:useLocalDpi xmlns:a14="http://schemas.microsoft.com/office/drawing/2010/main" val="0"/>
-                        </a:ext>
-                      </a:extLst>
-                    </a:blip>
-                    <a:srcRect/>
-                    <a:stretch>
-                      <a:fillRect/>
-                    </a:stretch>
-                  </pic:blipFill>
-                  <pic:spPr bwMode="auto">
-                    <a:xfrm>
-                      <a:off x="0" y="0"/>
-                      <a:ext cx="5763260" cy="3239135"/>
-                    </a:xfrm>
-                    <a:prstGeom prst="rect">
-                      <a:avLst/>
-                    </a:prstGeom>
-                    <a:noFill/>
-                    <a:ln>
-                      <a:noFill/>
-                    </a:ln>
-                  </pic:spPr>
-                </pic:pic>
-              </a:graphicData>
-            </a:graphic>
-          </wp:anchor>
-        </w:drawing>
-      </w:r>
-      <w:r>
-        <w:rPr>
-          <w:lang w:val="de-DE"/>
-        </w:rPr>
-        <w:br w:type="page"/>
-      </w:r>
-    </w:p>
-    <w:p>
-      <w:pPr>
-        <w:pStyle w:val="berschrift2"/>
-        <w:rPr>
-          <w:lang w:val="de-DE"/>
-        </w:rPr>
-      </w:pPr>
-      <w:r>
-        <w:rPr>
-          <w:noProof/>
-        </w:rPr>
-        <w:lastRenderedPageBreak/>
-        <w:drawing>
-          <wp:anchor distT="0" distB="0" distL="114300" distR="114300" simplePos="0" relativeHeight="8" behindDoc="0" locked="0" layoutInCell="1" allowOverlap="1" wp14:anchorId="46BB7046" wp14:editId="1FCF1AAD">
-            <wp:simplePos x="0" y="0"/>
-            <wp:positionH relativeFrom="column">
-              <wp:posOffset>1270</wp:posOffset>
-            </wp:positionH>
-            <wp:positionV relativeFrom="paragraph">
-              <wp:posOffset>340995</wp:posOffset>
-            </wp:positionV>
-            <wp:extent cx="5763260" cy="3239135"/>
-            <wp:effectExtent l="0" t="0" r="0" b="0"/>
-            <wp:wrapTopAndBottom/>
-            <wp:docPr id="20" name="Grafik 20"/>
-            <wp:cNvGraphicFramePr>
-              <a:graphicFrameLocks xmlns:a="http://schemas.openxmlformats.org/drawingml/2006/main" noChangeAspect="1"/>
-            </wp:cNvGraphicFramePr>
-            <a:graphic xmlns:a="http://schemas.openxmlformats.org/drawingml/2006/main">
-              <a:graphicData uri="http://schemas.openxmlformats.org/drawingml/2006/picture">
-                <pic:pic xmlns:pic="http://schemas.openxmlformats.org/drawingml/2006/picture">
-                  <pic:nvPicPr>
-                    <pic:cNvPr id="20" name="Grafik 20"/>
-                    <pic:cNvPicPr>
-                      <a:picLocks noChangeAspect="1" noChangeArrowheads="1"/>
-                    </pic:cNvPicPr>
-                  </pic:nvPicPr>
-                  <pic:blipFill>
-                    <a:blip r:embed="rId38"/>
-                    <a:stretch>
-                      <a:fillRect/>
-                    </a:stretch>
-                  </pic:blipFill>
-                  <pic:spPr bwMode="auto">
-                    <a:xfrm>
-                      <a:off x="0" y="0"/>
-                      <a:ext cx="5763260" cy="3239135"/>
-                    </a:xfrm>
-                    <a:prstGeom prst="rect">
-                      <a:avLst/>
-                    </a:prstGeom>
-                  </pic:spPr>
-                </pic:pic>
-              </a:graphicData>
-            </a:graphic>
-          </wp:anchor>
-        </w:drawing>
-      </w:r>
-      <w:r>
-        <w:rPr>
-          <w:lang w:val="de-DE"/>
-        </w:rPr>
-        <w:t>5.14 Benutzerverwaltung (Admin)</w:t>
-      </w:r>
-    </w:p>
-    <w:p>
-      <w:pPr>
-        <w:rPr>
-          <w:lang w:val="de-DE"/>
-        </w:rPr>
-      </w:pPr>
-      <w:r>
-        <w:rPr>
-          <w:noProof/>
-        </w:rPr>
-        <w:drawing>
-          <wp:anchor distT="0" distB="0" distL="114300" distR="114300" simplePos="0" relativeHeight="251671552" behindDoc="0" locked="0" layoutInCell="1" allowOverlap="1" wp14:anchorId="328E51FE" wp14:editId="33AC6045">
-            <wp:simplePos x="0" y="0"/>
-            <wp:positionH relativeFrom="column">
-              <wp:posOffset>2540</wp:posOffset>
-            </wp:positionH>
-            <wp:positionV relativeFrom="paragraph">
-              <wp:posOffset>3556825</wp:posOffset>
-            </wp:positionV>
-            <wp:extent cx="5759450" cy="3241675"/>
-            <wp:effectExtent l="0" t="0" r="0" b="0"/>
-            <wp:wrapTopAndBottom/>
-            <wp:docPr id="39" name="Grafik 39"/>
-            <wp:cNvGraphicFramePr>
-              <a:graphicFrameLocks xmlns:a="http://schemas.openxmlformats.org/drawingml/2006/main" noChangeAspect="1"/>
-            </wp:cNvGraphicFramePr>
-            <a:graphic xmlns:a="http://schemas.openxmlformats.org/drawingml/2006/main">
-              <a:graphicData uri="http://schemas.openxmlformats.org/drawingml/2006/picture">
-                <pic:pic xmlns:pic="http://schemas.openxmlformats.org/drawingml/2006/picture">
-                  <pic:nvPicPr>
-                    <pic:cNvPr id="0" name="Picture 19"/>
-                    <pic:cNvPicPr>
-                      <a:picLocks noChangeAspect="1" noChangeArrowheads="1"/>
-                    </pic:cNvPicPr>
-                  </pic:nvPicPr>
-                  <pic:blipFill>
-                    <a:blip r:embed="rId39" cstate="print">
                       <a:extLst>
                         <a:ext uri="{28A0092B-C50C-407E-A947-70E740481C1C}">
                           <a14:useLocalDpi xmlns:a14="http://schemas.microsoft.com/office/drawing/2010/main" val="0"/>
@@ -10616,61 +11618,23 @@
           </wp:anchor>
         </w:drawing>
       </w:r>
-    </w:p>
-    <w:p>
-      <w:pPr>
-        <w:rPr>
-          <w:lang w:val="de-DE"/>
-        </w:rPr>
-      </w:pPr>
-      <w:r>
-        <w:br w:type="page"/>
-      </w:r>
-    </w:p>
-    <w:p>
-      <w:pPr>
-        <w:pStyle w:val="berschrift2"/>
-        <w:rPr>
-          <w:lang w:val="de-DE"/>
-        </w:rPr>
-      </w:pPr>
-      <w:r>
-        <w:rPr>
-          <w:lang w:val="de-DE"/>
-        </w:rPr>
-        <w:lastRenderedPageBreak/>
-        <w:t>5.14 Ausdrucksverwaltung (Admin)</w:t>
-      </w:r>
-    </w:p>
-    <w:p>
-      <w:pPr>
-        <w:rPr>
-          <w:lang w:val="de-DE"/>
-        </w:rPr>
-      </w:pPr>
-      <w:r>
-        <w:rPr>
-          <w:lang w:val="de-DE"/>
-        </w:rPr>
-        <w:br/>
-      </w:r>
       <w:r>
         <w:rPr>
           <w:noProof/>
         </w:rPr>
         <w:drawing>
-          <wp:anchor distT="0" distB="0" distL="114300" distR="114300" simplePos="0" relativeHeight="251672576" behindDoc="0" locked="0" layoutInCell="1" allowOverlap="1" wp14:anchorId="7CF1A196" wp14:editId="1629AAC5">
+          <wp:anchor distT="0" distB="0" distL="114300" distR="114300" simplePos="0" relativeHeight="14" behindDoc="0" locked="0" layoutInCell="1" allowOverlap="1" wp14:anchorId="3C3F55C0" wp14:editId="767E5772">
             <wp:simplePos x="0" y="0"/>
             <wp:positionH relativeFrom="column">
-              <wp:posOffset>2540</wp:posOffset>
+              <wp:posOffset>1270</wp:posOffset>
             </wp:positionH>
             <wp:positionV relativeFrom="paragraph">
-              <wp:posOffset>3448050</wp:posOffset>
+              <wp:posOffset>323850</wp:posOffset>
             </wp:positionV>
-            <wp:extent cx="5759450" cy="3241675"/>
+            <wp:extent cx="5763260" cy="3239135"/>
             <wp:effectExtent l="0" t="0" r="0" b="0"/>
             <wp:wrapTopAndBottom/>
-            <wp:docPr id="40" name="Grafik 40"/>
+            <wp:docPr id="15" name="Grafik 13"/>
             <wp:cNvGraphicFramePr>
               <a:graphicFrameLocks xmlns:a="http://schemas.openxmlformats.org/drawingml/2006/main" noChangeAspect="1"/>
             </wp:cNvGraphicFramePr>
@@ -10678,7 +11642,168 @@
               <a:graphicData uri="http://schemas.openxmlformats.org/drawingml/2006/picture">
                 <pic:pic xmlns:pic="http://schemas.openxmlformats.org/drawingml/2006/picture">
                   <pic:nvPicPr>
-                    <pic:cNvPr id="0" name="Picture 20"/>
+                    <pic:cNvPr id="15" name="Grafik 13"/>
+                    <pic:cNvPicPr>
+                      <a:picLocks noChangeAspect="1" noChangeArrowheads="1"/>
+                    </pic:cNvPicPr>
+                  </pic:nvPicPr>
+                  <pic:blipFill>
+                    <a:blip r:embed="rId38"/>
+                    <a:stretch>
+                      <a:fillRect/>
+                    </a:stretch>
+                  </pic:blipFill>
+                  <pic:spPr bwMode="auto">
+                    <a:xfrm>
+                      <a:off x="0" y="0"/>
+                      <a:ext cx="5763260" cy="3239135"/>
+                    </a:xfrm>
+                    <a:prstGeom prst="rect">
+                      <a:avLst/>
+                    </a:prstGeom>
+                  </pic:spPr>
+                </pic:pic>
+              </a:graphicData>
+            </a:graphic>
+          </wp:anchor>
+        </w:drawing>
+      </w:r>
+      <w:r>
+        <w:rPr>
+          <w:lang w:val="de-DE"/>
+        </w:rPr>
+        <w:t>5.9 Spiel – Gegnerischer Zug</w:t>
+      </w:r>
+    </w:p>
+    <w:p>
+      <w:pPr>
+        <w:rPr>
+          <w:lang w:val="de-DE"/>
+        </w:rPr>
+      </w:pPr>
+    </w:p>
+    <w:p>
+      <w:pPr>
+        <w:rPr>
+          <w:lang w:val="de-DE"/>
+        </w:rPr>
+      </w:pPr>
+    </w:p>
+    <w:p>
+      <w:pPr>
+        <w:spacing w:after="0" w:line="240" w:lineRule="auto"/>
+        <w:jc w:val="left"/>
+        <w:rPr>
+          <w:rFonts w:asciiTheme="majorHAnsi" w:eastAsiaTheme="majorEastAsia" w:hAnsiTheme="majorHAnsi" w:cstheme="majorBidi"/>
+          <w:color w:val="2E74B5" w:themeColor="accent1" w:themeShade="BF"/>
+          <w:sz w:val="26"/>
+          <w:szCs w:val="26"/>
+          <w:lang w:val="de-DE"/>
+        </w:rPr>
+      </w:pPr>
+      <w:r>
+        <w:rPr>
+          <w:lang w:val="de-DE"/>
+        </w:rPr>
+        <w:br w:type="page"/>
+      </w:r>
+    </w:p>
+    <w:p>
+      <w:pPr>
+        <w:pStyle w:val="berschrift2"/>
+        <w:rPr>
+          <w:lang w:val="de-DE"/>
+        </w:rPr>
+      </w:pPr>
+      <w:r>
+        <w:rPr>
+          <w:noProof/>
+        </w:rPr>
+        <w:lastRenderedPageBreak/>
+        <w:drawing>
+          <wp:anchor distT="0" distB="0" distL="114300" distR="114300" simplePos="0" relativeHeight="16" behindDoc="0" locked="0" layoutInCell="1" allowOverlap="1" wp14:anchorId="21821097" wp14:editId="4D7E69F6">
+            <wp:simplePos x="0" y="0"/>
+            <wp:positionH relativeFrom="column">
+              <wp:posOffset>1270</wp:posOffset>
+            </wp:positionH>
+            <wp:positionV relativeFrom="paragraph">
+              <wp:posOffset>302895</wp:posOffset>
+            </wp:positionV>
+            <wp:extent cx="5763260" cy="3239135"/>
+            <wp:effectExtent l="0" t="0" r="0" b="0"/>
+            <wp:wrapTopAndBottom/>
+            <wp:docPr id="16" name="Grafik 14"/>
+            <wp:cNvGraphicFramePr>
+              <a:graphicFrameLocks xmlns:a="http://schemas.openxmlformats.org/drawingml/2006/main" noChangeAspect="1"/>
+            </wp:cNvGraphicFramePr>
+            <a:graphic xmlns:a="http://schemas.openxmlformats.org/drawingml/2006/main">
+              <a:graphicData uri="http://schemas.openxmlformats.org/drawingml/2006/picture">
+                <pic:pic xmlns:pic="http://schemas.openxmlformats.org/drawingml/2006/picture">
+                  <pic:nvPicPr>
+                    <pic:cNvPr id="16" name="Grafik 14"/>
+                    <pic:cNvPicPr>
+                      <a:picLocks noChangeAspect="1" noChangeArrowheads="1"/>
+                    </pic:cNvPicPr>
+                  </pic:nvPicPr>
+                  <pic:blipFill>
+                    <a:blip r:embed="rId39"/>
+                    <a:stretch>
+                      <a:fillRect/>
+                    </a:stretch>
+                  </pic:blipFill>
+                  <pic:spPr bwMode="auto">
+                    <a:xfrm>
+                      <a:off x="0" y="0"/>
+                      <a:ext cx="5763260" cy="3239135"/>
+                    </a:xfrm>
+                    <a:prstGeom prst="rect">
+                      <a:avLst/>
+                    </a:prstGeom>
+                  </pic:spPr>
+                </pic:pic>
+              </a:graphicData>
+            </a:graphic>
+          </wp:anchor>
+        </w:drawing>
+      </w:r>
+      <w:r>
+        <w:rPr>
+          <w:lang w:val="de-DE"/>
+        </w:rPr>
+        <w:t>5.10 Spiel – Eigener Zug</w:t>
+      </w:r>
+    </w:p>
+    <w:p>
+      <w:pPr>
+        <w:spacing w:after="0" w:line="240" w:lineRule="auto"/>
+        <w:jc w:val="left"/>
+      </w:pPr>
+      <w:r>
+        <w:rPr>
+          <w:noProof/>
+          <w:lang w:val="de-DE"/>
+        </w:rPr>
+        <w:drawing>
+          <wp:anchor distT="0" distB="0" distL="114300" distR="114300" simplePos="0" relativeHeight="251667456" behindDoc="0" locked="0" layoutInCell="1" allowOverlap="1" wp14:anchorId="62E36116" wp14:editId="63DC5022">
+            <wp:simplePos x="0" y="0"/>
+            <wp:positionH relativeFrom="column">
+              <wp:posOffset>0</wp:posOffset>
+            </wp:positionH>
+            <wp:positionV relativeFrom="paragraph">
+              <wp:posOffset>3523425</wp:posOffset>
+            </wp:positionV>
+            <wp:extent cx="5759450" cy="3241675"/>
+            <wp:effectExtent l="0" t="0" r="0" b="0"/>
+            <wp:wrapTopAndBottom/>
+            <wp:docPr id="34" name="Grafik 34"/>
+            <wp:cNvGraphicFramePr>
+              <a:graphicFrameLocks xmlns:a="http://schemas.openxmlformats.org/drawingml/2006/main" noChangeAspect="1"/>
+            </wp:cNvGraphicFramePr>
+            <a:graphic xmlns:a="http://schemas.openxmlformats.org/drawingml/2006/main">
+              <a:graphicData uri="http://schemas.openxmlformats.org/drawingml/2006/picture">
+                <pic:pic xmlns:pic="http://schemas.openxmlformats.org/drawingml/2006/picture">
+                  <pic:nvPicPr>
+                    <pic:cNvPr id="0" name="Picture 14"/>
                     <pic:cNvPicPr>
                       <a:picLocks noChangeAspect="1" noChangeArrowheads="1"/>
                     </pic:cNvPicPr>
@@ -10715,6 +11840,703 @@
           </wp:anchor>
         </w:drawing>
       </w:r>
+    </w:p>
+    <w:p>
+      <w:pPr>
+        <w:spacing w:after="0" w:line="240" w:lineRule="auto"/>
+        <w:jc w:val="left"/>
+        <w:rPr>
+          <w:lang w:val="de-DE"/>
+        </w:rPr>
+      </w:pPr>
+      <w:r>
+        <w:br w:type="page"/>
+      </w:r>
+    </w:p>
+    <w:p>
+      <w:pPr>
+        <w:pStyle w:val="berschrift2"/>
+        <w:rPr>
+          <w:lang w:val="de-DE"/>
+        </w:rPr>
+      </w:pPr>
+      <w:r>
+        <w:rPr>
+          <w:noProof/>
+          <w:lang w:val="de-DE"/>
+        </w:rPr>
+        <w:lastRenderedPageBreak/>
+        <w:drawing>
+          <wp:anchor distT="0" distB="0" distL="114300" distR="114300" simplePos="0" relativeHeight="251669504" behindDoc="0" locked="0" layoutInCell="1" allowOverlap="1" wp14:anchorId="7643820A" wp14:editId="7CA8C887">
+            <wp:simplePos x="0" y="0"/>
+            <wp:positionH relativeFrom="column">
+              <wp:posOffset>-33086</wp:posOffset>
+            </wp:positionH>
+            <wp:positionV relativeFrom="paragraph">
+              <wp:posOffset>3708400</wp:posOffset>
+            </wp:positionV>
+            <wp:extent cx="5759450" cy="3241675"/>
+            <wp:effectExtent l="0" t="0" r="0" b="0"/>
+            <wp:wrapTopAndBottom/>
+            <wp:docPr id="37" name="Grafik 37"/>
+            <wp:cNvGraphicFramePr>
+              <a:graphicFrameLocks xmlns:a="http://schemas.openxmlformats.org/drawingml/2006/main" noChangeAspect="1"/>
+            </wp:cNvGraphicFramePr>
+            <a:graphic xmlns:a="http://schemas.openxmlformats.org/drawingml/2006/main">
+              <a:graphicData uri="http://schemas.openxmlformats.org/drawingml/2006/picture">
+                <pic:pic xmlns:pic="http://schemas.openxmlformats.org/drawingml/2006/picture">
+                  <pic:nvPicPr>
+                    <pic:cNvPr id="0" name="Picture 17"/>
+                    <pic:cNvPicPr>
+                      <a:picLocks noChangeAspect="1" noChangeArrowheads="1"/>
+                    </pic:cNvPicPr>
+                  </pic:nvPicPr>
+                  <pic:blipFill>
+                    <a:blip r:embed="rId41" cstate="print">
+                      <a:extLst>
+                        <a:ext uri="{28A0092B-C50C-407E-A947-70E740481C1C}">
+                          <a14:useLocalDpi xmlns:a14="http://schemas.microsoft.com/office/drawing/2010/main" val="0"/>
+                        </a:ext>
+                      </a:extLst>
+                    </a:blip>
+                    <a:srcRect/>
+                    <a:stretch>
+                      <a:fillRect/>
+                    </a:stretch>
+                  </pic:blipFill>
+                  <pic:spPr bwMode="auto">
+                    <a:xfrm>
+                      <a:off x="0" y="0"/>
+                      <a:ext cx="5759450" cy="3241675"/>
+                    </a:xfrm>
+                    <a:prstGeom prst="rect">
+                      <a:avLst/>
+                    </a:prstGeom>
+                    <a:noFill/>
+                    <a:ln>
+                      <a:noFill/>
+                    </a:ln>
+                  </pic:spPr>
+                </pic:pic>
+              </a:graphicData>
+            </a:graphic>
+          </wp:anchor>
+        </w:drawing>
+      </w:r>
+      <w:r>
+        <w:rPr>
+          <w:noProof/>
+        </w:rPr>
+        <w:drawing>
+          <wp:anchor distT="0" distB="0" distL="114300" distR="114300" simplePos="0" relativeHeight="17" behindDoc="0" locked="0" layoutInCell="1" allowOverlap="1" wp14:anchorId="7C806996" wp14:editId="655FA982">
+            <wp:simplePos x="0" y="0"/>
+            <wp:positionH relativeFrom="column">
+              <wp:posOffset>-31750</wp:posOffset>
+            </wp:positionH>
+            <wp:positionV relativeFrom="paragraph">
+              <wp:posOffset>300355</wp:posOffset>
+            </wp:positionV>
+            <wp:extent cx="5763260" cy="3239135"/>
+            <wp:effectExtent l="0" t="0" r="0" b="0"/>
+            <wp:wrapTopAndBottom/>
+            <wp:docPr id="17" name="Grafik 15"/>
+            <wp:cNvGraphicFramePr>
+              <a:graphicFrameLocks xmlns:a="http://schemas.openxmlformats.org/drawingml/2006/main" noChangeAspect="1"/>
+            </wp:cNvGraphicFramePr>
+            <a:graphic xmlns:a="http://schemas.openxmlformats.org/drawingml/2006/main">
+              <a:graphicData uri="http://schemas.openxmlformats.org/drawingml/2006/picture">
+                <pic:pic xmlns:pic="http://schemas.openxmlformats.org/drawingml/2006/picture">
+                  <pic:nvPicPr>
+                    <pic:cNvPr id="17" name="Grafik 15"/>
+                    <pic:cNvPicPr>
+                      <a:picLocks noChangeAspect="1" noChangeArrowheads="1"/>
+                    </pic:cNvPicPr>
+                  </pic:nvPicPr>
+                  <pic:blipFill>
+                    <a:blip r:embed="rId42"/>
+                    <a:stretch>
+                      <a:fillRect/>
+                    </a:stretch>
+                  </pic:blipFill>
+                  <pic:spPr bwMode="auto">
+                    <a:xfrm>
+                      <a:off x="0" y="0"/>
+                      <a:ext cx="5763260" cy="3239135"/>
+                    </a:xfrm>
+                    <a:prstGeom prst="rect">
+                      <a:avLst/>
+                    </a:prstGeom>
+                  </pic:spPr>
+                </pic:pic>
+              </a:graphicData>
+            </a:graphic>
+          </wp:anchor>
+        </w:drawing>
+      </w:r>
+      <w:r>
+        <w:rPr>
+          <w:lang w:val="de-DE"/>
+        </w:rPr>
+        <w:t>5.11 Spielende</w:t>
+      </w:r>
+    </w:p>
+    <w:p>
+      <w:pPr>
+        <w:spacing w:after="0" w:line="240" w:lineRule="auto"/>
+        <w:jc w:val="left"/>
+        <w:rPr>
+          <w:lang w:val="de-DE"/>
+        </w:rPr>
+      </w:pPr>
+    </w:p>
+    <w:p>
+      <w:pPr>
+        <w:spacing w:after="0" w:line="240" w:lineRule="auto"/>
+        <w:jc w:val="left"/>
+        <w:rPr>
+          <w:rFonts w:asciiTheme="majorHAnsi" w:eastAsiaTheme="majorEastAsia" w:hAnsiTheme="majorHAnsi" w:cstheme="majorBidi"/>
+          <w:color w:val="2E74B5" w:themeColor="accent1" w:themeShade="BF"/>
+          <w:sz w:val="26"/>
+          <w:szCs w:val="26"/>
+          <w:lang w:val="de-DE"/>
+        </w:rPr>
+      </w:pPr>
+      <w:r>
+        <w:rPr>
+          <w:lang w:val="de-DE"/>
+        </w:rPr>
+        <w:br w:type="page"/>
+      </w:r>
+    </w:p>
+    <w:p>
+      <w:pPr>
+        <w:pStyle w:val="berschrift2"/>
+        <w:rPr>
+          <w:lang w:val="de-DE"/>
+        </w:rPr>
+      </w:pPr>
+      <w:r>
+        <w:rPr>
+          <w:noProof/>
+        </w:rPr>
+        <w:lastRenderedPageBreak/>
+        <w:drawing>
+          <wp:anchor distT="0" distB="0" distL="114300" distR="114300" simplePos="0" relativeHeight="15" behindDoc="0" locked="0" layoutInCell="1" allowOverlap="1" wp14:anchorId="21F6D08C" wp14:editId="14AB490E">
+            <wp:simplePos x="0" y="0"/>
+            <wp:positionH relativeFrom="column">
+              <wp:posOffset>-30480</wp:posOffset>
+            </wp:positionH>
+            <wp:positionV relativeFrom="paragraph">
+              <wp:posOffset>338455</wp:posOffset>
+            </wp:positionV>
+            <wp:extent cx="5760720" cy="3237230"/>
+            <wp:effectExtent l="0" t="0" r="0" b="0"/>
+            <wp:wrapTopAndBottom/>
+            <wp:docPr id="18" name="Grafik 18"/>
+            <wp:cNvGraphicFramePr>
+              <a:graphicFrameLocks xmlns:a="http://schemas.openxmlformats.org/drawingml/2006/main" noChangeAspect="1"/>
+            </wp:cNvGraphicFramePr>
+            <a:graphic xmlns:a="http://schemas.openxmlformats.org/drawingml/2006/main">
+              <a:graphicData uri="http://schemas.openxmlformats.org/drawingml/2006/picture">
+                <pic:pic xmlns:pic="http://schemas.openxmlformats.org/drawingml/2006/picture">
+                  <pic:nvPicPr>
+                    <pic:cNvPr id="18" name="Grafik 18"/>
+                    <pic:cNvPicPr>
+                      <a:picLocks noChangeAspect="1" noChangeArrowheads="1"/>
+                    </pic:cNvPicPr>
+                  </pic:nvPicPr>
+                  <pic:blipFill>
+                    <a:blip r:embed="rId43"/>
+                    <a:stretch>
+                      <a:fillRect/>
+                    </a:stretch>
+                  </pic:blipFill>
+                  <pic:spPr bwMode="auto">
+                    <a:xfrm>
+                      <a:off x="0" y="0"/>
+                      <a:ext cx="5760720" cy="3237230"/>
+                    </a:xfrm>
+                    <a:prstGeom prst="rect">
+                      <a:avLst/>
+                    </a:prstGeom>
+                  </pic:spPr>
+                </pic:pic>
+              </a:graphicData>
+            </a:graphic>
+          </wp:anchor>
+        </w:drawing>
+      </w:r>
+      <w:r>
+        <w:rPr>
+          <w:lang w:val="de-DE"/>
+        </w:rPr>
+        <w:t xml:space="preserve">5.12 Virtuelle Lobby (Admin) </w:t>
+      </w:r>
+    </w:p>
+    <w:p>
+      <w:pPr>
+        <w:rPr>
+          <w:lang w:val="de-DE"/>
+        </w:rPr>
+      </w:pPr>
+      <w:r>
+        <w:rPr>
+          <w:noProof/>
+        </w:rPr>
+        <w:drawing>
+          <wp:anchor distT="0" distB="0" distL="114300" distR="114300" simplePos="0" relativeHeight="251670528" behindDoc="0" locked="0" layoutInCell="1" allowOverlap="1" wp14:anchorId="20E07504" wp14:editId="2D1D3377">
+            <wp:simplePos x="0" y="0"/>
+            <wp:positionH relativeFrom="column">
+              <wp:posOffset>-33020</wp:posOffset>
+            </wp:positionH>
+            <wp:positionV relativeFrom="paragraph">
+              <wp:posOffset>3542442</wp:posOffset>
+            </wp:positionV>
+            <wp:extent cx="5759450" cy="3241675"/>
+            <wp:effectExtent l="0" t="0" r="0" b="0"/>
+            <wp:wrapTopAndBottom/>
+            <wp:docPr id="38" name="Grafik 38"/>
+            <wp:cNvGraphicFramePr>
+              <a:graphicFrameLocks xmlns:a="http://schemas.openxmlformats.org/drawingml/2006/main" noChangeAspect="1"/>
+            </wp:cNvGraphicFramePr>
+            <a:graphic xmlns:a="http://schemas.openxmlformats.org/drawingml/2006/main">
+              <a:graphicData uri="http://schemas.openxmlformats.org/drawingml/2006/picture">
+                <pic:pic xmlns:pic="http://schemas.openxmlformats.org/drawingml/2006/picture">
+                  <pic:nvPicPr>
+                    <pic:cNvPr id="0" name="Picture 18"/>
+                    <pic:cNvPicPr>
+                      <a:picLocks noChangeAspect="1" noChangeArrowheads="1"/>
+                    </pic:cNvPicPr>
+                  </pic:nvPicPr>
+                  <pic:blipFill>
+                    <a:blip r:embed="rId44" cstate="print">
+                      <a:extLst>
+                        <a:ext uri="{28A0092B-C50C-407E-A947-70E740481C1C}">
+                          <a14:useLocalDpi xmlns:a14="http://schemas.microsoft.com/office/drawing/2010/main" val="0"/>
+                        </a:ext>
+                      </a:extLst>
+                    </a:blip>
+                    <a:srcRect/>
+                    <a:stretch>
+                      <a:fillRect/>
+                    </a:stretch>
+                  </pic:blipFill>
+                  <pic:spPr bwMode="auto">
+                    <a:xfrm>
+                      <a:off x="0" y="0"/>
+                      <a:ext cx="5759450" cy="3241675"/>
+                    </a:xfrm>
+                    <a:prstGeom prst="rect">
+                      <a:avLst/>
+                    </a:prstGeom>
+                    <a:noFill/>
+                    <a:ln>
+                      <a:noFill/>
+                    </a:ln>
+                  </pic:spPr>
+                </pic:pic>
+              </a:graphicData>
+            </a:graphic>
+          </wp:anchor>
+        </w:drawing>
+      </w:r>
+    </w:p>
+    <w:p>
+      <w:pPr>
+        <w:rPr>
+          <w:lang w:val="de-DE"/>
+        </w:rPr>
+      </w:pPr>
+      <w:r>
+        <w:br w:type="page"/>
+      </w:r>
+    </w:p>
+    <w:p>
+      <w:pPr>
+        <w:pStyle w:val="berschrift2"/>
+        <w:rPr>
+          <w:lang w:val="de-DE"/>
+        </w:rPr>
+      </w:pPr>
+      <w:r>
+        <w:rPr>
+          <w:noProof/>
+        </w:rPr>
+        <w:lastRenderedPageBreak/>
+        <w:drawing>
+          <wp:anchor distT="0" distB="0" distL="114300" distR="114300" simplePos="0" relativeHeight="18" behindDoc="0" locked="0" layoutInCell="1" allowOverlap="1" wp14:anchorId="0A1E486D" wp14:editId="46CD22C3">
+            <wp:simplePos x="0" y="0"/>
+            <wp:positionH relativeFrom="column">
+              <wp:posOffset>1270</wp:posOffset>
+            </wp:positionH>
+            <wp:positionV relativeFrom="paragraph">
+              <wp:posOffset>316865</wp:posOffset>
+            </wp:positionV>
+            <wp:extent cx="5763260" cy="3239135"/>
+            <wp:effectExtent l="0" t="0" r="0" b="0"/>
+            <wp:wrapTopAndBottom/>
+            <wp:docPr id="19" name="Grafik 19"/>
+            <wp:cNvGraphicFramePr>
+              <a:graphicFrameLocks xmlns:a="http://schemas.openxmlformats.org/drawingml/2006/main" noChangeAspect="1"/>
+            </wp:cNvGraphicFramePr>
+            <a:graphic xmlns:a="http://schemas.openxmlformats.org/drawingml/2006/main">
+              <a:graphicData uri="http://schemas.openxmlformats.org/drawingml/2006/picture">
+                <pic:pic xmlns:pic="http://schemas.openxmlformats.org/drawingml/2006/picture">
+                  <pic:nvPicPr>
+                    <pic:cNvPr id="19" name="Grafik 19"/>
+                    <pic:cNvPicPr>
+                      <a:picLocks noChangeAspect="1" noChangeArrowheads="1"/>
+                    </pic:cNvPicPr>
+                  </pic:nvPicPr>
+                  <pic:blipFill>
+                    <a:blip r:embed="rId45"/>
+                    <a:stretch>
+                      <a:fillRect/>
+                    </a:stretch>
+                  </pic:blipFill>
+                  <pic:spPr bwMode="auto">
+                    <a:xfrm>
+                      <a:off x="0" y="0"/>
+                      <a:ext cx="5763260" cy="3239135"/>
+                    </a:xfrm>
+                    <a:prstGeom prst="rect">
+                      <a:avLst/>
+                    </a:prstGeom>
+                  </pic:spPr>
+                </pic:pic>
+              </a:graphicData>
+            </a:graphic>
+          </wp:anchor>
+        </w:drawing>
+      </w:r>
+      <w:r>
+        <w:rPr>
+          <w:lang w:val="de-DE"/>
+        </w:rPr>
+        <w:t>5.13 Offene Spiele Seite (Admin)</w:t>
+      </w:r>
+    </w:p>
+    <w:p>
+      <w:pPr>
+        <w:spacing w:after="0" w:line="240" w:lineRule="auto"/>
+        <w:jc w:val="left"/>
+        <w:rPr>
+          <w:lang w:val="de-DE"/>
+        </w:rPr>
+      </w:pPr>
+    </w:p>
+    <w:p>
+      <w:pPr>
+        <w:spacing w:after="0" w:line="240" w:lineRule="auto"/>
+        <w:jc w:val="left"/>
+        <w:rPr>
+          <w:rFonts w:asciiTheme="majorHAnsi" w:eastAsiaTheme="majorEastAsia" w:hAnsiTheme="majorHAnsi" w:cstheme="majorBidi"/>
+          <w:color w:val="2E74B5" w:themeColor="accent1" w:themeShade="BF"/>
+          <w:sz w:val="26"/>
+          <w:szCs w:val="26"/>
+          <w:lang w:val="de-DE"/>
+        </w:rPr>
+      </w:pPr>
+      <w:r>
+        <w:rPr>
+          <w:noProof/>
+          <w:lang w:val="de-DE"/>
+        </w:rPr>
+        <w:drawing>
+          <wp:anchor distT="0" distB="0" distL="114300" distR="114300" simplePos="0" relativeHeight="251673600" behindDoc="0" locked="0" layoutInCell="1" allowOverlap="1" wp14:anchorId="64D75C7D" wp14:editId="00633D0A">
+            <wp:simplePos x="0" y="0"/>
+            <wp:positionH relativeFrom="column">
+              <wp:posOffset>1726</wp:posOffset>
+            </wp:positionH>
+            <wp:positionV relativeFrom="paragraph">
+              <wp:posOffset>-3095</wp:posOffset>
+            </wp:positionV>
+            <wp:extent cx="5763260" cy="3239135"/>
+            <wp:effectExtent l="0" t="0" r="8890" b="0"/>
+            <wp:wrapTopAndBottom/>
+            <wp:docPr id="41" name="Grafik 41"/>
+            <wp:cNvGraphicFramePr>
+              <a:graphicFrameLocks xmlns:a="http://schemas.openxmlformats.org/drawingml/2006/main" noChangeAspect="1"/>
+            </wp:cNvGraphicFramePr>
+            <a:graphic xmlns:a="http://schemas.openxmlformats.org/drawingml/2006/main">
+              <a:graphicData uri="http://schemas.openxmlformats.org/drawingml/2006/picture">
+                <pic:pic xmlns:pic="http://schemas.openxmlformats.org/drawingml/2006/picture">
+                  <pic:nvPicPr>
+                    <pic:cNvPr id="0" name="Picture 21"/>
+                    <pic:cNvPicPr>
+                      <a:picLocks noChangeAspect="1" noChangeArrowheads="1"/>
+                    </pic:cNvPicPr>
+                  </pic:nvPicPr>
+                  <pic:blipFill>
+                    <a:blip r:embed="rId46" cstate="print">
+                      <a:extLst>
+                        <a:ext uri="{28A0092B-C50C-407E-A947-70E740481C1C}">
+                          <a14:useLocalDpi xmlns:a14="http://schemas.microsoft.com/office/drawing/2010/main" val="0"/>
+                        </a:ext>
+                      </a:extLst>
+                    </a:blip>
+                    <a:srcRect/>
+                    <a:stretch>
+                      <a:fillRect/>
+                    </a:stretch>
+                  </pic:blipFill>
+                  <pic:spPr bwMode="auto">
+                    <a:xfrm>
+                      <a:off x="0" y="0"/>
+                      <a:ext cx="5763260" cy="3239135"/>
+                    </a:xfrm>
+                    <a:prstGeom prst="rect">
+                      <a:avLst/>
+                    </a:prstGeom>
+                    <a:noFill/>
+                    <a:ln>
+                      <a:noFill/>
+                    </a:ln>
+                  </pic:spPr>
+                </pic:pic>
+              </a:graphicData>
+            </a:graphic>
+          </wp:anchor>
+        </w:drawing>
+      </w:r>
+      <w:r>
+        <w:rPr>
+          <w:lang w:val="de-DE"/>
+        </w:rPr>
+        <w:br w:type="page"/>
+      </w:r>
+    </w:p>
+    <w:p>
+      <w:pPr>
+        <w:pStyle w:val="berschrift2"/>
+        <w:rPr>
+          <w:lang w:val="de-DE"/>
+        </w:rPr>
+      </w:pPr>
+      <w:r>
+        <w:rPr>
+          <w:noProof/>
+        </w:rPr>
+        <w:lastRenderedPageBreak/>
+        <w:drawing>
+          <wp:anchor distT="0" distB="0" distL="114300" distR="114300" simplePos="0" relativeHeight="8" behindDoc="0" locked="0" layoutInCell="1" allowOverlap="1" wp14:anchorId="46BB7046" wp14:editId="1FCF1AAD">
+            <wp:simplePos x="0" y="0"/>
+            <wp:positionH relativeFrom="column">
+              <wp:posOffset>1270</wp:posOffset>
+            </wp:positionH>
+            <wp:positionV relativeFrom="paragraph">
+              <wp:posOffset>340995</wp:posOffset>
+            </wp:positionV>
+            <wp:extent cx="5763260" cy="3239135"/>
+            <wp:effectExtent l="0" t="0" r="0" b="0"/>
+            <wp:wrapTopAndBottom/>
+            <wp:docPr id="20" name="Grafik 20"/>
+            <wp:cNvGraphicFramePr>
+              <a:graphicFrameLocks xmlns:a="http://schemas.openxmlformats.org/drawingml/2006/main" noChangeAspect="1"/>
+            </wp:cNvGraphicFramePr>
+            <a:graphic xmlns:a="http://schemas.openxmlformats.org/drawingml/2006/main">
+              <a:graphicData uri="http://schemas.openxmlformats.org/drawingml/2006/picture">
+                <pic:pic xmlns:pic="http://schemas.openxmlformats.org/drawingml/2006/picture">
+                  <pic:nvPicPr>
+                    <pic:cNvPr id="20" name="Grafik 20"/>
+                    <pic:cNvPicPr>
+                      <a:picLocks noChangeAspect="1" noChangeArrowheads="1"/>
+                    </pic:cNvPicPr>
+                  </pic:nvPicPr>
+                  <pic:blipFill>
+                    <a:blip r:embed="rId47"/>
+                    <a:stretch>
+                      <a:fillRect/>
+                    </a:stretch>
+                  </pic:blipFill>
+                  <pic:spPr bwMode="auto">
+                    <a:xfrm>
+                      <a:off x="0" y="0"/>
+                      <a:ext cx="5763260" cy="3239135"/>
+                    </a:xfrm>
+                    <a:prstGeom prst="rect">
+                      <a:avLst/>
+                    </a:prstGeom>
+                  </pic:spPr>
+                </pic:pic>
+              </a:graphicData>
+            </a:graphic>
+          </wp:anchor>
+        </w:drawing>
+      </w:r>
+      <w:r>
+        <w:rPr>
+          <w:lang w:val="de-DE"/>
+        </w:rPr>
+        <w:t>5.14 Benutzerverwaltung (Admin)</w:t>
+      </w:r>
+    </w:p>
+    <w:p>
+      <w:pPr>
+        <w:rPr>
+          <w:lang w:val="de-DE"/>
+        </w:rPr>
+      </w:pPr>
+      <w:r>
+        <w:rPr>
+          <w:noProof/>
+        </w:rPr>
+        <w:drawing>
+          <wp:anchor distT="0" distB="0" distL="114300" distR="114300" simplePos="0" relativeHeight="251671552" behindDoc="0" locked="0" layoutInCell="1" allowOverlap="1" wp14:anchorId="328E51FE" wp14:editId="33AC6045">
+            <wp:simplePos x="0" y="0"/>
+            <wp:positionH relativeFrom="column">
+              <wp:posOffset>2540</wp:posOffset>
+            </wp:positionH>
+            <wp:positionV relativeFrom="paragraph">
+              <wp:posOffset>3556825</wp:posOffset>
+            </wp:positionV>
+            <wp:extent cx="5759450" cy="3241675"/>
+            <wp:effectExtent l="0" t="0" r="0" b="0"/>
+            <wp:wrapTopAndBottom/>
+            <wp:docPr id="39" name="Grafik 39"/>
+            <wp:cNvGraphicFramePr>
+              <a:graphicFrameLocks xmlns:a="http://schemas.openxmlformats.org/drawingml/2006/main" noChangeAspect="1"/>
+            </wp:cNvGraphicFramePr>
+            <a:graphic xmlns:a="http://schemas.openxmlformats.org/drawingml/2006/main">
+              <a:graphicData uri="http://schemas.openxmlformats.org/drawingml/2006/picture">
+                <pic:pic xmlns:pic="http://schemas.openxmlformats.org/drawingml/2006/picture">
+                  <pic:nvPicPr>
+                    <pic:cNvPr id="0" name="Picture 19"/>
+                    <pic:cNvPicPr>
+                      <a:picLocks noChangeAspect="1" noChangeArrowheads="1"/>
+                    </pic:cNvPicPr>
+                  </pic:nvPicPr>
+                  <pic:blipFill>
+                    <a:blip r:embed="rId48" cstate="print">
+                      <a:extLst>
+                        <a:ext uri="{28A0092B-C50C-407E-A947-70E740481C1C}">
+                          <a14:useLocalDpi xmlns:a14="http://schemas.microsoft.com/office/drawing/2010/main" val="0"/>
+                        </a:ext>
+                      </a:extLst>
+                    </a:blip>
+                    <a:srcRect/>
+                    <a:stretch>
+                      <a:fillRect/>
+                    </a:stretch>
+                  </pic:blipFill>
+                  <pic:spPr bwMode="auto">
+                    <a:xfrm>
+                      <a:off x="0" y="0"/>
+                      <a:ext cx="5759450" cy="3241675"/>
+                    </a:xfrm>
+                    <a:prstGeom prst="rect">
+                      <a:avLst/>
+                    </a:prstGeom>
+                    <a:noFill/>
+                    <a:ln>
+                      <a:noFill/>
+                    </a:ln>
+                  </pic:spPr>
+                </pic:pic>
+              </a:graphicData>
+            </a:graphic>
+          </wp:anchor>
+        </w:drawing>
+      </w:r>
+    </w:p>
+    <w:p>
+      <w:pPr>
+        <w:rPr>
+          <w:lang w:val="de-DE"/>
+        </w:rPr>
+      </w:pPr>
+      <w:r>
+        <w:br w:type="page"/>
+      </w:r>
+    </w:p>
+    <w:p>
+      <w:pPr>
+        <w:pStyle w:val="berschrift2"/>
+        <w:rPr>
+          <w:lang w:val="de-DE"/>
+        </w:rPr>
+      </w:pPr>
+      <w:r>
+        <w:rPr>
+          <w:lang w:val="de-DE"/>
+        </w:rPr>
+        <w:lastRenderedPageBreak/>
+        <w:t>5.14 Ausdrucksverwaltung (Admin)</w:t>
+      </w:r>
+    </w:p>
+    <w:p>
+      <w:pPr>
+        <w:rPr>
+          <w:lang w:val="de-DE"/>
+        </w:rPr>
+      </w:pPr>
+      <w:r>
+        <w:rPr>
+          <w:lang w:val="de-DE"/>
+        </w:rPr>
+        <w:br/>
+      </w:r>
+      <w:r>
+        <w:rPr>
+          <w:noProof/>
+        </w:rPr>
+        <w:drawing>
+          <wp:anchor distT="0" distB="0" distL="114300" distR="114300" simplePos="0" relativeHeight="251672576" behindDoc="0" locked="0" layoutInCell="1" allowOverlap="1" wp14:anchorId="7CF1A196" wp14:editId="1629AAC5">
+            <wp:simplePos x="0" y="0"/>
+            <wp:positionH relativeFrom="column">
+              <wp:posOffset>2540</wp:posOffset>
+            </wp:positionH>
+            <wp:positionV relativeFrom="paragraph">
+              <wp:posOffset>3448050</wp:posOffset>
+            </wp:positionV>
+            <wp:extent cx="5759450" cy="3241675"/>
+            <wp:effectExtent l="0" t="0" r="0" b="0"/>
+            <wp:wrapTopAndBottom/>
+            <wp:docPr id="40" name="Grafik 40"/>
+            <wp:cNvGraphicFramePr>
+              <a:graphicFrameLocks xmlns:a="http://schemas.openxmlformats.org/drawingml/2006/main" noChangeAspect="1"/>
+            </wp:cNvGraphicFramePr>
+            <a:graphic xmlns:a="http://schemas.openxmlformats.org/drawingml/2006/main">
+              <a:graphicData uri="http://schemas.openxmlformats.org/drawingml/2006/picture">
+                <pic:pic xmlns:pic="http://schemas.openxmlformats.org/drawingml/2006/picture">
+                  <pic:nvPicPr>
+                    <pic:cNvPr id="0" name="Picture 20"/>
+                    <pic:cNvPicPr>
+                      <a:picLocks noChangeAspect="1" noChangeArrowheads="1"/>
+                    </pic:cNvPicPr>
+                  </pic:nvPicPr>
+                  <pic:blipFill>
+                    <a:blip r:embed="rId49" cstate="print">
+                      <a:extLst>
+                        <a:ext uri="{28A0092B-C50C-407E-A947-70E740481C1C}">
+                          <a14:useLocalDpi xmlns:a14="http://schemas.microsoft.com/office/drawing/2010/main" val="0"/>
+                        </a:ext>
+                      </a:extLst>
+                    </a:blip>
+                    <a:srcRect/>
+                    <a:stretch>
+                      <a:fillRect/>
+                    </a:stretch>
+                  </pic:blipFill>
+                  <pic:spPr bwMode="auto">
+                    <a:xfrm>
+                      <a:off x="0" y="0"/>
+                      <a:ext cx="5759450" cy="3241675"/>
+                    </a:xfrm>
+                    <a:prstGeom prst="rect">
+                      <a:avLst/>
+                    </a:prstGeom>
+                    <a:noFill/>
+                    <a:ln>
+                      <a:noFill/>
+                    </a:ln>
+                  </pic:spPr>
+                </pic:pic>
+              </a:graphicData>
+            </a:graphic>
+          </wp:anchor>
+        </w:drawing>
+      </w:r>
       <w:r>
         <w:rPr>
           <w:noProof/>
@@ -10745,7 +12567,7 @@
                     </pic:cNvPicPr>
                   </pic:nvPicPr>
                   <pic:blipFill>
-                    <a:blip r:embed="rId41"/>
+                    <a:blip r:embed="rId50"/>
                     <a:stretch>
                       <a:fillRect/>
                     </a:stretch>
@@ -10811,7 +12633,7 @@
                     </pic:cNvPicPr>
                   </pic:nvPicPr>
                   <pic:blipFill>
-                    <a:blip r:embed="rId42"/>
+                    <a:blip r:embed="rId51"/>
                     <a:stretch>
                       <a:fillRect/>
                     </a:stretch>
@@ -10849,22 +12671,16 @@
         <w:rPr>
           <w:lang w:val="de-DE"/>
         </w:rPr>
-        <w:t xml:space="preserve">6.1 </w:t>
-      </w:r>
-      <w:r>
-        <w:rPr>
-          <w:lang w:val="de-DE"/>
-        </w:rPr>
-        <w:t>Zuständigkeiten</w:t>
-      </w:r>
-    </w:p>
-    <w:p>
-      <w:pPr>
-        <w:rPr>
-          <w:lang w:val="de-DE"/>
-        </w:rPr>
-      </w:pPr>
-      <w:hyperlink r:id="rId43">
+        <w:t>6.1 Zuständigkeiten</w:t>
+      </w:r>
+    </w:p>
+    <w:p>
+      <w:pPr>
+        <w:rPr>
+          <w:lang w:val="de-DE"/>
+        </w:rPr>
+      </w:pPr>
+      <w:hyperlink r:id="rId52">
         <w:r>
           <w:rPr>
             <w:rStyle w:val="Hyperlink"/>
@@ -10897,8 +12713,16 @@
         <w:rPr>
           <w:lang w:val="de-DE"/>
         </w:rPr>
-        <w:t>Matthias Thalmann</w:t>
-      </w:r>
+        <w:t xml:space="preserve">Matthias </w:t>
+      </w:r>
+      <w:proofErr w:type="spellStart"/>
+      <w:r>
+        <w:rPr>
+          <w:lang w:val="de-DE"/>
+        </w:rPr>
+        <w:t>Thalmann</w:t>
+      </w:r>
+      <w:proofErr w:type="spellEnd"/>
     </w:p>
     <w:p>
       <w:pPr>
@@ -10929,13 +12753,21 @@
         <w:rPr>
           <w:lang w:val="en-US"/>
         </w:rPr>
-        <w:t>Thomas Klotz</w:t>
-      </w:r>
+        <w:t xml:space="preserve">Thomas </w:t>
+      </w:r>
+      <w:proofErr w:type="gramStart"/>
       <w:r>
         <w:rPr>
           <w:lang w:val="en-US"/>
         </w:rPr>
-        <w:t xml:space="preserve"> , </w:t>
+        <w:t>Klotz ,</w:t>
+      </w:r>
+      <w:proofErr w:type="gramEnd"/>
+      <w:r>
+        <w:rPr>
+          <w:lang w:val="en-US"/>
+        </w:rPr>
+        <w:t xml:space="preserve"> </w:t>
       </w:r>
       <w:r>
         <w:rPr>
@@ -10967,13 +12799,21 @@
         <w:rPr>
           <w:lang w:val="de-DE"/>
         </w:rPr>
-        <w:t xml:space="preserve"> Diana Gründ</w:t>
-      </w:r>
-      <w:r>
-        <w:rPr>
-          <w:lang w:val="de-DE"/>
-        </w:rPr>
-        <w:t>linger, Thomas Klotz</w:t>
+        <w:t xml:space="preserve"> Diana </w:t>
+      </w:r>
+      <w:proofErr w:type="spellStart"/>
+      <w:r>
+        <w:rPr>
+          <w:lang w:val="de-DE"/>
+        </w:rPr>
+        <w:t>Gründlinger</w:t>
+      </w:r>
+      <w:proofErr w:type="spellEnd"/>
+      <w:r>
+        <w:rPr>
+          <w:lang w:val="de-DE"/>
+        </w:rPr>
+        <w:t>, Thomas Klotz</w:t>
       </w:r>
     </w:p>
     <w:p>
@@ -11000,7 +12840,35 @@
         <w:rPr>
           <w:lang w:val="de-DE"/>
         </w:rPr>
-        <w:t>Meilensteine, Issues und Informationen darüber sind im GitLab einsehbar:</w:t>
+        <w:t xml:space="preserve">Meilensteine, </w:t>
+      </w:r>
+      <w:proofErr w:type="spellStart"/>
+      <w:r>
+        <w:rPr>
+          <w:lang w:val="de-DE"/>
+        </w:rPr>
+        <w:t>Issues</w:t>
+      </w:r>
+      <w:proofErr w:type="spellEnd"/>
+      <w:r>
+        <w:rPr>
+          <w:lang w:val="de-DE"/>
+        </w:rPr>
+        <w:t xml:space="preserve"> und Informationen darüber sind im </w:t>
+      </w:r>
+      <w:proofErr w:type="spellStart"/>
+      <w:r>
+        <w:rPr>
+          <w:lang w:val="de-DE"/>
+        </w:rPr>
+        <w:t>GitLab</w:t>
+      </w:r>
+      <w:proofErr w:type="spellEnd"/>
+      <w:r>
+        <w:rPr>
+          <w:lang w:val="de-DE"/>
+        </w:rPr>
+        <w:t xml:space="preserve"> einsehbar:</w:t>
       </w:r>
     </w:p>
     <w:p>
@@ -11021,20 +12889,13 @@
         </w:rPr>
         <w:t xml:space="preserve">Issues: </w:t>
       </w:r>
-      <w:hyperlink r:id="rId44">
+      <w:hyperlink r:id="rId53">
         <w:r>
           <w:rPr>
             <w:rStyle w:val="Hyperlink"/>
             <w:lang w:val="en-US"/>
           </w:rPr>
-          <w:t>https://git.uibk.ac.at/info</w:t>
-        </w:r>
-        <w:r>
-          <w:rPr>
-            <w:rStyle w:val="Hyperlink"/>
-            <w:lang w:val="en-US"/>
-          </w:rPr>
-          <w:t>rmatik/qe/sepsss21/group4/g4t3/issues</w:t>
+          <w:t>https://git.uibk.ac.at/informatik/qe/sepsss21/group4/g4t3/issues</w:t>
         </w:r>
       </w:hyperlink>
     </w:p>
@@ -11062,7 +12923,7 @@
         </w:rPr>
         <w:t xml:space="preserve"> </w:t>
       </w:r>
-      <w:hyperlink r:id="rId45">
+      <w:hyperlink r:id="rId54">
         <w:r>
           <w:rPr>
             <w:rStyle w:val="Hyperlink"/>
@@ -11079,8 +12940,8 @@
       </w:r>
     </w:p>
     <w:sectPr>
-      <w:headerReference w:type="default" r:id="rId46"/>
-      <w:footerReference w:type="default" r:id="rId47"/>
+      <w:headerReference w:type="default" r:id="rId55"/>
+      <w:footerReference w:type="default" r:id="rId56"/>
       <w:pgSz w:w="11906" w:h="16838"/>
       <w:pgMar w:top="1417" w:right="1417" w:bottom="1134" w:left="1417" w:header="708" w:footer="708" w:gutter="0"/>
       <w:cols w:space="720"/>
@@ -11092,7 +12953,7 @@
 </file>
 
 <file path=word/endnotes.xml><?xml version="1.0" encoding="utf-8"?>
-<w:endnotes xmlns:wpc="http://schemas.microsoft.com/office/word/2010/wordprocessingCanvas" xmlns:cx="http://schemas.microsoft.com/office/drawing/2014/chartex" xmlns:cx1="http://schemas.microsoft.com/office/drawing/2015/9/8/chartex" xmlns:cx2="http://schemas.microsoft.com/office/drawing/2015/10/21/chartex" xmlns:cx3="http://schemas.microsoft.com/office/drawing/2016/5/9/chartex" xmlns:cx4="http://schemas.microsoft.com/office/drawing/2016/5/10/chartex" xmlns:cx5="http://schemas.microsoft.com/office/drawing/2016/5/11/chartex" xmlns:cx6="http://schemas.microsoft.com/office/drawing/2016/5/12/chartex" xmlns:cx7="http://schemas.microsoft.com/office/drawing/2016/5/13/chartex" xmlns:cx8="http://schemas.microsoft.com/office/drawing/2016/5/14/chartex" xmlns:mc="http://schemas.openxmlformats.org/markup-compatibility/2006" xmlns:aink="http://schemas.microsoft.com/office/drawing/2016/ink" xmlns:am3d="http://schemas.microsoft.com/office/drawing/2017/model3d" xmlns:o="urn:schemas-microsoft-com:office:office" xmlns:r="http://schemas.openxmlformats.org/officeDocument/2006/relationships" xmlns:m="http://schemas.openxmlformats.org/officeDocument/2006/math" xmlns:v="urn:schemas-microsoft-com:vml" xmlns:wp14="http://schemas.microsoft.com/office/word/2010/wordprocessingDrawing" xmlns:wp="http://schemas.openxmlformats.org/drawingml/2006/wordprocessingDrawing" xmlns:w10="urn:schemas-microsoft-com:office:word" xmlns:w="http://schemas.openxmlformats.org/wordprocessingml/2006/main" xmlns:w14="http://schemas.microsoft.com/office/word/2010/wordml" xmlns:w15="http://schemas.microsoft.com/office/word/2012/wordml" xmlns:w16cex="http://schemas.microsoft.com/office/word/2018/wordml/cex" xmlns:w16cid="http://schemas.microsoft.com/office/word/2016/wordml/cid" xmlns:w16="http://schemas.microsoft.com/office/word/2018/wordml" xmlns:w16sdtdh="http://schemas.microsoft.com/office/word/2020/wordml/sdtdatahash" xmlns:w16se="http://schemas.microsoft.com/office/word/2015/wordml/symex" xmlns:wpg="http://schemas.microsoft.com/office/word/2010/wordprocessingGroup" xmlns:wpi="http://schemas.microsoft.com/office/word/2010/wordprocessingInk" xmlns:wne="http://schemas.microsoft.com/office/word/2006/wordml" xmlns:wps="http://schemas.microsoft.com/office/word/2010/wordprocessingShape" mc:Ignorable="w14 w15 w16se w16cid w16 w16cex w16sdtdh wp14">
+<w:endnotes xmlns:wpc="http://schemas.microsoft.com/office/word/2010/wordprocessingCanvas" xmlns:cx="http://schemas.microsoft.com/office/drawing/2014/chartex" xmlns:cx1="http://schemas.microsoft.com/office/drawing/2015/9/8/chartex" xmlns:cx2="http://schemas.microsoft.com/office/drawing/2015/10/21/chartex" xmlns:cx3="http://schemas.microsoft.com/office/drawing/2016/5/9/chartex" xmlns:cx4="http://schemas.microsoft.com/office/drawing/2016/5/10/chartex" xmlns:cx5="http://schemas.microsoft.com/office/drawing/2016/5/11/chartex" xmlns:cx6="http://schemas.microsoft.com/office/drawing/2016/5/12/chartex" xmlns:cx7="http://schemas.microsoft.com/office/drawing/2016/5/13/chartex" xmlns:cx8="http://schemas.microsoft.com/office/drawing/2016/5/14/chartex" xmlns:mc="http://schemas.openxmlformats.org/markup-compatibility/2006" xmlns:aink="http://schemas.microsoft.com/office/drawing/2016/ink" xmlns:am3d="http://schemas.microsoft.com/office/drawing/2017/model3d" xmlns:o="urn:schemas-microsoft-com:office:office" xmlns:r="http://schemas.openxmlformats.org/officeDocument/2006/relationships" xmlns:m="http://schemas.openxmlformats.org/officeDocument/2006/math" xmlns:v="urn:schemas-microsoft-com:vml" xmlns:wp14="http://schemas.microsoft.com/office/word/2010/wordprocessingDrawing" xmlns:wp="http://schemas.openxmlformats.org/drawingml/2006/wordprocessingDrawing" xmlns:w10="urn:schemas-microsoft-com:office:word" xmlns:w="http://schemas.openxmlformats.org/wordprocessingml/2006/main" xmlns:w14="http://schemas.microsoft.com/office/word/2010/wordml" xmlns:w15="http://schemas.microsoft.com/office/word/2012/wordml" xmlns:w16cex="http://schemas.microsoft.com/office/word/2018/wordml/cex" xmlns:w16cid="http://schemas.microsoft.com/office/word/2016/wordml/cid" xmlns:w16="http://schemas.microsoft.com/office/word/2018/wordml" xmlns:w16se="http://schemas.microsoft.com/office/word/2015/wordml/symex" xmlns:wpg="http://schemas.microsoft.com/office/word/2010/wordprocessingGroup" xmlns:wpi="http://schemas.microsoft.com/office/word/2010/wordprocessingInk" xmlns:wne="http://schemas.microsoft.com/office/word/2006/wordml" xmlns:wps="http://schemas.microsoft.com/office/word/2010/wordprocessingShape" mc:Ignorable="w14 w15 w16se w16cid w16 w16cex wp14">
   <w:endnote w:type="separator" w:id="-1">
     <w:p>
       <w:pPr>
@@ -11117,7 +12978,7 @@
 </file>
 
 <file path=word/footer1.xml><?xml version="1.0" encoding="utf-8"?>
-<w:ftr xmlns:wpc="http://schemas.microsoft.com/office/word/2010/wordprocessingCanvas" xmlns:cx="http://schemas.microsoft.com/office/drawing/2014/chartex" xmlns:cx1="http://schemas.microsoft.com/office/drawing/2015/9/8/chartex" xmlns:cx2="http://schemas.microsoft.com/office/drawing/2015/10/21/chartex" xmlns:cx3="http://schemas.microsoft.com/office/drawing/2016/5/9/chartex" xmlns:cx4="http://schemas.microsoft.com/office/drawing/2016/5/10/chartex" xmlns:cx5="http://schemas.microsoft.com/office/drawing/2016/5/11/chartex" xmlns:cx6="http://schemas.microsoft.com/office/drawing/2016/5/12/chartex" xmlns:cx7="http://schemas.microsoft.com/office/drawing/2016/5/13/chartex" xmlns:cx8="http://schemas.microsoft.com/office/drawing/2016/5/14/chartex" xmlns:mc="http://schemas.openxmlformats.org/markup-compatibility/2006" xmlns:aink="http://schemas.microsoft.com/office/drawing/2016/ink" xmlns:am3d="http://schemas.microsoft.com/office/drawing/2017/model3d" xmlns:o="urn:schemas-microsoft-com:office:office" xmlns:r="http://schemas.openxmlformats.org/officeDocument/2006/relationships" xmlns:m="http://schemas.openxmlformats.org/officeDocument/2006/math" xmlns:v="urn:schemas-microsoft-com:vml" xmlns:wp14="http://schemas.microsoft.com/office/word/2010/wordprocessingDrawing" xmlns:wp="http://schemas.openxmlformats.org/drawingml/2006/wordprocessingDrawing" xmlns:w10="urn:schemas-microsoft-com:office:word" xmlns:w="http://schemas.openxmlformats.org/wordprocessingml/2006/main" xmlns:w14="http://schemas.microsoft.com/office/word/2010/wordml" xmlns:w15="http://schemas.microsoft.com/office/word/2012/wordml" xmlns:w16cex="http://schemas.microsoft.com/office/word/2018/wordml/cex" xmlns:w16cid="http://schemas.microsoft.com/office/word/2016/wordml/cid" xmlns:w16="http://schemas.microsoft.com/office/word/2018/wordml" xmlns:w16sdtdh="http://schemas.microsoft.com/office/word/2020/wordml/sdtdatahash" xmlns:w16se="http://schemas.microsoft.com/office/word/2015/wordml/symex" xmlns:wpg="http://schemas.microsoft.com/office/word/2010/wordprocessingGroup" xmlns:wpi="http://schemas.microsoft.com/office/word/2010/wordprocessingInk" xmlns:wne="http://schemas.microsoft.com/office/word/2006/wordml" xmlns:wps="http://schemas.microsoft.com/office/word/2010/wordprocessingShape" mc:Ignorable="w14 w15 w16se w16cid w16 w16cex w16sdtdh wp14">
+<w:ftr xmlns:wpc="http://schemas.microsoft.com/office/word/2010/wordprocessingCanvas" xmlns:cx="http://schemas.microsoft.com/office/drawing/2014/chartex" xmlns:cx1="http://schemas.microsoft.com/office/drawing/2015/9/8/chartex" xmlns:cx2="http://schemas.microsoft.com/office/drawing/2015/10/21/chartex" xmlns:cx3="http://schemas.microsoft.com/office/drawing/2016/5/9/chartex" xmlns:cx4="http://schemas.microsoft.com/office/drawing/2016/5/10/chartex" xmlns:cx5="http://schemas.microsoft.com/office/drawing/2016/5/11/chartex" xmlns:cx6="http://schemas.microsoft.com/office/drawing/2016/5/12/chartex" xmlns:cx7="http://schemas.microsoft.com/office/drawing/2016/5/13/chartex" xmlns:cx8="http://schemas.microsoft.com/office/drawing/2016/5/14/chartex" xmlns:mc="http://schemas.openxmlformats.org/markup-compatibility/2006" xmlns:aink="http://schemas.microsoft.com/office/drawing/2016/ink" xmlns:am3d="http://schemas.microsoft.com/office/drawing/2017/model3d" xmlns:o="urn:schemas-microsoft-com:office:office" xmlns:r="http://schemas.openxmlformats.org/officeDocument/2006/relationships" xmlns:m="http://schemas.openxmlformats.org/officeDocument/2006/math" xmlns:v="urn:schemas-microsoft-com:vml" xmlns:wp14="http://schemas.microsoft.com/office/word/2010/wordprocessingDrawing" xmlns:wp="http://schemas.openxmlformats.org/drawingml/2006/wordprocessingDrawing" xmlns:w10="urn:schemas-microsoft-com:office:word" xmlns:w="http://schemas.openxmlformats.org/wordprocessingml/2006/main" xmlns:w14="http://schemas.microsoft.com/office/word/2010/wordml" xmlns:w15="http://schemas.microsoft.com/office/word/2012/wordml" xmlns:w16cex="http://schemas.microsoft.com/office/word/2018/wordml/cex" xmlns:w16cid="http://schemas.microsoft.com/office/word/2016/wordml/cid" xmlns:w16="http://schemas.microsoft.com/office/word/2018/wordml" xmlns:w16se="http://schemas.microsoft.com/office/word/2015/wordml/symex" xmlns:wpg="http://schemas.microsoft.com/office/word/2010/wordprocessingGroup" xmlns:wpi="http://schemas.microsoft.com/office/word/2010/wordprocessingInk" xmlns:wne="http://schemas.microsoft.com/office/word/2006/wordml" xmlns:wps="http://schemas.microsoft.com/office/word/2010/wordprocessingShape" mc:Ignorable="w14 w15 w16se w16cid w16 w16cex wp14">
   <w:p>
     <w:pPr>
       <w:pStyle w:val="Fuzeile"/>
@@ -11171,7 +13032,7 @@
 </file>
 
 <file path=word/footnotes.xml><?xml version="1.0" encoding="utf-8"?>
-<w:footnotes xmlns:wpc="http://schemas.microsoft.com/office/word/2010/wordprocessingCanvas" xmlns:cx="http://schemas.microsoft.com/office/drawing/2014/chartex" xmlns:cx1="http://schemas.microsoft.com/office/drawing/2015/9/8/chartex" xmlns:cx2="http://schemas.microsoft.com/office/drawing/2015/10/21/chartex" xmlns:cx3="http://schemas.microsoft.com/office/drawing/2016/5/9/chartex" xmlns:cx4="http://schemas.microsoft.com/office/drawing/2016/5/10/chartex" xmlns:cx5="http://schemas.microsoft.com/office/drawing/2016/5/11/chartex" xmlns:cx6="http://schemas.microsoft.com/office/drawing/2016/5/12/chartex" xmlns:cx7="http://schemas.microsoft.com/office/drawing/2016/5/13/chartex" xmlns:cx8="http://schemas.microsoft.com/office/drawing/2016/5/14/chartex" xmlns:mc="http://schemas.openxmlformats.org/markup-compatibility/2006" xmlns:aink="http://schemas.microsoft.com/office/drawing/2016/ink" xmlns:am3d="http://schemas.microsoft.com/office/drawing/2017/model3d" xmlns:o="urn:schemas-microsoft-com:office:office" xmlns:r="http://schemas.openxmlformats.org/officeDocument/2006/relationships" xmlns:m="http://schemas.openxmlformats.org/officeDocument/2006/math" xmlns:v="urn:schemas-microsoft-com:vml" xmlns:wp14="http://schemas.microsoft.com/office/word/2010/wordprocessingDrawing" xmlns:wp="http://schemas.openxmlformats.org/drawingml/2006/wordprocessingDrawing" xmlns:w10="urn:schemas-microsoft-com:office:word" xmlns:w="http://schemas.openxmlformats.org/wordprocessingml/2006/main" xmlns:w14="http://schemas.microsoft.com/office/word/2010/wordml" xmlns:w15="http://schemas.microsoft.com/office/word/2012/wordml" xmlns:w16cex="http://schemas.microsoft.com/office/word/2018/wordml/cex" xmlns:w16cid="http://schemas.microsoft.com/office/word/2016/wordml/cid" xmlns:w16="http://schemas.microsoft.com/office/word/2018/wordml" xmlns:w16sdtdh="http://schemas.microsoft.com/office/word/2020/wordml/sdtdatahash" xmlns:w16se="http://schemas.microsoft.com/office/word/2015/wordml/symex" xmlns:wpg="http://schemas.microsoft.com/office/word/2010/wordprocessingGroup" xmlns:wpi="http://schemas.microsoft.com/office/word/2010/wordprocessingInk" xmlns:wne="http://schemas.microsoft.com/office/word/2006/wordml" xmlns:wps="http://schemas.microsoft.com/office/word/2010/wordprocessingShape" mc:Ignorable="w14 w15 w16se w16cid w16 w16cex w16sdtdh wp14">
+<w:footnotes xmlns:wpc="http://schemas.microsoft.com/office/word/2010/wordprocessingCanvas" xmlns:cx="http://schemas.microsoft.com/office/drawing/2014/chartex" xmlns:cx1="http://schemas.microsoft.com/office/drawing/2015/9/8/chartex" xmlns:cx2="http://schemas.microsoft.com/office/drawing/2015/10/21/chartex" xmlns:cx3="http://schemas.microsoft.com/office/drawing/2016/5/9/chartex" xmlns:cx4="http://schemas.microsoft.com/office/drawing/2016/5/10/chartex" xmlns:cx5="http://schemas.microsoft.com/office/drawing/2016/5/11/chartex" xmlns:cx6="http://schemas.microsoft.com/office/drawing/2016/5/12/chartex" xmlns:cx7="http://schemas.microsoft.com/office/drawing/2016/5/13/chartex" xmlns:cx8="http://schemas.microsoft.com/office/drawing/2016/5/14/chartex" xmlns:mc="http://schemas.openxmlformats.org/markup-compatibility/2006" xmlns:aink="http://schemas.microsoft.com/office/drawing/2016/ink" xmlns:am3d="http://schemas.microsoft.com/office/drawing/2017/model3d" xmlns:o="urn:schemas-microsoft-com:office:office" xmlns:r="http://schemas.openxmlformats.org/officeDocument/2006/relationships" xmlns:m="http://schemas.openxmlformats.org/officeDocument/2006/math" xmlns:v="urn:schemas-microsoft-com:vml" xmlns:wp14="http://schemas.microsoft.com/office/word/2010/wordprocessingDrawing" xmlns:wp="http://schemas.openxmlformats.org/drawingml/2006/wordprocessingDrawing" xmlns:w10="urn:schemas-microsoft-com:office:word" xmlns:w="http://schemas.openxmlformats.org/wordprocessingml/2006/main" xmlns:w14="http://schemas.microsoft.com/office/word/2010/wordml" xmlns:w15="http://schemas.microsoft.com/office/word/2012/wordml" xmlns:w16cex="http://schemas.microsoft.com/office/word/2018/wordml/cex" xmlns:w16cid="http://schemas.microsoft.com/office/word/2016/wordml/cid" xmlns:w16="http://schemas.microsoft.com/office/word/2018/wordml" xmlns:w16se="http://schemas.microsoft.com/office/word/2015/wordml/symex" xmlns:wpg="http://schemas.microsoft.com/office/word/2010/wordprocessingGroup" xmlns:wpi="http://schemas.microsoft.com/office/word/2010/wordprocessingInk" xmlns:wne="http://schemas.microsoft.com/office/word/2006/wordml" xmlns:wps="http://schemas.microsoft.com/office/word/2010/wordprocessingShape" mc:Ignorable="w14 w15 w16se w16cid w16 w16cex wp14">
   <w:footnote w:type="separator" w:id="-1">
     <w:p>
       <w:pPr>
@@ -11196,7 +13057,7 @@
 </file>
 
 <file path=word/header1.xml><?xml version="1.0" encoding="utf-8"?>
-<w:hdr xmlns:wpc="http://schemas.microsoft.com/office/word/2010/wordprocessingCanvas" xmlns:cx="http://schemas.microsoft.com/office/drawing/2014/chartex" xmlns:cx1="http://schemas.microsoft.com/office/drawing/2015/9/8/chartex" xmlns:cx2="http://schemas.microsoft.com/office/drawing/2015/10/21/chartex" xmlns:cx3="http://schemas.microsoft.com/office/drawing/2016/5/9/chartex" xmlns:cx4="http://schemas.microsoft.com/office/drawing/2016/5/10/chartex" xmlns:cx5="http://schemas.microsoft.com/office/drawing/2016/5/11/chartex" xmlns:cx6="http://schemas.microsoft.com/office/drawing/2016/5/12/chartex" xmlns:cx7="http://schemas.microsoft.com/office/drawing/2016/5/13/chartex" xmlns:cx8="http://schemas.microsoft.com/office/drawing/2016/5/14/chartex" xmlns:mc="http://schemas.openxmlformats.org/markup-compatibility/2006" xmlns:aink="http://schemas.microsoft.com/office/drawing/2016/ink" xmlns:am3d="http://schemas.microsoft.com/office/drawing/2017/model3d" xmlns:o="urn:schemas-microsoft-com:office:office" xmlns:r="http://schemas.openxmlformats.org/officeDocument/2006/relationships" xmlns:m="http://schemas.openxmlformats.org/officeDocument/2006/math" xmlns:v="urn:schemas-microsoft-com:vml" xmlns:wp14="http://schemas.microsoft.com/office/word/2010/wordprocessingDrawing" xmlns:wp="http://schemas.openxmlformats.org/drawingml/2006/wordprocessingDrawing" xmlns:w10="urn:schemas-microsoft-com:office:word" xmlns:w="http://schemas.openxmlformats.org/wordprocessingml/2006/main" xmlns:w14="http://schemas.microsoft.com/office/word/2010/wordml" xmlns:w15="http://schemas.microsoft.com/office/word/2012/wordml" xmlns:w16cex="http://schemas.microsoft.com/office/word/2018/wordml/cex" xmlns:w16cid="http://schemas.microsoft.com/office/word/2016/wordml/cid" xmlns:w16="http://schemas.microsoft.com/office/word/2018/wordml" xmlns:w16sdtdh="http://schemas.microsoft.com/office/word/2020/wordml/sdtdatahash" xmlns:w16se="http://schemas.microsoft.com/office/word/2015/wordml/symex" xmlns:wpg="http://schemas.microsoft.com/office/word/2010/wordprocessingGroup" xmlns:wpi="http://schemas.microsoft.com/office/word/2010/wordprocessingInk" xmlns:wne="http://schemas.microsoft.com/office/word/2006/wordml" xmlns:wps="http://schemas.microsoft.com/office/word/2010/wordprocessingShape" mc:Ignorable="w14 w15 w16se w16cid w16 w16cex w16sdtdh wp14">
+<w:hdr xmlns:wpc="http://schemas.microsoft.com/office/word/2010/wordprocessingCanvas" xmlns:cx="http://schemas.microsoft.com/office/drawing/2014/chartex" xmlns:cx1="http://schemas.microsoft.com/office/drawing/2015/9/8/chartex" xmlns:cx2="http://schemas.microsoft.com/office/drawing/2015/10/21/chartex" xmlns:cx3="http://schemas.microsoft.com/office/drawing/2016/5/9/chartex" xmlns:cx4="http://schemas.microsoft.com/office/drawing/2016/5/10/chartex" xmlns:cx5="http://schemas.microsoft.com/office/drawing/2016/5/11/chartex" xmlns:cx6="http://schemas.microsoft.com/office/drawing/2016/5/12/chartex" xmlns:cx7="http://schemas.microsoft.com/office/drawing/2016/5/13/chartex" xmlns:cx8="http://schemas.microsoft.com/office/drawing/2016/5/14/chartex" xmlns:mc="http://schemas.openxmlformats.org/markup-compatibility/2006" xmlns:aink="http://schemas.microsoft.com/office/drawing/2016/ink" xmlns:am3d="http://schemas.microsoft.com/office/drawing/2017/model3d" xmlns:o="urn:schemas-microsoft-com:office:office" xmlns:r="http://schemas.openxmlformats.org/officeDocument/2006/relationships" xmlns:m="http://schemas.openxmlformats.org/officeDocument/2006/math" xmlns:v="urn:schemas-microsoft-com:vml" xmlns:wp14="http://schemas.microsoft.com/office/word/2010/wordprocessingDrawing" xmlns:wp="http://schemas.openxmlformats.org/drawingml/2006/wordprocessingDrawing" xmlns:w10="urn:schemas-microsoft-com:office:word" xmlns:w="http://schemas.openxmlformats.org/wordprocessingml/2006/main" xmlns:w14="http://schemas.microsoft.com/office/word/2010/wordml" xmlns:w15="http://schemas.microsoft.com/office/word/2012/wordml" xmlns:w16cex="http://schemas.microsoft.com/office/word/2018/wordml/cex" xmlns:w16cid="http://schemas.microsoft.com/office/word/2016/wordml/cid" xmlns:w16="http://schemas.microsoft.com/office/word/2018/wordml" xmlns:w16se="http://schemas.microsoft.com/office/word/2015/wordml/symex" xmlns:wpg="http://schemas.microsoft.com/office/word/2010/wordprocessingGroup" xmlns:wpi="http://schemas.microsoft.com/office/word/2010/wordprocessingInk" xmlns:wne="http://schemas.microsoft.com/office/word/2006/wordml" xmlns:wps="http://schemas.microsoft.com/office/word/2010/wordprocessingShape" mc:Ignorable="w14 w15 w16se w16cid w16 w16cex wp14">
   <w:p>
     <w:pPr>
       <w:pStyle w:val="Kopfzeile"/>
@@ -11217,7 +13078,7 @@
 </file>
 
 <file path=word/numbering.xml><?xml version="1.0" encoding="utf-8"?>
-<w:numbering xmlns:wpc="http://schemas.microsoft.com/office/word/2010/wordprocessingCanvas" xmlns:cx="http://schemas.microsoft.com/office/drawing/2014/chartex" xmlns:cx1="http://schemas.microsoft.com/office/drawing/2015/9/8/chartex" xmlns:cx2="http://schemas.microsoft.com/office/drawing/2015/10/21/chartex" xmlns:cx3="http://schemas.microsoft.com/office/drawing/2016/5/9/chartex" xmlns:cx4="http://schemas.microsoft.com/office/drawing/2016/5/10/chartex" xmlns:cx5="http://schemas.microsoft.com/office/drawing/2016/5/11/chartex" xmlns:cx6="http://schemas.microsoft.com/office/drawing/2016/5/12/chartex" xmlns:cx7="http://schemas.microsoft.com/office/drawing/2016/5/13/chartex" xmlns:cx8="http://schemas.microsoft.com/office/drawing/2016/5/14/chartex" xmlns:mc="http://schemas.openxmlformats.org/markup-compatibility/2006" xmlns:aink="http://schemas.microsoft.com/office/drawing/2016/ink" xmlns:am3d="http://schemas.microsoft.com/office/drawing/2017/model3d" xmlns:o="urn:schemas-microsoft-com:office:office" xmlns:r="http://schemas.openxmlformats.org/officeDocument/2006/relationships" xmlns:m="http://schemas.openxmlformats.org/officeDocument/2006/math" xmlns:v="urn:schemas-microsoft-com:vml" xmlns:wp14="http://schemas.microsoft.com/office/word/2010/wordprocessingDrawing" xmlns:wp="http://schemas.openxmlformats.org/drawingml/2006/wordprocessingDrawing" xmlns:w10="urn:schemas-microsoft-com:office:word" xmlns:w="http://schemas.openxmlformats.org/wordprocessingml/2006/main" xmlns:w14="http://schemas.microsoft.com/office/word/2010/wordml" xmlns:w15="http://schemas.microsoft.com/office/word/2012/wordml" xmlns:w16cex="http://schemas.microsoft.com/office/word/2018/wordml/cex" xmlns:w16cid="http://schemas.microsoft.com/office/word/2016/wordml/cid" xmlns:w16="http://schemas.microsoft.com/office/word/2018/wordml" xmlns:w16sdtdh="http://schemas.microsoft.com/office/word/2020/wordml/sdtdatahash" xmlns:w16se="http://schemas.microsoft.com/office/word/2015/wordml/symex" xmlns:wpg="http://schemas.microsoft.com/office/word/2010/wordprocessingGroup" xmlns:wpi="http://schemas.microsoft.com/office/word/2010/wordprocessingInk" xmlns:wne="http://schemas.microsoft.com/office/word/2006/wordml" xmlns:wps="http://schemas.microsoft.com/office/word/2010/wordprocessingShape" mc:Ignorable="w14 w15 w16se w16cid w16 w16cex w16sdtdh wp14">
+<w:numbering xmlns:wpc="http://schemas.microsoft.com/office/word/2010/wordprocessingCanvas" xmlns:cx="http://schemas.microsoft.com/office/drawing/2014/chartex" xmlns:cx1="http://schemas.microsoft.com/office/drawing/2015/9/8/chartex" xmlns:cx2="http://schemas.microsoft.com/office/drawing/2015/10/21/chartex" xmlns:cx3="http://schemas.microsoft.com/office/drawing/2016/5/9/chartex" xmlns:cx4="http://schemas.microsoft.com/office/drawing/2016/5/10/chartex" xmlns:cx5="http://schemas.microsoft.com/office/drawing/2016/5/11/chartex" xmlns:cx6="http://schemas.microsoft.com/office/drawing/2016/5/12/chartex" xmlns:cx7="http://schemas.microsoft.com/office/drawing/2016/5/13/chartex" xmlns:cx8="http://schemas.microsoft.com/office/drawing/2016/5/14/chartex" xmlns:mc="http://schemas.openxmlformats.org/markup-compatibility/2006" xmlns:aink="http://schemas.microsoft.com/office/drawing/2016/ink" xmlns:am3d="http://schemas.microsoft.com/office/drawing/2017/model3d" xmlns:o="urn:schemas-microsoft-com:office:office" xmlns:r="http://schemas.openxmlformats.org/officeDocument/2006/relationships" xmlns:m="http://schemas.openxmlformats.org/officeDocument/2006/math" xmlns:v="urn:schemas-microsoft-com:vml" xmlns:wp14="http://schemas.microsoft.com/office/word/2010/wordprocessingDrawing" xmlns:wp="http://schemas.openxmlformats.org/drawingml/2006/wordprocessingDrawing" xmlns:w10="urn:schemas-microsoft-com:office:word" xmlns:w="http://schemas.openxmlformats.org/wordprocessingml/2006/main" xmlns:w14="http://schemas.microsoft.com/office/word/2010/wordml" xmlns:w15="http://schemas.microsoft.com/office/word/2012/wordml" xmlns:w16cex="http://schemas.microsoft.com/office/word/2018/wordml/cex" xmlns:w16cid="http://schemas.microsoft.com/office/word/2016/wordml/cid" xmlns:w16="http://schemas.microsoft.com/office/word/2018/wordml" xmlns:w16se="http://schemas.microsoft.com/office/word/2015/wordml/symex" xmlns:wpg="http://schemas.microsoft.com/office/word/2010/wordprocessingGroup" xmlns:wpi="http://schemas.microsoft.com/office/word/2010/wordprocessingInk" xmlns:wne="http://schemas.microsoft.com/office/word/2006/wordml" xmlns:wps="http://schemas.microsoft.com/office/word/2010/wordprocessingShape" mc:Ignorable="w14 w15 w16se w16cid w16 w16cex wp14">
   <w:abstractNum w:abstractNumId="0" w15:restartNumberingAfterBreak="0">
     <w:nsid w:val="03E0483E"/>
     <w:multiLevelType w:val="multilevel"/>
@@ -14826,7 +16687,7 @@
 </file>
 
 <file path=word/styles.xml><?xml version="1.0" encoding="utf-8"?>
-<w:styles xmlns:mc="http://schemas.openxmlformats.org/markup-compatibility/2006" xmlns:r="http://schemas.openxmlformats.org/officeDocument/2006/relationships" xmlns:w="http://schemas.openxmlformats.org/wordprocessingml/2006/main" xmlns:w14="http://schemas.microsoft.com/office/word/2010/wordml" xmlns:w15="http://schemas.microsoft.com/office/word/2012/wordml" xmlns:w16cex="http://schemas.microsoft.com/office/word/2018/wordml/cex" xmlns:w16cid="http://schemas.microsoft.com/office/word/2016/wordml/cid" xmlns:w16="http://schemas.microsoft.com/office/word/2018/wordml" xmlns:w16sdtdh="http://schemas.microsoft.com/office/word/2020/wordml/sdtdatahash" xmlns:w16se="http://schemas.microsoft.com/office/word/2015/wordml/symex" mc:Ignorable="w14 w15 w16se w16cid w16 w16cex w16sdtdh">
+<w:styles xmlns:mc="http://schemas.openxmlformats.org/markup-compatibility/2006" xmlns:r="http://schemas.openxmlformats.org/officeDocument/2006/relationships" xmlns:w="http://schemas.openxmlformats.org/wordprocessingml/2006/main" xmlns:w14="http://schemas.microsoft.com/office/word/2010/wordml" xmlns:w15="http://schemas.microsoft.com/office/word/2012/wordml" xmlns:w16cex="http://schemas.microsoft.com/office/word/2018/wordml/cex" xmlns:w16cid="http://schemas.microsoft.com/office/word/2016/wordml/cid" xmlns:w16="http://schemas.microsoft.com/office/word/2018/wordml" xmlns:w16se="http://schemas.microsoft.com/office/word/2015/wordml/symex" mc:Ignorable="w14 w15 w16se w16cid w16 w16cex">
   <w:docDefaults>
     <w:rPrDefault>
       <w:rPr>

--- a/docs/Konzeptbeschreibung.docx
+++ b/docs/Konzeptbeschreibung.docx
@@ -420,7 +420,7 @@
           </mc:Choice>
           <mc:Fallback>
             <w:pict>
-              <v:rect w14:anchorId="22AC9CC2" id="Textfeld 2" o:spid="_x0000_s1026" style="position:absolute;margin-left:208.75pt;margin-top:19.8pt;width:245.6pt;height:187.3pt;z-index:3;visibility:visible;mso-wrap-style:square;mso-wrap-distance-left:0;mso-wrap-distance-top:0;mso-wrap-distance-right:0;mso-wrap-distance-bottom:0;mso-position-horizontal:absolute;mso-position-horizontal-relative:text;mso-position-vertical:absolute;mso-position-vertical-relative:text;v-text-anchor:top" o:gfxdata="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" filled="f" stroked="f" strokeweight=".18mm">
+              <v:rect w14:anchorId="22AC9CC2" id="Textfeld 2" o:spid="_x0000_s1026" style="position:absolute;margin-left:208.75pt;margin-top:19.8pt;width:245.6pt;height:187.3pt;z-index:3;visibility:visible;mso-wrap-style:square;mso-wrap-distance-left:0;mso-wrap-distance-top:0;mso-wrap-distance-right:0;mso-wrap-distance-bottom:0;mso-position-horizontal:absolute;mso-position-horizontal-relative:text;mso-position-vertical:absolute;mso-position-vertical-relative:text;v-text-anchor:top" o:gfxdata="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" filled="f" stroked="f" strokeweight=".18mm">
                 <v:textbox>
                   <w:txbxContent>
                     <w:tbl>
@@ -2369,7 +2369,21 @@
         <w:rPr>
           <w:lang w:val="de-DE"/>
         </w:rPr>
-        <w:t xml:space="preserve"> game”. Anschließend befindet er sich auf der Konfigurationsseite für das neue Spiel. </w:t>
+        <w:t xml:space="preserve"> </w:t>
+      </w:r>
+      <w:proofErr w:type="spellStart"/>
+      <w:r>
+        <w:rPr>
+          <w:lang w:val="de-DE"/>
+        </w:rPr>
+        <w:t>game</w:t>
+      </w:r>
+      <w:proofErr w:type="spellEnd"/>
+      <w:r>
+        <w:rPr>
+          <w:lang w:val="de-DE"/>
+        </w:rPr>
+        <w:t xml:space="preserve">”. Anschließend befindet er sich auf der Konfigurationsseite für das neue Spiel. </w:t>
       </w:r>
     </w:p>
     <w:p>
@@ -2411,7 +2425,23 @@
           <w:color w:val="000000"/>
           <w:lang w:val="de-DE"/>
         </w:rPr>
-        <w:t xml:space="preserve"> code“ eingegeben werden. Das Mapping für die Würfelseiten muss festgelegt werden. </w:t>
+        <w:t xml:space="preserve"> </w:t>
+      </w:r>
+      <w:proofErr w:type="spellStart"/>
+      <w:r>
+        <w:rPr>
+          <w:color w:val="000000"/>
+          <w:lang w:val="de-DE"/>
+        </w:rPr>
+        <w:t>code</w:t>
+      </w:r>
+      <w:proofErr w:type="spellEnd"/>
+      <w:r>
+        <w:rPr>
+          <w:color w:val="000000"/>
+          <w:lang w:val="de-DE"/>
+        </w:rPr>
+        <w:t xml:space="preserve">“ eingegeben werden. Das Mapping für die Würfelseiten muss festgelegt werden. </w:t>
       </w:r>
     </w:p>
     <w:p>
@@ -7996,6 +8026,7 @@
       <w:pPr>
         <w:jc w:val="left"/>
         <w:rPr>
+          <w:iCs/>
           <w:lang w:val="de-DE"/>
         </w:rPr>
       </w:pPr>
@@ -8042,6 +8073,53 @@
         </w:rPr>
         <w:t>“-Klasse hinterlegt.</w:t>
       </w:r>
+    </w:p>
+    <w:p>
+      <w:pPr>
+        <w:pStyle w:val="berschrift2"/>
+        <w:rPr>
+          <w:lang w:val="de-DE"/>
+        </w:rPr>
+      </w:pPr>
+      <w:r>
+        <w:rPr>
+          <w:lang w:val="de-DE"/>
+        </w:rPr>
+        <w:t>3.2 Technisches Klassendiagramm</w:t>
+      </w:r>
+    </w:p>
+    <w:p>
+      <w:pPr>
+        <w:rPr>
+          <w:lang w:val="de-DE"/>
+        </w:rPr>
+      </w:pPr>
+      <w:r>
+        <w:rPr>
+          <w:lang w:val="de-DE"/>
+        </w:rPr>
+        <w:t>Aus lesbarkeitsgründen ist das technische Klassendiagramm nur in der GIT-Repository zu finden (</w:t>
+      </w:r>
+      <w:r>
+        <w:rPr>
+          <w:lang w:val="de-DE"/>
+        </w:rPr>
+        <w:t>https://git.uibk.ac.at/informatik/qe/sepsss21/group4/g4t3/tree/master/docs/uml/pdf</w:t>
+      </w:r>
+      <w:r>
+        <w:rPr>
+          <w:lang w:val="de-DE"/>
+        </w:rPr>
+        <w:t>).</w:t>
+      </w:r>
+    </w:p>
+    <w:p>
+      <w:pPr>
+        <w:jc w:val="left"/>
+        <w:rPr>
+          <w:lang w:val="de-DE"/>
+        </w:rPr>
+      </w:pPr>
     </w:p>
     <w:p>
       <w:pPr>
@@ -8281,17 +8359,25 @@
           <w:lang w:val="de-DE"/>
         </w:rPr>
       </w:pPr>
-      <w:r>
-        <w:rPr>
-          <w:lang w:val="de-DE"/>
-        </w:rPr>
-        <w:t xml:space="preserve">Maven ist ein </w:t>
-      </w:r>
       <w:proofErr w:type="spellStart"/>
       <w:r>
         <w:rPr>
           <w:lang w:val="de-DE"/>
         </w:rPr>
+        <w:t>Maven</w:t>
+      </w:r>
+      <w:proofErr w:type="spellEnd"/>
+      <w:r>
+        <w:rPr>
+          <w:lang w:val="de-DE"/>
+        </w:rPr>
+        <w:t xml:space="preserve"> ist ein </w:t>
+      </w:r>
+      <w:proofErr w:type="spellStart"/>
+      <w:r>
+        <w:rPr>
+          <w:lang w:val="de-DE"/>
+        </w:rPr>
         <w:t>Build</w:t>
       </w:r>
       <w:proofErr w:type="spellEnd"/>
@@ -8475,21 +8561,7 @@
         <w:rPr>
           <w:lang w:val="de-DE"/>
         </w:rPr>
-        <w:t xml:space="preserve">4.2.6 </w:t>
-      </w:r>
-      <w:proofErr w:type="gramStart"/>
-      <w:r>
-        <w:rPr>
-          <w:lang w:val="de-DE"/>
-        </w:rPr>
-        <w:t>Angular</w:t>
-      </w:r>
-      <w:proofErr w:type="gramEnd"/>
-      <w:r>
-        <w:rPr>
-          <w:lang w:val="de-DE"/>
-        </w:rPr>
-        <w:t xml:space="preserve"> Material</w:t>
+        <w:t>4.2.6 Angular Material</w:t>
       </w:r>
     </w:p>
     <w:p>
@@ -8613,25 +8685,7 @@
           <w:lang w:val="de-DE"/>
         </w:rPr>
         <w:lastRenderedPageBreak/>
-        <w:t>4.</w:t>
-      </w:r>
-      <w:r>
-        <w:rPr>
-          <w:lang w:val="de-DE"/>
-        </w:rPr>
-        <w:t>3</w:t>
-      </w:r>
-      <w:r>
-        <w:rPr>
-          <w:lang w:val="de-DE"/>
-        </w:rPr>
-        <w:t xml:space="preserve"> </w:t>
-      </w:r>
-      <w:r>
-        <w:rPr>
-          <w:lang w:val="de-DE"/>
-        </w:rPr>
-        <w:t>Laufzeitschicht</w:t>
+        <w:t>4.3 Laufzeitschicht</w:t>
       </w:r>
     </w:p>
     <w:p>
@@ -8645,19 +8699,7 @@
         <w:rPr>
           <w:lang w:val="de-DE"/>
         </w:rPr>
-        <w:t>4.3.</w:t>
-      </w:r>
-      <w:r>
-        <w:rPr>
-          <w:lang w:val="de-DE"/>
-        </w:rPr>
-        <w:t>1</w:t>
-      </w:r>
-      <w:r>
-        <w:rPr>
-          <w:lang w:val="de-DE"/>
-        </w:rPr>
-        <w:t xml:space="preserve"> </w:t>
+        <w:t xml:space="preserve">4.3.1 </w:t>
       </w:r>
       <w:proofErr w:type="spellStart"/>
       <w:r>
@@ -8765,13 +8807,7 @@
           <w:lang w:val="de-DE"/>
         </w:rPr>
         <w:lastRenderedPageBreak/>
-        <w:t>4.3.</w:t>
-      </w:r>
-      <w:r>
-        <w:rPr>
-          <w:lang w:val="de-DE"/>
-        </w:rPr>
-        <w:t xml:space="preserve">2 </w:t>
+        <w:t xml:space="preserve">4.3.2 </w:t>
       </w:r>
       <w:proofErr w:type="spellStart"/>
       <w:r>
@@ -9017,19 +9053,7 @@
           <w:lang w:val="de-DE"/>
         </w:rPr>
         <w:lastRenderedPageBreak/>
-        <w:t>4.3.</w:t>
-      </w:r>
-      <w:r>
-        <w:rPr>
-          <w:lang w:val="de-DE"/>
-        </w:rPr>
-        <w:t>4</w:t>
-      </w:r>
-      <w:r>
-        <w:rPr>
-          <w:lang w:val="de-DE"/>
-        </w:rPr>
-        <w:t xml:space="preserve"> </w:t>
+        <w:t xml:space="preserve">4.3.4 </w:t>
       </w:r>
       <w:proofErr w:type="spellStart"/>
       <w:r>
@@ -9132,19 +9156,7 @@
           <w:lang w:val="de-DE"/>
         </w:rPr>
         <w:lastRenderedPageBreak/>
-        <w:t>4.3.</w:t>
-      </w:r>
-      <w:r>
-        <w:rPr>
-          <w:lang w:val="de-DE"/>
-        </w:rPr>
-        <w:t>5</w:t>
-      </w:r>
-      <w:r>
-        <w:rPr>
-          <w:lang w:val="de-DE"/>
-        </w:rPr>
-        <w:t xml:space="preserve"> </w:t>
+        <w:t xml:space="preserve">4.3.5 </w:t>
       </w:r>
       <w:proofErr w:type="spellStart"/>
       <w:r>
@@ -9263,19 +9275,7 @@
           <w:lang w:val="de-DE"/>
         </w:rPr>
         <w:lastRenderedPageBreak/>
-        <w:t>4.3.</w:t>
-      </w:r>
-      <w:r>
-        <w:rPr>
-          <w:lang w:val="de-DE"/>
-        </w:rPr>
-        <w:t>6</w:t>
-      </w:r>
-      <w:r>
-        <w:rPr>
-          <w:lang w:val="de-DE"/>
-        </w:rPr>
-        <w:t xml:space="preserve"> </w:t>
+        <w:t xml:space="preserve">4.3.6 </w:t>
       </w:r>
       <w:proofErr w:type="spellStart"/>
       <w:r>
@@ -9376,19 +9376,7 @@
           <w:lang w:val="de-DE"/>
         </w:rPr>
         <w:lastRenderedPageBreak/>
-        <w:t>4.3.</w:t>
-      </w:r>
-      <w:r>
-        <w:rPr>
-          <w:lang w:val="de-DE"/>
-        </w:rPr>
-        <w:t>7</w:t>
-      </w:r>
-      <w:r>
-        <w:rPr>
-          <w:lang w:val="de-DE"/>
-        </w:rPr>
-        <w:t xml:space="preserve"> </w:t>
+        <w:t xml:space="preserve">4.3.7 </w:t>
       </w:r>
       <w:proofErr w:type="spellStart"/>
       <w:r>
@@ -9472,19 +9460,7 @@
         <w:rPr>
           <w:lang w:val="de-DE"/>
         </w:rPr>
-        <w:t>4.3.</w:t>
-      </w:r>
-      <w:r>
-        <w:rPr>
-          <w:lang w:val="de-DE"/>
-        </w:rPr>
-        <w:t>8</w:t>
-      </w:r>
-      <w:r>
-        <w:rPr>
-          <w:lang w:val="de-DE"/>
-        </w:rPr>
-        <w:t xml:space="preserve"> </w:t>
+        <w:t xml:space="preserve">4.3.8 </w:t>
       </w:r>
       <w:proofErr w:type="spellStart"/>
       <w:r>
@@ -9574,25 +9550,7 @@
           <w:lang w:val="de-DE"/>
         </w:rPr>
         <w:lastRenderedPageBreak/>
-        <w:t>4.</w:t>
-      </w:r>
-      <w:r>
-        <w:rPr>
-          <w:lang w:val="de-DE"/>
-        </w:rPr>
-        <w:t>4</w:t>
-      </w:r>
-      <w:r>
-        <w:rPr>
-          <w:lang w:val="de-DE"/>
-        </w:rPr>
-        <w:t xml:space="preserve"> </w:t>
-      </w:r>
-      <w:r>
-        <w:rPr>
-          <w:lang w:val="de-DE"/>
-        </w:rPr>
-        <w:t>Verteilungsschicht</w:t>
+        <w:t>4.4 Verteilungsschicht</w:t>
       </w:r>
     </w:p>
     <w:p>
@@ -10162,7 +10120,21 @@
               <w:rPr>
                 <w:lang w:val="de-DE"/>
               </w:rPr>
-              <w:t>d mit Maven kompiliert und mit einem Image im Container zur Verfügung gestellt.</w:t>
+              <w:t xml:space="preserve">d mit </w:t>
+            </w:r>
+            <w:proofErr w:type="spellStart"/>
+            <w:r>
+              <w:rPr>
+                <w:lang w:val="de-DE"/>
+              </w:rPr>
+              <w:t>Maven</w:t>
+            </w:r>
+            <w:proofErr w:type="spellEnd"/>
+            <w:r>
+              <w:rPr>
+                <w:lang w:val="de-DE"/>
+              </w:rPr>
+              <w:t xml:space="preserve"> kompiliert und mit einem Image im Container zur Verfügung gestellt.</w:t>
             </w:r>
           </w:p>
         </w:tc>
@@ -12788,12 +12760,21 @@
           <w:lang w:val="de-DE"/>
         </w:rPr>
       </w:pPr>
-      <w:r>
-        <w:rPr>
-          <w:b/>
-          <w:lang w:val="de-DE"/>
-        </w:rPr>
-        <w:t>Raspberry/Würfel:</w:t>
+      <w:proofErr w:type="spellStart"/>
+      <w:r>
+        <w:rPr>
+          <w:b/>
+          <w:lang w:val="de-DE"/>
+        </w:rPr>
+        <w:t>Raspberry</w:t>
+      </w:r>
+      <w:proofErr w:type="spellEnd"/>
+      <w:r>
+        <w:rPr>
+          <w:b/>
+          <w:lang w:val="de-DE"/>
+        </w:rPr>
+        <w:t>/Würfel:</w:t>
       </w:r>
       <w:r>
         <w:rPr>
